--- a/Reports/Reportvs2.docx
+++ b/Reports/Reportvs2.docx
@@ -144,59 +144,95 @@
           <w:szCs w:val="28"/>
         </w:rPr>
       </w:pPr>
+      <w:proofErr w:type="spellStart"/>
       <w:r>
         <w:rPr>
           <w:sz w:val="28"/>
           <w:szCs w:val="28"/>
         </w:rPr>
-        <w:t>Eren Özkara</w:t>
-      </w:r>
+        <w:t>Eren</w:t>
+      </w:r>
+      <w:proofErr w:type="spellEnd"/>
       <w:r>
         <w:rPr>
           <w:sz w:val="28"/>
           <w:szCs w:val="28"/>
         </w:rPr>
-        <w:t xml:space="preserve"> 2232551</w:t>
-      </w:r>
-    </w:p>
-    <w:p>
-      <w:pPr>
-        <w:jc w:val="right"/>
+        <w:t xml:space="preserve"> </w:t>
+      </w:r>
+      <w:proofErr w:type="spellStart"/>
+      <w:r>
         <w:rPr>
           <w:sz w:val="28"/>
           <w:szCs w:val="28"/>
         </w:rPr>
-      </w:pPr>
+        <w:t>Özkara</w:t>
+      </w:r>
+      <w:proofErr w:type="spellEnd"/>
       <w:r>
         <w:rPr>
           <w:sz w:val="28"/>
           <w:szCs w:val="28"/>
         </w:rPr>
-        <w:t>Büşra Nur Koçak</w:t>
-      </w:r>
-      <w:r>
+        <w:t xml:space="preserve"> 2232551</w:t>
+      </w:r>
+    </w:p>
+    <w:p>
+      <w:pPr>
+        <w:jc w:val="right"/>
         <w:rPr>
           <w:sz w:val="28"/>
           <w:szCs w:val="28"/>
         </w:rPr>
-        <w:t xml:space="preserve"> 1929355</w:t>
-      </w:r>
-    </w:p>
-    <w:p>
-      <w:pPr>
-        <w:jc w:val="right"/>
+      </w:pPr>
+      <w:r>
         <w:rPr>
           <w:sz w:val="28"/>
           <w:szCs w:val="28"/>
         </w:rPr>
-      </w:pPr>
+        <w:t>Büşra Nur Koçak</w:t>
+      </w:r>
       <w:r>
         <w:rPr>
           <w:sz w:val="28"/>
           <w:szCs w:val="28"/>
         </w:rPr>
-        <w:t>Yunus Çay</w:t>
-      </w:r>
+        <w:t xml:space="preserve"> 1929355</w:t>
+      </w:r>
+    </w:p>
+    <w:p>
+      <w:pPr>
+        <w:jc w:val="right"/>
+        <w:rPr>
+          <w:sz w:val="28"/>
+          <w:szCs w:val="28"/>
+        </w:rPr>
+      </w:pPr>
+      <w:proofErr w:type="spellStart"/>
+      <w:r>
+        <w:rPr>
+          <w:sz w:val="28"/>
+          <w:szCs w:val="28"/>
+        </w:rPr>
+        <w:t>Yunus</w:t>
+      </w:r>
+      <w:proofErr w:type="spellEnd"/>
+      <w:r>
+        <w:rPr>
+          <w:sz w:val="28"/>
+          <w:szCs w:val="28"/>
+        </w:rPr>
+        <w:t xml:space="preserve"> </w:t>
+      </w:r>
+      <w:proofErr w:type="spellStart"/>
+      <w:r>
+        <w:rPr>
+          <w:sz w:val="28"/>
+          <w:szCs w:val="28"/>
+        </w:rPr>
+        <w:t>Çay</w:t>
+      </w:r>
+      <w:proofErr w:type="spellEnd"/>
     </w:p>
     <w:p>
       <w:pPr>
@@ -240,18 +276,34 @@
       <w:sdtContent>
         <w:p>
           <w:pPr>
-            <w:pStyle w:val="TOCHeading"/>
+            <w:pStyle w:val="TBal"/>
           </w:pPr>
+          <w:proofErr w:type="spellStart"/>
           <w:r>
             <w:rPr>
               <w:lang w:val="tr-TR"/>
             </w:rPr>
-            <w:t>Table of Contents</w:t>
+            <w:t>Table</w:t>
           </w:r>
+          <w:proofErr w:type="spellEnd"/>
+          <w:r>
+            <w:rPr>
+              <w:lang w:val="tr-TR"/>
+            </w:rPr>
+            <w:t xml:space="preserve"> of </w:t>
+          </w:r>
+          <w:proofErr w:type="spellStart"/>
+          <w:r>
+            <w:rPr>
+              <w:lang w:val="tr-TR"/>
+            </w:rPr>
+            <w:t>Contents</w:t>
+          </w:r>
+          <w:proofErr w:type="spellEnd"/>
         </w:p>
         <w:p>
           <w:pPr>
-            <w:pStyle w:val="TOC1"/>
+            <w:pStyle w:val="T1"/>
             <w:tabs>
               <w:tab w:val="right" w:leader="dot" w:pos="9396"/>
             </w:tabs>
@@ -273,7 +325,7 @@
           <w:hyperlink w:anchor="_Toc59781223" w:history="1">
             <w:r>
               <w:rPr>
-                <w:rStyle w:val="Hyperlink"/>
+                <w:rStyle w:val="Kpr"/>
                 <w:noProof/>
               </w:rPr>
               <w:t>Introduction</w:t>
@@ -330,7 +382,7 @@
         </w:p>
         <w:p>
           <w:pPr>
-            <w:pStyle w:val="TOC1"/>
+            <w:pStyle w:val="T1"/>
             <w:tabs>
               <w:tab w:val="right" w:leader="dot" w:pos="9396"/>
             </w:tabs>
@@ -343,7 +395,7 @@
           <w:hyperlink w:anchor="_Toc59781224" w:history="1">
             <w:r>
               <w:rPr>
-                <w:rStyle w:val="Hyperlink"/>
+                <w:rStyle w:val="Kpr"/>
                 <w:noProof/>
               </w:rPr>
               <w:t>Topology Selection</w:t>
@@ -400,7 +452,7 @@
         </w:p>
         <w:p>
           <w:pPr>
-            <w:pStyle w:val="TOC2"/>
+            <w:pStyle w:val="T2"/>
             <w:tabs>
               <w:tab w:val="right" w:leader="dot" w:pos="9396"/>
             </w:tabs>
@@ -413,7 +465,7 @@
           <w:hyperlink w:anchor="_Toc59781225" w:history="1">
             <w:r>
               <w:rPr>
-                <w:rStyle w:val="Hyperlink"/>
+                <w:rStyle w:val="Kpr"/>
                 <w:noProof/>
               </w:rPr>
               <w:t>Three Phase Thyristor</w:t>
@@ -470,7 +522,7 @@
         </w:p>
         <w:p>
           <w:pPr>
-            <w:pStyle w:val="TOC3"/>
+            <w:pStyle w:val="T3"/>
             <w:tabs>
               <w:tab w:val="right" w:leader="dot" w:pos="9396"/>
             </w:tabs>
@@ -483,7 +535,7 @@
           <w:hyperlink w:anchor="_Toc59781226" w:history="1">
             <w:r>
               <w:rPr>
-                <w:rStyle w:val="Hyperlink"/>
+                <w:rStyle w:val="Kpr"/>
                 <w:noProof/>
               </w:rPr>
               <w:t>Advantages</w:t>
@@ -540,7 +592,7 @@
         </w:p>
         <w:p>
           <w:pPr>
-            <w:pStyle w:val="TOC3"/>
+            <w:pStyle w:val="T3"/>
             <w:tabs>
               <w:tab w:val="right" w:leader="dot" w:pos="9396"/>
             </w:tabs>
@@ -553,7 +605,7 @@
           <w:hyperlink w:anchor="_Toc59781227" w:history="1">
             <w:r>
               <w:rPr>
-                <w:rStyle w:val="Hyperlink"/>
+                <w:rStyle w:val="Kpr"/>
                 <w:noProof/>
               </w:rPr>
               <w:t>Disadvantages</w:t>
@@ -610,7 +662,7 @@
         </w:p>
         <w:p>
           <w:pPr>
-            <w:pStyle w:val="TOC2"/>
+            <w:pStyle w:val="T2"/>
             <w:tabs>
               <w:tab w:val="right" w:leader="dot" w:pos="9396"/>
             </w:tabs>
@@ -623,7 +675,7 @@
           <w:hyperlink w:anchor="_Toc59781228" w:history="1">
             <w:r>
               <w:rPr>
-                <w:rStyle w:val="Hyperlink"/>
+                <w:rStyle w:val="Kpr"/>
                 <w:noProof/>
               </w:rPr>
               <w:t>Three Phase Diode Rectifier with Buck Converter</w:t>
@@ -680,7 +732,7 @@
         </w:p>
         <w:p>
           <w:pPr>
-            <w:pStyle w:val="TOC3"/>
+            <w:pStyle w:val="T3"/>
             <w:tabs>
               <w:tab w:val="right" w:leader="dot" w:pos="9396"/>
             </w:tabs>
@@ -693,7 +745,7 @@
           <w:hyperlink w:anchor="_Toc59781229" w:history="1">
             <w:r>
               <w:rPr>
-                <w:rStyle w:val="Hyperlink"/>
+                <w:rStyle w:val="Kpr"/>
                 <w:noProof/>
               </w:rPr>
               <w:t>Advantages</w:t>
@@ -750,7 +802,7 @@
         </w:p>
         <w:p>
           <w:pPr>
-            <w:pStyle w:val="TOC3"/>
+            <w:pStyle w:val="T3"/>
             <w:tabs>
               <w:tab w:val="right" w:leader="dot" w:pos="9396"/>
             </w:tabs>
@@ -763,7 +815,7 @@
           <w:hyperlink w:anchor="_Toc59781230" w:history="1">
             <w:r>
               <w:rPr>
-                <w:rStyle w:val="Hyperlink"/>
+                <w:rStyle w:val="Kpr"/>
                 <w:noProof/>
               </w:rPr>
               <w:t>Disadvantages</w:t>
@@ -820,7 +872,7 @@
         </w:p>
         <w:p>
           <w:pPr>
-            <w:pStyle w:val="TOC1"/>
+            <w:pStyle w:val="T1"/>
             <w:tabs>
               <w:tab w:val="right" w:leader="dot" w:pos="9396"/>
             </w:tabs>
@@ -833,7 +885,7 @@
           <w:hyperlink w:anchor="_Toc59781231" w:history="1">
             <w:r>
               <w:rPr>
-                <w:rStyle w:val="Hyperlink"/>
+                <w:rStyle w:val="Kpr"/>
                 <w:noProof/>
               </w:rPr>
               <w:t>Detailed Simulation</w:t>
@@ -890,7 +942,7 @@
         </w:p>
         <w:p>
           <w:pPr>
-            <w:pStyle w:val="TOC2"/>
+            <w:pStyle w:val="T2"/>
             <w:tabs>
               <w:tab w:val="right" w:leader="dot" w:pos="9396"/>
             </w:tabs>
@@ -903,7 +955,7 @@
           <w:hyperlink w:anchor="_Toc59781232" w:history="1">
             <w:r>
               <w:rPr>
-                <w:rStyle w:val="Hyperlink"/>
+                <w:rStyle w:val="Kpr"/>
                 <w:noProof/>
               </w:rPr>
               <w:t>Uncontrolled 3 Phase Rectifier</w:t>
@@ -960,7 +1012,7 @@
         </w:p>
         <w:p>
           <w:pPr>
-            <w:pStyle w:val="TOC2"/>
+            <w:pStyle w:val="T2"/>
             <w:tabs>
               <w:tab w:val="right" w:leader="dot" w:pos="9396"/>
             </w:tabs>
@@ -973,7 +1025,7 @@
           <w:hyperlink w:anchor="_Toc59781233" w:history="1">
             <w:r>
               <w:rPr>
-                <w:rStyle w:val="Hyperlink"/>
+                <w:rStyle w:val="Kpr"/>
                 <w:noProof/>
               </w:rPr>
               <w:t>Buck Converter</w:t>
@@ -1030,7 +1082,7 @@
         </w:p>
         <w:p>
           <w:pPr>
-            <w:pStyle w:val="TOC2"/>
+            <w:pStyle w:val="T2"/>
             <w:tabs>
               <w:tab w:val="right" w:leader="dot" w:pos="9396"/>
             </w:tabs>
@@ -1043,7 +1095,7 @@
           <w:hyperlink w:anchor="_Toc59781234" w:history="1">
             <w:r>
               <w:rPr>
-                <w:rStyle w:val="Hyperlink"/>
+                <w:rStyle w:val="Kpr"/>
                 <w:noProof/>
               </w:rPr>
               <w:t>General Structure and Calculations of Buck Converter</w:t>
@@ -1100,7 +1152,7 @@
         </w:p>
         <w:p>
           <w:pPr>
-            <w:pStyle w:val="TOC2"/>
+            <w:pStyle w:val="T2"/>
             <w:tabs>
               <w:tab w:val="right" w:leader="dot" w:pos="9396"/>
             </w:tabs>
@@ -1113,7 +1165,7 @@
           <w:hyperlink w:anchor="_Toc59781235" w:history="1">
             <w:r>
               <w:rPr>
-                <w:rStyle w:val="Hyperlink"/>
+                <w:rStyle w:val="Kpr"/>
                 <w:noProof/>
               </w:rPr>
               <w:t>Buck Converter Simulation with Estimated Values</w:t>
@@ -1170,7 +1222,7 @@
         </w:p>
         <w:p>
           <w:pPr>
-            <w:pStyle w:val="TOC2"/>
+            <w:pStyle w:val="T2"/>
             <w:tabs>
               <w:tab w:val="right" w:leader="dot" w:pos="9396"/>
             </w:tabs>
@@ -1183,7 +1235,7 @@
           <w:hyperlink w:anchor="_Toc59781236" w:history="1">
             <w:r>
               <w:rPr>
-                <w:rStyle w:val="Hyperlink"/>
+                <w:rStyle w:val="Kpr"/>
                 <w:noProof/>
               </w:rPr>
               <w:t>Battery</w:t>
@@ -1240,7 +1292,7 @@
         </w:p>
         <w:p>
           <w:pPr>
-            <w:pStyle w:val="TOC2"/>
+            <w:pStyle w:val="T2"/>
             <w:tabs>
               <w:tab w:val="right" w:leader="dot" w:pos="9396"/>
             </w:tabs>
@@ -1253,7 +1305,7 @@
           <w:hyperlink w:anchor="_Toc59781237" w:history="1">
             <w:r>
               <w:rPr>
-                <w:rStyle w:val="Hyperlink"/>
+                <w:rStyle w:val="Kpr"/>
                 <w:noProof/>
               </w:rPr>
               <w:t>Controller</w:t>
@@ -1310,7 +1362,7 @@
         </w:p>
         <w:p>
           <w:pPr>
-            <w:pStyle w:val="TOC2"/>
+            <w:pStyle w:val="T2"/>
             <w:tabs>
               <w:tab w:val="right" w:leader="dot" w:pos="9396"/>
             </w:tabs>
@@ -1323,7 +1375,7 @@
           <w:hyperlink w:anchor="_Toc59781238" w:history="1">
             <w:r>
               <w:rPr>
-                <w:rStyle w:val="Hyperlink"/>
+                <w:rStyle w:val="Kpr"/>
                 <w:noProof/>
               </w:rPr>
               <w:t>Completed Simulation</w:t>
@@ -1380,7 +1432,7 @@
         </w:p>
         <w:p>
           <w:pPr>
-            <w:pStyle w:val="TOC1"/>
+            <w:pStyle w:val="T1"/>
             <w:tabs>
               <w:tab w:val="right" w:leader="dot" w:pos="9396"/>
             </w:tabs>
@@ -1393,7 +1445,7 @@
           <w:hyperlink w:anchor="_Toc59781239" w:history="1">
             <w:r>
               <w:rPr>
-                <w:rStyle w:val="Hyperlink"/>
+                <w:rStyle w:val="Kpr"/>
                 <w:noProof/>
               </w:rPr>
               <w:t>PCB Design</w:t>
@@ -1450,7 +1502,7 @@
         </w:p>
         <w:p>
           <w:pPr>
-            <w:pStyle w:val="TOC1"/>
+            <w:pStyle w:val="T1"/>
             <w:tabs>
               <w:tab w:val="right" w:leader="dot" w:pos="9396"/>
             </w:tabs>
@@ -1463,7 +1515,7 @@
           <w:hyperlink w:anchor="_Toc59781240" w:history="1">
             <w:r>
               <w:rPr>
-                <w:rStyle w:val="Hyperlink"/>
+                <w:rStyle w:val="Kpr"/>
                 <w:noProof/>
               </w:rPr>
               <w:t>Component Selection</w:t>
@@ -1520,7 +1572,7 @@
         </w:p>
         <w:p>
           <w:pPr>
-            <w:pStyle w:val="TOC2"/>
+            <w:pStyle w:val="T2"/>
             <w:tabs>
               <w:tab w:val="right" w:leader="dot" w:pos="9396"/>
             </w:tabs>
@@ -1533,7 +1585,7 @@
           <w:hyperlink w:anchor="_Toc59781241" w:history="1">
             <w:r>
               <w:rPr>
-                <w:rStyle w:val="Hyperlink"/>
+                <w:rStyle w:val="Kpr"/>
                 <w:noProof/>
                 <w:lang w:val="tr-TR"/>
               </w:rPr>
@@ -1591,7 +1643,7 @@
         </w:p>
         <w:p>
           <w:pPr>
-            <w:pStyle w:val="TOC1"/>
+            <w:pStyle w:val="T1"/>
             <w:tabs>
               <w:tab w:val="right" w:leader="dot" w:pos="9396"/>
             </w:tabs>
@@ -1604,7 +1656,7 @@
           <w:hyperlink w:anchor="_Toc59781242" w:history="1">
             <w:r>
               <w:rPr>
-                <w:rStyle w:val="Hyperlink"/>
+                <w:rStyle w:val="Kpr"/>
                 <w:noProof/>
               </w:rPr>
               <w:t>Conclusion</w:t>
@@ -1772,7 +1824,7 @@
     </w:p>
     <w:p>
       <w:pPr>
-        <w:pStyle w:val="Heading1"/>
+        <w:pStyle w:val="Balk1"/>
       </w:pPr>
       <w:bookmarkStart w:id="0" w:name="_Toc59781223"/>
       <w:r>
@@ -1790,7 +1842,7 @@
     </w:p>
     <w:p>
       <w:pPr>
-        <w:pStyle w:val="Heading1"/>
+        <w:pStyle w:val="Balk1"/>
       </w:pPr>
       <w:bookmarkStart w:id="1" w:name="_Toc59781224"/>
       <w:r>
@@ -1808,7 +1860,7 @@
     </w:p>
     <w:p>
       <w:pPr>
-        <w:pStyle w:val="Heading2"/>
+        <w:pStyle w:val="Balk2"/>
       </w:pPr>
       <w:bookmarkStart w:id="2" w:name="_Toc59781225"/>
       <w:r>
@@ -1818,7 +1870,7 @@
     </w:p>
     <w:p>
       <w:pPr>
-        <w:pStyle w:val="ListParagraph"/>
+        <w:pStyle w:val="ListeParagraf"/>
         <w:numPr>
           <w:ilvl w:val="0"/>
           <w:numId w:val="1"/>
@@ -1830,7 +1882,7 @@
     </w:p>
     <w:p>
       <w:pPr>
-        <w:pStyle w:val="ListParagraph"/>
+        <w:pStyle w:val="ListeParagraf"/>
         <w:numPr>
           <w:ilvl w:val="0"/>
           <w:numId w:val="1"/>
@@ -1845,12 +1897,12 @@
     </w:p>
     <w:p>
       <w:pPr>
-        <w:pStyle w:val="ListParagraph"/>
-      </w:pPr>
-    </w:p>
-    <w:p>
-      <w:pPr>
-        <w:pStyle w:val="ListParagraph"/>
+        <w:pStyle w:val="ListeParagraf"/>
+      </w:pPr>
+    </w:p>
+    <w:p>
+      <w:pPr>
+        <w:pStyle w:val="ListeParagraf"/>
       </w:pPr>
       <w:r>
         <w:rPr>
@@ -1970,7 +2022,7 @@
     </w:p>
     <w:p>
       <w:pPr>
-        <w:pStyle w:val="ListParagraph"/>
+        <w:pStyle w:val="ListeParagraf"/>
         <w:jc w:val="center"/>
         <w:rPr>
           <w:i/>
@@ -1989,7 +2041,7 @@
     <w:p/>
     <w:p>
       <w:pPr>
-        <w:pStyle w:val="Heading3"/>
+        <w:pStyle w:val="Balk3"/>
       </w:pPr>
       <w:bookmarkStart w:id="3" w:name="_Toc59781226"/>
       <w:r>
@@ -1999,7 +2051,7 @@
     </w:p>
     <w:p>
       <w:pPr>
-        <w:pStyle w:val="ListParagraph"/>
+        <w:pStyle w:val="ListeParagraf"/>
         <w:numPr>
           <w:ilvl w:val="0"/>
           <w:numId w:val="2"/>
@@ -2017,7 +2069,7 @@
     </w:p>
     <w:p>
       <w:pPr>
-        <w:pStyle w:val="ListParagraph"/>
+        <w:pStyle w:val="ListeParagraf"/>
         <w:numPr>
           <w:ilvl w:val="0"/>
           <w:numId w:val="2"/>
@@ -2029,7 +2081,7 @@
     </w:p>
     <w:p>
       <w:pPr>
-        <w:pStyle w:val="Heading3"/>
+        <w:pStyle w:val="Balk3"/>
       </w:pPr>
       <w:bookmarkStart w:id="4" w:name="_Toc59781227"/>
       <w:r>
@@ -2040,7 +2092,7 @@
     </w:p>
     <w:p>
       <w:pPr>
-        <w:pStyle w:val="ListParagraph"/>
+        <w:pStyle w:val="ListeParagraf"/>
         <w:numPr>
           <w:ilvl w:val="0"/>
           <w:numId w:val="3"/>
@@ -2052,7 +2104,7 @@
     </w:p>
     <w:p>
       <w:pPr>
-        <w:pStyle w:val="ListParagraph"/>
+        <w:pStyle w:val="ListeParagraf"/>
         <w:numPr>
           <w:ilvl w:val="0"/>
           <w:numId w:val="3"/>
@@ -2064,7 +2116,7 @@
     </w:p>
     <w:p>
       <w:pPr>
-        <w:pStyle w:val="ListParagraph"/>
+        <w:pStyle w:val="ListeParagraf"/>
         <w:numPr>
           <w:ilvl w:val="0"/>
           <w:numId w:val="3"/>
@@ -2087,7 +2139,7 @@
     </w:p>
     <w:p>
       <w:pPr>
-        <w:pStyle w:val="Heading2"/>
+        <w:pStyle w:val="Balk2"/>
       </w:pPr>
       <w:bookmarkStart w:id="5" w:name="_Toc59781228"/>
       <w:r>
@@ -2097,7 +2149,7 @@
     </w:p>
     <w:p>
       <w:pPr>
-        <w:pStyle w:val="ListParagraph"/>
+        <w:pStyle w:val="ListeParagraf"/>
         <w:numPr>
           <w:ilvl w:val="0"/>
           <w:numId w:val="6"/>
@@ -2109,7 +2161,7 @@
     </w:p>
     <w:p>
       <w:pPr>
-        <w:pStyle w:val="ListParagraph"/>
+        <w:pStyle w:val="ListeParagraf"/>
         <w:numPr>
           <w:ilvl w:val="0"/>
           <w:numId w:val="6"/>
@@ -2188,7 +2240,7 @@
     </w:p>
     <w:p>
       <w:pPr>
-        <w:pStyle w:val="ListParagraph"/>
+        <w:pStyle w:val="ListeParagraf"/>
         <w:numPr>
           <w:ilvl w:val="0"/>
           <w:numId w:val="6"/>
@@ -2200,7 +2252,7 @@
     </w:p>
     <w:p>
       <w:pPr>
-        <w:pStyle w:val="ListParagraph"/>
+        <w:pStyle w:val="ListeParagraf"/>
         <w:jc w:val="center"/>
         <w:rPr>
           <w:i/>
@@ -2271,7 +2323,7 @@
     </w:p>
     <w:p>
       <w:pPr>
-        <w:pStyle w:val="ListParagraph"/>
+        <w:pStyle w:val="ListeParagraf"/>
         <w:jc w:val="center"/>
         <w:rPr>
           <w:i/>
@@ -2289,7 +2341,7 @@
     <w:p/>
     <w:p>
       <w:pPr>
-        <w:pStyle w:val="Heading3"/>
+        <w:pStyle w:val="Balk3"/>
       </w:pPr>
       <w:bookmarkStart w:id="6" w:name="_Toc59781229"/>
       <w:r>
@@ -2299,7 +2351,7 @@
     </w:p>
     <w:p>
       <w:pPr>
-        <w:pStyle w:val="ListParagraph"/>
+        <w:pStyle w:val="ListeParagraf"/>
         <w:numPr>
           <w:ilvl w:val="0"/>
           <w:numId w:val="4"/>
@@ -2311,7 +2363,7 @@
     </w:p>
     <w:p>
       <w:pPr>
-        <w:pStyle w:val="ListParagraph"/>
+        <w:pStyle w:val="ListeParagraf"/>
         <w:numPr>
           <w:ilvl w:val="0"/>
           <w:numId w:val="4"/>
@@ -2323,7 +2375,7 @@
     </w:p>
     <w:p>
       <w:pPr>
-        <w:pStyle w:val="ListParagraph"/>
+        <w:pStyle w:val="ListeParagraf"/>
         <w:numPr>
           <w:ilvl w:val="0"/>
           <w:numId w:val="4"/>
@@ -2335,7 +2387,7 @@
     </w:p>
     <w:p>
       <w:pPr>
-        <w:pStyle w:val="ListParagraph"/>
+        <w:pStyle w:val="ListeParagraf"/>
         <w:numPr>
           <w:ilvl w:val="0"/>
           <w:numId w:val="4"/>
@@ -2347,7 +2399,7 @@
     </w:p>
     <w:p>
       <w:pPr>
-        <w:pStyle w:val="Heading3"/>
+        <w:pStyle w:val="Balk3"/>
       </w:pPr>
       <w:bookmarkStart w:id="7" w:name="_Toc59781230"/>
       <w:r>
@@ -2357,7 +2409,7 @@
     </w:p>
     <w:p>
       <w:pPr>
-        <w:pStyle w:val="ListParagraph"/>
+        <w:pStyle w:val="ListeParagraf"/>
         <w:numPr>
           <w:ilvl w:val="0"/>
           <w:numId w:val="5"/>
@@ -2375,7 +2427,7 @@
     </w:p>
     <w:p>
       <w:pPr>
-        <w:pStyle w:val="ListParagraph"/>
+        <w:pStyle w:val="ListeParagraf"/>
         <w:numPr>
           <w:ilvl w:val="0"/>
           <w:numId w:val="5"/>
@@ -2388,7 +2440,7 @@
     <w:p/>
     <w:p>
       <w:pPr>
-        <w:pStyle w:val="Heading1"/>
+        <w:pStyle w:val="Balk1"/>
       </w:pPr>
       <w:bookmarkStart w:id="8" w:name="_Toc59781231"/>
       <w:r>
@@ -2398,7 +2450,7 @@
     </w:p>
     <w:p>
       <w:pPr>
-        <w:pStyle w:val="Heading2"/>
+        <w:pStyle w:val="Balk2"/>
       </w:pPr>
       <w:bookmarkStart w:id="9" w:name="_Toc59781232"/>
       <w:r>
@@ -2411,7 +2463,7 @@
     <w:p/>
     <w:p>
       <w:pPr>
-        <w:pStyle w:val="Heading2"/>
+        <w:pStyle w:val="Balk2"/>
       </w:pPr>
       <w:bookmarkStart w:id="10" w:name="_Toc59781233"/>
       <w:r>
@@ -2421,7 +2473,7 @@
     </w:p>
     <w:p>
       <w:pPr>
-        <w:pStyle w:val="Heading2"/>
+        <w:pStyle w:val="Balk2"/>
         <w:rPr>
           <w:sz w:val="24"/>
           <w:szCs w:val="24"/>
@@ -2440,7 +2492,31 @@
     <w:p/>
     <w:p>
       <w:r>
-        <w:t>The DC voltage, which is the output of the three phase full wave diode rectifier described in part …, have been connected into an buck converter to step down the voltage value from 250 V (Vmax) to 25 V nominal value for charging the battery. The main structure of the buck converter can be seen from the Figure …. An approximate inductance and capacitance values have been calculated by specifying the on and off cases of switching element of the buck converter, which is MOSFET in this case.</w:t>
+        <w:t xml:space="preserve">The DC voltage, which is the output of the </w:t>
+      </w:r>
+      <w:r>
+        <w:t>three-phase</w:t>
+      </w:r>
+      <w:r>
+        <w:t xml:space="preserve"> full wave diode rectifier described in part </w:t>
+      </w:r>
+      <w:r>
+        <w:t>‘Uncontrolled 3 Phase Rectifier’</w:t>
+      </w:r>
+      <w:r>
+        <w:t xml:space="preserve">, have been connected into </w:t>
+      </w:r>
+      <w:r>
+        <w:t>a</w:t>
+      </w:r>
+      <w:r>
+        <w:t xml:space="preserve"> buck converter to step down the voltage value from 250 V (Vmax) to 25 V nominal value for charging the battery. The main structure of the buck converter can be seen from the Figure </w:t>
+      </w:r>
+      <w:r>
+        <w:t>3</w:t>
+      </w:r>
+      <w:r>
+        <w:t>. An approximate inductance and capacitance values have been calculated by specifying the on and off cases of switching element of the buck converter, which is MOSFET in this case.</w:t>
       </w:r>
     </w:p>
     <w:p>
@@ -2490,7 +2566,7 @@
     </w:p>
     <w:p>
       <w:pPr>
-        <w:pStyle w:val="Caption"/>
+        <w:pStyle w:val="ResimYazs"/>
         <w:jc w:val="center"/>
         <w:rPr>
           <w:color w:val="auto"/>
@@ -2517,24 +2593,24 @@
     <w:p>
       <w:pPr>
         <w:rPr>
-          <w:lang w:val="tr-TR"/>
-        </w:rPr>
-      </w:pPr>
-      <w:r>
-        <w:rPr>
-          <w:lang w:val="tr-TR"/>
+          <w:lang w:val="en-US"/>
+        </w:rPr>
+      </w:pPr>
+      <w:r>
+        <w:rPr>
+          <w:lang w:val="en-US"/>
         </w:rPr>
         <w:t xml:space="preserve">The output current of the buck converter is intended to be 2A with %20 of average current as ripple, while the battery is being charged. Therefore, ON and OFF states of the MOSFET have been considered separately for the same output current level to specify a formula for calculating required inductance value to apply intended output current ripple, Formula </w:t>
       </w:r>
       <w:r>
         <w:rPr>
-          <w:lang w:val="tr-TR"/>
+          <w:lang w:val="en-US"/>
         </w:rPr>
         <w:t>1</w:t>
       </w:r>
       <w:r>
         <w:rPr>
-          <w:lang w:val="tr-TR"/>
+          <w:lang w:val="en-US"/>
         </w:rPr>
         <w:t>.</w:t>
       </w:r>
@@ -2548,7 +2624,7 @@
     </w:p>
     <w:tbl>
       <w:tblPr>
-        <w:tblStyle w:val="TableGrid"/>
+        <w:tblStyle w:val="TabloKlavuzu"/>
         <w:tblW w:w="0" w:type="auto"/>
         <w:tblBorders>
           <w:top w:val="none" w:sz="0" w:space="0" w:color="auto"/>
@@ -3126,7 +3202,55 @@
           <w:lang w:val="tr-TR"/>
         </w:rPr>
         <w:tab/>
-        <w:t>MOSFET ON state voltage drop (V)</w:t>
+        <w:t xml:space="preserve">MOSFET ON </w:t>
+      </w:r>
+      <w:proofErr w:type="spellStart"/>
+      <w:r>
+        <w:rPr>
+          <w:rFonts w:eastAsiaTheme="minorEastAsia"/>
+          <w:lang w:val="tr-TR"/>
+        </w:rPr>
+        <w:t>state</w:t>
+      </w:r>
+      <w:proofErr w:type="spellEnd"/>
+      <w:r>
+        <w:rPr>
+          <w:rFonts w:eastAsiaTheme="minorEastAsia"/>
+          <w:lang w:val="tr-TR"/>
+        </w:rPr>
+        <w:t xml:space="preserve"> </w:t>
+      </w:r>
+      <w:proofErr w:type="spellStart"/>
+      <w:r>
+        <w:rPr>
+          <w:rFonts w:eastAsiaTheme="minorEastAsia"/>
+          <w:lang w:val="tr-TR"/>
+        </w:rPr>
+        <w:t>voltage</w:t>
+      </w:r>
+      <w:proofErr w:type="spellEnd"/>
+      <w:r>
+        <w:rPr>
+          <w:rFonts w:eastAsiaTheme="minorEastAsia"/>
+          <w:lang w:val="tr-TR"/>
+        </w:rPr>
+        <w:t xml:space="preserve"> </w:t>
+      </w:r>
+      <w:proofErr w:type="spellStart"/>
+      <w:r>
+        <w:rPr>
+          <w:rFonts w:eastAsiaTheme="minorEastAsia"/>
+          <w:lang w:val="tr-TR"/>
+        </w:rPr>
+        <w:t>drop</w:t>
+      </w:r>
+      <w:proofErr w:type="spellEnd"/>
+      <w:r>
+        <w:rPr>
+          <w:rFonts w:eastAsiaTheme="minorEastAsia"/>
+          <w:lang w:val="tr-TR"/>
+        </w:rPr>
+        <w:t xml:space="preserve"> (V)</w:t>
       </w:r>
       <w:r>
         <w:rPr>
@@ -3443,92 +3567,197 @@
       <w:pPr>
         <w:rPr>
           <w:rFonts w:eastAsiaTheme="minorEastAsia"/>
-          <w:lang w:val="tr-TR"/>
-        </w:rPr>
-      </w:pPr>
-    </w:p>
-    <w:p>
-      <w:pPr>
-        <w:rPr>
-          <w:lang w:val="tr-TR"/>
-        </w:rPr>
-      </w:pPr>
-      <w:r>
-        <w:rPr>
-          <w:lang w:val="tr-TR"/>
-        </w:rPr>
-        <w:t xml:space="preserve">The values specified above taken into consideration to calculate only an approximate inductance. According to these L have been calculated as 5.76 mH, which is known to be very high value for an inductor. The main reason for such high inductance is to decrease the ripple on the output current. Moreover, since the frequency value is located in the denominator as seen in the </w:t>
-      </w:r>
-      <w:r>
-        <w:rPr>
-          <w:lang w:val="tr-TR"/>
-        </w:rPr>
-        <w:t xml:space="preserve">Formula </w:t>
-      </w:r>
-      <w:r>
-        <w:rPr>
-          <w:lang w:val="tr-TR"/>
+          <w:lang w:val="en-US"/>
+        </w:rPr>
+      </w:pPr>
+    </w:p>
+    <w:p>
+      <w:pPr>
+        <w:rPr>
+          <w:lang w:val="en-US"/>
+        </w:rPr>
+      </w:pPr>
+      <w:r>
+        <w:rPr>
+          <w:lang w:val="en-US"/>
+        </w:rPr>
+        <w:t xml:space="preserve">The values specified above taken into consideration to calculate only an approximate inductance. According to these L have been calculated as 5.76 </w:t>
+      </w:r>
+      <w:proofErr w:type="spellStart"/>
+      <w:r>
+        <w:rPr>
+          <w:lang w:val="en-US"/>
+        </w:rPr>
+        <w:t>mH</w:t>
+      </w:r>
+      <w:proofErr w:type="spellEnd"/>
+      <w:r>
+        <w:rPr>
+          <w:lang w:val="en-US"/>
+        </w:rPr>
+        <w:t xml:space="preserve">, which is known to be very high value for an inductor. The main reason for such high inductance is to decrease the ripple on the output current. Moreover, since the frequency value is located in the denominator as seen in the Formula </w:t>
+      </w:r>
+      <w:r>
+        <w:rPr>
+          <w:lang w:val="en-US"/>
         </w:rPr>
         <w:t>(1)</w:t>
       </w:r>
       <w:r>
         <w:rPr>
-          <w:lang w:val="tr-TR"/>
-        </w:rPr>
-        <w:t xml:space="preserve">, the use of low frequency caused the inductor value to increase. Because, the ripple voltage already specified before, frequency is choosed to be the factor that can be changed to adjust the inductance value. </w:t>
-      </w:r>
-      <w:r>
-        <w:rPr>
-          <w:lang w:val="tr-TR"/>
-        </w:rPr>
-        <w:t>Considering the effects of the frequencies in the 10 kHz- 100 kHz range on the conduction losses and switching losses, 50 kHz have been seen as a suitable value to reduce the inductor value by keeping the overall power loss level sufficiently low.</w:t>
-      </w:r>
-      <w:r>
-        <w:rPr>
-          <w:lang w:val="tr-TR"/>
-        </w:rPr>
-        <w:t xml:space="preserve"> Therefore, the inductor value have been achieved to decrease to 1.2 mH, which is 5 times less than the value calculated before, by changing the switching frequency with 50 kHz.</w:t>
+          <w:lang w:val="en-US"/>
+        </w:rPr>
+        <w:t>, the use of low frequency caused the inductor value to increase. Because, the ripple voltage already specified before, frequency is cho</w:t>
+      </w:r>
+      <w:r>
+        <w:rPr>
+          <w:lang w:val="en-US"/>
+        </w:rPr>
+        <w:t>sen</w:t>
+      </w:r>
+      <w:r>
+        <w:rPr>
+          <w:lang w:val="en-US"/>
+        </w:rPr>
+        <w:t xml:space="preserve"> to be the factor that can be changed to adjust the inductance value. Considering the effects of the frequencies in the 10 kHz- 100 kHz range on the conduction losses and switching losses, 50 kHz have been seen as a suitable value to reduce the inductor value by keeping the overall power loss level sufficiently low. Therefore, the inductor value </w:t>
+      </w:r>
+      <w:r>
+        <w:rPr>
+          <w:lang w:val="en-US"/>
+        </w:rPr>
+        <w:t>has</w:t>
+      </w:r>
+      <w:r>
+        <w:rPr>
+          <w:lang w:val="en-US"/>
+        </w:rPr>
+        <w:t xml:space="preserve"> been achieved to decrease to 1.2 </w:t>
+      </w:r>
+      <w:proofErr w:type="spellStart"/>
+      <w:r>
+        <w:rPr>
+          <w:lang w:val="en-US"/>
+        </w:rPr>
+        <w:t>mH</w:t>
+      </w:r>
+      <w:proofErr w:type="spellEnd"/>
+      <w:r>
+        <w:rPr>
+          <w:lang w:val="en-US"/>
+        </w:rPr>
+        <w:t>, which is 5 times less than the value calculated before, by changing the switching frequency with 50 kHz.</w:t>
       </w:r>
     </w:p>
     <w:p>
       <w:pPr>
         <w:rPr>
           <w:color w:val="FF0000"/>
-          <w:lang w:val="tr-TR"/>
-        </w:rPr>
-      </w:pPr>
-      <w:r>
-        <w:rPr>
-          <w:lang w:val="tr-TR"/>
+          <w:lang w:val="en-US"/>
+        </w:rPr>
+      </w:pPr>
+      <w:r>
+        <w:rPr>
+          <w:lang w:val="en-US"/>
         </w:rPr>
         <w:tab/>
       </w:r>
+      <w:proofErr w:type="spellStart"/>
       <w:r>
         <w:rPr>
           <w:color w:val="FF0000"/>
-          <w:lang w:val="tr-TR"/>
-        </w:rPr>
-        <w:t>Yunus’un power loss hesaplamaları eklenebilir.</w:t>
-      </w:r>
-    </w:p>
-    <w:p>
-      <w:pPr>
+          <w:lang w:val="en-US"/>
+        </w:rPr>
+        <w:t>Yunus’un</w:t>
+      </w:r>
+      <w:proofErr w:type="spellEnd"/>
+      <w:r>
         <w:rPr>
           <w:color w:val="FF0000"/>
-          <w:lang w:val="tr-TR"/>
-        </w:rPr>
-      </w:pPr>
+          <w:lang w:val="en-US"/>
+        </w:rPr>
+        <w:t xml:space="preserve"> power loss </w:t>
+      </w:r>
+      <w:proofErr w:type="spellStart"/>
       <w:r>
         <w:rPr>
           <w:color w:val="FF0000"/>
-          <w:lang w:val="tr-TR"/>
-        </w:rPr>
-        <w:t>The conduction losses and switchign losses of switches are the most important parameters effecting efficiency of converter. Since the different step-down converter topologies are available, the switches are named as high-side and low side switch. While the high side switch represents the mosfet, low-side switch represents the diode for non-synchronous buck converter. The calculation of conduction losses fo</w:t>
-      </w:r>
+          <w:lang w:val="en-US"/>
+        </w:rPr>
+        <w:t>hesaplamaları</w:t>
+      </w:r>
+      <w:proofErr w:type="spellEnd"/>
       <w:r>
         <w:rPr>
           <w:color w:val="FF0000"/>
-          <w:lang w:val="tr-TR"/>
+          <w:lang w:val="en-US"/>
+        </w:rPr>
+        <w:t xml:space="preserve"> </w:t>
+      </w:r>
+      <w:proofErr w:type="spellStart"/>
+      <w:r>
+        <w:rPr>
+          <w:color w:val="FF0000"/>
+          <w:lang w:val="en-US"/>
+        </w:rPr>
+        <w:t>eklenebilir</w:t>
+      </w:r>
+      <w:proofErr w:type="spellEnd"/>
+      <w:r>
+        <w:rPr>
+          <w:color w:val="FF0000"/>
+          <w:lang w:val="en-US"/>
+        </w:rPr>
+        <w:t>.</w:t>
+      </w:r>
+    </w:p>
+    <w:p>
+      <w:pPr>
+        <w:rPr>
+          <w:color w:val="FF0000"/>
+          <w:lang w:val="en-US"/>
+        </w:rPr>
+      </w:pPr>
+      <w:r>
+        <w:rPr>
+          <w:color w:val="FF0000"/>
+          <w:lang w:val="en-US"/>
+        </w:rPr>
+        <w:t xml:space="preserve">The conduction losses and </w:t>
+      </w:r>
+      <w:r>
+        <w:rPr>
+          <w:color w:val="FF0000"/>
+          <w:lang w:val="en-US"/>
+        </w:rPr>
+        <w:t>switching</w:t>
+      </w:r>
+      <w:r>
+        <w:rPr>
+          <w:color w:val="FF0000"/>
+          <w:lang w:val="en-US"/>
+        </w:rPr>
+        <w:t xml:space="preserve"> losses of switches are the most important parameters effecting efficiency of converter. Since the different step-down converter topologies are available, the switches are named as high-side and low side switch. While the high side switch represents the </w:t>
+      </w:r>
+      <w:proofErr w:type="spellStart"/>
+      <w:r>
+        <w:rPr>
+          <w:color w:val="FF0000"/>
+          <w:lang w:val="en-US"/>
+        </w:rPr>
+        <w:t>mosfet</w:t>
+      </w:r>
+      <w:proofErr w:type="spellEnd"/>
+      <w:r>
+        <w:rPr>
+          <w:color w:val="FF0000"/>
+          <w:lang w:val="en-US"/>
+        </w:rPr>
+        <w:t>, low-side switch represents the diode for non-synchronous buck converter. The calculation of conduction losses fo</w:t>
+      </w:r>
+      <w:r>
+        <w:rPr>
+          <w:color w:val="FF0000"/>
+          <w:lang w:val="en-US"/>
         </w:rPr>
         <w:t>r different type of switches are shown in Table xxx.</w:t>
       </w:r>
@@ -3537,55 +3766,64 @@
       <w:pPr>
         <w:rPr>
           <w:color w:val="FF0000"/>
-          <w:lang w:val="tr-TR"/>
+          <w:lang w:val="en-US"/>
         </w:rPr>
       </w:pPr>
       <w:r>
         <w:rPr>
           <w:color w:val="FF0000"/>
-          <w:lang w:val="tr-TR"/>
-        </w:rPr>
-        <w:t>Table xxx is used to decide step-down converter topologies between synchronous and non-</w:t>
+          <w:lang w:val="en-US"/>
+        </w:rPr>
+        <w:t xml:space="preserve">Table xxx is used to decide step-down converter topologies between synchronous and non- synchronous converters. The duty cycle is taken as 0.1 for the sake of simplicity according to given mechanical torque values. Therefore, conduction losses of low-side switch </w:t>
       </w:r>
       <w:r>
         <w:rPr>
           <w:color w:val="FF0000"/>
-          <w:lang w:val="tr-TR"/>
-        </w:rPr>
-        <w:t xml:space="preserve"> </w:t>
+          <w:lang w:val="en-US"/>
+        </w:rPr>
+        <w:t>are</w:t>
       </w:r>
       <w:r>
         <w:rPr>
           <w:color w:val="FF0000"/>
-          <w:lang w:val="tr-TR"/>
-        </w:rPr>
-        <w:t>synchronous</w:t>
+          <w:lang w:val="en-US"/>
+        </w:rPr>
+        <w:t xml:space="preserve"> dominant</w:t>
       </w:r>
       <w:r>
         <w:rPr>
           <w:color w:val="FF0000"/>
-          <w:lang w:val="tr-TR"/>
-        </w:rPr>
-        <w:t xml:space="preserve"> converters. The duty cycle is taken as 0.1 for the sake of simplicity according to given mechanical torque values. Therefore, conduction losses of low-side switch is dominant</w:t>
-      </w:r>
+          <w:lang w:val="en-US"/>
+        </w:rPr>
+        <w:t xml:space="preserve">. On the other hand, IGBT is eliminated due to increase in switching frequency. Whereas </w:t>
+      </w:r>
+      <w:proofErr w:type="spellStart"/>
       <w:r>
         <w:rPr>
           <w:color w:val="FF0000"/>
-          <w:lang w:val="tr-TR"/>
-        </w:rPr>
-        <w:t>. On the other hand, IGBT is eliminated due to increase in switching frequency. Whereas mosfets are generally used for high frequency and relatively low reverse voltage application</w:t>
-      </w:r>
+          <w:lang w:val="en-US"/>
+        </w:rPr>
+        <w:t>mosfets</w:t>
+      </w:r>
+      <w:proofErr w:type="spellEnd"/>
       <w:r>
         <w:rPr>
           <w:color w:val="FF0000"/>
-          <w:lang w:val="tr-TR"/>
+          <w:lang w:val="en-US"/>
+        </w:rPr>
+        <w:t xml:space="preserve"> are generally used for high frequency and relatively low reverse voltage application</w:t>
+      </w:r>
+      <w:r>
+        <w:rPr>
+          <w:color w:val="FF0000"/>
+          <w:lang w:val="en-US"/>
         </w:rPr>
         <w:t>s</w:t>
       </w:r>
       <w:r>
         <w:rPr>
           <w:color w:val="FF0000"/>
-          <w:lang w:val="tr-TR"/>
+          <w:lang w:val="en-US"/>
         </w:rPr>
         <w:t xml:space="preserve">, IGBTs are chosen for low frequency and high reverse voltage applications. </w:t>
       </w:r>
@@ -3594,69 +3832,101 @@
       <w:pPr>
         <w:rPr>
           <w:color w:val="FF0000"/>
-          <w:lang w:val="tr-TR"/>
+          <w:lang w:val="en-US"/>
         </w:rPr>
       </w:pPr>
       <w:r>
         <w:rPr>
           <w:color w:val="FF0000"/>
-          <w:lang w:val="tr-TR"/>
+          <w:lang w:val="en-US"/>
         </w:rPr>
         <w:t xml:space="preserve">All in all, the high-side </w:t>
       </w:r>
       <w:r>
         <w:rPr>
           <w:color w:val="FF0000"/>
-          <w:lang w:val="tr-TR"/>
+          <w:lang w:val="en-US"/>
         </w:rPr>
         <w:t>switch</w:t>
       </w:r>
       <w:r>
         <w:rPr>
           <w:color w:val="FF0000"/>
-          <w:lang w:val="tr-TR"/>
-        </w:rPr>
-        <w:t xml:space="preserve"> is mosfet type and the low-side switch can be diode or mosfet. Although the type of </w:t>
-      </w:r>
+          <w:lang w:val="en-US"/>
+        </w:rPr>
+        <w:t xml:space="preserve"> is </w:t>
+      </w:r>
+      <w:proofErr w:type="spellStart"/>
       <w:r>
         <w:rPr>
           <w:color w:val="FF0000"/>
-          <w:lang w:val="tr-TR"/>
+          <w:lang w:val="en-US"/>
+        </w:rPr>
+        <w:t>mosfet</w:t>
+      </w:r>
+      <w:proofErr w:type="spellEnd"/>
+      <w:r>
+        <w:rPr>
+          <w:color w:val="FF0000"/>
+          <w:lang w:val="en-US"/>
+        </w:rPr>
+        <w:t xml:space="preserve"> type and the low-side switch can be diode or </w:t>
+      </w:r>
+      <w:proofErr w:type="spellStart"/>
+      <w:r>
+        <w:rPr>
+          <w:color w:val="FF0000"/>
+          <w:lang w:val="en-US"/>
+        </w:rPr>
+        <w:t>mosfet</w:t>
+      </w:r>
+      <w:proofErr w:type="spellEnd"/>
+      <w:r>
+        <w:rPr>
+          <w:color w:val="FF0000"/>
+          <w:lang w:val="en-US"/>
+        </w:rPr>
+        <w:t xml:space="preserve">. Although the type of </w:t>
+      </w:r>
+      <w:r>
+        <w:rPr>
+          <w:color w:val="FF0000"/>
+          <w:lang w:val="en-US"/>
         </w:rPr>
         <w:t>low-</w:t>
       </w:r>
       <w:r>
         <w:rPr>
           <w:color w:val="FF0000"/>
-          <w:lang w:val="tr-TR"/>
+          <w:lang w:val="en-US"/>
         </w:rPr>
         <w:t>switch affects the topology, the consideration of cost and efficiency is more important than driver characteristic</w:t>
       </w:r>
       <w:r>
         <w:rPr>
           <w:color w:val="FF0000"/>
-          <w:lang w:val="tr-TR"/>
+          <w:lang w:val="en-US"/>
         </w:rPr>
         <w:t xml:space="preserve"> and topology</w:t>
       </w:r>
       <w:r>
         <w:rPr>
           <w:color w:val="FF0000"/>
-          <w:lang w:val="tr-TR"/>
+          <w:lang w:val="en-US"/>
         </w:rPr>
         <w:t xml:space="preserve">. </w:t>
       </w:r>
       <w:r>
         <w:rPr>
           <w:color w:val="FF0000"/>
-          <w:lang w:val="tr-TR"/>
+          <w:lang w:val="en-US"/>
         </w:rPr>
         <w:t>Hence, low-switch is chosen as diode, which makes the converter non-synchronous.</w:t>
       </w:r>
     </w:p>
     <w:tbl>
       <w:tblPr>
-        <w:tblStyle w:val="TableGrid"/>
+        <w:tblStyle w:val="TabloKlavuzu"/>
         <w:tblW w:w="0" w:type="auto"/>
         <w:tblLook w:val="04A0" w:firstRow="1" w:lastRow="0" w:firstColumn="1" w:lastColumn="0" w:noHBand="0" w:noVBand="1"/>
       </w:tblPr>
@@ -3674,13 +3944,11 @@
             <w:pPr>
               <w:rPr>
                 <w:color w:val="FF0000"/>
-                <w:lang w:val="tr-TR"/>
               </w:rPr>
             </w:pPr>
             <w:r>
               <w:rPr>
                 <w:color w:val="FF0000"/>
-                <w:lang w:val="tr-TR"/>
               </w:rPr>
               <w:t>Switch</w:t>
             </w:r>
@@ -3694,13 +3962,11 @@
             <w:pPr>
               <w:rPr>
                 <w:color w:val="FF0000"/>
-                <w:lang w:val="tr-TR"/>
               </w:rPr>
             </w:pPr>
             <w:r>
               <w:rPr>
                 <w:color w:val="FF0000"/>
-                <w:lang w:val="tr-TR"/>
               </w:rPr>
               <w:t>Type</w:t>
             </w:r>
@@ -3714,13 +3980,11 @@
             <w:pPr>
               <w:rPr>
                 <w:color w:val="FF0000"/>
-                <w:lang w:val="tr-TR"/>
               </w:rPr>
             </w:pPr>
             <w:r>
               <w:rPr>
                 <w:color w:val="FF0000"/>
-                <w:lang w:val="tr-TR"/>
               </w:rPr>
               <w:t>Conduction Loss</w:t>
             </w:r>
@@ -3736,13 +4000,11 @@
             <w:pPr>
               <w:rPr>
                 <w:color w:val="FF0000"/>
-                <w:lang w:val="tr-TR"/>
               </w:rPr>
             </w:pPr>
             <w:r>
               <w:rPr>
                 <w:color w:val="FF0000"/>
-                <w:lang w:val="tr-TR"/>
               </w:rPr>
               <w:t>High-side</w:t>
             </w:r>
@@ -3756,13 +4018,11 @@
             <w:pPr>
               <w:rPr>
                 <w:color w:val="FF0000"/>
-                <w:lang w:val="tr-TR"/>
               </w:rPr>
             </w:pPr>
             <w:r>
               <w:rPr>
                 <w:color w:val="FF0000"/>
-                <w:lang w:val="tr-TR"/>
               </w:rPr>
               <w:t>MOSFET</w:t>
             </w:r>
@@ -3776,7 +4036,6 @@
             <w:pPr>
               <w:rPr>
                 <w:color w:val="FF0000"/>
-                <w:lang w:val="tr-TR"/>
               </w:rPr>
             </w:pPr>
             <m:oMathPara>
@@ -3893,13 +4152,11 @@
             <w:pPr>
               <w:rPr>
                 <w:color w:val="FF0000"/>
-                <w:lang w:val="tr-TR"/>
               </w:rPr>
             </w:pPr>
             <w:r>
               <w:rPr>
                 <w:color w:val="FF0000"/>
-                <w:lang w:val="tr-TR"/>
               </w:rPr>
               <w:t>High-side</w:t>
             </w:r>
@@ -3913,13 +4170,11 @@
             <w:pPr>
               <w:rPr>
                 <w:color w:val="FF0000"/>
-                <w:lang w:val="tr-TR"/>
               </w:rPr>
             </w:pPr>
             <w:r>
               <w:rPr>
                 <w:color w:val="FF0000"/>
-                <w:lang w:val="tr-TR"/>
               </w:rPr>
               <w:t>IGBT</w:t>
             </w:r>
@@ -3933,7 +4188,6 @@
             <w:pPr>
               <w:rPr>
                 <w:color w:val="FF0000"/>
-                <w:lang w:val="tr-TR"/>
               </w:rPr>
             </w:pPr>
             <m:oMathPara>
@@ -4042,13 +4296,11 @@
             <w:pPr>
               <w:rPr>
                 <w:color w:val="FF0000"/>
-                <w:lang w:val="tr-TR"/>
               </w:rPr>
             </w:pPr>
             <w:r>
               <w:rPr>
                 <w:color w:val="FF0000"/>
-                <w:lang w:val="tr-TR"/>
               </w:rPr>
               <w:t>Low-side</w:t>
             </w:r>
@@ -4062,13 +4314,11 @@
             <w:pPr>
               <w:rPr>
                 <w:color w:val="FF0000"/>
-                <w:lang w:val="tr-TR"/>
               </w:rPr>
             </w:pPr>
             <w:r>
               <w:rPr>
                 <w:color w:val="FF0000"/>
-                <w:lang w:val="tr-TR"/>
               </w:rPr>
               <w:t>MOSFET</w:t>
             </w:r>
@@ -4082,7 +4332,6 @@
             <w:pPr>
               <w:rPr>
                 <w:color w:val="FF0000"/>
-                <w:lang w:val="tr-TR"/>
               </w:rPr>
             </w:pPr>
             <m:oMathPara>
@@ -4199,13 +4448,11 @@
             <w:pPr>
               <w:rPr>
                 <w:color w:val="FF0000"/>
-                <w:lang w:val="tr-TR"/>
               </w:rPr>
             </w:pPr>
             <w:r>
               <w:rPr>
                 <w:color w:val="FF0000"/>
-                <w:lang w:val="tr-TR"/>
               </w:rPr>
               <w:t>Low-side</w:t>
             </w:r>
@@ -4219,13 +4466,11 @@
             <w:pPr>
               <w:rPr>
                 <w:color w:val="FF0000"/>
-                <w:lang w:val="tr-TR"/>
               </w:rPr>
             </w:pPr>
             <w:r>
               <w:rPr>
                 <w:color w:val="FF0000"/>
-                <w:lang w:val="tr-TR"/>
               </w:rPr>
               <w:t>IGBT</w:t>
             </w:r>
@@ -4239,7 +4484,6 @@
             <w:pPr>
               <w:rPr>
                 <w:color w:val="FF0000"/>
-                <w:lang w:val="tr-TR"/>
               </w:rPr>
             </w:pPr>
             <m:oMathPara>
@@ -4274,31 +4518,7 @@
                   <w:rPr>
                     <w:rFonts w:ascii="Cambria Math" w:hAnsi="Cambria Math"/>
                   </w:rPr>
-                  <m:t>=</m:t>
-                </m:r>
-                <m:r>
-                  <w:rPr>
-                    <w:rFonts w:ascii="Cambria Math" w:hAnsi="Cambria Math"/>
-                  </w:rPr>
-                  <m:t>(1-</m:t>
-                </m:r>
-                <m:r>
-                  <w:rPr>
-                    <w:rFonts w:ascii="Cambria Math" w:hAnsi="Cambria Math"/>
-                  </w:rPr>
-                  <m:t>D</m:t>
-                </m:r>
-                <m:r>
-                  <w:rPr>
-                    <w:rFonts w:ascii="Cambria Math" w:hAnsi="Cambria Math"/>
-                  </w:rPr>
-                  <m:t>)</m:t>
-                </m:r>
-                <m:r>
-                  <w:rPr>
-                    <w:rFonts w:ascii="Cambria Math" w:hAnsi="Cambria Math"/>
-                  </w:rPr>
-                  <m:t>*</m:t>
+                  <m:t>=(1-D)*</m:t>
                 </m:r>
                 <m:sSub>
                   <m:sSubPr>
@@ -4372,14 +4592,13 @@
             <w:pPr>
               <w:rPr>
                 <w:color w:val="FF0000"/>
-                <w:lang w:val="tr-TR"/>
               </w:rPr>
             </w:pPr>
             <w:r>
               <w:rPr>
                 <w:color w:val="FF0000"/>
-                <w:lang w:val="tr-TR"/>
-              </w:rPr>
+              </w:rPr>
+              <w:lastRenderedPageBreak/>
               <w:t>Low-side</w:t>
             </w:r>
           </w:p>
@@ -4392,13 +4611,11 @@
             <w:pPr>
               <w:rPr>
                 <w:color w:val="FF0000"/>
-                <w:lang w:val="tr-TR"/>
               </w:rPr>
             </w:pPr>
             <w:r>
               <w:rPr>
                 <w:color w:val="FF0000"/>
-                <w:lang w:val="tr-TR"/>
               </w:rPr>
               <w:t>Diode</w:t>
             </w:r>
@@ -4412,7 +4629,6 @@
             <w:pPr>
               <w:rPr>
                 <w:color w:val="FF0000"/>
-                <w:lang w:val="tr-TR"/>
               </w:rPr>
             </w:pPr>
             <m:oMathPara>
@@ -4517,7 +4733,7 @@
       <w:pPr>
         <w:rPr>
           <w:color w:val="FF0000"/>
-          <w:lang w:val="tr-TR"/>
+          <w:lang w:val="en-US"/>
         </w:rPr>
       </w:pPr>
     </w:p>
@@ -4525,57 +4741,120 @@
       <w:pPr>
         <w:rPr>
           <w:color w:val="FF0000"/>
-          <w:lang w:val="tr-TR"/>
+          <w:lang w:val="en-US"/>
         </w:rPr>
       </w:pPr>
       <w:r>
         <w:rPr>
           <w:color w:val="FF0000"/>
-          <w:lang w:val="tr-TR"/>
-        </w:rPr>
-        <w:lastRenderedPageBreak/>
-        <w:t>If switching loss of diode and mosfet were high compared to conduction loss, the selection of switch type</w:t>
-      </w:r>
+          <w:lang w:val="en-US"/>
+        </w:rPr>
+        <w:t xml:space="preserve">If switching loss of diode and </w:t>
+      </w:r>
+      <w:proofErr w:type="spellStart"/>
       <w:r>
         <w:rPr>
           <w:color w:val="FF0000"/>
-          <w:lang w:val="tr-TR"/>
-        </w:rPr>
-        <w:t xml:space="preserve"> could depend on switching loss and swithcing frequency. However, the switching loss of components are approximately 5 times less for mosfet and 3 times less for diode. The switching loss calculations can be seen in Table xxx.</w:t>
-      </w:r>
-    </w:p>
-    <w:p>
-      <w:pPr>
+          <w:lang w:val="en-US"/>
+        </w:rPr>
+        <w:t>mosfet</w:t>
+      </w:r>
+      <w:proofErr w:type="spellEnd"/>
+      <w:r>
         <w:rPr>
           <w:color w:val="FF0000"/>
-          <w:lang w:val="tr-TR"/>
-        </w:rPr>
-      </w:pPr>
+          <w:lang w:val="en-US"/>
+        </w:rPr>
+        <w:t xml:space="preserve"> were high compared to conduction loss, the selection of switch type</w:t>
+      </w:r>
       <w:r>
         <w:rPr>
           <w:color w:val="FF0000"/>
-          <w:lang w:val="tr-TR"/>
+          <w:lang w:val="en-US"/>
+        </w:rPr>
+        <w:t xml:space="preserve"> could depend on switching loss and </w:t>
+      </w:r>
+      <w:proofErr w:type="spellStart"/>
+      <w:r>
+        <w:rPr>
+          <w:color w:val="FF0000"/>
+          <w:lang w:val="en-US"/>
+        </w:rPr>
+        <w:t>swithcing</w:t>
+      </w:r>
+      <w:proofErr w:type="spellEnd"/>
+      <w:r>
+        <w:rPr>
+          <w:color w:val="FF0000"/>
+          <w:lang w:val="en-US"/>
+        </w:rPr>
+        <w:t xml:space="preserve"> frequency. However, the switching loss of components are approximately 5 times less for </w:t>
+      </w:r>
+      <w:proofErr w:type="spellStart"/>
+      <w:r>
+        <w:rPr>
+          <w:color w:val="FF0000"/>
+          <w:lang w:val="en-US"/>
+        </w:rPr>
+        <w:t>mosfet</w:t>
+      </w:r>
+      <w:proofErr w:type="spellEnd"/>
+      <w:r>
+        <w:rPr>
+          <w:color w:val="FF0000"/>
+          <w:lang w:val="en-US"/>
+        </w:rPr>
+        <w:t xml:space="preserve"> and 3 times less for diode. The switching loss calculations can be seen in Table xxx.</w:t>
+      </w:r>
+    </w:p>
+    <w:p>
+      <w:pPr>
+        <w:rPr>
+          <w:color w:val="FF0000"/>
+          <w:lang w:val="en-US"/>
+        </w:rPr>
+      </w:pPr>
+      <w:r>
+        <w:rPr>
+          <w:color w:val="FF0000"/>
+          <w:lang w:val="en-US"/>
         </w:rPr>
         <w:t>While g</w:t>
       </w:r>
       <w:r>
         <w:rPr>
           <w:color w:val="FF0000"/>
-          <w:lang w:val="tr-TR"/>
+          <w:lang w:val="en-US"/>
         </w:rPr>
         <w:t>ate driver current and gate charge are</w:t>
       </w:r>
       <w:r>
         <w:rPr>
           <w:color w:val="FF0000"/>
-          <w:lang w:val="tr-TR"/>
-        </w:rPr>
-        <w:t xml:space="preserve"> considered for mosfet, reverse recovery charge is important parameter for selection. Thus, gate driver is chosen as strong to supply high gate currents and type of diode is selected as fast diode.</w:t>
+          <w:lang w:val="en-US"/>
+        </w:rPr>
+        <w:t xml:space="preserve"> considered for </w:t>
+      </w:r>
+      <w:proofErr w:type="spellStart"/>
+      <w:r>
+        <w:rPr>
+          <w:color w:val="FF0000"/>
+          <w:lang w:val="en-US"/>
+        </w:rPr>
+        <w:t>mosfet</w:t>
+      </w:r>
+      <w:proofErr w:type="spellEnd"/>
+      <w:r>
+        <w:rPr>
+          <w:color w:val="FF0000"/>
+          <w:lang w:val="en-US"/>
+        </w:rPr>
+        <w:t>, reverse recovery charge is important parameter for selection. Thus, gate driver is chosen as strong to supply high gate currents and type of diode is selected as fast diode.</w:t>
       </w:r>
     </w:p>
     <w:tbl>
       <w:tblPr>
-        <w:tblStyle w:val="TableGrid"/>
+        <w:tblStyle w:val="TabloKlavuzu"/>
         <w:tblW w:w="0" w:type="auto"/>
         <w:tblLook w:val="04A0" w:firstRow="1" w:lastRow="0" w:firstColumn="1" w:lastColumn="0" w:noHBand="0" w:noVBand="1"/>
       </w:tblPr>
@@ -4593,13 +4872,11 @@
             <w:pPr>
               <w:rPr>
                 <w:color w:val="FF0000"/>
-                <w:lang w:val="tr-TR"/>
               </w:rPr>
             </w:pPr>
             <w:r>
               <w:rPr>
                 <w:color w:val="FF0000"/>
-                <w:lang w:val="tr-TR"/>
               </w:rPr>
               <w:t>Switch</w:t>
             </w:r>
@@ -4613,13 +4890,11 @@
             <w:pPr>
               <w:rPr>
                 <w:color w:val="FF0000"/>
-                <w:lang w:val="tr-TR"/>
               </w:rPr>
             </w:pPr>
             <w:r>
               <w:rPr>
                 <w:color w:val="FF0000"/>
-                <w:lang w:val="tr-TR"/>
               </w:rPr>
               <w:t>Type</w:t>
             </w:r>
@@ -4633,22 +4908,13 @@
             <w:pPr>
               <w:rPr>
                 <w:color w:val="FF0000"/>
-                <w:lang w:val="tr-TR"/>
               </w:rPr>
             </w:pPr>
             <w:r>
               <w:rPr>
                 <w:color w:val="FF0000"/>
-                <w:lang w:val="tr-TR"/>
-              </w:rPr>
-              <w:t>Switching</w:t>
-            </w:r>
-            <w:r>
-              <w:rPr>
-                <w:color w:val="FF0000"/>
-                <w:lang w:val="tr-TR"/>
-              </w:rPr>
-              <w:t xml:space="preserve"> Loss</w:t>
+              </w:rPr>
+              <w:t>Switching Loss</w:t>
             </w:r>
           </w:p>
         </w:tc>
@@ -4662,13 +4928,11 @@
             <w:pPr>
               <w:rPr>
                 <w:color w:val="FF0000"/>
-                <w:lang w:val="tr-TR"/>
               </w:rPr>
             </w:pPr>
             <w:r>
               <w:rPr>
                 <w:color w:val="FF0000"/>
-                <w:lang w:val="tr-TR"/>
               </w:rPr>
               <w:t>High-side</w:t>
             </w:r>
@@ -4682,13 +4946,11 @@
             <w:pPr>
               <w:rPr>
                 <w:color w:val="FF0000"/>
-                <w:lang w:val="tr-TR"/>
               </w:rPr>
             </w:pPr>
             <w:r>
               <w:rPr>
                 <w:color w:val="FF0000"/>
-                <w:lang w:val="tr-TR"/>
               </w:rPr>
               <w:t>MOSFET</w:t>
             </w:r>
@@ -4702,7 +4964,6 @@
             <w:pPr>
               <w:rPr>
                 <w:color w:val="FF0000"/>
-                <w:lang w:val="tr-TR"/>
               </w:rPr>
             </w:pPr>
             <m:oMathPara>
@@ -4921,13 +5182,11 @@
             <w:pPr>
               <w:rPr>
                 <w:color w:val="FF0000"/>
-                <w:lang w:val="tr-TR"/>
               </w:rPr>
             </w:pPr>
             <w:r>
               <w:rPr>
                 <w:color w:val="FF0000"/>
-                <w:lang w:val="tr-TR"/>
               </w:rPr>
               <w:t>Low-side</w:t>
             </w:r>
@@ -4941,13 +5200,11 @@
             <w:pPr>
               <w:rPr>
                 <w:color w:val="FF0000"/>
-                <w:lang w:val="tr-TR"/>
               </w:rPr>
             </w:pPr>
             <w:r>
               <w:rPr>
                 <w:color w:val="FF0000"/>
-                <w:lang w:val="tr-TR"/>
               </w:rPr>
               <w:t>Diode</w:t>
             </w:r>
@@ -4961,7 +5218,6 @@
             <w:pPr>
               <w:rPr>
                 <w:color w:val="FF0000"/>
-                <w:lang w:val="tr-TR"/>
               </w:rPr>
             </w:pPr>
             <m:oMathPara>
@@ -4988,13 +5244,7 @@
                       <w:rPr>
                         <w:rFonts w:ascii="Cambria Math" w:hAnsi="Cambria Math"/>
                       </w:rPr>
-                      <m:t>SW,</m:t>
-                    </m:r>
-                    <m:r>
-                      <w:rPr>
-                        <w:rFonts w:ascii="Cambria Math" w:hAnsi="Cambria Math"/>
-                      </w:rPr>
-                      <m:t>L</m:t>
+                      <m:t>SW,L</m:t>
                     </m:r>
                   </m:sub>
                 </m:sSub>
@@ -5104,49 +5354,43 @@
       <w:pPr>
         <w:rPr>
           <w:color w:val="FF0000"/>
-          <w:lang w:val="tr-TR"/>
-        </w:rPr>
-      </w:pPr>
-    </w:p>
-    <w:p>
-      <w:pPr>
-        <w:rPr>
-          <w:lang w:val="tr-TR"/>
-        </w:rPr>
-      </w:pPr>
-      <w:r>
-        <w:rPr>
-          <w:lang w:val="tr-TR"/>
-        </w:rPr>
-        <w:t xml:space="preserve">While the inductor is effective in adjusting the output current ripple, capacitor plays an important role in output voltage ripple. Moreover, ESR of the capacitor which stands for ‘Equivalent Series Resistance’ is also an important factor while choosing a capacitor, as can be seen from the </w:t>
-      </w:r>
-      <w:r>
-        <w:rPr>
-          <w:lang w:val="tr-TR"/>
-        </w:rPr>
-        <w:t xml:space="preserve">Formula </w:t>
-      </w:r>
-      <w:r>
-        <w:rPr>
-          <w:lang w:val="tr-TR"/>
+          <w:lang w:val="en-US"/>
+        </w:rPr>
+      </w:pPr>
+    </w:p>
+    <w:p>
+      <w:pPr>
+        <w:rPr>
+          <w:lang w:val="en-US"/>
+        </w:rPr>
+      </w:pPr>
+      <w:r>
+        <w:rPr>
+          <w:lang w:val="en-US"/>
+        </w:rPr>
+        <w:t xml:space="preserve">While the inductor is effective in adjusting the output current ripple, capacitor plays an important role in output voltage ripple. Moreover, ESR of the capacitor which stands for ‘Equivalent Series Resistance’ is also an important factor while choosing a capacitor, as can be seen from the Formula </w:t>
+      </w:r>
+      <w:r>
+        <w:rPr>
+          <w:lang w:val="en-US"/>
         </w:rPr>
         <w:t>(</w:t>
       </w:r>
       <w:r>
         <w:rPr>
-          <w:lang w:val="tr-TR"/>
+          <w:lang w:val="en-US"/>
         </w:rPr>
         <w:t>4</w:t>
       </w:r>
       <w:r>
         <w:rPr>
-          <w:lang w:val="tr-TR"/>
+          <w:lang w:val="en-US"/>
         </w:rPr>
         <w:t>)</w:t>
       </w:r>
       <w:r>
         <w:rPr>
-          <w:lang w:val="tr-TR"/>
+          <w:lang w:val="en-US"/>
         </w:rPr>
         <w:t xml:space="preserve">, where ESL value is assumed to be 0 H. Both ON and OFF states of the MOSFET have been taken into consideration while analyzing the factors affecting the capacitor value. </w:t>
       </w:r>
@@ -5154,13 +5398,13 @@
     <w:p>
       <w:pPr>
         <w:rPr>
-          <w:lang w:val="tr-TR"/>
+          <w:lang w:val="en-US"/>
         </w:rPr>
       </w:pPr>
     </w:p>
     <w:tbl>
       <w:tblPr>
-        <w:tblStyle w:val="TableGrid"/>
+        <w:tblStyle w:val="TabloKlavuzu"/>
         <w:tblW w:w="0" w:type="auto"/>
         <w:tblBorders>
           <w:top w:val="none" w:sz="0" w:space="0" w:color="auto"/>
@@ -5185,9 +5429,6 @@
           <w:p>
             <w:pPr>
               <w:jc w:val="center"/>
-              <w:rPr>
-                <w:lang w:val="tr-TR"/>
-              </w:rPr>
             </w:pPr>
           </w:p>
         </w:tc>
@@ -5198,15 +5439,11 @@
           <w:p>
             <w:pPr>
               <w:jc w:val="center"/>
-              <w:rPr>
-                <w:lang w:val="tr-TR"/>
-              </w:rPr>
             </w:pPr>
             <m:oMath>
               <m:r>
                 <w:rPr>
                   <w:rFonts w:ascii="Cambria Math" w:hAnsi="Cambria Math"/>
-                  <w:lang w:val="tr-TR"/>
                 </w:rPr>
                 <m:t>∆</m:t>
               </m:r>
@@ -5216,7 +5453,6 @@
                     <w:rPr>
                       <w:rFonts w:ascii="Cambria Math" w:hAnsi="Cambria Math"/>
                       <w:i/>
-                      <w:lang w:val="tr-TR"/>
                     </w:rPr>
                   </m:ctrlPr>
                 </m:sSubPr>
@@ -5224,7 +5460,6 @@
                   <m:r>
                     <w:rPr>
                       <w:rFonts w:ascii="Cambria Math" w:hAnsi="Cambria Math"/>
-                      <w:lang w:val="tr-TR"/>
                     </w:rPr>
                     <m:t>V</m:t>
                   </m:r>
@@ -5233,7 +5468,6 @@
                   <m:r>
                     <w:rPr>
                       <w:rFonts w:ascii="Cambria Math" w:hAnsi="Cambria Math"/>
-                      <w:lang w:val="tr-TR"/>
                     </w:rPr>
                     <m:t>ORPL</m:t>
                   </m:r>
@@ -5242,7 +5476,6 @@
               <m:r>
                 <w:rPr>
                   <w:rFonts w:ascii="Cambria Math" w:hAnsi="Cambria Math"/>
-                  <w:lang w:val="tr-TR"/>
                 </w:rPr>
                 <m:t>= ∆</m:t>
               </m:r>
@@ -5252,7 +5485,6 @@
                     <w:rPr>
                       <w:rFonts w:ascii="Cambria Math" w:hAnsi="Cambria Math"/>
                       <w:i/>
-                      <w:lang w:val="tr-TR"/>
                     </w:rPr>
                   </m:ctrlPr>
                 </m:sSubPr>
@@ -5260,7 +5492,6 @@
                   <m:r>
                     <w:rPr>
                       <w:rFonts w:ascii="Cambria Math" w:hAnsi="Cambria Math"/>
-                      <w:lang w:val="tr-TR"/>
                     </w:rPr>
                     <m:t>I</m:t>
                   </m:r>
@@ -5269,7 +5500,6 @@
                   <m:r>
                     <w:rPr>
                       <w:rFonts w:ascii="Cambria Math" w:hAnsi="Cambria Math"/>
-                      <w:lang w:val="tr-TR"/>
                     </w:rPr>
                     <m:t>L</m:t>
                   </m:r>
@@ -5281,7 +5511,6 @@
                     <w:rPr>
                       <w:rFonts w:ascii="Cambria Math" w:hAnsi="Cambria Math"/>
                       <w:i/>
-                      <w:lang w:val="tr-TR"/>
                     </w:rPr>
                   </m:ctrlPr>
                 </m:dPr>
@@ -5292,7 +5521,6 @@
                         <w:rPr>
                           <w:rFonts w:ascii="Cambria Math" w:hAnsi="Cambria Math"/>
                           <w:i/>
-                          <w:lang w:val="tr-TR"/>
                         </w:rPr>
                       </m:ctrlPr>
                     </m:fPr>
@@ -5300,7 +5528,6 @@
                       <m:r>
                         <w:rPr>
                           <w:rFonts w:ascii="Cambria Math" w:hAnsi="Cambria Math"/>
-                          <w:lang w:val="tr-TR"/>
                         </w:rPr>
                         <m:t>1</m:t>
                       </m:r>
@@ -5309,7 +5536,6 @@
                       <m:r>
                         <w:rPr>
                           <w:rFonts w:ascii="Cambria Math" w:hAnsi="Cambria Math"/>
-                          <w:lang w:val="tr-TR"/>
                         </w:rPr>
                         <m:t>8×</m:t>
                       </m:r>
@@ -5319,7 +5545,6 @@
                             <w:rPr>
                               <w:rFonts w:ascii="Cambria Math" w:hAnsi="Cambria Math"/>
                               <w:i/>
-                              <w:lang w:val="tr-TR"/>
                             </w:rPr>
                           </m:ctrlPr>
                         </m:sSubPr>
@@ -5327,7 +5552,6 @@
                           <m:r>
                             <w:rPr>
                               <w:rFonts w:ascii="Cambria Math" w:hAnsi="Cambria Math"/>
-                              <w:lang w:val="tr-TR"/>
                             </w:rPr>
                             <m:t>C</m:t>
                           </m:r>
@@ -5336,7 +5560,6 @@
                           <m:r>
                             <w:rPr>
                               <w:rFonts w:ascii="Cambria Math" w:hAnsi="Cambria Math"/>
-                              <w:lang w:val="tr-TR"/>
                             </w:rPr>
                             <m:t>O</m:t>
                           </m:r>
@@ -5345,7 +5568,6 @@
                       <m:r>
                         <w:rPr>
                           <w:rFonts w:ascii="Cambria Math" w:hAnsi="Cambria Math"/>
-                          <w:lang w:val="tr-TR"/>
                         </w:rPr>
                         <m:t>×</m:t>
                       </m:r>
@@ -5355,7 +5577,6 @@
                             <w:rPr>
                               <w:rFonts w:ascii="Cambria Math" w:hAnsi="Cambria Math"/>
                               <w:i/>
-                              <w:lang w:val="tr-TR"/>
                             </w:rPr>
                           </m:ctrlPr>
                         </m:sSubPr>
@@ -5363,7 +5584,6 @@
                           <m:r>
                             <w:rPr>
                               <w:rFonts w:ascii="Cambria Math" w:hAnsi="Cambria Math"/>
-                              <w:lang w:val="tr-TR"/>
                             </w:rPr>
                             <m:t>f</m:t>
                           </m:r>
@@ -5372,7 +5592,6 @@
                           <m:r>
                             <w:rPr>
                               <w:rFonts w:ascii="Cambria Math" w:hAnsi="Cambria Math"/>
-                              <w:lang w:val="tr-TR"/>
                             </w:rPr>
                             <m:t>SW</m:t>
                           </m:r>
@@ -5383,7 +5602,6 @@
                   <m:r>
                     <w:rPr>
                       <w:rFonts w:ascii="Cambria Math" w:hAnsi="Cambria Math"/>
-                      <w:lang w:val="tr-TR"/>
                     </w:rPr>
                     <m:t>+ESR</m:t>
                   </m:r>
@@ -5392,7 +5610,6 @@
               <m:r>
                 <w:rPr>
                   <w:rFonts w:ascii="Cambria Math" w:hAnsi="Cambria Math"/>
-                  <w:lang w:val="tr-TR"/>
                 </w:rPr>
                 <m:t>+ESL</m:t>
               </m:r>
@@ -5402,7 +5619,6 @@
                     <w:rPr>
                       <w:rFonts w:ascii="Cambria Math" w:hAnsi="Cambria Math"/>
                       <w:i/>
-                      <w:lang w:val="tr-TR"/>
                     </w:rPr>
                   </m:ctrlPr>
                 </m:fPr>
@@ -5413,7 +5629,6 @@
                         <w:rPr>
                           <w:rFonts w:ascii="Cambria Math" w:hAnsi="Cambria Math"/>
                           <w:i/>
-                          <w:lang w:val="tr-TR"/>
                         </w:rPr>
                       </m:ctrlPr>
                     </m:sSubPr>
@@ -5421,7 +5636,6 @@
                       <m:r>
                         <w:rPr>
                           <w:rFonts w:ascii="Cambria Math" w:hAnsi="Cambria Math"/>
-                          <w:lang w:val="tr-TR"/>
                         </w:rPr>
                         <m:t>V</m:t>
                       </m:r>
@@ -5430,7 +5644,6 @@
                       <m:r>
                         <w:rPr>
                           <w:rFonts w:ascii="Cambria Math" w:hAnsi="Cambria Math"/>
-                          <w:lang w:val="tr-TR"/>
                         </w:rPr>
                         <m:t>IN</m:t>
                       </m:r>
@@ -5440,7 +5653,6 @@
                             <w:rPr>
                               <w:rFonts w:ascii="Cambria Math" w:hAnsi="Cambria Math"/>
                               <w:i/>
-                              <w:lang w:val="tr-TR"/>
                             </w:rPr>
                           </m:ctrlPr>
                         </m:dPr>
@@ -5448,7 +5660,6 @@
                           <m:r>
                             <w:rPr>
                               <w:rFonts w:ascii="Cambria Math" w:hAnsi="Cambria Math"/>
-                              <w:lang w:val="tr-TR"/>
                             </w:rPr>
                             <m:t>MAX</m:t>
                           </m:r>
@@ -5461,7 +5672,6 @@
                   <m:r>
                     <w:rPr>
                       <w:rFonts w:ascii="Cambria Math" w:hAnsi="Cambria Math"/>
-                      <w:lang w:val="tr-TR"/>
                     </w:rPr>
                     <m:t>L</m:t>
                   </m:r>
@@ -5471,7 +5681,6 @@
             <w:r>
               <w:rPr>
                 <w:rFonts w:eastAsiaTheme="minorEastAsia"/>
-                <w:lang w:val="tr-TR"/>
               </w:rPr>
               <w:t xml:space="preserve">  [</w:t>
             </w:r>
@@ -5482,7 +5691,6 @@
                     <w:rPr>
                       <w:rFonts w:ascii="Cambria Math" w:eastAsiaTheme="minorEastAsia" w:hAnsi="Cambria Math"/>
                       <w:i/>
-                      <w:lang w:val="tr-TR"/>
                     </w:rPr>
                   </m:ctrlPr>
                 </m:sSubPr>
@@ -5490,7 +5698,6 @@
                   <m:r>
                     <w:rPr>
                       <w:rFonts w:ascii="Cambria Math" w:eastAsiaTheme="minorEastAsia" w:hAnsi="Cambria Math"/>
-                      <w:lang w:val="tr-TR"/>
                     </w:rPr>
                     <m:t>V</m:t>
                   </m:r>
@@ -5499,7 +5706,6 @@
                   <m:r>
                     <w:rPr>
                       <w:rFonts w:ascii="Cambria Math" w:eastAsiaTheme="minorEastAsia" w:hAnsi="Cambria Math"/>
-                      <w:lang w:val="tr-TR"/>
                     </w:rPr>
                     <m:t>P-P</m:t>
                   </m:r>
@@ -5509,7 +5715,6 @@
             <w:r>
               <w:rPr>
                 <w:rFonts w:eastAsiaTheme="minorEastAsia"/>
-                <w:lang w:val="tr-TR"/>
               </w:rPr>
               <w:t>]</w:t>
             </w:r>
@@ -5522,14 +5727,8 @@
           <w:p>
             <w:pPr>
               <w:jc w:val="center"/>
-              <w:rPr>
-                <w:lang w:val="tr-TR"/>
-              </w:rPr>
             </w:pPr>
             <w:r>
-              <w:rPr>
-                <w:lang w:val="tr-TR"/>
-              </w:rPr>
               <w:t>(2)</w:t>
             </w:r>
           </w:p>
@@ -5539,7 +5738,7 @@
     <w:p>
       <w:pPr>
         <w:rPr>
-          <w:lang w:val="tr-TR"/>
+          <w:lang w:val="en-US"/>
         </w:rPr>
       </w:pPr>
     </w:p>
@@ -5547,7 +5746,7 @@
       <w:pPr>
         <w:rPr>
           <w:rFonts w:eastAsiaTheme="minorEastAsia"/>
-          <w:lang w:val="tr-TR"/>
+          <w:lang w:val="en-US"/>
         </w:rPr>
       </w:pPr>
       <m:oMath>
@@ -5557,7 +5756,7 @@
               <w:rPr>
                 <w:rFonts w:ascii="Cambria Math" w:hAnsi="Cambria Math"/>
                 <w:i/>
-                <w:lang w:val="tr-TR"/>
+                <w:lang w:val="en-US"/>
               </w:rPr>
             </m:ctrlPr>
           </m:sSubPr>
@@ -5565,7 +5764,7 @@
             <m:r>
               <w:rPr>
                 <w:rFonts w:ascii="Cambria Math" w:hAnsi="Cambria Math"/>
-                <w:lang w:val="tr-TR"/>
+                <w:lang w:val="en-US"/>
               </w:rPr>
               <m:t>V</m:t>
             </m:r>
@@ -5574,7 +5773,7 @@
             <m:r>
               <w:rPr>
                 <w:rFonts w:ascii="Cambria Math" w:hAnsi="Cambria Math"/>
-                <w:lang w:val="tr-TR"/>
+                <w:lang w:val="en-US"/>
               </w:rPr>
               <m:t>IN(MAX)</m:t>
             </m:r>
@@ -5584,7 +5783,7 @@
       <w:r>
         <w:rPr>
           <w:rFonts w:eastAsiaTheme="minorEastAsia"/>
-          <w:lang w:val="tr-TR"/>
+          <w:lang w:val="en-US"/>
         </w:rPr>
         <w:t>: Maximum Input Voltage (V)</w:t>
       </w:r>
@@ -5593,7 +5792,7 @@
       <w:pPr>
         <w:rPr>
           <w:rFonts w:eastAsiaTheme="minorEastAsia"/>
-          <w:lang w:val="tr-TR"/>
+          <w:lang w:val="en-US"/>
         </w:rPr>
       </w:pPr>
       <m:oMath>
@@ -5603,7 +5802,7 @@
               <w:rPr>
                 <w:rFonts w:ascii="Cambria Math" w:hAnsi="Cambria Math"/>
                 <w:i/>
-                <w:lang w:val="tr-TR"/>
+                <w:lang w:val="en-US"/>
               </w:rPr>
             </m:ctrlPr>
           </m:sSubPr>
@@ -5611,7 +5810,7 @@
             <m:r>
               <w:rPr>
                 <w:rFonts w:ascii="Cambria Math" w:hAnsi="Cambria Math"/>
-                <w:lang w:val="tr-TR"/>
+                <w:lang w:val="en-US"/>
               </w:rPr>
               <m:t>∆I</m:t>
             </m:r>
@@ -5620,7 +5819,7 @@
             <m:r>
               <w:rPr>
                 <w:rFonts w:ascii="Cambria Math" w:hAnsi="Cambria Math"/>
-                <w:lang w:val="tr-TR"/>
+                <w:lang w:val="en-US"/>
               </w:rPr>
               <m:t>L</m:t>
             </m:r>
@@ -5630,14 +5829,14 @@
       <w:r>
         <w:rPr>
           <w:rFonts w:eastAsiaTheme="minorEastAsia"/>
-          <w:lang w:val="tr-TR"/>
+          <w:lang w:val="en-US"/>
         </w:rPr>
         <w:t>:</w:t>
       </w:r>
       <w:r>
         <w:rPr>
           <w:rFonts w:eastAsiaTheme="minorEastAsia"/>
-          <w:lang w:val="tr-TR"/>
+          <w:lang w:val="en-US"/>
         </w:rPr>
         <w:tab/>
         <w:t>Inductor ripple current (A)</w:t>
@@ -5647,7 +5846,7 @@
       <w:pPr>
         <w:rPr>
           <w:rFonts w:eastAsiaTheme="minorEastAsia"/>
-          <w:lang w:val="tr-TR"/>
+          <w:lang w:val="en-US"/>
         </w:rPr>
       </w:pPr>
       <m:oMath>
@@ -5657,7 +5856,7 @@
               <w:rPr>
                 <w:rFonts w:ascii="Cambria Math" w:hAnsi="Cambria Math"/>
                 <w:i/>
-                <w:lang w:val="tr-TR"/>
+                <w:lang w:val="en-US"/>
               </w:rPr>
             </m:ctrlPr>
           </m:sSubPr>
@@ -5665,7 +5864,7 @@
             <m:r>
               <w:rPr>
                 <w:rFonts w:ascii="Cambria Math" w:hAnsi="Cambria Math"/>
-                <w:lang w:val="tr-TR"/>
+                <w:lang w:val="en-US"/>
               </w:rPr>
               <m:t>C</m:t>
             </m:r>
@@ -5674,7 +5873,7 @@
             <m:r>
               <w:rPr>
                 <w:rFonts w:ascii="Cambria Math" w:hAnsi="Cambria Math"/>
-                <w:lang w:val="tr-TR"/>
+                <w:lang w:val="en-US"/>
               </w:rPr>
               <m:t>O</m:t>
             </m:r>
@@ -5684,14 +5883,14 @@
       <w:r>
         <w:rPr>
           <w:rFonts w:eastAsiaTheme="minorEastAsia"/>
-          <w:lang w:val="tr-TR"/>
+          <w:lang w:val="en-US"/>
         </w:rPr>
         <w:t>:</w:t>
       </w:r>
       <w:r>
         <w:rPr>
           <w:rFonts w:eastAsiaTheme="minorEastAsia"/>
-          <w:lang w:val="tr-TR"/>
+          <w:lang w:val="en-US"/>
         </w:rPr>
         <w:tab/>
         <w:t>Output capacitor (F)</w:t>
@@ -5701,20 +5900,20 @@
       <w:pPr>
         <w:rPr>
           <w:rFonts w:eastAsiaTheme="minorEastAsia"/>
-          <w:lang w:val="tr-TR"/>
+          <w:lang w:val="en-US"/>
         </w:rPr>
       </w:pPr>
       <w:r>
         <w:rPr>
           <w:rFonts w:eastAsiaTheme="minorEastAsia"/>
-          <w:lang w:val="tr-TR"/>
+          <w:lang w:val="en-US"/>
         </w:rPr>
         <w:t>ESR:</w:t>
       </w:r>
       <w:r>
         <w:rPr>
           <w:rFonts w:eastAsiaTheme="minorEastAsia"/>
-          <w:lang w:val="tr-TR"/>
+          <w:lang w:val="en-US"/>
         </w:rPr>
         <w:tab/>
         <w:t>Equivalent series resistor of output capacitor (</w:t>
@@ -5722,21 +5921,21 @@
       <w:r>
         <w:rPr>
           <w:rFonts w:eastAsiaTheme="minorEastAsia" w:cstheme="minorHAnsi"/>
-          <w:lang w:val="tr-TR"/>
+          <w:lang w:val="en-US"/>
         </w:rPr>
         <w:t>Ω</w:t>
       </w:r>
       <w:r>
         <w:rPr>
           <w:rFonts w:eastAsiaTheme="minorEastAsia"/>
-          <w:lang w:val="tr-TR"/>
+          <w:lang w:val="en-US"/>
         </w:rPr>
         <w:t>)</w:t>
       </w:r>
       <w:r>
         <w:rPr>
           <w:rFonts w:eastAsiaTheme="minorEastAsia"/>
-          <w:lang w:val="tr-TR"/>
+          <w:lang w:val="en-US"/>
         </w:rPr>
         <w:tab/>
       </w:r>
@@ -5745,20 +5944,20 @@
       <w:pPr>
         <w:rPr>
           <w:rFonts w:eastAsiaTheme="minorEastAsia"/>
-          <w:lang w:val="tr-TR"/>
+          <w:lang w:val="en-US"/>
         </w:rPr>
       </w:pPr>
       <w:r>
         <w:rPr>
           <w:rFonts w:eastAsiaTheme="minorEastAsia"/>
-          <w:lang w:val="tr-TR"/>
+          <w:lang w:val="en-US"/>
         </w:rPr>
         <w:t>ESL:</w:t>
       </w:r>
       <w:r>
         <w:rPr>
           <w:rFonts w:eastAsiaTheme="minorEastAsia"/>
-          <w:lang w:val="tr-TR"/>
+          <w:lang w:val="en-US"/>
         </w:rPr>
         <w:tab/>
         <w:t>Equivalent series inductor of output capacitor (H)</w:t>
@@ -5767,57 +5966,57 @@
     <w:p>
       <w:pPr>
         <w:rPr>
-          <w:lang w:val="tr-TR"/>
-        </w:rPr>
-      </w:pPr>
-    </w:p>
-    <w:p>
-      <w:pPr>
-        <w:rPr>
-          <w:lang w:val="tr-TR"/>
-        </w:rPr>
-      </w:pPr>
-      <w:r>
-        <w:rPr>
-          <w:lang w:val="tr-TR"/>
-        </w:rPr>
-        <w:t xml:space="preserve">The finilized approximation used in the capacitor calculations can be seen from </w:t>
-      </w:r>
-      <w:r>
-        <w:rPr>
-          <w:lang w:val="tr-TR"/>
-        </w:rPr>
-        <w:t>Formula (</w:t>
-      </w:r>
-      <w:r>
-        <w:rPr>
-          <w:lang w:val="tr-TR"/>
+          <w:lang w:val="en-US"/>
+        </w:rPr>
+      </w:pPr>
+    </w:p>
+    <w:p>
+      <w:pPr>
+        <w:rPr>
+          <w:lang w:val="en-US"/>
+        </w:rPr>
+      </w:pPr>
+      <w:r>
+        <w:rPr>
+          <w:lang w:val="en-US"/>
+        </w:rPr>
+        <w:t xml:space="preserve">The </w:t>
+      </w:r>
+      <w:r>
+        <w:rPr>
+          <w:lang w:val="en-US"/>
+        </w:rPr>
+        <w:t>finalized</w:t>
+      </w:r>
+      <w:r>
+        <w:rPr>
+          <w:lang w:val="en-US"/>
+        </w:rPr>
+        <w:t xml:space="preserve"> approximation used in the capacitor calculations can be seen from Formula (</w:t>
+      </w:r>
+      <w:r>
+        <w:rPr>
+          <w:lang w:val="en-US"/>
         </w:rPr>
         <w:t>4</w:t>
       </w:r>
       <w:r>
         <w:rPr>
-          <w:lang w:val="tr-TR"/>
-        </w:rPr>
-        <w:t>)</w:t>
-      </w:r>
-      <w:r>
-        <w:rPr>
-          <w:lang w:val="tr-TR"/>
-        </w:rPr>
-        <w:t>.</w:t>
-      </w:r>
-    </w:p>
-    <w:p>
-      <w:pPr>
-        <w:rPr>
-          <w:lang w:val="tr-TR"/>
+          <w:lang w:val="en-US"/>
+        </w:rPr>
+        <w:t>).</w:t>
+      </w:r>
+    </w:p>
+    <w:p>
+      <w:pPr>
+        <w:rPr>
+          <w:lang w:val="en-US"/>
         </w:rPr>
       </w:pPr>
     </w:p>
     <w:tbl>
       <w:tblPr>
-        <w:tblStyle w:val="TableGrid"/>
+        <w:tblStyle w:val="TabloKlavuzu"/>
         <w:tblW w:w="0" w:type="auto"/>
         <w:tblBorders>
           <w:top w:val="none" w:sz="0" w:space="0" w:color="auto"/>
@@ -5842,9 +6041,6 @@
           <w:p>
             <w:pPr>
               <w:jc w:val="center"/>
-              <w:rPr>
-                <w:lang w:val="tr-TR"/>
-              </w:rPr>
             </w:pPr>
           </w:p>
         </w:tc>
@@ -6117,14 +6313,8 @@
           <w:p>
             <w:pPr>
               <w:jc w:val="center"/>
-              <w:rPr>
-                <w:lang w:val="tr-TR"/>
-              </w:rPr>
             </w:pPr>
             <w:r>
-              <w:rPr>
-                <w:lang w:val="tr-TR"/>
-              </w:rPr>
               <w:t>(3)</w:t>
             </w:r>
           </w:p>
@@ -6134,20 +6324,20 @@
     <w:p>
       <w:pPr>
         <w:rPr>
-          <w:lang w:val="tr-TR"/>
-        </w:rPr>
-      </w:pPr>
-    </w:p>
-    <w:p>
-      <w:pPr>
-        <w:rPr>
-          <w:lang w:val="tr-TR"/>
+          <w:lang w:val="en-US"/>
+        </w:rPr>
+      </w:pPr>
+    </w:p>
+    <w:p>
+      <w:pPr>
+        <w:rPr>
+          <w:lang w:val="en-US"/>
         </w:rPr>
       </w:pPr>
     </w:p>
     <w:tbl>
       <w:tblPr>
-        <w:tblStyle w:val="TableGrid"/>
+        <w:tblStyle w:val="TabloKlavuzu"/>
         <w:tblW w:w="0" w:type="auto"/>
         <w:tblBorders>
           <w:top w:val="none" w:sz="0" w:space="0" w:color="auto"/>
@@ -6172,9 +6362,6 @@
           <w:p>
             <w:pPr>
               <w:jc w:val="center"/>
-              <w:rPr>
-                <w:lang w:val="tr-TR"/>
-              </w:rPr>
             </w:pPr>
           </w:p>
         </w:tc>
@@ -6349,26 +6536,14 @@
           <w:p>
             <w:pPr>
               <w:jc w:val="center"/>
-              <w:rPr>
-                <w:lang w:val="tr-TR"/>
-              </w:rPr>
             </w:pPr>
             <w:r>
-              <w:rPr>
-                <w:lang w:val="tr-TR"/>
-              </w:rPr>
               <w:t>(</w:t>
             </w:r>
             <w:r>
-              <w:rPr>
-                <w:lang w:val="tr-TR"/>
-              </w:rPr>
               <w:t>4</w:t>
             </w:r>
             <w:r>
-              <w:rPr>
-                <w:lang w:val="tr-TR"/>
-              </w:rPr>
               <w:t>)</w:t>
             </w:r>
           </w:p>
@@ -6378,14 +6553,14 @@
     <w:p>
       <w:pPr>
         <w:rPr>
-          <w:lang w:val="tr-TR"/>
-        </w:rPr>
-      </w:pPr>
-    </w:p>
-    <w:p>
-      <w:pPr>
-        <w:rPr>
-          <w:lang w:val="tr-TR"/>
+          <w:lang w:val="en-US"/>
+        </w:rPr>
+      </w:pPr>
+    </w:p>
+    <w:p>
+      <w:pPr>
+        <w:rPr>
+          <w:lang w:val="en-US"/>
         </w:rPr>
       </w:pPr>
     </w:p>
@@ -6393,12 +6568,12 @@
       <w:pPr>
         <w:rPr>
           <w:rFonts w:eastAsiaTheme="minorEastAsia" w:cstheme="minorHAnsi"/>
-          <w:lang w:val="tr-TR"/>
-        </w:rPr>
-      </w:pPr>
-      <w:r>
-        <w:rPr>
-          <w:lang w:val="tr-TR"/>
+          <w:lang w:val="en-US"/>
+        </w:rPr>
+      </w:pPr>
+      <w:r>
+        <w:rPr>
+          <w:lang w:val="en-US"/>
         </w:rPr>
         <w:t xml:space="preserve">Hence, approximate capacitor value is calculated as </w:t>
       </w:r>
@@ -6406,7 +6581,7 @@
         <m:r>
           <w:rPr>
             <w:rFonts w:ascii="Cambria Math" w:hAnsi="Cambria Math"/>
-            <w:lang w:val="tr-TR"/>
+            <w:lang w:val="en-US"/>
           </w:rPr>
           <m:t>50×</m:t>
         </m:r>
@@ -6416,7 +6591,7 @@
               <w:rPr>
                 <w:rFonts w:ascii="Cambria Math" w:hAnsi="Cambria Math"/>
                 <w:i/>
-                <w:lang w:val="tr-TR"/>
+                <w:lang w:val="en-US"/>
               </w:rPr>
             </m:ctrlPr>
           </m:sSupPr>
@@ -6424,7 +6599,7 @@
             <m:r>
               <w:rPr>
                 <w:rFonts w:ascii="Cambria Math" w:hAnsi="Cambria Math"/>
-                <w:lang w:val="tr-TR"/>
+                <w:lang w:val="en-US"/>
               </w:rPr>
               <m:t>10</m:t>
             </m:r>
@@ -6433,7 +6608,7 @@
             <m:r>
               <w:rPr>
                 <w:rFonts w:ascii="Cambria Math" w:hAnsi="Cambria Math"/>
-                <w:lang w:val="tr-TR"/>
+                <w:lang w:val="en-US"/>
               </w:rPr>
               <m:t>-6</m:t>
             </m:r>
@@ -6443,32 +6618,47 @@
       <w:r>
         <w:rPr>
           <w:rFonts w:eastAsiaTheme="minorEastAsia"/>
-          <w:lang w:val="tr-TR"/>
+          <w:lang w:val="en-US"/>
         </w:rPr>
         <w:t xml:space="preserve"> with 0.2 </w:t>
       </w:r>
       <w:r>
         <w:rPr>
           <w:rFonts w:eastAsiaTheme="minorEastAsia" w:cstheme="minorHAnsi"/>
-          <w:lang w:val="tr-TR"/>
-        </w:rPr>
-        <w:t>Ω ESR value. Because one of the most important parameters are specified as the ESR in output voltage ripple and capacitor calculations, it was decided to pay attention to the small ESR value, during the selection of capacitor. As the output voltage and current ripples of the converter is already specified before, an upper limit has been determined fort he ESR value.</w:t>
-      </w:r>
-    </w:p>
-    <w:p>
-      <w:pPr>
+          <w:lang w:val="en-US"/>
+        </w:rPr>
+        <w:t xml:space="preserve">Ω ESR value. Because one of the most important parameters are specified as the ESR in output voltage ripple and capacitor calculations, it was decided to pay attention to the small ESR value, during the selection of capacitor. As the output voltage and current ripples of the converter is already specified before, an upper limit has been determined </w:t>
+      </w:r>
+      <w:r>
         <w:rPr>
           <w:rFonts w:eastAsiaTheme="minorEastAsia" w:cstheme="minorHAnsi"/>
-          <w:lang w:val="tr-TR"/>
-        </w:rPr>
-      </w:pPr>
-    </w:p>
-    <w:p>
-      <w:pPr>
-        <w:pStyle w:val="Heading2"/>
+          <w:lang w:val="en-US"/>
+        </w:rPr>
+        <w:t>for the</w:t>
+      </w:r>
+      <w:r>
+        <w:rPr>
+          <w:rFonts w:eastAsiaTheme="minorEastAsia" w:cstheme="minorHAnsi"/>
+          <w:lang w:val="en-US"/>
+        </w:rPr>
+        <w:t xml:space="preserve"> ESR value.</w:t>
+      </w:r>
+    </w:p>
+    <w:p>
+      <w:pPr>
+        <w:rPr>
+          <w:rFonts w:eastAsiaTheme="minorEastAsia" w:cstheme="minorHAnsi"/>
+          <w:lang w:val="en-US"/>
+        </w:rPr>
+      </w:pPr>
+    </w:p>
+    <w:p>
+      <w:pPr>
+        <w:pStyle w:val="Balk2"/>
         <w:rPr>
           <w:sz w:val="24"/>
           <w:szCs w:val="24"/>
+          <w:lang w:val="en-US"/>
         </w:rPr>
       </w:pPr>
       <w:bookmarkStart w:id="12" w:name="_Toc59781235"/>
@@ -6476,60 +6666,52 @@
         <w:rPr>
           <w:sz w:val="24"/>
           <w:szCs w:val="24"/>
+          <w:lang w:val="en-US"/>
         </w:rPr>
         <w:t>Buck Converter Simulation with Estimated Values</w:t>
       </w:r>
       <w:bookmarkEnd w:id="12"/>
     </w:p>
-    <w:p/>
-    <w:p>
-      <w:pPr>
-        <w:rPr>
-          <w:lang w:val="tr-TR"/>
-        </w:rPr>
-      </w:pPr>
-      <w:r>
-        <w:rPr>
-          <w:lang w:val="tr-TR"/>
-        </w:rPr>
-        <w:t xml:space="preserve">An example circuit have been set, using the estimated values, which are calculated at part </w:t>
-      </w:r>
-      <w:r>
-        <w:rPr>
-          <w:highlight w:val="yellow"/>
-          <w:lang w:val="tr-TR"/>
-        </w:rPr>
-        <w:t>…</w:t>
-      </w:r>
-      <w:r>
-        <w:rPr>
-          <w:lang w:val="tr-TR"/>
-        </w:rPr>
-        <w:t xml:space="preserve">. The aim of this circuit is to show that the calculated inductor and capacitor values can reduce the input voltage level to the desired output voltage level with the specified ripple voltage as can be seen from Figure </w:t>
-      </w:r>
-      <w:r>
-        <w:rPr>
-          <w:highlight w:val="yellow"/>
-          <w:lang w:val="tr-TR"/>
-        </w:rPr>
-        <w:t>…</w:t>
-      </w:r>
-      <w:r>
-        <w:rPr>
-          <w:lang w:val="tr-TR"/>
-        </w:rPr>
-        <w:t xml:space="preserve">. Moreover, inductor effect on output current waveform with the addition of a control system can be seen from Figure </w:t>
-      </w:r>
-      <w:r>
-        <w:rPr>
-          <w:highlight w:val="yellow"/>
-          <w:lang w:val="tr-TR"/>
-        </w:rPr>
-        <w:t>…</w:t>
-      </w:r>
-      <w:r>
-        <w:rPr>
-          <w:lang w:val="tr-TR"/>
+    <w:p>
+      <w:pPr>
+        <w:rPr>
+          <w:lang w:val="en-US"/>
+        </w:rPr>
+      </w:pPr>
+    </w:p>
+    <w:p>
+      <w:pPr>
+        <w:rPr>
+          <w:lang w:val="en-US"/>
+        </w:rPr>
+      </w:pPr>
+      <w:r>
+        <w:rPr>
+          <w:lang w:val="en-US"/>
+        </w:rPr>
+        <w:t>An example circuit have been set, using the estimated values, which are calculated</w:t>
+      </w:r>
+      <w:r>
+        <w:rPr>
+          <w:lang w:val="en-US"/>
+        </w:rPr>
+        <w:t xml:space="preserve"> before</w:t>
+      </w:r>
+      <w:r>
+        <w:rPr>
+          <w:lang w:val="en-US"/>
+        </w:rPr>
+        <w:t xml:space="preserve">. The aim of this circuit is to show that the calculated inductor and capacitor values can reduce the input voltage level to the desired output voltage level with the specified ripple voltage. Moreover, inductor effect on output current waveform with the addition of a control system can be seen from Figure </w:t>
+      </w:r>
+      <w:r>
+        <w:rPr>
+          <w:lang w:val="en-US"/>
+        </w:rPr>
+        <w:t>5</w:t>
+      </w:r>
+      <w:r>
+        <w:rPr>
+          <w:lang w:val="en-US"/>
         </w:rPr>
         <w:t>.</w:t>
       </w:r>
@@ -6582,7 +6764,7 @@
     </w:p>
     <w:p>
       <w:pPr>
-        <w:pStyle w:val="Caption"/>
+        <w:pStyle w:val="ResimYazs"/>
         <w:jc w:val="center"/>
         <w:rPr>
           <w:color w:val="auto"/>
@@ -6664,7 +6846,7 @@
     </w:p>
     <w:p>
       <w:pPr>
-        <w:pStyle w:val="Caption"/>
+        <w:pStyle w:val="ResimYazs"/>
         <w:jc w:val="center"/>
         <w:rPr>
           <w:color w:val="auto"/>
@@ -6734,7 +6916,7 @@
     <w:p/>
     <w:p>
       <w:pPr>
-        <w:pStyle w:val="Heading2"/>
+        <w:pStyle w:val="Balk2"/>
       </w:pPr>
       <w:bookmarkStart w:id="13" w:name="_Toc59781236"/>
       <w:r>
@@ -7129,7 +7311,7 @@
     <w:p/>
     <w:p>
       <w:pPr>
-        <w:pStyle w:val="Heading2"/>
+        <w:pStyle w:val="Balk2"/>
       </w:pPr>
       <w:bookmarkStart w:id="14" w:name="_Toc59781237"/>
       <w:r>
@@ -7139,7 +7321,7 @@
     </w:p>
     <w:p>
       <w:pPr>
-        <w:pStyle w:val="Heading2"/>
+        <w:pStyle w:val="Balk2"/>
       </w:pPr>
       <w:bookmarkStart w:id="15" w:name="_Toc59781238"/>
       <w:r>
@@ -7152,7 +7334,7 @@
     <w:p/>
     <w:p>
       <w:pPr>
-        <w:pStyle w:val="Heading1"/>
+        <w:pStyle w:val="Balk1"/>
       </w:pPr>
       <w:bookmarkStart w:id="16" w:name="_Toc59781239"/>
       <w:r>
@@ -7296,7 +7478,7 @@
     </w:p>
     <w:p>
       <w:pPr>
-        <w:pStyle w:val="ListParagraph"/>
+        <w:pStyle w:val="ListeParagraf"/>
         <w:numPr>
           <w:ilvl w:val="0"/>
           <w:numId w:val="7"/>
@@ -7315,7 +7497,7 @@
     </w:p>
     <w:p>
       <w:pPr>
-        <w:pStyle w:val="ListParagraph"/>
+        <w:pStyle w:val="ListeParagraf"/>
         <w:numPr>
           <w:ilvl w:val="0"/>
           <w:numId w:val="7"/>
@@ -7329,7 +7511,7 @@
     </w:p>
     <w:p>
       <w:pPr>
-        <w:pStyle w:val="ListParagraph"/>
+        <w:pStyle w:val="ListeParagraf"/>
         <w:numPr>
           <w:ilvl w:val="0"/>
           <w:numId w:val="7"/>
@@ -7342,7 +7524,7 @@
     </w:p>
     <w:p>
       <w:pPr>
-        <w:pStyle w:val="ListParagraph"/>
+        <w:pStyle w:val="ListeParagraf"/>
         <w:numPr>
           <w:ilvl w:val="0"/>
           <w:numId w:val="7"/>
@@ -7361,7 +7543,7 @@
     </w:p>
     <w:p>
       <w:pPr>
-        <w:pStyle w:val="ListParagraph"/>
+        <w:pStyle w:val="ListeParagraf"/>
         <w:numPr>
           <w:ilvl w:val="0"/>
           <w:numId w:val="7"/>
@@ -7374,7 +7556,7 @@
     </w:p>
     <w:p>
       <w:pPr>
-        <w:pStyle w:val="ListParagraph"/>
+        <w:pStyle w:val="ListeParagraf"/>
         <w:numPr>
           <w:ilvl w:val="0"/>
           <w:numId w:val="7"/>
@@ -7402,7 +7584,7 @@
     </w:p>
     <w:p>
       <w:pPr>
-        <w:pStyle w:val="ListParagraph"/>
+        <w:pStyle w:val="ListeParagraf"/>
         <w:numPr>
           <w:ilvl w:val="0"/>
           <w:numId w:val="7"/>
@@ -7415,7 +7597,7 @@
     </w:p>
     <w:p>
       <w:pPr>
-        <w:pStyle w:val="ListParagraph"/>
+        <w:pStyle w:val="ListeParagraf"/>
         <w:numPr>
           <w:ilvl w:val="0"/>
           <w:numId w:val="7"/>
@@ -7428,7 +7610,7 @@
     </w:p>
     <w:p>
       <w:pPr>
-        <w:pStyle w:val="ListParagraph"/>
+        <w:pStyle w:val="ListeParagraf"/>
         <w:numPr>
           <w:ilvl w:val="0"/>
           <w:numId w:val="7"/>
@@ -7441,7 +7623,7 @@
     </w:p>
     <w:p>
       <w:pPr>
-        <w:pStyle w:val="Heading1"/>
+        <w:pStyle w:val="Balk1"/>
       </w:pPr>
       <w:bookmarkStart w:id="17" w:name="_Toc59781240"/>
       <w:r>
@@ -7452,15 +7634,15 @@
     <w:p/>
     <w:p>
       <w:pPr>
-        <w:pStyle w:val="Heading2"/>
-        <w:rPr>
-          <w:lang w:val="tr-TR"/>
+        <w:pStyle w:val="Balk2"/>
+        <w:rPr>
+          <w:lang w:val="en-US"/>
         </w:rPr>
       </w:pPr>
       <w:bookmarkStart w:id="18" w:name="_Toc59781241"/>
       <w:r>
         <w:rPr>
-          <w:lang w:val="tr-TR"/>
+          <w:lang w:val="en-US"/>
         </w:rPr>
         <w:t>Component Selection for Buck Converter</w:t>
       </w:r>
@@ -7471,14 +7653,14 @@
         <w:rPr>
           <w:b/>
           <w:bCs/>
-          <w:lang w:val="tr-TR"/>
+          <w:lang w:val="en-US"/>
         </w:rPr>
       </w:pPr>
       <w:r>
         <w:rPr>
           <w:b/>
           <w:bCs/>
-          <w:lang w:val="tr-TR"/>
+          <w:lang w:val="en-US"/>
         </w:rPr>
         <w:t>Inductor</w:t>
       </w:r>
@@ -7486,26 +7668,89 @@
     <w:p>
       <w:pPr>
         <w:rPr>
-          <w:lang w:val="tr-TR"/>
-        </w:rPr>
-      </w:pPr>
-      <w:r>
-        <w:rPr>
-          <w:lang w:val="tr-TR"/>
-        </w:rPr>
-        <w:t xml:space="preserve">The main point while choosing an inductor is its current ratings in addition to inductance. Eventhough, 2A average values expected on top of the inductor, It was observed in … that the current value on the inductor can reach peak values of 2.15 A. Therefore, special attention has been given to the saturation curretns during the selection of the inductor.  The inductor models which use ferrite core as magnetic material have been preferred due to their ability to operate at higher frequencies and allowing higher inductor values with smaller size. Two different inductor values have been compared to determine the advantages and disadvatanges each have. </w:t>
-      </w:r>
-    </w:p>
-    <w:p>
-      <w:pPr>
-        <w:rPr>
-          <w:lang w:val="tr-TR"/>
+          <w:lang w:val="en-US"/>
+        </w:rPr>
+      </w:pPr>
+      <w:r>
+        <w:rPr>
+          <w:lang w:val="en-US"/>
+        </w:rPr>
+        <w:t xml:space="preserve">The main point while choosing an inductor is its current ratings in addition to inductance. </w:t>
+      </w:r>
+      <w:r>
+        <w:rPr>
+          <w:lang w:val="en-US"/>
+        </w:rPr>
+        <w:t>Even though</w:t>
+      </w:r>
+      <w:r>
+        <w:rPr>
+          <w:lang w:val="en-US"/>
+        </w:rPr>
+        <w:t xml:space="preserve">, 2A average values expected on top of the inductor, </w:t>
+      </w:r>
+      <w:proofErr w:type="gramStart"/>
+      <w:r>
+        <w:rPr>
+          <w:lang w:val="en-US"/>
+        </w:rPr>
+        <w:t>It</w:t>
+      </w:r>
+      <w:proofErr w:type="gramEnd"/>
+      <w:r>
+        <w:rPr>
+          <w:lang w:val="en-US"/>
+        </w:rPr>
+        <w:t xml:space="preserve"> was observed in … that the current value on the inductor can reach peak values of 2.15 A. Therefore, special attention has been given to the saturation </w:t>
+      </w:r>
+      <w:r>
+        <w:rPr>
+          <w:lang w:val="en-US"/>
+        </w:rPr>
+        <w:t>currents</w:t>
+      </w:r>
+      <w:r>
+        <w:rPr>
+          <w:lang w:val="en-US"/>
+        </w:rPr>
+        <w:t xml:space="preserve"> during the selection of the inductor.  The inductor models which use ferrite core as magnetic material have been preferred due to their ability to operate at higher frequencies and allowing higher inductor values with smaller size. Two different inductor values </w:t>
+      </w:r>
+      <w:r>
+        <w:rPr>
+          <w:noProof/>
+          <w:lang w:val="en-US"/>
+        </w:rPr>
+        <w:t>have</w:t>
+      </w:r>
+      <w:r>
+        <w:rPr>
+          <w:lang w:val="en-US"/>
+        </w:rPr>
+        <w:t xml:space="preserve"> been compared to determine the advantages and </w:t>
+      </w:r>
+      <w:r>
+        <w:rPr>
+          <w:lang w:val="en-US"/>
+        </w:rPr>
+        <w:t>disadvantages</w:t>
+      </w:r>
+      <w:r>
+        <w:rPr>
+          <w:lang w:val="en-US"/>
+        </w:rPr>
+        <w:t xml:space="preserve"> each have. </w:t>
+      </w:r>
+    </w:p>
+    <w:p>
+      <w:pPr>
+        <w:rPr>
+          <w:lang w:val="en-US"/>
         </w:rPr>
       </w:pPr>
     </w:p>
     <w:tbl>
       <w:tblPr>
-        <w:tblStyle w:val="TableGrid"/>
+        <w:tblStyle w:val="TabloKlavuzu"/>
         <w:tblW w:w="9634" w:type="dxa"/>
         <w:tblInd w:w="-5" w:type="dxa"/>
         <w:tblLook w:val="04A0" w:firstRow="1" w:lastRow="0" w:firstColumn="1" w:lastColumn="0" w:noHBand="0" w:noVBand="1"/>
@@ -7522,29 +7767,23 @@
           <w:tcPr>
             <w:tcW w:w="1985" w:type="dxa"/>
           </w:tcPr>
-          <w:p>
-            <w:pPr>
-              <w:rPr>
-                <w:lang w:val="tr-TR"/>
-              </w:rPr>
-            </w:pPr>
-          </w:p>
+          <w:p/>
         </w:tc>
         <w:tc>
           <w:tcPr>
             <w:tcW w:w="1984" w:type="dxa"/>
           </w:tcPr>
           <w:p>
-            <w:pPr>
-              <w:rPr>
-                <w:lang w:val="tr-TR"/>
-              </w:rPr>
-            </w:pPr>
-            <w:r>
-              <w:rPr>
-                <w:lang w:val="tr-TR"/>
-              </w:rPr>
-              <w:t>Inductance (mH)</w:t>
+            <w:r>
+              <w:t>Inductance (</w:t>
+            </w:r>
+            <w:proofErr w:type="spellStart"/>
+            <w:r>
+              <w:t>mH</w:t>
+            </w:r>
+            <w:proofErr w:type="spellEnd"/>
+            <w:r>
+              <w:t>)</w:t>
             </w:r>
           </w:p>
         </w:tc>
@@ -7553,15 +7792,7 @@
             <w:tcW w:w="2039" w:type="dxa"/>
           </w:tcPr>
           <w:p>
-            <w:pPr>
-              <w:rPr>
-                <w:lang w:val="tr-TR"/>
-              </w:rPr>
-            </w:pPr>
-            <w:r>
-              <w:rPr>
-                <w:lang w:val="tr-TR"/>
-              </w:rPr>
+            <w:r>
               <w:t>Current Rating (A)</w:t>
             </w:r>
           </w:p>
@@ -7571,15 +7802,7 @@
             <w:tcW w:w="1930" w:type="dxa"/>
           </w:tcPr>
           <w:p>
-            <w:pPr>
-              <w:rPr>
-                <w:lang w:val="tr-TR"/>
-              </w:rPr>
-            </w:pPr>
-            <w:r>
-              <w:rPr>
-                <w:lang w:val="tr-TR"/>
-              </w:rPr>
+            <w:r>
               <w:t>Saturation Current</w:t>
             </w:r>
           </w:p>
@@ -7589,15 +7812,7 @@
             <w:tcW w:w="1696" w:type="dxa"/>
           </w:tcPr>
           <w:p>
-            <w:pPr>
-              <w:rPr>
-                <w:lang w:val="tr-TR"/>
-              </w:rPr>
-            </w:pPr>
-            <w:r>
-              <w:rPr>
-                <w:lang w:val="tr-TR"/>
-              </w:rPr>
+            <w:r>
               <w:t>Price</w:t>
             </w:r>
           </w:p>
@@ -7609,15 +7824,7 @@
             <w:tcW w:w="1985" w:type="dxa"/>
           </w:tcPr>
           <w:p>
-            <w:pPr>
-              <w:rPr>
-                <w:lang w:val="tr-TR"/>
-              </w:rPr>
-            </w:pPr>
-            <w:r>
-              <w:rPr>
-                <w:lang w:val="tr-TR"/>
-              </w:rPr>
+            <w:r>
               <w:t>1140-272K-RC</w:t>
             </w:r>
           </w:p>
@@ -7629,14 +7836,8 @@
           <w:p>
             <w:pPr>
               <w:jc w:val="center"/>
-              <w:rPr>
-                <w:lang w:val="tr-TR"/>
-              </w:rPr>
             </w:pPr>
             <w:r>
-              <w:rPr>
-                <w:lang w:val="tr-TR"/>
-              </w:rPr>
               <w:t xml:space="preserve">2.7 </w:t>
             </w:r>
           </w:p>
@@ -7648,14 +7849,8 @@
           <w:p>
             <w:pPr>
               <w:ind w:firstLine="720"/>
-              <w:rPr>
-                <w:lang w:val="tr-TR"/>
-              </w:rPr>
             </w:pPr>
             <w:r>
-              <w:rPr>
-                <w:lang w:val="tr-TR"/>
-              </w:rPr>
               <w:t>2.2</w:t>
             </w:r>
           </w:p>
@@ -7667,14 +7862,8 @@
           <w:p>
             <w:pPr>
               <w:ind w:firstLine="720"/>
-              <w:rPr>
-                <w:lang w:val="tr-TR"/>
-              </w:rPr>
             </w:pPr>
             <w:r>
-              <w:rPr>
-                <w:lang w:val="tr-TR"/>
-              </w:rPr>
               <w:t>3.9</w:t>
             </w:r>
           </w:p>
@@ -7686,14 +7875,8 @@
           <w:p>
             <w:pPr>
               <w:jc w:val="center"/>
-              <w:rPr>
-                <w:lang w:val="tr-TR"/>
-              </w:rPr>
             </w:pPr>
             <w:r>
-              <w:rPr>
-                <w:lang w:val="tr-TR"/>
-              </w:rPr>
               <w:t>9.56 $</w:t>
             </w:r>
           </w:p>
@@ -7705,15 +7888,7 @@
             <w:tcW w:w="1985" w:type="dxa"/>
           </w:tcPr>
           <w:p>
-            <w:pPr>
-              <w:rPr>
-                <w:lang w:val="tr-TR"/>
-              </w:rPr>
-            </w:pPr>
-            <w:r>
-              <w:rPr>
-                <w:lang w:val="tr-TR"/>
-              </w:rPr>
+            <w:r>
               <w:t>AIRD-03-152K</w:t>
             </w:r>
           </w:p>
@@ -7725,14 +7900,8 @@
           <w:p>
             <w:pPr>
               <w:jc w:val="center"/>
-              <w:rPr>
-                <w:lang w:val="tr-TR"/>
-              </w:rPr>
             </w:pPr>
             <w:r>
-              <w:rPr>
-                <w:lang w:val="tr-TR"/>
-              </w:rPr>
               <w:t>1.5</w:t>
             </w:r>
           </w:p>
@@ -7744,14 +7913,8 @@
           <w:p>
             <w:pPr>
               <w:jc w:val="center"/>
-              <w:rPr>
-                <w:lang w:val="tr-TR"/>
-              </w:rPr>
             </w:pPr>
             <w:r>
-              <w:rPr>
-                <w:lang w:val="tr-TR"/>
-              </w:rPr>
               <w:t>2</w:t>
             </w:r>
           </w:p>
@@ -7763,14 +7926,8 @@
           <w:p>
             <w:pPr>
               <w:jc w:val="center"/>
-              <w:rPr>
-                <w:lang w:val="tr-TR"/>
-              </w:rPr>
             </w:pPr>
             <w:r>
-              <w:rPr>
-                <w:lang w:val="tr-TR"/>
-              </w:rPr>
               <w:t>3.4</w:t>
             </w:r>
           </w:p>
@@ -7782,14 +7939,8 @@
           <w:p>
             <w:pPr>
               <w:jc w:val="center"/>
-              <w:rPr>
-                <w:lang w:val="tr-TR"/>
-              </w:rPr>
             </w:pPr>
             <w:r>
-              <w:rPr>
-                <w:lang w:val="tr-TR"/>
-              </w:rPr>
               <w:t>5.52 $</w:t>
             </w:r>
           </w:p>
@@ -7799,27 +7950,57 @@
     <w:p>
       <w:pPr>
         <w:rPr>
-          <w:lang w:val="tr-TR"/>
-        </w:rPr>
-      </w:pPr>
-    </w:p>
-    <w:p>
-      <w:pPr>
-        <w:rPr>
-          <w:lang w:val="tr-TR"/>
-        </w:rPr>
-      </w:pPr>
-      <w:r>
-        <w:rPr>
-          <w:lang w:val="tr-TR"/>
-        </w:rPr>
-        <w:t xml:space="preserve">Eventhough, high inductance value can decrease the output current ripple even further, considering the price of 1140-272K-RC, choosing AIRD-03-152K evaluated to be more appropriate. When the %10 tolerance of the  AIRD-03-152K also included, it can be said that this inductor will not cause any problem in providing the required inductance value fort he converter to supply current within the previously specified ripple current range. </w:t>
-      </w:r>
-    </w:p>
-    <w:p>
-      <w:pPr>
-        <w:rPr>
-          <w:lang w:val="tr-TR"/>
+          <w:lang w:val="en-US"/>
+        </w:rPr>
+      </w:pPr>
+    </w:p>
+    <w:p>
+      <w:pPr>
+        <w:rPr>
+          <w:lang w:val="en-US"/>
+        </w:rPr>
+      </w:pPr>
+      <w:r>
+        <w:rPr>
+          <w:lang w:val="en-US"/>
+        </w:rPr>
+        <w:t>Even though</w:t>
+      </w:r>
+      <w:r>
+        <w:rPr>
+          <w:lang w:val="en-US"/>
+        </w:rPr>
+        <w:t xml:space="preserve">, high inductance value can decrease the output current ripple even further, considering the price of 1140-272K-RC, choosing AIRD-03-152K evaluated to be more appropriate. When the %10 tolerance of </w:t>
+      </w:r>
+      <w:r>
+        <w:rPr>
+          <w:lang w:val="en-US"/>
+        </w:rPr>
+        <w:t>the AIRD</w:t>
+      </w:r>
+      <w:r>
+        <w:rPr>
+          <w:lang w:val="en-US"/>
+        </w:rPr>
+        <w:t>-03-152K also included, it can be said that this inductor will not cause any problem in providing the required inductance value for</w:t>
+      </w:r>
+      <w:r>
+        <w:rPr>
+          <w:lang w:val="en-US"/>
+        </w:rPr>
+        <w:t xml:space="preserve"> t</w:t>
+      </w:r>
+      <w:r>
+        <w:rPr>
+          <w:lang w:val="en-US"/>
+        </w:rPr>
+        <w:t xml:space="preserve">he converter to supply current within the previously specified ripple current range. </w:t>
+      </w:r>
+    </w:p>
+    <w:p>
+      <w:pPr>
+        <w:rPr>
+          <w:lang w:val="en-US"/>
         </w:rPr>
       </w:pPr>
     </w:p>
@@ -7828,14 +8009,14 @@
         <w:rPr>
           <w:b/>
           <w:bCs/>
-          <w:lang w:val="tr-TR"/>
+          <w:lang w:val="en-US"/>
         </w:rPr>
       </w:pPr>
       <w:r>
         <w:rPr>
           <w:b/>
           <w:bCs/>
-          <w:lang w:val="tr-TR"/>
+          <w:lang w:val="en-US"/>
         </w:rPr>
         <w:t>Capacitor</w:t>
       </w:r>
@@ -7844,39 +8025,56 @@
       <w:pPr>
         <w:rPr>
           <w:rFonts w:cstheme="minorHAnsi"/>
-          <w:lang w:val="tr-TR"/>
-        </w:rPr>
-      </w:pPr>
-      <w:r>
-        <w:rPr>
-          <w:lang w:val="tr-TR"/>
+          <w:lang w:val="en-US"/>
+        </w:rPr>
+      </w:pPr>
+      <w:r>
+        <w:rPr>
+          <w:lang w:val="en-US"/>
         </w:rPr>
         <w:t xml:space="preserve">One of the most important factors in capacitor selection is the ESR which value. It is already calculated in the part … and an upper bound have been set as 0.25 due to the rating between output voltage and </w:t>
       </w:r>
       <w:r>
         <w:rPr>
-          <w:lang w:val="tr-TR"/>
+          <w:lang w:val="en-US"/>
         </w:rPr>
         <w:lastRenderedPageBreak/>
         <w:t xml:space="preserve">current ripple values. It can be also seen from the Formula </w:t>
       </w:r>
       <w:r>
         <w:rPr>
-          <w:highlight w:val="yellow"/>
-          <w:lang w:val="tr-TR"/>
-        </w:rPr>
-        <w:t>…</w:t>
-      </w:r>
-      <w:r>
-        <w:rPr>
-          <w:lang w:val="tr-TR"/>
-        </w:rPr>
-        <w:t xml:space="preserve"> that the required capacitor value increases as the ESR value choosed to be close to 0.25. Therefore, capacitors with around 0.2 </w:t>
+          <w:lang w:val="en-US"/>
+        </w:rPr>
+        <w:t>4</w:t>
+      </w:r>
+      <w:r>
+        <w:rPr>
+          <w:lang w:val="en-US"/>
+        </w:rPr>
+        <w:t xml:space="preserve"> that the required capacitor value increases as the ESR value </w:t>
+      </w:r>
+      <w:r>
+        <w:rPr>
+          <w:lang w:val="en-US"/>
+        </w:rPr>
+        <w:t>cho</w:t>
+      </w:r>
+      <w:r>
+        <w:rPr>
+          <w:lang w:val="en-US"/>
+        </w:rPr>
+        <w:t>sen</w:t>
+      </w:r>
+      <w:r>
+        <w:rPr>
+          <w:lang w:val="en-US"/>
+        </w:rPr>
+        <w:t xml:space="preserve"> to be close to 0.25. Therefore, capacitors with around 0.2 </w:t>
       </w:r>
       <w:r>
         <w:rPr>
           <w:rFonts w:cstheme="minorHAnsi"/>
-          <w:lang w:val="tr-TR"/>
+          <w:lang w:val="en-US"/>
         </w:rPr>
         <w:t xml:space="preserve">Ω ESR values tried to be compared according to their capacitance values and most importantly voltage ratings as capacitor should be able to charge at least until the value of converter output. </w:t>
       </w:r>
@@ -7885,13 +8083,13 @@
       <w:pPr>
         <w:rPr>
           <w:rFonts w:cstheme="minorHAnsi"/>
-          <w:lang w:val="tr-TR"/>
+          <w:lang w:val="en-US"/>
         </w:rPr>
       </w:pPr>
     </w:p>
     <w:tbl>
       <w:tblPr>
-        <w:tblStyle w:val="TableGrid"/>
+        <w:tblStyle w:val="TabloKlavuzu"/>
         <w:tblW w:w="9634" w:type="dxa"/>
         <w:tblInd w:w="-5" w:type="dxa"/>
         <w:tblLook w:val="04A0" w:firstRow="1" w:lastRow="0" w:firstColumn="1" w:lastColumn="0" w:noHBand="0" w:noVBand="1"/>
@@ -7908,41 +8106,23 @@
           <w:tcPr>
             <w:tcW w:w="1985" w:type="dxa"/>
           </w:tcPr>
-          <w:p>
-            <w:pPr>
-              <w:rPr>
-                <w:lang w:val="tr-TR"/>
-              </w:rPr>
-            </w:pPr>
-          </w:p>
+          <w:p/>
         </w:tc>
         <w:tc>
           <w:tcPr>
             <w:tcW w:w="1984" w:type="dxa"/>
           </w:tcPr>
           <w:p>
-            <w:pPr>
-              <w:rPr>
-                <w:lang w:val="tr-TR"/>
-              </w:rPr>
-            </w:pPr>
-            <w:r>
-              <w:rPr>
-                <w:lang w:val="tr-TR"/>
-              </w:rPr>
+            <w:r>
               <w:t>Capacitance (</w:t>
             </w:r>
             <w:r>
               <w:rPr>
                 <w:rFonts w:cstheme="minorHAnsi"/>
-                <w:lang w:val="tr-TR"/>
               </w:rPr>
               <w:t>µ</w:t>
             </w:r>
             <w:r>
-              <w:rPr>
-                <w:lang w:val="tr-TR"/>
-              </w:rPr>
               <w:t>F)</w:t>
             </w:r>
           </w:p>
@@ -7952,15 +8132,7 @@
             <w:tcW w:w="2039" w:type="dxa"/>
           </w:tcPr>
           <w:p>
-            <w:pPr>
-              <w:rPr>
-                <w:lang w:val="tr-TR"/>
-              </w:rPr>
-            </w:pPr>
-            <w:r>
-              <w:rPr>
-                <w:lang w:val="tr-TR"/>
-              </w:rPr>
+            <w:r>
               <w:t>Voltage Rating (V)</w:t>
             </w:r>
           </w:p>
@@ -7972,27 +8144,17 @@
           <w:p>
             <w:pPr>
               <w:jc w:val="center"/>
-              <w:rPr>
-                <w:lang w:val="tr-TR"/>
-              </w:rPr>
             </w:pPr>
             <w:r>
-              <w:rPr>
-                <w:lang w:val="tr-TR"/>
-              </w:rPr>
               <w:t>ESR (m</w:t>
             </w:r>
             <w:r>
               <w:rPr>
                 <w:rFonts w:cstheme="minorHAnsi"/>
-                <w:lang w:val="tr-TR"/>
               </w:rPr>
               <w:t>Ω</w:t>
             </w:r>
             <w:r>
-              <w:rPr>
-                <w:lang w:val="tr-TR"/>
-              </w:rPr>
               <w:t>)</w:t>
             </w:r>
           </w:p>
@@ -8002,15 +8164,7 @@
             <w:tcW w:w="1696" w:type="dxa"/>
           </w:tcPr>
           <w:p>
-            <w:pPr>
-              <w:rPr>
-                <w:lang w:val="tr-TR"/>
-              </w:rPr>
-            </w:pPr>
-            <w:r>
-              <w:rPr>
-                <w:lang w:val="tr-TR"/>
-              </w:rPr>
+            <w:r>
               <w:t>Price</w:t>
             </w:r>
           </w:p>
@@ -8022,15 +8176,7 @@
             <w:tcW w:w="1985" w:type="dxa"/>
           </w:tcPr>
           <w:p>
-            <w:pPr>
-              <w:rPr>
-                <w:lang w:val="tr-TR"/>
-              </w:rPr>
-            </w:pPr>
-            <w:r>
-              <w:rPr>
-                <w:lang w:val="tr-TR"/>
-              </w:rPr>
+            <w:r>
               <w:t>ESC686M035AE3AA</w:t>
             </w:r>
           </w:p>
@@ -8042,14 +8188,8 @@
           <w:p>
             <w:pPr>
               <w:jc w:val="center"/>
-              <w:rPr>
-                <w:lang w:val="tr-TR"/>
-              </w:rPr>
             </w:pPr>
             <w:r>
-              <w:rPr>
-                <w:lang w:val="tr-TR"/>
-              </w:rPr>
               <w:t>68</w:t>
             </w:r>
           </w:p>
@@ -8061,14 +8201,8 @@
           <w:p>
             <w:pPr>
               <w:ind w:firstLine="720"/>
-              <w:rPr>
-                <w:lang w:val="tr-TR"/>
-              </w:rPr>
             </w:pPr>
             <w:r>
-              <w:rPr>
-                <w:lang w:val="tr-TR"/>
-              </w:rPr>
               <w:t>35</w:t>
             </w:r>
           </w:p>
@@ -8080,14 +8214,8 @@
           <w:p>
             <w:pPr>
               <w:ind w:firstLine="720"/>
-              <w:rPr>
-                <w:lang w:val="tr-TR"/>
-              </w:rPr>
             </w:pPr>
             <w:r>
-              <w:rPr>
-                <w:lang w:val="tr-TR"/>
-              </w:rPr>
               <w:t>220</w:t>
             </w:r>
           </w:p>
@@ -8099,14 +8227,8 @@
           <w:p>
             <w:pPr>
               <w:jc w:val="center"/>
-              <w:rPr>
-                <w:lang w:val="tr-TR"/>
-              </w:rPr>
             </w:pPr>
             <w:r>
-              <w:rPr>
-                <w:lang w:val="tr-TR"/>
-              </w:rPr>
               <w:t>0.30 $</w:t>
             </w:r>
           </w:p>
@@ -8116,19 +8238,19 @@
     <w:p>
       <w:pPr>
         <w:rPr>
-          <w:lang w:val="tr-TR"/>
-        </w:rPr>
-      </w:pPr>
-    </w:p>
-    <w:p>
-      <w:pPr>
-        <w:rPr>
-          <w:lang w:val="tr-TR"/>
-        </w:rPr>
-      </w:pPr>
-      <w:r>
-        <w:rPr>
-          <w:lang w:val="tr-TR"/>
+          <w:lang w:val="en-US"/>
+        </w:rPr>
+      </w:pPr>
+    </w:p>
+    <w:p>
+      <w:pPr>
+        <w:rPr>
+          <w:lang w:val="en-US"/>
+        </w:rPr>
+      </w:pPr>
+      <w:r>
+        <w:rPr>
+          <w:lang w:val="en-US"/>
         </w:rPr>
         <w:t>The selected capacitor, ESC686M035AE3AA, can be seen from the Table with its values seen as important.</w:t>
       </w:r>
@@ -8136,7 +8258,7 @@
     <w:p>
       <w:pPr>
         <w:rPr>
-          <w:lang w:val="tr-TR"/>
+          <w:lang w:val="en-US"/>
         </w:rPr>
       </w:pPr>
     </w:p>
@@ -8145,14 +8267,14 @@
         <w:rPr>
           <w:b/>
           <w:bCs/>
-          <w:lang w:val="tr-TR"/>
+          <w:lang w:val="en-US"/>
         </w:rPr>
       </w:pPr>
       <w:r>
         <w:rPr>
           <w:b/>
           <w:bCs/>
-          <w:lang w:val="tr-TR"/>
+          <w:lang w:val="en-US"/>
         </w:rPr>
         <w:t>Diode</w:t>
       </w:r>
@@ -8160,19 +8282,67 @@
     <w:p>
       <w:pPr>
         <w:rPr>
-          <w:lang w:val="tr-TR"/>
-        </w:rPr>
-      </w:pPr>
-      <w:r>
-        <w:rPr>
-          <w:lang w:val="tr-TR"/>
-        </w:rPr>
-        <w:t xml:space="preserve">As the diode will guide the converter during the OFF times of the MOSFET, which will be about %90 dur to the input and output voltage rate of the rectifier, it choosed to be süper fast rectifier diode, which lowers the switching losses due to its fast reverse recovery time. While choosing diode, it should be also considered that the voltage rating accros it will be aapproximately around 300 V coming from the rectifier voltage. </w:t>
+          <w:lang w:val="en-US"/>
+        </w:rPr>
+      </w:pPr>
+      <w:r>
+        <w:rPr>
+          <w:lang w:val="en-US"/>
+        </w:rPr>
+        <w:t>As the diode will guide the converter during the OFF times of the MOSFET, which will be about %90 dur to the input and output voltage rate of the rectifier, it cho</w:t>
+      </w:r>
+      <w:r>
+        <w:rPr>
+          <w:lang w:val="en-US"/>
+        </w:rPr>
+        <w:t>sen</w:t>
+      </w:r>
+      <w:r>
+        <w:rPr>
+          <w:lang w:val="en-US"/>
+        </w:rPr>
+        <w:t xml:space="preserve"> to be s</w:t>
+      </w:r>
+      <w:r>
+        <w:rPr>
+          <w:lang w:val="en-US"/>
+        </w:rPr>
+        <w:t>u</w:t>
+      </w:r>
+      <w:r>
+        <w:rPr>
+          <w:lang w:val="en-US"/>
+        </w:rPr>
+        <w:t>per</w:t>
+      </w:r>
+      <w:r>
+        <w:rPr>
+          <w:lang w:val="en-US"/>
+        </w:rPr>
+        <w:t>-</w:t>
+      </w:r>
+      <w:r>
+        <w:rPr>
+          <w:lang w:val="en-US"/>
+        </w:rPr>
+        <w:t xml:space="preserve">fast rectifier diode, which lowers the switching losses due to its fast reverse recovery time. While choosing diode, it should be also considered that the voltage rating </w:t>
+      </w:r>
+      <w:r>
+        <w:rPr>
+          <w:lang w:val="en-US"/>
+        </w:rPr>
+        <w:t>across</w:t>
+      </w:r>
+      <w:r>
+        <w:rPr>
+          <w:lang w:val="en-US"/>
+        </w:rPr>
+        <w:t xml:space="preserve"> it will be approximately around 300 V coming from the rectifier voltage. </w:t>
       </w:r>
     </w:p>
     <w:tbl>
       <w:tblPr>
-        <w:tblStyle w:val="TableGrid"/>
+        <w:tblStyle w:val="TabloKlavuzu"/>
         <w:tblW w:w="10765" w:type="dxa"/>
         <w:tblInd w:w="-572" w:type="dxa"/>
         <w:tblLook w:val="04A0" w:firstRow="1" w:lastRow="0" w:firstColumn="1" w:lastColumn="0" w:noHBand="0" w:noVBand="1"/>
@@ -8190,28 +8360,14 @@
           <w:tcPr>
             <w:tcW w:w="1136" w:type="dxa"/>
           </w:tcPr>
-          <w:p>
-            <w:pPr>
-              <w:rPr>
-                <w:lang w:val="tr-TR"/>
-              </w:rPr>
-            </w:pPr>
-          </w:p>
+          <w:p/>
         </w:tc>
         <w:tc>
           <w:tcPr>
             <w:tcW w:w="2268" w:type="dxa"/>
           </w:tcPr>
           <w:p>
-            <w:pPr>
-              <w:rPr>
-                <w:lang w:val="tr-TR"/>
-              </w:rPr>
-            </w:pPr>
-            <w:r>
-              <w:rPr>
-                <w:lang w:val="tr-TR"/>
-              </w:rPr>
+            <w:r>
               <w:t>Forward Voltage (V)</w:t>
             </w:r>
           </w:p>
@@ -8221,15 +8377,7 @@
             <w:tcW w:w="2039" w:type="dxa"/>
           </w:tcPr>
           <w:p>
-            <w:pPr>
-              <w:rPr>
-                <w:lang w:val="tr-TR"/>
-              </w:rPr>
-            </w:pPr>
-            <w:r>
-              <w:rPr>
-                <w:lang w:val="tr-TR"/>
-              </w:rPr>
+            <w:r>
               <w:t>Max DC Blocking Voltage</w:t>
             </w:r>
           </w:p>
@@ -8241,27 +8389,17 @@
           <w:p>
             <w:pPr>
               <w:jc w:val="center"/>
-              <w:rPr>
-                <w:lang w:val="tr-TR"/>
-              </w:rPr>
             </w:pPr>
             <w:r>
-              <w:rPr>
-                <w:lang w:val="tr-TR"/>
-              </w:rPr>
               <w:t>Maximum I</w:t>
             </w:r>
             <w:r>
               <w:rPr>
                 <w:vertAlign w:val="subscript"/>
-                <w:lang w:val="tr-TR"/>
               </w:rPr>
               <w:t>F</w:t>
             </w:r>
             <w:r>
-              <w:rPr>
-                <w:lang w:val="tr-TR"/>
-              </w:rPr>
               <w:t xml:space="preserve"> (A)</w:t>
             </w:r>
           </w:p>
@@ -8273,27 +8411,19 @@
           <w:p>
             <w:pPr>
               <w:jc w:val="center"/>
-              <w:rPr>
-                <w:lang w:val="tr-TR"/>
-              </w:rPr>
             </w:pPr>
-            <w:r>
-              <w:rPr>
-                <w:lang w:val="tr-TR"/>
-              </w:rPr>
+            <w:proofErr w:type="spellStart"/>
+            <w:r>
               <w:t>t</w:t>
             </w:r>
             <w:r>
               <w:rPr>
                 <w:vertAlign w:val="subscript"/>
-                <w:lang w:val="tr-TR"/>
               </w:rPr>
               <w:t>rr</w:t>
             </w:r>
-            <w:r>
-              <w:rPr>
-                <w:lang w:val="tr-TR"/>
-              </w:rPr>
+            <w:proofErr w:type="spellEnd"/>
+            <w:r>
               <w:t xml:space="preserve"> (ns)</w:t>
             </w:r>
           </w:p>
@@ -8303,15 +8433,7 @@
             <w:tcW w:w="1696" w:type="dxa"/>
           </w:tcPr>
           <w:p>
-            <w:pPr>
-              <w:rPr>
-                <w:lang w:val="tr-TR"/>
-              </w:rPr>
-            </w:pPr>
-            <w:r>
-              <w:rPr>
-                <w:lang w:val="tr-TR"/>
-              </w:rPr>
+            <w:r>
               <w:t>Price</w:t>
             </w:r>
           </w:p>
@@ -8323,15 +8445,7 @@
             <w:tcW w:w="1136" w:type="dxa"/>
           </w:tcPr>
           <w:p>
-            <w:pPr>
-              <w:rPr>
-                <w:lang w:val="tr-TR"/>
-              </w:rPr>
-            </w:pPr>
-            <w:r>
-              <w:rPr>
-                <w:lang w:val="tr-TR"/>
-              </w:rPr>
+            <w:r>
               <w:t>SF25G</w:t>
             </w:r>
           </w:p>
@@ -8343,14 +8457,8 @@
           <w:p>
             <w:pPr>
               <w:jc w:val="center"/>
-              <w:rPr>
-                <w:lang w:val="tr-TR"/>
-              </w:rPr>
             </w:pPr>
             <w:r>
-              <w:rPr>
-                <w:lang w:val="tr-TR"/>
-              </w:rPr>
               <w:t>1.25</w:t>
             </w:r>
           </w:p>
@@ -8362,14 +8470,8 @@
           <w:p>
             <w:pPr>
               <w:ind w:firstLine="720"/>
-              <w:rPr>
-                <w:lang w:val="tr-TR"/>
-              </w:rPr>
             </w:pPr>
             <w:r>
-              <w:rPr>
-                <w:lang w:val="tr-TR"/>
-              </w:rPr>
               <w:t>300</w:t>
             </w:r>
           </w:p>
@@ -8381,14 +8483,8 @@
           <w:p>
             <w:pPr>
               <w:ind w:firstLine="720"/>
-              <w:rPr>
-                <w:lang w:val="tr-TR"/>
-              </w:rPr>
             </w:pPr>
             <w:r>
-              <w:rPr>
-                <w:lang w:val="tr-TR"/>
-              </w:rPr>
               <w:t>2</w:t>
             </w:r>
           </w:p>
@@ -8400,14 +8496,8 @@
           <w:p>
             <w:pPr>
               <w:jc w:val="center"/>
-              <w:rPr>
-                <w:lang w:val="tr-TR"/>
-              </w:rPr>
             </w:pPr>
             <w:r>
-              <w:rPr>
-                <w:lang w:val="tr-TR"/>
-              </w:rPr>
               <w:t>35</w:t>
             </w:r>
           </w:p>
@@ -8419,14 +8509,8 @@
           <w:p>
             <w:pPr>
               <w:jc w:val="center"/>
-              <w:rPr>
-                <w:lang w:val="tr-TR"/>
-              </w:rPr>
             </w:pPr>
             <w:r>
-              <w:rPr>
-                <w:lang w:val="tr-TR"/>
-              </w:rPr>
               <w:t>0.08632 $</w:t>
             </w:r>
           </w:p>
@@ -8436,14 +8520,14 @@
     <w:p>
       <w:pPr>
         <w:rPr>
-          <w:lang w:val="tr-TR"/>
-        </w:rPr>
-      </w:pPr>
-    </w:p>
-    <w:p>
-      <w:pPr>
-        <w:rPr>
-          <w:lang w:val="tr-TR"/>
+          <w:lang w:val="en-US"/>
+        </w:rPr>
+      </w:pPr>
+    </w:p>
+    <w:p>
+      <w:pPr>
+        <w:rPr>
+          <w:lang w:val="en-US"/>
         </w:rPr>
       </w:pPr>
     </w:p>
@@ -8452,14 +8536,14 @@
         <w:rPr>
           <w:b/>
           <w:bCs/>
-          <w:lang w:val="tr-TR"/>
+          <w:lang w:val="en-US"/>
         </w:rPr>
       </w:pPr>
       <w:r>
         <w:rPr>
           <w:b/>
           <w:bCs/>
-          <w:lang w:val="tr-TR"/>
+          <w:lang w:val="en-US"/>
         </w:rPr>
         <w:t>MOSFET</w:t>
       </w:r>
@@ -8467,39 +8551,67 @@
     <w:p>
       <w:pPr>
         <w:rPr>
-          <w:lang w:val="tr-TR"/>
-        </w:rPr>
-      </w:pPr>
-      <w:r>
-        <w:rPr>
-          <w:lang w:val="tr-TR"/>
-        </w:rPr>
-        <w:t>The most important parameter while choosing a mosfet for switching applications is its R</w:t>
+          <w:lang w:val="en-US"/>
+        </w:rPr>
+      </w:pPr>
+      <w:r>
+        <w:rPr>
+          <w:lang w:val="en-US"/>
+        </w:rPr>
+        <w:t xml:space="preserve">The most important parameter while choosing a </w:t>
+      </w:r>
+      <w:proofErr w:type="spellStart"/>
+      <w:r>
+        <w:rPr>
+          <w:lang w:val="en-US"/>
+        </w:rPr>
+        <w:t>mosfet</w:t>
+      </w:r>
+      <w:proofErr w:type="spellEnd"/>
+      <w:r>
+        <w:rPr>
+          <w:lang w:val="en-US"/>
+        </w:rPr>
+        <w:t xml:space="preserve"> for switching applications is its R</w:t>
       </w:r>
       <w:r>
         <w:rPr>
           <w:vertAlign w:val="subscript"/>
-          <w:lang w:val="tr-TR"/>
+          <w:lang w:val="en-US"/>
         </w:rPr>
         <w:t>on</w:t>
       </w:r>
       <w:r>
         <w:rPr>
-          <w:lang w:val="tr-TR"/>
-        </w:rPr>
-        <w:t xml:space="preserve"> resistance to decrease loss during the switching operation. Different type of mosfets have been compared and SPN04N60S5 have been found to be more suitable to use in the converter, considering its resistance and price. </w:t>
-      </w:r>
-    </w:p>
-    <w:p>
-      <w:pPr>
-        <w:rPr>
-          <w:lang w:val="tr-TR"/>
+          <w:lang w:val="en-US"/>
+        </w:rPr>
+        <w:t xml:space="preserve"> resistance to decrease loss during the switching operation. Different type of </w:t>
+      </w:r>
+      <w:proofErr w:type="spellStart"/>
+      <w:r>
+        <w:rPr>
+          <w:lang w:val="en-US"/>
+        </w:rPr>
+        <w:t>mosfets</w:t>
+      </w:r>
+      <w:proofErr w:type="spellEnd"/>
+      <w:r>
+        <w:rPr>
+          <w:lang w:val="en-US"/>
+        </w:rPr>
+        <w:t xml:space="preserve"> have been compared and SPN04N60S5 have been found to be more suitable to use in the converter, considering its resistance and price. </w:t>
+      </w:r>
+    </w:p>
+    <w:p>
+      <w:pPr>
+        <w:rPr>
+          <w:lang w:val="en-US"/>
         </w:rPr>
       </w:pPr>
     </w:p>
     <w:tbl>
       <w:tblPr>
-        <w:tblStyle w:val="TableGrid"/>
+        <w:tblStyle w:val="TabloKlavuzu"/>
         <w:tblW w:w="9069" w:type="dxa"/>
         <w:tblInd w:w="-5" w:type="dxa"/>
         <w:tblLook w:val="04A0" w:firstRow="1" w:lastRow="0" w:firstColumn="1" w:lastColumn="0" w:noHBand="0" w:noVBand="1"/>
@@ -8516,12 +8628,111 @@
           <w:tcPr>
             <w:tcW w:w="1701" w:type="dxa"/>
           </w:tcPr>
+          <w:p/>
+        </w:tc>
+        <w:tc>
+          <w:tcPr>
+            <w:tcW w:w="1844" w:type="dxa"/>
+          </w:tcPr>
           <w:p>
             <w:pPr>
-              <w:rPr>
-                <w:lang w:val="tr-TR"/>
-              </w:rPr>
+              <w:jc w:val="center"/>
             </w:pPr>
+            <w:r>
+              <w:t>V</w:t>
+            </w:r>
+            <w:r>
+              <w:rPr>
+                <w:vertAlign w:val="subscript"/>
+              </w:rPr>
+              <w:t>DS</w:t>
+            </w:r>
+            <w:r>
+              <w:t xml:space="preserve"> (V)</w:t>
+            </w:r>
+          </w:p>
+        </w:tc>
+        <w:tc>
+          <w:tcPr>
+            <w:tcW w:w="1998" w:type="dxa"/>
+          </w:tcPr>
+          <w:p>
+            <w:pPr>
+              <w:jc w:val="center"/>
+            </w:pPr>
+            <w:proofErr w:type="gramStart"/>
+            <w:r>
+              <w:t>R</w:t>
+            </w:r>
+            <w:r>
+              <w:rPr>
+                <w:vertAlign w:val="subscript"/>
+              </w:rPr>
+              <w:t>DS(</w:t>
+            </w:r>
+            <w:proofErr w:type="gramEnd"/>
+            <w:r>
+              <w:rPr>
+                <w:vertAlign w:val="subscript"/>
+              </w:rPr>
+              <w:t>on)</w:t>
+            </w:r>
+            <w:r>
+              <w:t xml:space="preserve"> (</w:t>
+            </w:r>
+            <w:r>
+              <w:rPr>
+                <w:rFonts w:cstheme="minorHAnsi"/>
+              </w:rPr>
+              <w:t>Ω</w:t>
+            </w:r>
+            <w:r>
+              <w:t>)</w:t>
+            </w:r>
+          </w:p>
+        </w:tc>
+        <w:tc>
+          <w:tcPr>
+            <w:tcW w:w="1889" w:type="dxa"/>
+          </w:tcPr>
+          <w:p>
+            <w:pPr>
+              <w:jc w:val="center"/>
+            </w:pPr>
+            <w:r>
+              <w:t>I</w:t>
+            </w:r>
+            <w:r>
+              <w:rPr>
+                <w:vertAlign w:val="subscript"/>
+              </w:rPr>
+              <w:t>D</w:t>
+            </w:r>
+            <w:r>
+              <w:t xml:space="preserve"> (A)</w:t>
+            </w:r>
+          </w:p>
+        </w:tc>
+        <w:tc>
+          <w:tcPr>
+            <w:tcW w:w="1637" w:type="dxa"/>
+          </w:tcPr>
+          <w:p>
+            <w:r>
+              <w:t>Price</w:t>
+            </w:r>
+          </w:p>
+        </w:tc>
+      </w:tr>
+      <w:tr>
+        <w:tc>
+          <w:tcPr>
+            <w:tcW w:w="1701" w:type="dxa"/>
+          </w:tcPr>
+          <w:p>
+            <w:r>
+              <w:t>SPN04N60S5</w:t>
+            </w:r>
           </w:p>
         </w:tc>
         <w:tc>
@@ -8531,28 +8742,137 @@
           <w:p>
             <w:pPr>
               <w:jc w:val="center"/>
-              <w:rPr>
-                <w:lang w:val="tr-TR"/>
-              </w:rPr>
             </w:pPr>
             <w:r>
-              <w:rPr>
-                <w:lang w:val="tr-TR"/>
-              </w:rPr>
-              <w:t>V</w:t>
-            </w:r>
-            <w:r>
-              <w:rPr>
-                <w:vertAlign w:val="subscript"/>
-                <w:lang w:val="tr-TR"/>
-              </w:rPr>
-              <w:t>DS</w:t>
-            </w:r>
-            <w:r>
-              <w:rPr>
-                <w:lang w:val="tr-TR"/>
-              </w:rPr>
-              <w:t xml:space="preserve"> (V)</w:t>
+              <w:t>600</w:t>
+            </w:r>
+          </w:p>
+        </w:tc>
+        <w:tc>
+          <w:tcPr>
+            <w:tcW w:w="1998" w:type="dxa"/>
+          </w:tcPr>
+          <w:p>
+            <w:pPr>
+              <w:ind w:firstLine="720"/>
+            </w:pPr>
+            <w:r>
+              <w:t>0.95</w:t>
+            </w:r>
+          </w:p>
+        </w:tc>
+        <w:tc>
+          <w:tcPr>
+            <w:tcW w:w="1889" w:type="dxa"/>
+          </w:tcPr>
+          <w:p>
+            <w:pPr>
+              <w:ind w:firstLine="720"/>
+            </w:pPr>
+            <w:r>
+              <w:t>0.8</w:t>
+            </w:r>
+          </w:p>
+        </w:tc>
+        <w:tc>
+          <w:tcPr>
+            <w:tcW w:w="1637" w:type="dxa"/>
+          </w:tcPr>
+          <w:p>
+            <w:pPr>
+              <w:jc w:val="center"/>
+            </w:pPr>
+            <w:r>
+              <w:t>0.986 $</w:t>
+            </w:r>
+          </w:p>
+        </w:tc>
+      </w:tr>
+      <w:tr>
+        <w:tc>
+          <w:tcPr>
+            <w:tcW w:w="1701" w:type="dxa"/>
+          </w:tcPr>
+          <w:p>
+            <w:r>
+              <w:t>SPN03N60S5</w:t>
+            </w:r>
+          </w:p>
+        </w:tc>
+        <w:tc>
+          <w:tcPr>
+            <w:tcW w:w="1844" w:type="dxa"/>
+          </w:tcPr>
+          <w:p>
+            <w:pPr>
+              <w:jc w:val="center"/>
+            </w:pPr>
+            <w:r>
+              <w:t>600</w:t>
+            </w:r>
+          </w:p>
+        </w:tc>
+        <w:tc>
+          <w:tcPr>
+            <w:tcW w:w="1998" w:type="dxa"/>
+          </w:tcPr>
+          <w:p>
+            <w:pPr>
+              <w:ind w:firstLine="720"/>
+            </w:pPr>
+            <w:r>
+              <w:t>1.4</w:t>
+            </w:r>
+          </w:p>
+        </w:tc>
+        <w:tc>
+          <w:tcPr>
+            <w:tcW w:w="1889" w:type="dxa"/>
+          </w:tcPr>
+          <w:p>
+            <w:pPr>
+              <w:ind w:firstLine="720"/>
+            </w:pPr>
+            <w:r>
+              <w:t>0.7</w:t>
+            </w:r>
+          </w:p>
+        </w:tc>
+        <w:tc>
+          <w:tcPr>
+            <w:tcW w:w="1637" w:type="dxa"/>
+          </w:tcPr>
+          <w:p>
+            <w:pPr>
+              <w:jc w:val="center"/>
+            </w:pPr>
+            <w:r>
+              <w:t>1.54 $</w:t>
+            </w:r>
+          </w:p>
+        </w:tc>
+      </w:tr>
+      <w:tr>
+        <w:tc>
+          <w:tcPr>
+            <w:tcW w:w="1701" w:type="dxa"/>
+          </w:tcPr>
+          <w:p>
+            <w:r>
+              <w:t>STQ3N45K3-AP</w:t>
+            </w:r>
+          </w:p>
+        </w:tc>
+        <w:tc>
+          <w:tcPr>
+            <w:tcW w:w="1844" w:type="dxa"/>
+          </w:tcPr>
+          <w:p>
+            <w:pPr>
+              <w:jc w:val="center"/>
+            </w:pPr>
+            <w:r>
+              <w:t>450</w:t>
             </w:r>
           </w:p>
         </w:tc>
@@ -8563,149 +8883,9 @@
           <w:p>
             <w:pPr>
               <w:jc w:val="center"/>
-              <w:rPr>
-                <w:lang w:val="tr-TR"/>
-              </w:rPr>
             </w:pPr>
             <w:r>
-              <w:rPr>
-                <w:lang w:val="tr-TR"/>
-              </w:rPr>
-              <w:t>R</w:t>
-            </w:r>
-            <w:r>
-              <w:rPr>
-                <w:vertAlign w:val="subscript"/>
-                <w:lang w:val="tr-TR"/>
-              </w:rPr>
-              <w:t>DS(on)</w:t>
-            </w:r>
-            <w:r>
-              <w:rPr>
-                <w:lang w:val="tr-TR"/>
-              </w:rPr>
-              <w:t xml:space="preserve"> (</w:t>
-            </w:r>
-            <w:r>
-              <w:rPr>
-                <w:rFonts w:cstheme="minorHAnsi"/>
-                <w:lang w:val="tr-TR"/>
-              </w:rPr>
-              <w:t>Ω</w:t>
-            </w:r>
-            <w:r>
-              <w:rPr>
-                <w:lang w:val="tr-TR"/>
-              </w:rPr>
-              <w:t>)</w:t>
-            </w:r>
-          </w:p>
-        </w:tc>
-        <w:tc>
-          <w:tcPr>
-            <w:tcW w:w="1889" w:type="dxa"/>
-          </w:tcPr>
-          <w:p>
-            <w:pPr>
-              <w:jc w:val="center"/>
-              <w:rPr>
-                <w:lang w:val="tr-TR"/>
-              </w:rPr>
-            </w:pPr>
-            <w:r>
-              <w:rPr>
-                <w:lang w:val="tr-TR"/>
-              </w:rPr>
-              <w:t>I</w:t>
-            </w:r>
-            <w:r>
-              <w:rPr>
-                <w:vertAlign w:val="subscript"/>
-                <w:lang w:val="tr-TR"/>
-              </w:rPr>
-              <w:t>D</w:t>
-            </w:r>
-            <w:r>
-              <w:rPr>
-                <w:lang w:val="tr-TR"/>
-              </w:rPr>
-              <w:t xml:space="preserve"> (A)</w:t>
-            </w:r>
-          </w:p>
-        </w:tc>
-        <w:tc>
-          <w:tcPr>
-            <w:tcW w:w="1637" w:type="dxa"/>
-          </w:tcPr>
-          <w:p>
-            <w:pPr>
-              <w:rPr>
-                <w:lang w:val="tr-TR"/>
-              </w:rPr>
-            </w:pPr>
-            <w:r>
-              <w:rPr>
-                <w:lang w:val="tr-TR"/>
-              </w:rPr>
-              <w:t>Price</w:t>
-            </w:r>
-          </w:p>
-        </w:tc>
-      </w:tr>
-      <w:tr>
-        <w:tc>
-          <w:tcPr>
-            <w:tcW w:w="1701" w:type="dxa"/>
-          </w:tcPr>
-          <w:p>
-            <w:pPr>
-              <w:rPr>
-                <w:lang w:val="tr-TR"/>
-              </w:rPr>
-            </w:pPr>
-            <w:r>
-              <w:rPr>
-                <w:lang w:val="tr-TR"/>
-              </w:rPr>
-              <w:t>SPN04N60S5</w:t>
-            </w:r>
-          </w:p>
-        </w:tc>
-        <w:tc>
-          <w:tcPr>
-            <w:tcW w:w="1844" w:type="dxa"/>
-          </w:tcPr>
-          <w:p>
-            <w:pPr>
-              <w:jc w:val="center"/>
-              <w:rPr>
-                <w:lang w:val="tr-TR"/>
-              </w:rPr>
-            </w:pPr>
-            <w:r>
-              <w:rPr>
-                <w:lang w:val="tr-TR"/>
-              </w:rPr>
-              <w:t>600</w:t>
-            </w:r>
-          </w:p>
-        </w:tc>
-        <w:tc>
-          <w:tcPr>
-            <w:tcW w:w="1998" w:type="dxa"/>
-          </w:tcPr>
-          <w:p>
-            <w:pPr>
-              <w:ind w:firstLine="720"/>
-              <w:rPr>
-                <w:lang w:val="tr-TR"/>
-              </w:rPr>
-            </w:pPr>
-            <w:r>
-              <w:rPr>
-                <w:lang w:val="tr-TR"/>
-              </w:rPr>
-              <w:t>0.95</w:t>
+              <w:t>4</w:t>
             </w:r>
           </w:p>
         </w:tc>
@@ -8716,15 +8896,9 @@
           <w:p>
             <w:pPr>
               <w:ind w:firstLine="720"/>
-              <w:rPr>
-                <w:lang w:val="tr-TR"/>
-              </w:rPr>
             </w:pPr>
             <w:r>
-              <w:rPr>
-                <w:lang w:val="tr-TR"/>
-              </w:rPr>
-              <w:t>0.8</w:t>
+              <w:t>0.6A</w:t>
             </w:r>
           </w:p>
         </w:tc>
@@ -8735,222 +8909,393 @@
           <w:p>
             <w:pPr>
               <w:jc w:val="center"/>
-              <w:rPr>
-                <w:lang w:val="tr-TR"/>
-              </w:rPr>
             </w:pPr>
             <w:r>
-              <w:rPr>
-                <w:lang w:val="tr-TR"/>
-              </w:rPr>
-              <w:t>0.986 $</w:t>
-            </w:r>
-          </w:p>
-        </w:tc>
-      </w:tr>
-      <w:tr>
-        <w:tc>
-          <w:tcPr>
-            <w:tcW w:w="1701" w:type="dxa"/>
-          </w:tcPr>
-          <w:p>
-            <w:pPr>
-              <w:rPr>
-                <w:lang w:val="tr-TR"/>
-              </w:rPr>
-            </w:pPr>
-            <w:r>
-              <w:rPr>
-                <w:lang w:val="tr-TR"/>
-              </w:rPr>
-              <w:t>SPN03N60S5</w:t>
-            </w:r>
-          </w:p>
-        </w:tc>
-        <w:tc>
-          <w:tcPr>
-            <w:tcW w:w="1844" w:type="dxa"/>
-          </w:tcPr>
-          <w:p>
-            <w:pPr>
-              <w:jc w:val="center"/>
-              <w:rPr>
-                <w:lang w:val="tr-TR"/>
-              </w:rPr>
-            </w:pPr>
-            <w:r>
-              <w:rPr>
-                <w:lang w:val="tr-TR"/>
-              </w:rPr>
-              <w:t>600</w:t>
-            </w:r>
-          </w:p>
-        </w:tc>
-        <w:tc>
-          <w:tcPr>
-            <w:tcW w:w="1998" w:type="dxa"/>
-          </w:tcPr>
-          <w:p>
-            <w:pPr>
-              <w:ind w:firstLine="720"/>
-              <w:rPr>
-                <w:lang w:val="tr-TR"/>
-              </w:rPr>
-            </w:pPr>
-            <w:r>
-              <w:rPr>
-                <w:lang w:val="tr-TR"/>
-              </w:rPr>
-              <w:t>1.4</w:t>
-            </w:r>
-          </w:p>
-        </w:tc>
-        <w:tc>
-          <w:tcPr>
-            <w:tcW w:w="1889" w:type="dxa"/>
-          </w:tcPr>
-          <w:p>
-            <w:pPr>
-              <w:ind w:firstLine="720"/>
-              <w:rPr>
-                <w:lang w:val="tr-TR"/>
-              </w:rPr>
-            </w:pPr>
-            <w:r>
-              <w:rPr>
-                <w:lang w:val="tr-TR"/>
-              </w:rPr>
-              <w:t>0.7</w:t>
-            </w:r>
-          </w:p>
-        </w:tc>
-        <w:tc>
-          <w:tcPr>
-            <w:tcW w:w="1637" w:type="dxa"/>
-          </w:tcPr>
-          <w:p>
-            <w:pPr>
-              <w:jc w:val="center"/>
-              <w:rPr>
-                <w:lang w:val="tr-TR"/>
-              </w:rPr>
-            </w:pPr>
-            <w:r>
-              <w:rPr>
-                <w:lang w:val="tr-TR"/>
-              </w:rPr>
-              <w:t>1.54 $</w:t>
-            </w:r>
-          </w:p>
-        </w:tc>
-      </w:tr>
-      <w:tr>
-        <w:tc>
-          <w:tcPr>
-            <w:tcW w:w="1701" w:type="dxa"/>
-          </w:tcPr>
-          <w:p>
-            <w:pPr>
-              <w:rPr>
-                <w:lang w:val="tr-TR"/>
-              </w:rPr>
-            </w:pPr>
-            <w:r>
-              <w:rPr>
-                <w:lang w:val="tr-TR"/>
-              </w:rPr>
-              <w:t>STQ3N45K3-AP</w:t>
-            </w:r>
-          </w:p>
-        </w:tc>
-        <w:tc>
-          <w:tcPr>
-            <w:tcW w:w="1844" w:type="dxa"/>
-          </w:tcPr>
-          <w:p>
-            <w:pPr>
-              <w:jc w:val="center"/>
-              <w:rPr>
-                <w:lang w:val="tr-TR"/>
-              </w:rPr>
-            </w:pPr>
-            <w:r>
-              <w:rPr>
-                <w:lang w:val="tr-TR"/>
-              </w:rPr>
-              <w:t>450</w:t>
-            </w:r>
-          </w:p>
-        </w:tc>
-        <w:tc>
-          <w:tcPr>
-            <w:tcW w:w="1998" w:type="dxa"/>
-          </w:tcPr>
-          <w:p>
-            <w:pPr>
-              <w:jc w:val="center"/>
-              <w:rPr>
-                <w:lang w:val="tr-TR"/>
-              </w:rPr>
-            </w:pPr>
-            <w:r>
-              <w:rPr>
-                <w:lang w:val="tr-TR"/>
-              </w:rPr>
-              <w:t>4</w:t>
-            </w:r>
-          </w:p>
-        </w:tc>
-        <w:tc>
-          <w:tcPr>
-            <w:tcW w:w="1889" w:type="dxa"/>
-          </w:tcPr>
-          <w:p>
-            <w:pPr>
-              <w:ind w:firstLine="720"/>
-              <w:rPr>
-                <w:lang w:val="tr-TR"/>
-              </w:rPr>
-            </w:pPr>
-            <w:r>
-              <w:rPr>
-                <w:lang w:val="tr-TR"/>
-              </w:rPr>
-              <w:t>0.6A</w:t>
-            </w:r>
-          </w:p>
-        </w:tc>
-        <w:tc>
-          <w:tcPr>
-            <w:tcW w:w="1637" w:type="dxa"/>
-          </w:tcPr>
-          <w:p>
-            <w:pPr>
-              <w:jc w:val="center"/>
-              <w:rPr>
-                <w:lang w:val="tr-TR"/>
-              </w:rPr>
-            </w:pPr>
-            <w:r>
-              <w:rPr>
-                <w:lang w:val="tr-TR"/>
-              </w:rPr>
               <w:t>0.76 $</w:t>
             </w:r>
           </w:p>
         </w:tc>
       </w:tr>
     </w:tbl>
+    <w:p>
+      <w:pPr>
+        <w:rPr>
+          <w:lang w:val="en-US"/>
+        </w:rPr>
+      </w:pPr>
+    </w:p>
     <w:p/>
     <w:p/>
     <w:p/>
     <w:p>
       <w:pPr>
-        <w:pStyle w:val="Heading1"/>
+        <w:rPr>
+          <w:b/>
+          <w:bCs/>
+          <w:lang w:val="en-US"/>
+        </w:rPr>
+      </w:pPr>
+      <w:r>
+        <w:rPr>
+          <w:b/>
+          <w:bCs/>
+          <w:lang w:val="en-US"/>
+        </w:rPr>
+        <w:lastRenderedPageBreak/>
+        <w:t>Inductor Selection and Calculations</w:t>
+      </w:r>
+    </w:p>
+    <w:p>
+      <w:pPr>
+        <w:rPr>
+          <w:b/>
+          <w:bCs/>
+          <w:lang w:val="en-US"/>
+        </w:rPr>
+      </w:pPr>
+      <w:r>
+        <w:rPr>
+          <w:b/>
+          <w:bCs/>
+          <w:lang w:val="en-US"/>
+        </w:rPr>
+        <w:t>Ferrite Cores</w:t>
+      </w:r>
+    </w:p>
+    <w:p>
+      <w:pPr>
+        <w:rPr>
+          <w:lang w:val="en-US"/>
+        </w:rPr>
+      </w:pPr>
+      <w:r>
+        <w:rPr>
+          <w:lang w:val="en-US"/>
+        </w:rPr>
+        <w:t xml:space="preserve">Toroidal shape Ferrite core values have been examined as a starting point for designing the inductor for the buck converter with the specified rated values. One of the main properties of the ferrite cores is that their high permeability values, which increase flux density. Although it is quite easy to reach high inductor values with less winding, they have not been seen as a reasonable option in high current applications </w:t>
+      </w:r>
+      <w:r>
+        <w:rPr>
+          <w:lang w:val="en-US"/>
+        </w:rPr>
+        <w:t>because</w:t>
+      </w:r>
+      <w:r>
+        <w:rPr>
+          <w:lang w:val="en-US"/>
+        </w:rPr>
+        <w:t xml:space="preserve"> of their low saturation flux density, which is generally around 0.5 T. According to the </w:t>
+      </w:r>
+      <w:r>
+        <w:rPr>
+          <w:lang w:val="en-US"/>
+        </w:rPr>
+        <w:t>Formulas (</w:t>
+      </w:r>
+      <w:r>
+        <w:rPr>
+          <w:lang w:val="en-US"/>
+        </w:rPr>
+        <w:t>5</w:t>
+      </w:r>
+      <w:r>
+        <w:rPr>
+          <w:lang w:val="en-US"/>
+        </w:rPr>
+        <w:t>)</w:t>
+      </w:r>
+      <w:r>
+        <w:rPr>
+          <w:lang w:val="en-US"/>
+        </w:rPr>
+        <w:t xml:space="preserve">, since reducing the rated current is not an option and the radius value is limited by physical factors, the only option is to reduce the </w:t>
+      </w:r>
+      <w:r>
+        <w:rPr>
+          <w:rFonts w:cstheme="minorHAnsi"/>
+          <w:lang w:val="en-US"/>
+        </w:rPr>
+        <w:t>µ</w:t>
+      </w:r>
+      <w:r>
+        <w:rPr>
+          <w:lang w:val="en-US"/>
+        </w:rPr>
+        <w:t xml:space="preserve"> value to decrease operating flux density for allowing reaso</w:t>
+      </w:r>
+      <w:r>
+        <w:rPr>
+          <w:lang w:val="en-US"/>
+        </w:rPr>
+        <w:t>na</w:t>
+      </w:r>
+      <w:r>
+        <w:rPr>
+          <w:lang w:val="en-US"/>
+        </w:rPr>
+        <w:t>ble amount of N turns. Therefore, it has been considered appropriate to look at magnetic core materials with lower permeability and higher maximum flux density values. In case of ferrite core use, it has been decided to examine the changes in the case of including an air gap in the core design.</w:t>
+      </w:r>
+    </w:p>
+    <w:tbl>
+      <w:tblPr>
+        <w:tblStyle w:val="TabloKlavuzu"/>
+        <w:tblW w:w="0" w:type="auto"/>
+        <w:tblBorders>
+          <w:top w:val="none" w:sz="0" w:space="0" w:color="auto"/>
+          <w:left w:val="none" w:sz="0" w:space="0" w:color="auto"/>
+          <w:bottom w:val="none" w:sz="0" w:space="0" w:color="auto"/>
+          <w:right w:val="none" w:sz="0" w:space="0" w:color="auto"/>
+          <w:insideH w:val="none" w:sz="0" w:space="0" w:color="auto"/>
+          <w:insideV w:val="none" w:sz="0" w:space="0" w:color="auto"/>
+        </w:tblBorders>
+        <w:tblLook w:val="04A0" w:firstRow="1" w:lastRow="0" w:firstColumn="1" w:lastColumn="0" w:noHBand="0" w:noVBand="1"/>
+      </w:tblPr>
+      <w:tblGrid>
+        <w:gridCol w:w="1129"/>
+        <w:gridCol w:w="6663"/>
+        <w:gridCol w:w="1270"/>
+      </w:tblGrid>
+      <w:tr>
+        <w:tc>
+          <w:tcPr>
+            <w:tcW w:w="1129" w:type="dxa"/>
+          </w:tcPr>
+          <w:p/>
+        </w:tc>
+        <w:tc>
+          <w:tcPr>
+            <w:tcW w:w="6663" w:type="dxa"/>
+          </w:tcPr>
+          <w:p/>
+          <w:p>
+            <w:pPr>
+              <w:rPr>
+                <w:rFonts w:eastAsiaTheme="minorEastAsia"/>
+              </w:rPr>
+            </w:pPr>
+            <m:oMathPara>
+              <m:oMath>
+                <m:r>
+                  <w:rPr>
+                    <w:rFonts w:ascii="Cambria Math" w:hAnsi="Cambria Math"/>
+                  </w:rPr>
+                  <m:t>B=</m:t>
+                </m:r>
+                <m:f>
+                  <m:fPr>
+                    <m:ctrlPr>
+                      <w:rPr>
+                        <w:rFonts w:ascii="Cambria Math" w:hAnsi="Cambria Math"/>
+                        <w:i/>
+                      </w:rPr>
+                    </m:ctrlPr>
+                  </m:fPr>
+                  <m:num>
+                    <m:r>
+                      <w:rPr>
+                        <w:rFonts w:ascii="Cambria Math" w:hAnsi="Cambria Math"/>
+                      </w:rPr>
+                      <m:t>μNI</m:t>
+                    </m:r>
+                  </m:num>
+                  <m:den>
+                    <m:r>
+                      <w:rPr>
+                        <w:rFonts w:ascii="Cambria Math" w:hAnsi="Cambria Math"/>
+                      </w:rPr>
+                      <m:t>2πr</m:t>
+                    </m:r>
+                  </m:den>
+                </m:f>
+                <m:r>
+                  <w:rPr>
+                    <w:rFonts w:ascii="Cambria Math" w:hAnsi="Cambria Math"/>
+                  </w:rPr>
+                  <m:t xml:space="preserve"> ,  L=</m:t>
+                </m:r>
+                <m:f>
+                  <m:fPr>
+                    <m:ctrlPr>
+                      <w:rPr>
+                        <w:rFonts w:ascii="Cambria Math" w:hAnsi="Cambria Math"/>
+                        <w:i/>
+                      </w:rPr>
+                    </m:ctrlPr>
+                  </m:fPr>
+                  <m:num>
+                    <m:r>
+                      <w:rPr>
+                        <w:rFonts w:ascii="Cambria Math" w:hAnsi="Cambria Math"/>
+                      </w:rPr>
+                      <m:t>NBA</m:t>
+                    </m:r>
+                  </m:num>
+                  <m:den>
+                    <m:r>
+                      <w:rPr>
+                        <w:rFonts w:ascii="Cambria Math" w:hAnsi="Cambria Math"/>
+                      </w:rPr>
+                      <m:t>I</m:t>
+                    </m:r>
+                  </m:den>
+                </m:f>
+              </m:oMath>
+            </m:oMathPara>
+          </w:p>
+          <w:p/>
+        </w:tc>
+        <w:tc>
+          <w:tcPr>
+            <w:tcW w:w="1270" w:type="dxa"/>
+          </w:tcPr>
+          <w:p/>
+          <w:p>
+            <w:r>
+              <w:t>(</w:t>
+            </w:r>
+            <w:r>
+              <w:t>5</w:t>
+            </w:r>
+            <w:r>
+              <w:t>)</w:t>
+            </w:r>
+          </w:p>
+        </w:tc>
+      </w:tr>
+    </w:tbl>
+    <w:p>
+      <w:pPr>
+        <w:rPr>
+          <w:lang w:val="en-US"/>
+        </w:rPr>
+      </w:pPr>
+    </w:p>
+    <w:p>
+      <w:pPr>
+        <w:rPr>
+          <w:b/>
+          <w:bCs/>
+          <w:lang w:val="en-US"/>
+        </w:rPr>
+      </w:pPr>
+      <w:r>
+        <w:rPr>
+          <w:b/>
+          <w:bCs/>
+          <w:lang w:val="en-US"/>
+        </w:rPr>
+        <w:t>Iron Powder Cores</w:t>
+      </w:r>
+    </w:p>
+    <w:p>
+      <w:pPr>
+        <w:rPr>
+          <w:lang w:val="en-US"/>
+        </w:rPr>
+      </w:pPr>
+      <w:r>
+        <w:rPr>
+          <w:lang w:val="en-US"/>
+        </w:rPr>
+        <w:t xml:space="preserve">Iron powder toroidal cores have much lower permeability and higher saturation flux density values comparing with the toroidal ferrite cores. When the variables seen in the equation (…) are evaluated, the permeability decreases can only be caused by the increase in the number of turns. </w:t>
+      </w:r>
+      <w:r>
+        <w:rPr>
+          <w:lang w:val="en-US"/>
+        </w:rPr>
+        <w:t>Even though</w:t>
+      </w:r>
+      <w:r>
+        <w:rPr>
+          <w:lang w:val="en-US"/>
+        </w:rPr>
+        <w:t xml:space="preserve"> keeping B value seems to be as desired due to the saturation effect, it makes that very difficult to reach the required level of inductance. Therefore, the problem with iron powder cores </w:t>
+      </w:r>
+      <w:r>
+        <w:rPr>
+          <w:lang w:val="en-US"/>
+        </w:rPr>
+        <w:t>is</w:t>
+      </w:r>
+      <w:r>
+        <w:rPr>
+          <w:lang w:val="en-US"/>
+        </w:rPr>
+        <w:t xml:space="preserve"> requiring high number of turns. </w:t>
+      </w:r>
+    </w:p>
+    <w:p>
+      <w:pPr>
+        <w:rPr>
+          <w:lang w:val="en-US"/>
+        </w:rPr>
+      </w:pPr>
+    </w:p>
+    <w:p>
+      <w:pPr>
+        <w:rPr>
+          <w:b/>
+          <w:bCs/>
+          <w:lang w:val="en-US"/>
+        </w:rPr>
+      </w:pPr>
+      <w:r>
+        <w:rPr>
+          <w:b/>
+          <w:bCs/>
+          <w:lang w:val="en-US"/>
+        </w:rPr>
+        <w:t>Cable</w:t>
+      </w:r>
+    </w:p>
+    <w:p>
+      <w:pPr>
+        <w:rPr>
+          <w:lang w:val="en-US"/>
+        </w:rPr>
+      </w:pPr>
+      <w:r>
+        <w:rPr>
+          <w:lang w:val="en-US"/>
+        </w:rPr>
+        <w:t xml:space="preserve">The average and maximum current values passing through the inductor have been observed as 2 and 2.15 A respectively, Figure </w:t>
+      </w:r>
+      <w:r>
+        <w:rPr>
+          <w:highlight w:val="yellow"/>
+          <w:lang w:val="en-US"/>
+        </w:rPr>
+        <w:t>…</w:t>
+      </w:r>
+      <w:r>
+        <w:rPr>
+          <w:lang w:val="en-US"/>
+        </w:rPr>
+        <w:t>. Therefore, the cable thickness to be used in the inductor windings have been chosen as 22 AWG (American Wire Gauge), which is able to carry 3A of current trough it at 60</w:t>
+      </w:r>
+      <w:r>
+        <w:rPr>
+          <w:rFonts w:cstheme="minorHAnsi"/>
+          <w:lang w:val="en-US"/>
+        </w:rPr>
+        <w:t>°</w:t>
+      </w:r>
+      <w:r>
+        <w:rPr>
+          <w:lang w:val="en-US"/>
+        </w:rPr>
+        <w:t xml:space="preserve"> with 0.644 mm thickness. </w:t>
+      </w:r>
+    </w:p>
+    <w:p/>
+    <w:p/>
+    <w:p/>
+    <w:p>
+      <w:pPr>
+        <w:pStyle w:val="Balk1"/>
       </w:pPr>
       <w:bookmarkStart w:id="19" w:name="_Toc59781242"/>
       <w:r>
-        <w:lastRenderedPageBreak/>
         <w:t>Conclusion</w:t>
       </w:r>
       <w:bookmarkEnd w:id="19"/>
@@ -10190,11 +10535,11 @@
     <w:qFormat/>
     <w:rsid w:val="00946BAE"/>
   </w:style>
-  <w:style w:type="paragraph" w:styleId="Heading1">
+  <w:style w:type="paragraph" w:styleId="Balk1">
     <w:name w:val="heading 1"/>
     <w:basedOn w:val="Normal"/>
     <w:next w:val="Normal"/>
-    <w:link w:val="Heading1Char"/>
+    <w:link w:val="Balk1Char"/>
     <w:uiPriority w:val="9"/>
     <w:qFormat/>
     <w:rsid w:val="00946BAE"/>
@@ -10211,11 +10556,11 @@
       <w:szCs w:val="32"/>
     </w:rPr>
   </w:style>
-  <w:style w:type="paragraph" w:styleId="Heading2">
+  <w:style w:type="paragraph" w:styleId="Balk2">
     <w:name w:val="heading 2"/>
     <w:basedOn w:val="Normal"/>
     <w:next w:val="Normal"/>
-    <w:link w:val="Heading2Char"/>
+    <w:link w:val="Balk2Char"/>
     <w:uiPriority w:val="9"/>
     <w:unhideWhenUsed/>
     <w:qFormat/>
@@ -10233,11 +10578,11 @@
       <w:szCs w:val="26"/>
     </w:rPr>
   </w:style>
-  <w:style w:type="paragraph" w:styleId="Heading3">
+  <w:style w:type="paragraph" w:styleId="Balk3">
     <w:name w:val="heading 3"/>
     <w:basedOn w:val="Normal"/>
     <w:next w:val="Normal"/>
-    <w:link w:val="Heading3Char"/>
+    <w:link w:val="Balk3Char"/>
     <w:uiPriority w:val="9"/>
     <w:unhideWhenUsed/>
     <w:qFormat/>
@@ -10255,13 +10600,13 @@
       <w:szCs w:val="24"/>
     </w:rPr>
   </w:style>
-  <w:style w:type="character" w:default="1" w:styleId="DefaultParagraphFont">
+  <w:style w:type="character" w:default="1" w:styleId="VarsaylanParagrafYazTipi">
     <w:name w:val="Default Paragraph Font"/>
     <w:uiPriority w:val="1"/>
     <w:semiHidden/>
     <w:unhideWhenUsed/>
   </w:style>
-  <w:style w:type="table" w:default="1" w:styleId="TableNormal">
+  <w:style w:type="table" w:default="1" w:styleId="NormalTablo">
     <w:name w:val="Normal Table"/>
     <w:uiPriority w:val="99"/>
     <w:semiHidden/>
@@ -10276,16 +10621,16 @@
       </w:tblCellMar>
     </w:tblPr>
   </w:style>
-  <w:style w:type="numbering" w:default="1" w:styleId="NoList">
+  <w:style w:type="numbering" w:default="1" w:styleId="ListeYok">
     <w:name w:val="No List"/>
     <w:uiPriority w:val="99"/>
     <w:semiHidden/>
     <w:unhideWhenUsed/>
   </w:style>
-  <w:style w:type="character" w:customStyle="1" w:styleId="Heading1Char">
-    <w:name w:val="Heading 1 Char"/>
-    <w:basedOn w:val="DefaultParagraphFont"/>
-    <w:link w:val="Heading1"/>
+  <w:style w:type="character" w:customStyle="1" w:styleId="Balk1Char">
+    <w:name w:val="Başlık 1 Char"/>
+    <w:basedOn w:val="VarsaylanParagrafYazTipi"/>
+    <w:link w:val="Balk1"/>
     <w:uiPriority w:val="9"/>
     <w:rsid w:val="00946BAE"/>
     <w:rPr>
@@ -10295,10 +10640,10 @@
       <w:szCs w:val="32"/>
     </w:rPr>
   </w:style>
-  <w:style w:type="character" w:customStyle="1" w:styleId="Heading2Char">
-    <w:name w:val="Heading 2 Char"/>
-    <w:basedOn w:val="DefaultParagraphFont"/>
-    <w:link w:val="Heading2"/>
+  <w:style w:type="character" w:customStyle="1" w:styleId="Balk2Char">
+    <w:name w:val="Başlık 2 Char"/>
+    <w:basedOn w:val="VarsaylanParagrafYazTipi"/>
+    <w:link w:val="Balk2"/>
     <w:uiPriority w:val="9"/>
     <w:rsid w:val="00946BAE"/>
     <w:rPr>
@@ -10308,10 +10653,10 @@
       <w:szCs w:val="26"/>
     </w:rPr>
   </w:style>
-  <w:style w:type="character" w:customStyle="1" w:styleId="Heading3Char">
-    <w:name w:val="Heading 3 Char"/>
-    <w:basedOn w:val="DefaultParagraphFont"/>
-    <w:link w:val="Heading3"/>
+  <w:style w:type="character" w:customStyle="1" w:styleId="Balk3Char">
+    <w:name w:val="Başlık 3 Char"/>
+    <w:basedOn w:val="VarsaylanParagrafYazTipi"/>
+    <w:link w:val="Balk3"/>
     <w:uiPriority w:val="9"/>
     <w:rsid w:val="00946BAE"/>
     <w:rPr>
@@ -10321,7 +10666,7 @@
       <w:szCs w:val="24"/>
     </w:rPr>
   </w:style>
-  <w:style w:type="paragraph" w:styleId="ListParagraph">
+  <w:style w:type="paragraph" w:styleId="ListeParagraf">
     <w:name w:val="List Paragraph"/>
     <w:basedOn w:val="Normal"/>
     <w:uiPriority w:val="34"/>
@@ -10332,9 +10677,9 @@
       <w:contextualSpacing/>
     </w:pPr>
   </w:style>
-  <w:style w:type="paragraph" w:styleId="TOCHeading">
+  <w:style w:type="paragraph" w:styleId="TBal">
     <w:name w:val="TOC Heading"/>
-    <w:basedOn w:val="Heading1"/>
+    <w:basedOn w:val="Balk1"/>
     <w:next w:val="Normal"/>
     <w:uiPriority w:val="39"/>
     <w:unhideWhenUsed/>
@@ -10347,7 +10692,7 @@
       <w:lang w:eastAsia="en-GB"/>
     </w:rPr>
   </w:style>
-  <w:style w:type="paragraph" w:styleId="TOC1">
+  <w:style w:type="paragraph" w:styleId="T1">
     <w:name w:val="toc 1"/>
     <w:basedOn w:val="Normal"/>
     <w:next w:val="Normal"/>
@@ -10359,7 +10704,7 @@
       <w:spacing w:after="100"/>
     </w:pPr>
   </w:style>
-  <w:style w:type="paragraph" w:styleId="TOC2">
+  <w:style w:type="paragraph" w:styleId="T2">
     <w:name w:val="toc 2"/>
     <w:basedOn w:val="Normal"/>
     <w:next w:val="Normal"/>
@@ -10372,7 +10717,7 @@
       <w:ind w:left="220"/>
     </w:pPr>
   </w:style>
-  <w:style w:type="paragraph" w:styleId="TOC3">
+  <w:style w:type="paragraph" w:styleId="T3">
     <w:name w:val="toc 3"/>
     <w:basedOn w:val="Normal"/>
     <w:next w:val="Normal"/>
@@ -10385,9 +10730,9 @@
       <w:ind w:left="440"/>
     </w:pPr>
   </w:style>
-  <w:style w:type="character" w:styleId="Hyperlink">
+  <w:style w:type="character" w:styleId="Kpr">
     <w:name w:val="Hyperlink"/>
-    <w:basedOn w:val="DefaultParagraphFont"/>
+    <w:basedOn w:val="VarsaylanParagrafYazTipi"/>
     <w:uiPriority w:val="99"/>
     <w:unhideWhenUsed/>
     <w:rsid w:val="00946BAE"/>
@@ -10396,9 +10741,9 @@
       <w:u w:val="single"/>
     </w:rPr>
   </w:style>
-  <w:style w:type="table" w:styleId="TableGrid">
+  <w:style w:type="table" w:styleId="TabloKlavuzu">
     <w:name w:val="Table Grid"/>
-    <w:basedOn w:val="TableNormal"/>
+    <w:basedOn w:val="NormalTablo"/>
     <w:uiPriority w:val="39"/>
     <w:rsid w:val="00DE1C2F"/>
     <w:pPr>
@@ -10418,7 +10763,7 @@
       </w:tblBorders>
     </w:tblPr>
   </w:style>
-  <w:style w:type="paragraph" w:styleId="Caption">
+  <w:style w:type="paragraph" w:styleId="ResimYazs">
     <w:name w:val="caption"/>
     <w:basedOn w:val="Normal"/>
     <w:next w:val="Normal"/>
@@ -10437,9 +10782,9 @@
       <w:szCs w:val="18"/>
     </w:rPr>
   </w:style>
-  <w:style w:type="character" w:styleId="PlaceholderText">
+  <w:style w:type="character" w:styleId="YerTutucuMetni">
     <w:name w:val="Placeholder Text"/>
-    <w:basedOn w:val="DefaultParagraphFont"/>
+    <w:basedOn w:val="VarsaylanParagrafYazTipi"/>
     <w:uiPriority w:val="99"/>
     <w:semiHidden/>
     <w:rsid w:val="002D781F"/>

--- a/Reports/Reportvs2.docx
+++ b/Reports/Reportvs2.docx
@@ -14,7 +14,7 @@
           <w:noProof/>
         </w:rPr>
         <w:drawing>
-          <wp:inline distT="0" distB="0" distL="0" distR="0" wp14:anchorId="32860E87" wp14:editId="5BE831ED">
+          <wp:inline distT="0" distB="0" distL="0" distR="0" wp14:anchorId="4D7BAC84" wp14:editId="1C961242">
             <wp:extent cx="3752362" cy="3169920"/>
             <wp:effectExtent l="0" t="0" r="635" b="0"/>
             <wp:docPr id="28" name="Resim 28"/>
@@ -144,37 +144,35 @@
           <w:szCs w:val="28"/>
         </w:rPr>
       </w:pPr>
-      <w:proofErr w:type="spellStart"/>
       <w:r>
         <w:rPr>
           <w:sz w:val="28"/>
           <w:szCs w:val="28"/>
         </w:rPr>
-        <w:t>Eren</w:t>
-      </w:r>
-      <w:proofErr w:type="spellEnd"/>
+        <w:t>Eren Özkara</w:t>
+      </w:r>
       <w:r>
         <w:rPr>
           <w:sz w:val="28"/>
           <w:szCs w:val="28"/>
         </w:rPr>
-        <w:t xml:space="preserve"> </w:t>
-      </w:r>
-      <w:proofErr w:type="spellStart"/>
-      <w:r>
+        <w:t xml:space="preserve"> 2232551</w:t>
+      </w:r>
+    </w:p>
+    <w:p>
+      <w:pPr>
+        <w:jc w:val="right"/>
         <w:rPr>
           <w:sz w:val="28"/>
           <w:szCs w:val="28"/>
         </w:rPr>
-        <w:t>Özkara</w:t>
-      </w:r>
-      <w:proofErr w:type="spellEnd"/>
+      </w:pPr>
       <w:r>
         <w:rPr>
           <w:sz w:val="28"/>
           <w:szCs w:val="28"/>
         </w:rPr>
-        <w:t xml:space="preserve"> 2232551</w:t>
+        <w:t>Büşra Nur Koçak 1929355</w:t>
       </w:r>
     </w:p>
     <w:p>
@@ -190,49 +188,8 @@
           <w:sz w:val="28"/>
           <w:szCs w:val="28"/>
         </w:rPr>
-        <w:t>Büşra Nur Koçak</w:t>
-      </w:r>
-      <w:r>
-        <w:rPr>
-          <w:sz w:val="28"/>
-          <w:szCs w:val="28"/>
-        </w:rPr>
-        <w:t xml:space="preserve"> 1929355</w:t>
-      </w:r>
-    </w:p>
-    <w:p>
-      <w:pPr>
-        <w:jc w:val="right"/>
-        <w:rPr>
-          <w:sz w:val="28"/>
-          <w:szCs w:val="28"/>
-        </w:rPr>
-      </w:pPr>
-      <w:proofErr w:type="spellStart"/>
-      <w:r>
-        <w:rPr>
-          <w:sz w:val="28"/>
-          <w:szCs w:val="28"/>
-        </w:rPr>
-        <w:t>Yunus</w:t>
-      </w:r>
-      <w:proofErr w:type="spellEnd"/>
-      <w:r>
-        <w:rPr>
-          <w:sz w:val="28"/>
-          <w:szCs w:val="28"/>
-        </w:rPr>
-        <w:t xml:space="preserve"> </w:t>
-      </w:r>
-      <w:proofErr w:type="spellStart"/>
-      <w:r>
-        <w:rPr>
-          <w:sz w:val="28"/>
-          <w:szCs w:val="28"/>
-        </w:rPr>
-        <w:t>Çay</w:t>
-      </w:r>
-      <w:proofErr w:type="spellEnd"/>
+        <w:t>Yunus Çay</w:t>
+      </w:r>
     </w:p>
     <w:p>
       <w:pPr>
@@ -276,34 +233,18 @@
       <w:sdtContent>
         <w:p>
           <w:pPr>
-            <w:pStyle w:val="TBal"/>
+            <w:pStyle w:val="TOCHeading"/>
           </w:pPr>
-          <w:proofErr w:type="spellStart"/>
           <w:r>
             <w:rPr>
               <w:lang w:val="tr-TR"/>
             </w:rPr>
-            <w:t>Table</w:t>
+            <w:t>Table of Contents</w:t>
           </w:r>
-          <w:proofErr w:type="spellEnd"/>
-          <w:r>
-            <w:rPr>
-              <w:lang w:val="tr-TR"/>
-            </w:rPr>
-            <w:t xml:space="preserve"> of </w:t>
-          </w:r>
-          <w:proofErr w:type="spellStart"/>
-          <w:r>
-            <w:rPr>
-              <w:lang w:val="tr-TR"/>
-            </w:rPr>
-            <w:t>Contents</w:t>
-          </w:r>
-          <w:proofErr w:type="spellEnd"/>
         </w:p>
         <w:p>
           <w:pPr>
-            <w:pStyle w:val="T1"/>
+            <w:pStyle w:val="TOC1"/>
             <w:tabs>
               <w:tab w:val="right" w:leader="dot" w:pos="9396"/>
             </w:tabs>
@@ -325,7 +266,7 @@
           <w:hyperlink w:anchor="_Toc59781223" w:history="1">
             <w:r>
               <w:rPr>
-                <w:rStyle w:val="Kpr"/>
+                <w:rStyle w:val="Hyperlink"/>
                 <w:noProof/>
               </w:rPr>
               <w:t>Introduction</w:t>
@@ -382,7 +323,7 @@
         </w:p>
         <w:p>
           <w:pPr>
-            <w:pStyle w:val="T1"/>
+            <w:pStyle w:val="TOC1"/>
             <w:tabs>
               <w:tab w:val="right" w:leader="dot" w:pos="9396"/>
             </w:tabs>
@@ -395,7 +336,7 @@
           <w:hyperlink w:anchor="_Toc59781224" w:history="1">
             <w:r>
               <w:rPr>
-                <w:rStyle w:val="Kpr"/>
+                <w:rStyle w:val="Hyperlink"/>
                 <w:noProof/>
               </w:rPr>
               <w:t>Topology Selection</w:t>
@@ -452,7 +393,7 @@
         </w:p>
         <w:p>
           <w:pPr>
-            <w:pStyle w:val="T2"/>
+            <w:pStyle w:val="TOC2"/>
             <w:tabs>
               <w:tab w:val="right" w:leader="dot" w:pos="9396"/>
             </w:tabs>
@@ -465,7 +406,7 @@
           <w:hyperlink w:anchor="_Toc59781225" w:history="1">
             <w:r>
               <w:rPr>
-                <w:rStyle w:val="Kpr"/>
+                <w:rStyle w:val="Hyperlink"/>
                 <w:noProof/>
               </w:rPr>
               <w:t>Three Phase Thyristor</w:t>
@@ -522,7 +463,7 @@
         </w:p>
         <w:p>
           <w:pPr>
-            <w:pStyle w:val="T3"/>
+            <w:pStyle w:val="TOC3"/>
             <w:tabs>
               <w:tab w:val="right" w:leader="dot" w:pos="9396"/>
             </w:tabs>
@@ -535,7 +476,7 @@
           <w:hyperlink w:anchor="_Toc59781226" w:history="1">
             <w:r>
               <w:rPr>
-                <w:rStyle w:val="Kpr"/>
+                <w:rStyle w:val="Hyperlink"/>
                 <w:noProof/>
               </w:rPr>
               <w:t>Advantages</w:t>
@@ -592,7 +533,7 @@
         </w:p>
         <w:p>
           <w:pPr>
-            <w:pStyle w:val="T3"/>
+            <w:pStyle w:val="TOC3"/>
             <w:tabs>
               <w:tab w:val="right" w:leader="dot" w:pos="9396"/>
             </w:tabs>
@@ -605,7 +546,7 @@
           <w:hyperlink w:anchor="_Toc59781227" w:history="1">
             <w:r>
               <w:rPr>
-                <w:rStyle w:val="Kpr"/>
+                <w:rStyle w:val="Hyperlink"/>
                 <w:noProof/>
               </w:rPr>
               <w:t>Disadvantages</w:t>
@@ -662,7 +603,7 @@
         </w:p>
         <w:p>
           <w:pPr>
-            <w:pStyle w:val="T2"/>
+            <w:pStyle w:val="TOC2"/>
             <w:tabs>
               <w:tab w:val="right" w:leader="dot" w:pos="9396"/>
             </w:tabs>
@@ -675,7 +616,7 @@
           <w:hyperlink w:anchor="_Toc59781228" w:history="1">
             <w:r>
               <w:rPr>
-                <w:rStyle w:val="Kpr"/>
+                <w:rStyle w:val="Hyperlink"/>
                 <w:noProof/>
               </w:rPr>
               <w:t>Three Phase Diode Rectifier with Buck Converter</w:t>
@@ -732,7 +673,7 @@
         </w:p>
         <w:p>
           <w:pPr>
-            <w:pStyle w:val="T3"/>
+            <w:pStyle w:val="TOC3"/>
             <w:tabs>
               <w:tab w:val="right" w:leader="dot" w:pos="9396"/>
             </w:tabs>
@@ -745,7 +686,7 @@
           <w:hyperlink w:anchor="_Toc59781229" w:history="1">
             <w:r>
               <w:rPr>
-                <w:rStyle w:val="Kpr"/>
+                <w:rStyle w:val="Hyperlink"/>
                 <w:noProof/>
               </w:rPr>
               <w:t>Advantages</w:t>
@@ -802,7 +743,7 @@
         </w:p>
         <w:p>
           <w:pPr>
-            <w:pStyle w:val="T3"/>
+            <w:pStyle w:val="TOC3"/>
             <w:tabs>
               <w:tab w:val="right" w:leader="dot" w:pos="9396"/>
             </w:tabs>
@@ -815,7 +756,7 @@
           <w:hyperlink w:anchor="_Toc59781230" w:history="1">
             <w:r>
               <w:rPr>
-                <w:rStyle w:val="Kpr"/>
+                <w:rStyle w:val="Hyperlink"/>
                 <w:noProof/>
               </w:rPr>
               <w:t>Disadvantages</w:t>
@@ -872,7 +813,7 @@
         </w:p>
         <w:p>
           <w:pPr>
-            <w:pStyle w:val="T1"/>
+            <w:pStyle w:val="TOC1"/>
             <w:tabs>
               <w:tab w:val="right" w:leader="dot" w:pos="9396"/>
             </w:tabs>
@@ -885,7 +826,7 @@
           <w:hyperlink w:anchor="_Toc59781231" w:history="1">
             <w:r>
               <w:rPr>
-                <w:rStyle w:val="Kpr"/>
+                <w:rStyle w:val="Hyperlink"/>
                 <w:noProof/>
               </w:rPr>
               <w:t>Detailed Simulation</w:t>
@@ -942,7 +883,7 @@
         </w:p>
         <w:p>
           <w:pPr>
-            <w:pStyle w:val="T2"/>
+            <w:pStyle w:val="TOC2"/>
             <w:tabs>
               <w:tab w:val="right" w:leader="dot" w:pos="9396"/>
             </w:tabs>
@@ -955,7 +896,7 @@
           <w:hyperlink w:anchor="_Toc59781232" w:history="1">
             <w:r>
               <w:rPr>
-                <w:rStyle w:val="Kpr"/>
+                <w:rStyle w:val="Hyperlink"/>
                 <w:noProof/>
               </w:rPr>
               <w:t>Uncontrolled 3 Phase Rectifier</w:t>
@@ -1012,7 +953,7 @@
         </w:p>
         <w:p>
           <w:pPr>
-            <w:pStyle w:val="T2"/>
+            <w:pStyle w:val="TOC2"/>
             <w:tabs>
               <w:tab w:val="right" w:leader="dot" w:pos="9396"/>
             </w:tabs>
@@ -1025,7 +966,7 @@
           <w:hyperlink w:anchor="_Toc59781233" w:history="1">
             <w:r>
               <w:rPr>
-                <w:rStyle w:val="Kpr"/>
+                <w:rStyle w:val="Hyperlink"/>
                 <w:noProof/>
               </w:rPr>
               <w:t>Buck Converter</w:t>
@@ -1082,7 +1023,7 @@
         </w:p>
         <w:p>
           <w:pPr>
-            <w:pStyle w:val="T2"/>
+            <w:pStyle w:val="TOC2"/>
             <w:tabs>
               <w:tab w:val="right" w:leader="dot" w:pos="9396"/>
             </w:tabs>
@@ -1095,7 +1036,7 @@
           <w:hyperlink w:anchor="_Toc59781234" w:history="1">
             <w:r>
               <w:rPr>
-                <w:rStyle w:val="Kpr"/>
+                <w:rStyle w:val="Hyperlink"/>
                 <w:noProof/>
               </w:rPr>
               <w:t>General Structure and Calculations of Buck Converter</w:t>
@@ -1152,7 +1093,7 @@
         </w:p>
         <w:p>
           <w:pPr>
-            <w:pStyle w:val="T2"/>
+            <w:pStyle w:val="TOC2"/>
             <w:tabs>
               <w:tab w:val="right" w:leader="dot" w:pos="9396"/>
             </w:tabs>
@@ -1165,7 +1106,7 @@
           <w:hyperlink w:anchor="_Toc59781235" w:history="1">
             <w:r>
               <w:rPr>
-                <w:rStyle w:val="Kpr"/>
+                <w:rStyle w:val="Hyperlink"/>
                 <w:noProof/>
               </w:rPr>
               <w:t>Buck Converter Simulation with Estimated Values</w:t>
@@ -1222,7 +1163,7 @@
         </w:p>
         <w:p>
           <w:pPr>
-            <w:pStyle w:val="T2"/>
+            <w:pStyle w:val="TOC2"/>
             <w:tabs>
               <w:tab w:val="right" w:leader="dot" w:pos="9396"/>
             </w:tabs>
@@ -1235,7 +1176,7 @@
           <w:hyperlink w:anchor="_Toc59781236" w:history="1">
             <w:r>
               <w:rPr>
-                <w:rStyle w:val="Kpr"/>
+                <w:rStyle w:val="Hyperlink"/>
                 <w:noProof/>
               </w:rPr>
               <w:t>Battery</w:t>
@@ -1292,7 +1233,7 @@
         </w:p>
         <w:p>
           <w:pPr>
-            <w:pStyle w:val="T2"/>
+            <w:pStyle w:val="TOC2"/>
             <w:tabs>
               <w:tab w:val="right" w:leader="dot" w:pos="9396"/>
             </w:tabs>
@@ -1305,7 +1246,7 @@
           <w:hyperlink w:anchor="_Toc59781237" w:history="1">
             <w:r>
               <w:rPr>
-                <w:rStyle w:val="Kpr"/>
+                <w:rStyle w:val="Hyperlink"/>
                 <w:noProof/>
               </w:rPr>
               <w:t>Controller</w:t>
@@ -1362,7 +1303,7 @@
         </w:p>
         <w:p>
           <w:pPr>
-            <w:pStyle w:val="T2"/>
+            <w:pStyle w:val="TOC2"/>
             <w:tabs>
               <w:tab w:val="right" w:leader="dot" w:pos="9396"/>
             </w:tabs>
@@ -1375,7 +1316,7 @@
           <w:hyperlink w:anchor="_Toc59781238" w:history="1">
             <w:r>
               <w:rPr>
-                <w:rStyle w:val="Kpr"/>
+                <w:rStyle w:val="Hyperlink"/>
                 <w:noProof/>
               </w:rPr>
               <w:t>Completed Simulation</w:t>
@@ -1432,7 +1373,7 @@
         </w:p>
         <w:p>
           <w:pPr>
-            <w:pStyle w:val="T1"/>
+            <w:pStyle w:val="TOC1"/>
             <w:tabs>
               <w:tab w:val="right" w:leader="dot" w:pos="9396"/>
             </w:tabs>
@@ -1445,7 +1386,7 @@
           <w:hyperlink w:anchor="_Toc59781239" w:history="1">
             <w:r>
               <w:rPr>
-                <w:rStyle w:val="Kpr"/>
+                <w:rStyle w:val="Hyperlink"/>
                 <w:noProof/>
               </w:rPr>
               <w:t>PCB Design</w:t>
@@ -1502,7 +1443,7 @@
         </w:p>
         <w:p>
           <w:pPr>
-            <w:pStyle w:val="T1"/>
+            <w:pStyle w:val="TOC1"/>
             <w:tabs>
               <w:tab w:val="right" w:leader="dot" w:pos="9396"/>
             </w:tabs>
@@ -1515,7 +1456,7 @@
           <w:hyperlink w:anchor="_Toc59781240" w:history="1">
             <w:r>
               <w:rPr>
-                <w:rStyle w:val="Kpr"/>
+                <w:rStyle w:val="Hyperlink"/>
                 <w:noProof/>
               </w:rPr>
               <w:t>Component Selection</w:t>
@@ -1572,7 +1513,7 @@
         </w:p>
         <w:p>
           <w:pPr>
-            <w:pStyle w:val="T2"/>
+            <w:pStyle w:val="TOC2"/>
             <w:tabs>
               <w:tab w:val="right" w:leader="dot" w:pos="9396"/>
             </w:tabs>
@@ -1585,7 +1526,7 @@
           <w:hyperlink w:anchor="_Toc59781241" w:history="1">
             <w:r>
               <w:rPr>
-                <w:rStyle w:val="Kpr"/>
+                <w:rStyle w:val="Hyperlink"/>
                 <w:noProof/>
                 <w:lang w:val="tr-TR"/>
               </w:rPr>
@@ -1643,7 +1584,7 @@
         </w:p>
         <w:p>
           <w:pPr>
-            <w:pStyle w:val="T1"/>
+            <w:pStyle w:val="TOC1"/>
             <w:tabs>
               <w:tab w:val="right" w:leader="dot" w:pos="9396"/>
             </w:tabs>
@@ -1656,7 +1597,7 @@
           <w:hyperlink w:anchor="_Toc59781242" w:history="1">
             <w:r>
               <w:rPr>
-                <w:rStyle w:val="Kpr"/>
+                <w:rStyle w:val="Hyperlink"/>
                 <w:noProof/>
               </w:rPr>
               <w:t>Conclusion</w:t>
@@ -1824,7 +1765,7 @@
     </w:p>
     <w:p>
       <w:pPr>
-        <w:pStyle w:val="Balk1"/>
+        <w:pStyle w:val="Heading1"/>
       </w:pPr>
       <w:bookmarkStart w:id="0" w:name="_Toc59781223"/>
       <w:r>
@@ -1842,7 +1783,7 @@
     </w:p>
     <w:p>
       <w:pPr>
-        <w:pStyle w:val="Balk1"/>
+        <w:pStyle w:val="Heading1"/>
       </w:pPr>
       <w:bookmarkStart w:id="1" w:name="_Toc59781224"/>
       <w:r>
@@ -1860,7 +1801,7 @@
     </w:p>
     <w:p>
       <w:pPr>
-        <w:pStyle w:val="Balk2"/>
+        <w:pStyle w:val="Heading2"/>
       </w:pPr>
       <w:bookmarkStart w:id="2" w:name="_Toc59781225"/>
       <w:r>
@@ -1870,7 +1811,7 @@
     </w:p>
     <w:p>
       <w:pPr>
-        <w:pStyle w:val="ListeParagraf"/>
+        <w:pStyle w:val="ListParagraph"/>
         <w:numPr>
           <w:ilvl w:val="0"/>
           <w:numId w:val="1"/>
@@ -1882,7 +1823,7 @@
     </w:p>
     <w:p>
       <w:pPr>
-        <w:pStyle w:val="ListeParagraf"/>
+        <w:pStyle w:val="ListParagraph"/>
         <w:numPr>
           <w:ilvl w:val="0"/>
           <w:numId w:val="1"/>
@@ -1897,19 +1838,19 @@
     </w:p>
     <w:p>
       <w:pPr>
-        <w:pStyle w:val="ListeParagraf"/>
-      </w:pPr>
-    </w:p>
-    <w:p>
-      <w:pPr>
-        <w:pStyle w:val="ListeParagraf"/>
+        <w:pStyle w:val="ListParagraph"/>
+      </w:pPr>
+    </w:p>
+    <w:p>
+      <w:pPr>
+        <w:pStyle w:val="ListParagraph"/>
       </w:pPr>
       <w:r>
         <w:rPr>
           <w:noProof/>
         </w:rPr>
         <w:drawing>
-          <wp:anchor distT="0" distB="0" distL="114300" distR="114300" simplePos="0" relativeHeight="251660288" behindDoc="0" locked="0" layoutInCell="1" allowOverlap="1" wp14:anchorId="024311BF" wp14:editId="620C7D2A">
+          <wp:anchor distT="0" distB="0" distL="114300" distR="114300" simplePos="0" relativeHeight="251660288" behindDoc="0" locked="0" layoutInCell="1" allowOverlap="1" wp14:anchorId="44473156" wp14:editId="7A3C9564">
             <wp:simplePos x="0" y="0"/>
             <wp:positionH relativeFrom="column">
               <wp:posOffset>365125</wp:posOffset>
@@ -1963,7 +1904,7 @@
           <w:noProof/>
         </w:rPr>
         <w:drawing>
-          <wp:anchor distT="0" distB="0" distL="114300" distR="114300" simplePos="0" relativeHeight="251659264" behindDoc="0" locked="0" layoutInCell="1" allowOverlap="1" wp14:anchorId="142A979E" wp14:editId="41074D55">
+          <wp:anchor distT="0" distB="0" distL="114300" distR="114300" simplePos="0" relativeHeight="251659264" behindDoc="0" locked="0" layoutInCell="1" allowOverlap="1" wp14:anchorId="013C25C7" wp14:editId="7B81EDED">
             <wp:simplePos x="0" y="0"/>
             <wp:positionH relativeFrom="column">
               <wp:posOffset>2272030</wp:posOffset>
@@ -2022,7 +1963,7 @@
     </w:p>
     <w:p>
       <w:pPr>
-        <w:pStyle w:val="ListeParagraf"/>
+        <w:pStyle w:val="ListParagraph"/>
         <w:jc w:val="center"/>
         <w:rPr>
           <w:i/>
@@ -2041,7 +1982,7 @@
     <w:p/>
     <w:p>
       <w:pPr>
-        <w:pStyle w:val="Balk3"/>
+        <w:pStyle w:val="Heading3"/>
       </w:pPr>
       <w:bookmarkStart w:id="3" w:name="_Toc59781226"/>
       <w:r>
@@ -2051,7 +1992,7 @@
     </w:p>
     <w:p>
       <w:pPr>
-        <w:pStyle w:val="ListeParagraf"/>
+        <w:pStyle w:val="ListParagraph"/>
         <w:numPr>
           <w:ilvl w:val="0"/>
           <w:numId w:val="2"/>
@@ -2069,7 +2010,7 @@
     </w:p>
     <w:p>
       <w:pPr>
-        <w:pStyle w:val="ListeParagraf"/>
+        <w:pStyle w:val="ListParagraph"/>
         <w:numPr>
           <w:ilvl w:val="0"/>
           <w:numId w:val="2"/>
@@ -2081,7 +2022,7 @@
     </w:p>
     <w:p>
       <w:pPr>
-        <w:pStyle w:val="Balk3"/>
+        <w:pStyle w:val="Heading3"/>
       </w:pPr>
       <w:bookmarkStart w:id="4" w:name="_Toc59781227"/>
       <w:r>
@@ -2092,7 +2033,7 @@
     </w:p>
     <w:p>
       <w:pPr>
-        <w:pStyle w:val="ListeParagraf"/>
+        <w:pStyle w:val="ListParagraph"/>
         <w:numPr>
           <w:ilvl w:val="0"/>
           <w:numId w:val="3"/>
@@ -2104,7 +2045,7 @@
     </w:p>
     <w:p>
       <w:pPr>
-        <w:pStyle w:val="ListeParagraf"/>
+        <w:pStyle w:val="ListParagraph"/>
         <w:numPr>
           <w:ilvl w:val="0"/>
           <w:numId w:val="3"/>
@@ -2116,7 +2057,7 @@
     </w:p>
     <w:p>
       <w:pPr>
-        <w:pStyle w:val="ListeParagraf"/>
+        <w:pStyle w:val="ListParagraph"/>
         <w:numPr>
           <w:ilvl w:val="0"/>
           <w:numId w:val="3"/>
@@ -2139,7 +2080,7 @@
     </w:p>
     <w:p>
       <w:pPr>
-        <w:pStyle w:val="Balk2"/>
+        <w:pStyle w:val="Heading2"/>
       </w:pPr>
       <w:bookmarkStart w:id="5" w:name="_Toc59781228"/>
       <w:r>
@@ -2149,7 +2090,7 @@
     </w:p>
     <w:p>
       <w:pPr>
-        <w:pStyle w:val="ListeParagraf"/>
+        <w:pStyle w:val="ListParagraph"/>
         <w:numPr>
           <w:ilvl w:val="0"/>
           <w:numId w:val="6"/>
@@ -2161,7 +2102,7 @@
     </w:p>
     <w:p>
       <w:pPr>
-        <w:pStyle w:val="ListeParagraf"/>
+        <w:pStyle w:val="ListParagraph"/>
         <w:numPr>
           <w:ilvl w:val="0"/>
           <w:numId w:val="6"/>
@@ -2172,7 +2113,7 @@
           <w:noProof/>
         </w:rPr>
         <w:drawing>
-          <wp:anchor distT="0" distB="0" distL="114300" distR="114300" simplePos="0" relativeHeight="251662336" behindDoc="0" locked="0" layoutInCell="1" allowOverlap="1" wp14:anchorId="502E93EA" wp14:editId="25ED5046">
+          <wp:anchor distT="0" distB="0" distL="114300" distR="114300" simplePos="0" relativeHeight="251662336" behindDoc="0" locked="0" layoutInCell="1" allowOverlap="1" wp14:anchorId="42918480" wp14:editId="6394FAFD">
             <wp:simplePos x="0" y="0"/>
             <wp:positionH relativeFrom="margin">
               <wp:align>left</wp:align>
@@ -2240,7 +2181,7 @@
     </w:p>
     <w:p>
       <w:pPr>
-        <w:pStyle w:val="ListeParagraf"/>
+        <w:pStyle w:val="ListParagraph"/>
         <w:numPr>
           <w:ilvl w:val="0"/>
           <w:numId w:val="6"/>
@@ -2252,7 +2193,7 @@
     </w:p>
     <w:p>
       <w:pPr>
-        <w:pStyle w:val="ListeParagraf"/>
+        <w:pStyle w:val="ListParagraph"/>
         <w:jc w:val="center"/>
         <w:rPr>
           <w:i/>
@@ -2264,7 +2205,7 @@
           <w:noProof/>
         </w:rPr>
         <w:drawing>
-          <wp:anchor distT="0" distB="0" distL="114300" distR="114300" simplePos="0" relativeHeight="251661312" behindDoc="0" locked="0" layoutInCell="1" allowOverlap="1" wp14:anchorId="1C2D6639" wp14:editId="14B7558D">
+          <wp:anchor distT="0" distB="0" distL="114300" distR="114300" simplePos="0" relativeHeight="251661312" behindDoc="0" locked="0" layoutInCell="1" allowOverlap="1" wp14:anchorId="656DA99A" wp14:editId="3B107627">
             <wp:simplePos x="0" y="0"/>
             <wp:positionH relativeFrom="column">
               <wp:posOffset>4785360</wp:posOffset>
@@ -2323,7 +2264,7 @@
     </w:p>
     <w:p>
       <w:pPr>
-        <w:pStyle w:val="ListeParagraf"/>
+        <w:pStyle w:val="ListParagraph"/>
         <w:jc w:val="center"/>
         <w:rPr>
           <w:i/>
@@ -2341,7 +2282,7 @@
     <w:p/>
     <w:p>
       <w:pPr>
-        <w:pStyle w:val="Balk3"/>
+        <w:pStyle w:val="Heading3"/>
       </w:pPr>
       <w:bookmarkStart w:id="6" w:name="_Toc59781229"/>
       <w:r>
@@ -2351,7 +2292,7 @@
     </w:p>
     <w:p>
       <w:pPr>
-        <w:pStyle w:val="ListeParagraf"/>
+        <w:pStyle w:val="ListParagraph"/>
         <w:numPr>
           <w:ilvl w:val="0"/>
           <w:numId w:val="4"/>
@@ -2363,7 +2304,7 @@
     </w:p>
     <w:p>
       <w:pPr>
-        <w:pStyle w:val="ListeParagraf"/>
+        <w:pStyle w:val="ListParagraph"/>
         <w:numPr>
           <w:ilvl w:val="0"/>
           <w:numId w:val="4"/>
@@ -2375,7 +2316,7 @@
     </w:p>
     <w:p>
       <w:pPr>
-        <w:pStyle w:val="ListeParagraf"/>
+        <w:pStyle w:val="ListParagraph"/>
         <w:numPr>
           <w:ilvl w:val="0"/>
           <w:numId w:val="4"/>
@@ -2387,7 +2328,7 @@
     </w:p>
     <w:p>
       <w:pPr>
-        <w:pStyle w:val="ListeParagraf"/>
+        <w:pStyle w:val="ListParagraph"/>
         <w:numPr>
           <w:ilvl w:val="0"/>
           <w:numId w:val="4"/>
@@ -2399,7 +2340,7 @@
     </w:p>
     <w:p>
       <w:pPr>
-        <w:pStyle w:val="Balk3"/>
+        <w:pStyle w:val="Heading3"/>
       </w:pPr>
       <w:bookmarkStart w:id="7" w:name="_Toc59781230"/>
       <w:r>
@@ -2409,7 +2350,7 @@
     </w:p>
     <w:p>
       <w:pPr>
-        <w:pStyle w:val="ListeParagraf"/>
+        <w:pStyle w:val="ListParagraph"/>
         <w:numPr>
           <w:ilvl w:val="0"/>
           <w:numId w:val="5"/>
@@ -2427,7 +2368,7 @@
     </w:p>
     <w:p>
       <w:pPr>
-        <w:pStyle w:val="ListeParagraf"/>
+        <w:pStyle w:val="ListParagraph"/>
         <w:numPr>
           <w:ilvl w:val="0"/>
           <w:numId w:val="5"/>
@@ -2440,7 +2381,7 @@
     <w:p/>
     <w:p>
       <w:pPr>
-        <w:pStyle w:val="Balk1"/>
+        <w:pStyle w:val="Heading1"/>
       </w:pPr>
       <w:bookmarkStart w:id="8" w:name="_Toc59781231"/>
       <w:r>
@@ -2450,7 +2391,7 @@
     </w:p>
     <w:p>
       <w:pPr>
-        <w:pStyle w:val="Balk2"/>
+        <w:pStyle w:val="Heading2"/>
       </w:pPr>
       <w:bookmarkStart w:id="9" w:name="_Toc59781232"/>
       <w:r>
@@ -2458,65 +2399,311 @@
       </w:r>
       <w:bookmarkEnd w:id="9"/>
     </w:p>
-    <w:p/>
-    <w:p/>
-    <w:p/>
-    <w:p>
-      <w:pPr>
-        <w:pStyle w:val="Balk2"/>
-      </w:pPr>
-      <w:bookmarkStart w:id="10" w:name="_Toc59781233"/>
-      <w:r>
-        <w:t>Buck Converter</w:t>
-      </w:r>
-      <w:bookmarkEnd w:id="10"/>
-    </w:p>
-    <w:p>
-      <w:pPr>
-        <w:pStyle w:val="Balk2"/>
+    <w:p>
+      <w:r>
+        <w:t xml:space="preserve">The modelled PMSM generator supplies three phase current to the system and 3-phase diode rectifier gives rectified signal as a output. The output voltage ripple is decreased with parallel capacitor which is place just before the buck converter. The modelled PMSM generator and rectifies can be seen in </w:t>
+      </w:r>
+      <w:r>
+        <w:fldChar w:fldCharType="begin"/>
+      </w:r>
+      <w:r>
+        <w:instrText xml:space="preserve"> REF _Ref59800847 \h </w:instrText>
+      </w:r>
+      <w:r>
+        <w:fldChar w:fldCharType="separate"/>
+      </w:r>
+      <w:r>
+        <w:t xml:space="preserve">Figure </w:t>
+      </w:r>
+      <w:r>
+        <w:rPr>
+          <w:noProof/>
+        </w:rPr>
+        <w:t>4</w:t>
+      </w:r>
+      <w:r>
+        <w:fldChar w:fldCharType="end"/>
+      </w:r>
+      <w:r>
+        <w:t xml:space="preserve">. Input of generator is mechanical torque and other specifications of PMSM are provided in the project description. </w:t>
+      </w:r>
+    </w:p>
+    <w:p>
+      <w:r>
+        <w:t xml:space="preserve">The generated voltage difference on motor terminals depends on mechanical torque. Since the load current does not change, electrical torque of generator is constant, so difference between mechanical torque and electrical torque returns as a speed of shaft according to Equation </w:t>
+      </w:r>
+      <w:r>
+        <w:fldChar w:fldCharType="begin"/>
+      </w:r>
+      <w:r>
+        <w:instrText xml:space="preserve"> REF _Ref59801640 \h </w:instrText>
+      </w:r>
+      <w:r>
+        <w:fldChar w:fldCharType="separate"/>
+      </w:r>
+      <w:r>
         <w:rPr>
           <w:sz w:val="24"/>
           <w:szCs w:val="24"/>
         </w:rPr>
-      </w:pPr>
-      <w:bookmarkStart w:id="11" w:name="_Toc59781234"/>
-      <w:r>
-        <w:rPr>
+        <w:t>(</w:t>
+      </w:r>
+      <w:r>
+        <w:rPr>
+          <w:noProof/>
           <w:sz w:val="24"/>
           <w:szCs w:val="24"/>
         </w:rPr>
-        <w:t>General Structure and Calculations of Buck Converter</w:t>
-      </w:r>
-      <w:bookmarkEnd w:id="11"/>
-    </w:p>
-    <w:p/>
-    <w:p>
-      <w:r>
-        <w:t xml:space="preserve">The DC voltage, which is the output of the </w:t>
-      </w:r>
-      <w:r>
-        <w:t>three-phase</w:t>
-      </w:r>
-      <w:r>
-        <w:t xml:space="preserve"> full wave diode rectifier described in part </w:t>
-      </w:r>
-      <w:r>
-        <w:t>‘Uncontrolled 3 Phase Rectifier’</w:t>
-      </w:r>
-      <w:r>
-        <w:t xml:space="preserve">, have been connected into </w:t>
-      </w:r>
-      <w:r>
-        <w:t>a</w:t>
-      </w:r>
-      <w:r>
-        <w:t xml:space="preserve"> buck converter to step down the voltage value from 250 V (Vmax) to 25 V nominal value for charging the battery. The main structure of the buck converter can be seen from the Figure </w:t>
-      </w:r>
-      <w:r>
-        <w:t>3</w:t>
-      </w:r>
-      <w:r>
-        <w:t>. An approximate inductance and capacitance values have been calculated by specifying the on and off cases of switching element of the buck converter, which is MOSFET in this case.</w:t>
+        <w:t>1</w:t>
+      </w:r>
+      <w:r>
+        <w:rPr>
+          <w:sz w:val="24"/>
+          <w:szCs w:val="24"/>
+        </w:rPr>
+        <w:t>)</w:t>
+      </w:r>
+      <w:r>
+        <w:fldChar w:fldCharType="end"/>
+      </w:r>
+      <w:r>
+        <w:t>. The constant electrical torque results in a significant observation about efficiency. Increase in the speed of rotor results in a more viscous friction loss. Hence, for constant output power applications are not efficient from the point of mechanical power and output power view.</w:t>
+      </w:r>
+    </w:p>
+    <w:tbl>
+      <w:tblPr>
+        <w:tblStyle w:val="TableGrid"/>
+        <w:tblW w:w="0" w:type="auto"/>
+        <w:tblLook w:val="04A0" w:firstRow="1" w:lastRow="0" w:firstColumn="1" w:lastColumn="0" w:noHBand="0" w:noVBand="1"/>
+      </w:tblPr>
+      <w:tblGrid>
+        <w:gridCol w:w="704"/>
+        <w:gridCol w:w="7655"/>
+        <w:gridCol w:w="703"/>
+      </w:tblGrid>
+      <w:tr>
+        <w:trPr>
+          <w:trHeight w:val="699"/>
+        </w:trPr>
+        <w:tc>
+          <w:tcPr>
+            <w:tcW w:w="704" w:type="dxa"/>
+            <w:vAlign w:val="center"/>
+          </w:tcPr>
+          <w:p>
+            <w:pPr>
+              <w:jc w:val="center"/>
+            </w:pPr>
+          </w:p>
+        </w:tc>
+        <w:tc>
+          <w:tcPr>
+            <w:tcW w:w="7655" w:type="dxa"/>
+            <w:vAlign w:val="center"/>
+          </w:tcPr>
+          <w:p>
+            <w:pPr>
+              <w:jc w:val="center"/>
+              <w:rPr>
+                <w:rFonts w:eastAsiaTheme="minorEastAsia"/>
+              </w:rPr>
+            </w:pPr>
+            <m:oMathPara>
+              <m:oMath>
+                <m:sSub>
+                  <m:sSubPr>
+                    <m:ctrlPr>
+                      <w:rPr>
+                        <w:rFonts w:ascii="Cambria Math" w:hAnsi="Cambria Math"/>
+                        <w:i/>
+                      </w:rPr>
+                    </m:ctrlPr>
+                  </m:sSubPr>
+                  <m:e>
+                    <m:r>
+                      <w:rPr>
+                        <w:rFonts w:ascii="Cambria Math" w:hAnsi="Cambria Math"/>
+                      </w:rPr>
+                      <m:t>T</m:t>
+                    </m:r>
+                  </m:e>
+                  <m:sub>
+                    <m:r>
+                      <w:rPr>
+                        <w:rFonts w:ascii="Cambria Math" w:hAnsi="Cambria Math"/>
+                      </w:rPr>
+                      <m:t>e</m:t>
+                    </m:r>
+                  </m:sub>
+                </m:sSub>
+                <m:r>
+                  <w:rPr>
+                    <w:rFonts w:ascii="Cambria Math" w:hAnsi="Cambria Math"/>
+                  </w:rPr>
+                  <m:t>=</m:t>
+                </m:r>
+                <m:sSub>
+                  <m:sSubPr>
+                    <m:ctrlPr>
+                      <w:rPr>
+                        <w:rFonts w:ascii="Cambria Math" w:hAnsi="Cambria Math"/>
+                        <w:i/>
+                      </w:rPr>
+                    </m:ctrlPr>
+                  </m:sSubPr>
+                  <m:e>
+                    <m:r>
+                      <w:rPr>
+                        <w:rFonts w:ascii="Cambria Math" w:hAnsi="Cambria Math"/>
+                      </w:rPr>
+                      <m:t>T</m:t>
+                    </m:r>
+                  </m:e>
+                  <m:sub>
+                    <m:r>
+                      <w:rPr>
+                        <w:rFonts w:ascii="Cambria Math" w:hAnsi="Cambria Math"/>
+                      </w:rPr>
+                      <m:t>f</m:t>
+                    </m:r>
+                  </m:sub>
+                </m:sSub>
+                <m:r>
+                  <w:rPr>
+                    <w:rFonts w:ascii="Cambria Math" w:hAnsi="Cambria Math"/>
+                  </w:rPr>
+                  <m:t>+</m:t>
+                </m:r>
+                <m:sSub>
+                  <m:sSubPr>
+                    <m:ctrlPr>
+                      <w:rPr>
+                        <w:rFonts w:ascii="Cambria Math" w:hAnsi="Cambria Math"/>
+                        <w:i/>
+                      </w:rPr>
+                    </m:ctrlPr>
+                  </m:sSubPr>
+                  <m:e>
+                    <m:r>
+                      <w:rPr>
+                        <w:rFonts w:ascii="Cambria Math" w:hAnsi="Cambria Math"/>
+                      </w:rPr>
+                      <m:t>B</m:t>
+                    </m:r>
+                  </m:e>
+                  <m:sub>
+                    <m:r>
+                      <w:rPr>
+                        <w:rFonts w:ascii="Cambria Math" w:hAnsi="Cambria Math"/>
+                      </w:rPr>
+                      <m:t>m</m:t>
+                    </m:r>
+                  </m:sub>
+                </m:sSub>
+                <m:r>
+                  <w:rPr>
+                    <w:rFonts w:ascii="Cambria Math" w:hAnsi="Cambria Math"/>
+                  </w:rPr>
+                  <m:t>w+</m:t>
+                </m:r>
+                <m:sSub>
+                  <m:sSubPr>
+                    <m:ctrlPr>
+                      <w:rPr>
+                        <w:rFonts w:ascii="Cambria Math" w:hAnsi="Cambria Math"/>
+                        <w:i/>
+                      </w:rPr>
+                    </m:ctrlPr>
+                  </m:sSubPr>
+                  <m:e>
+                    <m:r>
+                      <w:rPr>
+                        <w:rFonts w:ascii="Cambria Math" w:hAnsi="Cambria Math"/>
+                      </w:rPr>
+                      <m:t>T</m:t>
+                    </m:r>
+                  </m:e>
+                  <m:sub>
+                    <m:r>
+                      <w:rPr>
+                        <w:rFonts w:ascii="Cambria Math" w:hAnsi="Cambria Math"/>
+                      </w:rPr>
+                      <m:t>m</m:t>
+                    </m:r>
+                  </m:sub>
+                </m:sSub>
+              </m:oMath>
+            </m:oMathPara>
+          </w:p>
+        </w:tc>
+        <w:tc>
+          <w:tcPr>
+            <w:tcW w:w="703" w:type="dxa"/>
+            <w:vAlign w:val="center"/>
+          </w:tcPr>
+          <w:p>
+            <w:pPr>
+              <w:jc w:val="center"/>
+            </w:pPr>
+            <w:bookmarkStart w:id="10" w:name="_Ref59801640"/>
+            <w:r>
+              <w:rPr>
+                <w:sz w:val="24"/>
+                <w:szCs w:val="24"/>
+              </w:rPr>
+              <w:t>(</w:t>
+            </w:r>
+            <w:r>
+              <w:rPr>
+                <w:sz w:val="24"/>
+                <w:szCs w:val="24"/>
+              </w:rPr>
+              <w:fldChar w:fldCharType="begin"/>
+            </w:r>
+            <w:r>
+              <w:rPr>
+                <w:sz w:val="24"/>
+                <w:szCs w:val="24"/>
+              </w:rPr>
+              <w:instrText xml:space="preserve"> SEQ Equation \* ARABIC </w:instrText>
+            </w:r>
+            <w:r>
+              <w:rPr>
+                <w:sz w:val="24"/>
+                <w:szCs w:val="24"/>
+              </w:rPr>
+              <w:fldChar w:fldCharType="separate"/>
+            </w:r>
+            <w:r>
+              <w:rPr>
+                <w:noProof/>
+                <w:sz w:val="24"/>
+                <w:szCs w:val="24"/>
+              </w:rPr>
+              <w:t>1</w:t>
+            </w:r>
+            <w:r>
+              <w:rPr>
+                <w:sz w:val="24"/>
+                <w:szCs w:val="24"/>
+              </w:rPr>
+              <w:fldChar w:fldCharType="end"/>
+            </w:r>
+            <w:r>
+              <w:rPr>
+                <w:sz w:val="24"/>
+                <w:szCs w:val="24"/>
+              </w:rPr>
+              <w:t>)</w:t>
+            </w:r>
+            <w:bookmarkEnd w:id="10"/>
+          </w:p>
+        </w:tc>
+      </w:tr>
+    </w:tbl>
+    <w:p>
+      <w:r>
+        <w:t xml:space="preserve"> </w:t>
       </w:r>
     </w:p>
     <w:p>
@@ -2528,10 +2715,10 @@
           <w:noProof/>
         </w:rPr>
         <w:drawing>
-          <wp:inline distT="0" distB="0" distL="0" distR="0" wp14:anchorId="60CE9319" wp14:editId="6FEE2216">
-            <wp:extent cx="5760720" cy="1548130"/>
+          <wp:inline distT="0" distB="0" distL="0" distR="0" wp14:anchorId="01917DA7" wp14:editId="458E2E15">
+            <wp:extent cx="5760720" cy="3148330"/>
             <wp:effectExtent l="0" t="0" r="0" b="0"/>
-            <wp:docPr id="5" name="Resim 5"/>
+            <wp:docPr id="21" name="Picture 21"/>
             <wp:cNvGraphicFramePr>
               <a:graphicFrameLocks xmlns:a="http://schemas.openxmlformats.org/drawingml/2006/main" noChangeAspect="1"/>
             </wp:cNvGraphicFramePr>
@@ -2551,6 +2738,409 @@
                   <pic:spPr>
                     <a:xfrm>
                       <a:off x="0" y="0"/>
+                      <a:ext cx="5760720" cy="3148330"/>
+                    </a:xfrm>
+                    <a:prstGeom prst="rect">
+                      <a:avLst/>
+                    </a:prstGeom>
+                  </pic:spPr>
+                </pic:pic>
+              </a:graphicData>
+            </a:graphic>
+          </wp:inline>
+        </w:drawing>
+      </w:r>
+    </w:p>
+    <w:p>
+      <w:pPr>
+        <w:pStyle w:val="Caption"/>
+        <w:jc w:val="center"/>
+      </w:pPr>
+      <w:bookmarkStart w:id="11" w:name="_Ref59800847"/>
+      <w:r>
+        <w:t xml:space="preserve">Figure </w:t>
+      </w:r>
+      <w:r>
+        <w:fldChar w:fldCharType="begin"/>
+      </w:r>
+      <w:r>
+        <w:instrText xml:space="preserve"> SEQ Figure \* ARABIC </w:instrText>
+      </w:r>
+      <w:r>
+        <w:fldChar w:fldCharType="separate"/>
+      </w:r>
+      <w:r>
+        <w:rPr>
+          <w:noProof/>
+        </w:rPr>
+        <w:t>4</w:t>
+      </w:r>
+      <w:r>
+        <w:rPr>
+          <w:noProof/>
+        </w:rPr>
+        <w:fldChar w:fldCharType="end"/>
+      </w:r>
+      <w:bookmarkEnd w:id="11"/>
+      <w:r>
+        <w:t xml:space="preserve"> Modelled PMSM generator and 3-phase FB diode rectifier</w:t>
+      </w:r>
+    </w:p>
+    <w:p>
+      <w:r>
+        <w:t xml:space="preserve">3-phase diode rectifier works without a control which is handled by characteristics of diode. The output voltage equals to the greatest line-to-line instantly. Since, the ripple frequency is six times of input line-to-line voltages, ripple is considerably low. The mean voltage of output without a dc-link capacitor is calculated in Equation </w:t>
+      </w:r>
+      <w:r>
+        <w:fldChar w:fldCharType="begin"/>
+      </w:r>
+      <w:r>
+        <w:instrText xml:space="preserve"> REF _Ref59802508 \h </w:instrText>
+      </w:r>
+      <w:r>
+        <w:fldChar w:fldCharType="separate"/>
+      </w:r>
+      <w:r>
+        <w:rPr>
+          <w:sz w:val="24"/>
+          <w:szCs w:val="24"/>
+        </w:rPr>
+        <w:t>(</w:t>
+      </w:r>
+      <w:r>
+        <w:rPr>
+          <w:noProof/>
+          <w:sz w:val="24"/>
+          <w:szCs w:val="24"/>
+        </w:rPr>
+        <w:t>2</w:t>
+      </w:r>
+      <w:r>
+        <w:rPr>
+          <w:sz w:val="24"/>
+          <w:szCs w:val="24"/>
+        </w:rPr>
+        <w:t>)</w:t>
+      </w:r>
+      <w:r>
+        <w:fldChar w:fldCharType="end"/>
+      </w:r>
+      <w:r>
+        <w:t xml:space="preserve">. However, the output voltage is slightly less than generated voltage in </w:t>
+      </w:r>
+      <w:r>
+        <w:lastRenderedPageBreak/>
+        <w:t>generator due to commutation and stator resistance. While generator current results in a voltage drop on stator resistance, the armature reactance causes commutation.</w:t>
+      </w:r>
+    </w:p>
+    <w:tbl>
+      <w:tblPr>
+        <w:tblStyle w:val="TableGrid"/>
+        <w:tblW w:w="0" w:type="auto"/>
+        <w:tblLook w:val="04A0" w:firstRow="1" w:lastRow="0" w:firstColumn="1" w:lastColumn="0" w:noHBand="0" w:noVBand="1"/>
+      </w:tblPr>
+      <w:tblGrid>
+        <w:gridCol w:w="704"/>
+        <w:gridCol w:w="7655"/>
+        <w:gridCol w:w="703"/>
+      </w:tblGrid>
+      <w:tr>
+        <w:trPr>
+          <w:trHeight w:val="699"/>
+        </w:trPr>
+        <w:tc>
+          <w:tcPr>
+            <w:tcW w:w="704" w:type="dxa"/>
+            <w:vAlign w:val="center"/>
+          </w:tcPr>
+          <w:p>
+            <w:pPr>
+              <w:jc w:val="center"/>
+            </w:pPr>
+          </w:p>
+        </w:tc>
+        <w:tc>
+          <w:tcPr>
+            <w:tcW w:w="7655" w:type="dxa"/>
+            <w:vAlign w:val="center"/>
+          </w:tcPr>
+          <w:p>
+            <w:pPr>
+              <w:jc w:val="center"/>
+            </w:pPr>
+            <m:oMathPara>
+              <m:oMath>
+                <m:sSub>
+                  <m:sSubPr>
+                    <m:ctrlPr>
+                      <w:rPr>
+                        <w:rFonts w:ascii="Cambria Math" w:hAnsi="Cambria Math"/>
+                        <w:i/>
+                      </w:rPr>
+                    </m:ctrlPr>
+                  </m:sSubPr>
+                  <m:e>
+                    <m:r>
+                      <w:rPr>
+                        <w:rFonts w:ascii="Cambria Math" w:hAnsi="Cambria Math"/>
+                      </w:rPr>
+                      <m:t>V</m:t>
+                    </m:r>
+                  </m:e>
+                  <m:sub>
+                    <m:r>
+                      <w:rPr>
+                        <w:rFonts w:ascii="Cambria Math" w:hAnsi="Cambria Math"/>
+                      </w:rPr>
+                      <m:t>mean</m:t>
+                    </m:r>
+                  </m:sub>
+                </m:sSub>
+                <m:r>
+                  <w:rPr>
+                    <w:rFonts w:ascii="Cambria Math" w:hAnsi="Cambria Math"/>
+                  </w:rPr>
+                  <m:t xml:space="preserve">= </m:t>
+                </m:r>
+                <m:f>
+                  <m:fPr>
+                    <m:ctrlPr>
+                      <w:rPr>
+                        <w:rFonts w:ascii="Cambria Math" w:hAnsi="Cambria Math"/>
+                        <w:i/>
+                      </w:rPr>
+                    </m:ctrlPr>
+                  </m:fPr>
+                  <m:num>
+                    <m:r>
+                      <w:rPr>
+                        <w:rFonts w:ascii="Cambria Math" w:hAnsi="Cambria Math"/>
+                      </w:rPr>
+                      <m:t>3</m:t>
+                    </m:r>
+                    <m:rad>
+                      <m:radPr>
+                        <m:degHide m:val="1"/>
+                        <m:ctrlPr>
+                          <w:rPr>
+                            <w:rFonts w:ascii="Cambria Math" w:hAnsi="Cambria Math"/>
+                            <w:i/>
+                          </w:rPr>
+                        </m:ctrlPr>
+                      </m:radPr>
+                      <m:deg/>
+                      <m:e>
+                        <m:r>
+                          <w:rPr>
+                            <w:rFonts w:ascii="Cambria Math" w:hAnsi="Cambria Math"/>
+                          </w:rPr>
+                          <m:t>6</m:t>
+                        </m:r>
+                      </m:e>
+                    </m:rad>
+                    <m:sSub>
+                      <m:sSubPr>
+                        <m:ctrlPr>
+                          <w:rPr>
+                            <w:rFonts w:ascii="Cambria Math" w:hAnsi="Cambria Math"/>
+                            <w:i/>
+                          </w:rPr>
+                        </m:ctrlPr>
+                      </m:sSubPr>
+                      <m:e>
+                        <m:r>
+                          <w:rPr>
+                            <w:rFonts w:ascii="Cambria Math" w:hAnsi="Cambria Math"/>
+                          </w:rPr>
+                          <m:t>V</m:t>
+                        </m:r>
+                      </m:e>
+                      <m:sub>
+                        <m:r>
+                          <w:rPr>
+                            <w:rFonts w:ascii="Cambria Math" w:hAnsi="Cambria Math"/>
+                          </w:rPr>
+                          <m:t>s,RMS</m:t>
+                        </m:r>
+                      </m:sub>
+                    </m:sSub>
+                  </m:num>
+                  <m:den>
+                    <m:r>
+                      <w:rPr>
+                        <w:rFonts w:ascii="Cambria Math" w:hAnsi="Cambria Math"/>
+                      </w:rPr>
+                      <m:t>π</m:t>
+                    </m:r>
+                  </m:den>
+                </m:f>
+              </m:oMath>
+            </m:oMathPara>
+          </w:p>
+        </w:tc>
+        <w:tc>
+          <w:tcPr>
+            <w:tcW w:w="703" w:type="dxa"/>
+            <w:vAlign w:val="center"/>
+          </w:tcPr>
+          <w:p>
+            <w:pPr>
+              <w:jc w:val="center"/>
+            </w:pPr>
+            <w:bookmarkStart w:id="12" w:name="_Ref59802508"/>
+            <w:r>
+              <w:rPr>
+                <w:sz w:val="24"/>
+                <w:szCs w:val="24"/>
+              </w:rPr>
+              <w:t>(</w:t>
+            </w:r>
+            <w:r>
+              <w:rPr>
+                <w:sz w:val="24"/>
+                <w:szCs w:val="24"/>
+              </w:rPr>
+              <w:fldChar w:fldCharType="begin"/>
+            </w:r>
+            <w:r>
+              <w:rPr>
+                <w:sz w:val="24"/>
+                <w:szCs w:val="24"/>
+              </w:rPr>
+              <w:instrText xml:space="preserve"> SEQ Equation \* ARABIC </w:instrText>
+            </w:r>
+            <w:r>
+              <w:rPr>
+                <w:sz w:val="24"/>
+                <w:szCs w:val="24"/>
+              </w:rPr>
+              <w:fldChar w:fldCharType="separate"/>
+            </w:r>
+            <w:r>
+              <w:rPr>
+                <w:noProof/>
+                <w:sz w:val="24"/>
+                <w:szCs w:val="24"/>
+              </w:rPr>
+              <w:t>2</w:t>
+            </w:r>
+            <w:r>
+              <w:rPr>
+                <w:sz w:val="24"/>
+                <w:szCs w:val="24"/>
+              </w:rPr>
+              <w:fldChar w:fldCharType="end"/>
+            </w:r>
+            <w:r>
+              <w:rPr>
+                <w:sz w:val="24"/>
+                <w:szCs w:val="24"/>
+              </w:rPr>
+              <w:t>)</w:t>
+            </w:r>
+            <w:bookmarkEnd w:id="12"/>
+          </w:p>
+        </w:tc>
+      </w:tr>
+    </w:tbl>
+    <w:p/>
+    <w:p>
+      <w:r>
+        <w:t xml:space="preserve">Output voltage ripple decreases as the pulse number of rectifier increases. The 3-phase diode rectifier is called as 6-pulses rectifier. In addition to pulse number, DC-link capacitor filters out high frequency components of output voltage, so that the output voltage ripple decreases. Thus, the DC-link capacitor is placed just before the buck converter to decrease ripple as shown in </w:t>
+      </w:r>
+      <w:r>
+        <w:fldChar w:fldCharType="begin"/>
+      </w:r>
+      <w:r>
+        <w:instrText xml:space="preserve"> REF _Ref59800847 \h </w:instrText>
+      </w:r>
+      <w:r>
+        <w:fldChar w:fldCharType="separate"/>
+      </w:r>
+      <w:r>
+        <w:t xml:space="preserve">Figure </w:t>
+      </w:r>
+      <w:r>
+        <w:rPr>
+          <w:noProof/>
+        </w:rPr>
+        <w:t>4</w:t>
+      </w:r>
+      <w:r>
+        <w:fldChar w:fldCharType="end"/>
+      </w:r>
+      <w:r>
+        <w:t>.</w:t>
+      </w:r>
+    </w:p>
+    <w:p/>
+    <w:p/>
+    <w:p/>
+    <w:p>
+      <w:pPr>
+        <w:pStyle w:val="Heading2"/>
+      </w:pPr>
+      <w:bookmarkStart w:id="13" w:name="_Toc59781233"/>
+      <w:r>
+        <w:t>Buck Converter</w:t>
+      </w:r>
+      <w:bookmarkEnd w:id="13"/>
+    </w:p>
+    <w:p>
+      <w:pPr>
+        <w:pStyle w:val="Heading2"/>
+        <w:rPr>
+          <w:sz w:val="24"/>
+          <w:szCs w:val="24"/>
+        </w:rPr>
+      </w:pPr>
+      <w:bookmarkStart w:id="14" w:name="_Toc59781234"/>
+      <w:r>
+        <w:rPr>
+          <w:sz w:val="24"/>
+          <w:szCs w:val="24"/>
+        </w:rPr>
+        <w:t>General Structure and Calculations of Buck Converter</w:t>
+      </w:r>
+      <w:bookmarkEnd w:id="14"/>
+    </w:p>
+    <w:p/>
+    <w:p>
+      <w:r>
+        <w:t>The DC voltage, which is the output of the three phase full wave diode rectifier described in part …, have been connected into an buck converter to step down the voltage value from 250 V (Vmax) to 25 V nominal value for charging the battery. The main structure of the buck converter can be seen from the Figure …. An approximate inductance and capacitance values have been calculated by specifying the on and off cases of switching element of the buck converter, which is MOSFET in this case.</w:t>
+      </w:r>
+    </w:p>
+    <w:p>
+      <w:pPr>
+        <w:keepNext/>
+      </w:pPr>
+      <w:r>
+        <w:rPr>
+          <w:noProof/>
+        </w:rPr>
+        <w:drawing>
+          <wp:inline distT="0" distB="0" distL="0" distR="0" wp14:anchorId="7A8AC13B" wp14:editId="3823E56D">
+            <wp:extent cx="5760720" cy="1548130"/>
+            <wp:effectExtent l="0" t="0" r="0" b="0"/>
+            <wp:docPr id="5" name="Resim 5"/>
+            <wp:cNvGraphicFramePr>
+              <a:graphicFrameLocks xmlns:a="http://schemas.openxmlformats.org/drawingml/2006/main" noChangeAspect="1"/>
+            </wp:cNvGraphicFramePr>
+            <a:graphic xmlns:a="http://schemas.openxmlformats.org/drawingml/2006/main">
+              <a:graphicData uri="http://schemas.openxmlformats.org/drawingml/2006/picture">
+                <pic:pic xmlns:pic="http://schemas.openxmlformats.org/drawingml/2006/picture">
+                  <pic:nvPicPr>
+                    <pic:cNvPr id="1" name=""/>
+                    <pic:cNvPicPr/>
+                  </pic:nvPicPr>
+                  <pic:blipFill>
+                    <a:blip r:embed="rId12"/>
+                    <a:stretch>
+                      <a:fillRect/>
+                    </a:stretch>
+                  </pic:blipFill>
+                  <pic:spPr>
+                    <a:xfrm>
+                      <a:off x="0" y="0"/>
                       <a:ext cx="5760720" cy="1548130"/>
                     </a:xfrm>
                     <a:prstGeom prst="rect">
@@ -2566,7 +3156,7 @@
     </w:p>
     <w:p>
       <w:pPr>
-        <w:pStyle w:val="ResimYazs"/>
+        <w:pStyle w:val="Caption"/>
         <w:jc w:val="center"/>
         <w:rPr>
           <w:color w:val="auto"/>
@@ -2593,26 +3183,14 @@
     <w:p>
       <w:pPr>
         <w:rPr>
-          <w:lang w:val="en-US"/>
-        </w:rPr>
-      </w:pPr>
-      <w:r>
-        <w:rPr>
-          <w:lang w:val="en-US"/>
-        </w:rPr>
-        <w:t xml:space="preserve">The output current of the buck converter is intended to be 2A with %20 of average current as ripple, while the battery is being charged. Therefore, ON and OFF states of the MOSFET have been considered separately for the same output current level to specify a formula for calculating required inductance value to apply intended output current ripple, Formula </w:t>
-      </w:r>
-      <w:r>
-        <w:rPr>
-          <w:lang w:val="en-US"/>
-        </w:rPr>
-        <w:t>1</w:t>
-      </w:r>
-      <w:r>
-        <w:rPr>
-          <w:lang w:val="en-US"/>
-        </w:rPr>
-        <w:t>.</w:t>
+          <w:lang w:val="tr-TR"/>
+        </w:rPr>
+      </w:pPr>
+      <w:r>
+        <w:rPr>
+          <w:lang w:val="tr-TR"/>
+        </w:rPr>
+        <w:t>The output current of the buck converter is intended to be 2A with %20 of average current as ripple, while the battery is being charged. Therefore, ON and OFF states of the MOSFET have been considered separately for the same output current level to specify a formula for calculating required inductance value to apply intended output current ripple, Formula 1.</w:t>
       </w:r>
     </w:p>
     <w:p>
@@ -2624,7 +3202,7 @@
     </w:p>
     <w:tbl>
       <w:tblPr>
-        <w:tblStyle w:val="TabloKlavuzu"/>
+        <w:tblStyle w:val="TableGrid"/>
         <w:tblW w:w="0" w:type="auto"/>
         <w:tblBorders>
           <w:top w:val="none" w:sz="0" w:space="0" w:color="auto"/>
@@ -3202,55 +3780,7 @@
           <w:lang w:val="tr-TR"/>
         </w:rPr>
         <w:tab/>
-        <w:t xml:space="preserve">MOSFET ON </w:t>
-      </w:r>
-      <w:proofErr w:type="spellStart"/>
-      <w:r>
-        <w:rPr>
-          <w:rFonts w:eastAsiaTheme="minorEastAsia"/>
-          <w:lang w:val="tr-TR"/>
-        </w:rPr>
-        <w:t>state</w:t>
-      </w:r>
-      <w:proofErr w:type="spellEnd"/>
-      <w:r>
-        <w:rPr>
-          <w:rFonts w:eastAsiaTheme="minorEastAsia"/>
-          <w:lang w:val="tr-TR"/>
-        </w:rPr>
-        <w:t xml:space="preserve"> </w:t>
-      </w:r>
-      <w:proofErr w:type="spellStart"/>
-      <w:r>
-        <w:rPr>
-          <w:rFonts w:eastAsiaTheme="minorEastAsia"/>
-          <w:lang w:val="tr-TR"/>
-        </w:rPr>
-        <w:t>voltage</w:t>
-      </w:r>
-      <w:proofErr w:type="spellEnd"/>
-      <w:r>
-        <w:rPr>
-          <w:rFonts w:eastAsiaTheme="minorEastAsia"/>
-          <w:lang w:val="tr-TR"/>
-        </w:rPr>
-        <w:t xml:space="preserve"> </w:t>
-      </w:r>
-      <w:proofErr w:type="spellStart"/>
-      <w:r>
-        <w:rPr>
-          <w:rFonts w:eastAsiaTheme="minorEastAsia"/>
-          <w:lang w:val="tr-TR"/>
-        </w:rPr>
-        <w:t>drop</w:t>
-      </w:r>
-      <w:proofErr w:type="spellEnd"/>
-      <w:r>
-        <w:rPr>
-          <w:rFonts w:eastAsiaTheme="minorEastAsia"/>
-          <w:lang w:val="tr-TR"/>
-        </w:rPr>
-        <w:t xml:space="preserve"> (V)</w:t>
+        <w:t>MOSFET ON state voltage drop (V)</w:t>
       </w:r>
       <w:r>
         <w:rPr>
@@ -3567,366 +4097,138 @@
       <w:pPr>
         <w:rPr>
           <w:rFonts w:eastAsiaTheme="minorEastAsia"/>
-          <w:lang w:val="en-US"/>
-        </w:rPr>
-      </w:pPr>
-    </w:p>
-    <w:p>
-      <w:pPr>
-        <w:rPr>
-          <w:lang w:val="en-US"/>
-        </w:rPr>
-      </w:pPr>
-      <w:r>
-        <w:rPr>
-          <w:lang w:val="en-US"/>
-        </w:rPr>
-        <w:t xml:space="preserve">The values specified above taken into consideration to calculate only an approximate inductance. According to these L have been calculated as 5.76 </w:t>
-      </w:r>
-      <w:proofErr w:type="spellStart"/>
-      <w:r>
-        <w:rPr>
-          <w:lang w:val="en-US"/>
-        </w:rPr>
-        <w:t>mH</w:t>
-      </w:r>
-      <w:proofErr w:type="spellEnd"/>
-      <w:r>
-        <w:rPr>
-          <w:lang w:val="en-US"/>
-        </w:rPr>
-        <w:t xml:space="preserve">, which is known to be very high value for an inductor. The main reason for such high inductance is to decrease the ripple on the output current. Moreover, since the frequency value is located in the denominator as seen in the Formula </w:t>
-      </w:r>
-      <w:r>
-        <w:rPr>
-          <w:lang w:val="en-US"/>
-        </w:rPr>
-        <w:t>(1)</w:t>
-      </w:r>
-      <w:r>
-        <w:rPr>
-          <w:lang w:val="en-US"/>
-        </w:rPr>
-        <w:t>, the use of low frequency caused the inductor value to increase. Because, the ripple voltage already specified before, frequency is cho</w:t>
-      </w:r>
-      <w:r>
-        <w:rPr>
-          <w:lang w:val="en-US"/>
-        </w:rPr>
-        <w:t>sen</w:t>
-      </w:r>
-      <w:r>
-        <w:rPr>
-          <w:lang w:val="en-US"/>
-        </w:rPr>
-        <w:t xml:space="preserve"> to be the factor that can be changed to adjust the inductance value. Considering the effects of the frequencies in the 10 kHz- 100 kHz range on the conduction losses and switching losses, 50 kHz have been seen as a suitable value to reduce the inductor value by keeping the overall power loss level sufficiently low. Therefore, the inductor value </w:t>
-      </w:r>
-      <w:r>
-        <w:rPr>
-          <w:lang w:val="en-US"/>
-        </w:rPr>
-        <w:t>has</w:t>
-      </w:r>
-      <w:r>
-        <w:rPr>
-          <w:lang w:val="en-US"/>
-        </w:rPr>
-        <w:t xml:space="preserve"> been achieved to decrease to 1.2 </w:t>
-      </w:r>
-      <w:proofErr w:type="spellStart"/>
-      <w:r>
-        <w:rPr>
-          <w:lang w:val="en-US"/>
-        </w:rPr>
-        <w:t>mH</w:t>
-      </w:r>
-      <w:proofErr w:type="spellEnd"/>
-      <w:r>
-        <w:rPr>
-          <w:lang w:val="en-US"/>
-        </w:rPr>
-        <w:t>, which is 5 times less than the value calculated before, by changing the switching frequency with 50 kHz.</w:t>
+          <w:lang w:val="tr-TR"/>
+        </w:rPr>
+      </w:pPr>
+    </w:p>
+    <w:p>
+      <w:pPr>
+        <w:rPr>
+          <w:lang w:val="tr-TR"/>
+        </w:rPr>
+      </w:pPr>
+      <w:r>
+        <w:rPr>
+          <w:lang w:val="tr-TR"/>
+        </w:rPr>
+        <w:t xml:space="preserve">The values specified above taken into consideration to calculate only an approximate inductance. According to these L have been calculated as 5.76 mH, which is known to be very high value for an inductor. The main reason for such high inductance is to decrease the ripple on the output current. Moreover, since the frequency value is located in the denominator as seen in the </w:t>
+      </w:r>
+      <w:r>
+        <w:rPr>
+          <w:lang w:val="tr-TR"/>
+        </w:rPr>
+        <w:t xml:space="preserve">Formula </w:t>
+      </w:r>
+      <w:r>
+        <w:rPr>
+          <w:lang w:val="tr-TR"/>
+        </w:rPr>
+        <w:t xml:space="preserve">(1), the use of low frequency caused the inductor value to increase. Because, the ripple voltage already specified before, frequency is choosed to be the factor that can be changed to adjust the inductance value. </w:t>
+      </w:r>
+      <w:r>
+        <w:rPr>
+          <w:lang w:val="tr-TR"/>
+        </w:rPr>
+        <w:t>Considering the effects of the frequencies in the 10 kHz- 100 kHz range on the conduction losses and switching losses, 50 kHz have been seen as a suitable value to reduce the inductor value by keeping the overall power loss level sufficiently low.</w:t>
+      </w:r>
+      <w:r>
+        <w:rPr>
+          <w:lang w:val="tr-TR"/>
+        </w:rPr>
+        <w:t xml:space="preserve"> Therefore, the inductor value have been achieved to decrease to 1.2 mH, which is 5 times less than the value calculated before, by changing the switching frequency with 50 kHz.</w:t>
       </w:r>
     </w:p>
     <w:p>
       <w:pPr>
         <w:rPr>
           <w:color w:val="FF0000"/>
-          <w:lang w:val="en-US"/>
-        </w:rPr>
-      </w:pPr>
-      <w:r>
-        <w:rPr>
-          <w:lang w:val="en-US"/>
+          <w:lang w:val="tr-TR"/>
+        </w:rPr>
+      </w:pPr>
+      <w:r>
+        <w:rPr>
+          <w:lang w:val="tr-TR"/>
         </w:rPr>
         <w:tab/>
       </w:r>
-      <w:proofErr w:type="spellStart"/>
       <w:r>
         <w:rPr>
           <w:color w:val="FF0000"/>
-          <w:lang w:val="en-US"/>
-        </w:rPr>
-        <w:t>Yunus’un</w:t>
-      </w:r>
-      <w:proofErr w:type="spellEnd"/>
-      <w:r>
+          <w:lang w:val="tr-TR"/>
+        </w:rPr>
+        <w:t>Yunus’un power loss hesaplamaları eklenebilir.</w:t>
+      </w:r>
+    </w:p>
+    <w:p>
+      <w:pPr>
         <w:rPr>
           <w:color w:val="FF0000"/>
-          <w:lang w:val="en-US"/>
-        </w:rPr>
-        <w:t xml:space="preserve"> power loss </w:t>
-      </w:r>
-      <w:proofErr w:type="spellStart"/>
+          <w:lang w:val="tr-TR"/>
+        </w:rPr>
+      </w:pPr>
       <w:r>
         <w:rPr>
           <w:color w:val="FF0000"/>
-          <w:lang w:val="en-US"/>
-        </w:rPr>
-        <w:t>hesaplamaları</w:t>
-      </w:r>
-      <w:proofErr w:type="spellEnd"/>
-      <w:r>
+          <w:lang w:val="tr-TR"/>
+        </w:rPr>
+        <w:t>The conduction losses and switchign losses of switches are the most important parameters effecting efficiency of converter. Since the different step-down converter topologies are available, the switches are named as high-side and low side switch. While the high side switch represents the mosfet, low-side switch represents the diode for non-synchronous buck converter. The calculation of conduction losses for different type of switches are shown in Table xxx.</w:t>
+      </w:r>
+    </w:p>
+    <w:p>
+      <w:pPr>
         <w:rPr>
           <w:color w:val="FF0000"/>
-          <w:lang w:val="en-US"/>
+          <w:lang w:val="tr-TR"/>
+        </w:rPr>
+      </w:pPr>
+      <w:r>
+        <w:rPr>
+          <w:color w:val="FF0000"/>
+          <w:lang w:val="tr-TR"/>
+        </w:rPr>
+        <w:t>Table xxx is used to decide step-down converter topologies between synchronous and non-</w:t>
+      </w:r>
+      <w:r>
+        <w:rPr>
+          <w:color w:val="FF0000"/>
+          <w:lang w:val="tr-TR"/>
         </w:rPr>
         <w:t xml:space="preserve"> </w:t>
       </w:r>
-      <w:proofErr w:type="spellStart"/>
       <w:r>
         <w:rPr>
           <w:color w:val="FF0000"/>
-          <w:lang w:val="en-US"/>
-        </w:rPr>
-        <w:t>eklenebilir</w:t>
-      </w:r>
-      <w:proofErr w:type="spellEnd"/>
-      <w:r>
+          <w:lang w:val="tr-TR"/>
+        </w:rPr>
+        <w:t xml:space="preserve">synchronous converters. The duty cycle is taken as 0.1 for the sake of simplicity according to given mechanical torque values. Therefore, conduction losses of low-side switch is dominant. On the other hand, IGBT is eliminated due to increase in switching frequency. Whereas mosfets are generally used for high frequency and relatively low reverse voltage applications, IGBTs are chosen for low frequency and high reverse voltage applications. </w:t>
+      </w:r>
+    </w:p>
+    <w:p>
+      <w:pPr>
         <w:rPr>
           <w:color w:val="FF0000"/>
-          <w:lang w:val="en-US"/>
-        </w:rPr>
-        <w:t>.</w:t>
-      </w:r>
-    </w:p>
-    <w:p>
-      <w:pPr>
+          <w:lang w:val="tr-TR"/>
+        </w:rPr>
+      </w:pPr>
+      <w:r>
         <w:rPr>
           <w:color w:val="FF0000"/>
-          <w:lang w:val="en-US"/>
-        </w:rPr>
-      </w:pPr>
+          <w:lang w:val="tr-TR"/>
+        </w:rPr>
+        <w:t xml:space="preserve">All in all, the high-side switch is mosfet type and the low-side switch can be diode or mosfet. Although the type of low-switch affects the topology, the consideration of cost and efficiency is more important </w:t>
+      </w:r>
       <w:r>
         <w:rPr>
           <w:color w:val="FF0000"/>
-          <w:lang w:val="en-US"/>
-        </w:rPr>
-        <w:t xml:space="preserve">The conduction losses and </w:t>
-      </w:r>
-      <w:r>
-        <w:rPr>
-          <w:color w:val="FF0000"/>
-          <w:lang w:val="en-US"/>
-        </w:rPr>
-        <w:t>switching</w:t>
-      </w:r>
-      <w:r>
-        <w:rPr>
-          <w:color w:val="FF0000"/>
-          <w:lang w:val="en-US"/>
-        </w:rPr>
-        <w:t xml:space="preserve"> losses of switches are the most important parameters effecting efficiency of converter. Since the different step-down converter topologies are available, the switches are named as high-side and low side switch. While the high side switch represents the </w:t>
-      </w:r>
-      <w:proofErr w:type="spellStart"/>
-      <w:r>
-        <w:rPr>
-          <w:color w:val="FF0000"/>
-          <w:lang w:val="en-US"/>
-        </w:rPr>
-        <w:t>mosfet</w:t>
-      </w:r>
-      <w:proofErr w:type="spellEnd"/>
-      <w:r>
-        <w:rPr>
-          <w:color w:val="FF0000"/>
-          <w:lang w:val="en-US"/>
-        </w:rPr>
-        <w:t>, low-side switch represents the diode for non-synchronous buck converter. The calculation of conduction losses fo</w:t>
-      </w:r>
-      <w:r>
-        <w:rPr>
-          <w:color w:val="FF0000"/>
-          <w:lang w:val="en-US"/>
-        </w:rPr>
-        <w:t>r different type of switches are shown in Table xxx.</w:t>
-      </w:r>
-    </w:p>
-    <w:p>
-      <w:pPr>
-        <w:rPr>
-          <w:color w:val="FF0000"/>
-          <w:lang w:val="en-US"/>
-        </w:rPr>
-      </w:pPr>
-      <w:r>
-        <w:rPr>
-          <w:color w:val="FF0000"/>
-          <w:lang w:val="en-US"/>
-        </w:rPr>
-        <w:t xml:space="preserve">Table xxx is used to decide step-down converter topologies between synchronous and non- synchronous converters. The duty cycle is taken as 0.1 for the sake of simplicity according to given mechanical torque values. Therefore, conduction losses of low-side switch </w:t>
-      </w:r>
-      <w:r>
-        <w:rPr>
-          <w:color w:val="FF0000"/>
-          <w:lang w:val="en-US"/>
-        </w:rPr>
-        <w:t>are</w:t>
-      </w:r>
-      <w:r>
-        <w:rPr>
-          <w:color w:val="FF0000"/>
-          <w:lang w:val="en-US"/>
-        </w:rPr>
-        <w:t xml:space="preserve"> dominant</w:t>
-      </w:r>
-      <w:r>
-        <w:rPr>
-          <w:color w:val="FF0000"/>
-          <w:lang w:val="en-US"/>
-        </w:rPr>
-        <w:t xml:space="preserve">. On the other hand, IGBT is eliminated due to increase in switching frequency. Whereas </w:t>
-      </w:r>
-      <w:proofErr w:type="spellStart"/>
-      <w:r>
-        <w:rPr>
-          <w:color w:val="FF0000"/>
-          <w:lang w:val="en-US"/>
-        </w:rPr>
-        <w:t>mosfets</w:t>
-      </w:r>
-      <w:proofErr w:type="spellEnd"/>
-      <w:r>
-        <w:rPr>
-          <w:color w:val="FF0000"/>
-          <w:lang w:val="en-US"/>
-        </w:rPr>
-        <w:t xml:space="preserve"> are generally used for high frequency and relatively low reverse voltage application</w:t>
-      </w:r>
-      <w:r>
-        <w:rPr>
-          <w:color w:val="FF0000"/>
-          <w:lang w:val="en-US"/>
-        </w:rPr>
-        <w:t>s</w:t>
-      </w:r>
-      <w:r>
-        <w:rPr>
-          <w:color w:val="FF0000"/>
-          <w:lang w:val="en-US"/>
-        </w:rPr>
-        <w:t xml:space="preserve">, IGBTs are chosen for low frequency and high reverse voltage applications. </w:t>
-      </w:r>
-    </w:p>
-    <w:p>
-      <w:pPr>
-        <w:rPr>
-          <w:color w:val="FF0000"/>
-          <w:lang w:val="en-US"/>
-        </w:rPr>
-      </w:pPr>
-      <w:r>
-        <w:rPr>
-          <w:color w:val="FF0000"/>
-          <w:lang w:val="en-US"/>
-        </w:rPr>
-        <w:t xml:space="preserve">All in all, the high-side </w:t>
-      </w:r>
-      <w:r>
-        <w:rPr>
-          <w:color w:val="FF0000"/>
-          <w:lang w:val="en-US"/>
-        </w:rPr>
-        <w:t>switch</w:t>
-      </w:r>
-      <w:r>
-        <w:rPr>
-          <w:color w:val="FF0000"/>
-          <w:lang w:val="en-US"/>
-        </w:rPr>
-        <w:t xml:space="preserve"> is </w:t>
-      </w:r>
-      <w:proofErr w:type="spellStart"/>
-      <w:r>
-        <w:rPr>
-          <w:color w:val="FF0000"/>
-          <w:lang w:val="en-US"/>
-        </w:rPr>
-        <w:t>mosfet</w:t>
-      </w:r>
-      <w:proofErr w:type="spellEnd"/>
-      <w:r>
-        <w:rPr>
-          <w:color w:val="FF0000"/>
-          <w:lang w:val="en-US"/>
-        </w:rPr>
-        <w:t xml:space="preserve"> type and the low-side switch can be diode or </w:t>
-      </w:r>
-      <w:proofErr w:type="spellStart"/>
-      <w:r>
-        <w:rPr>
-          <w:color w:val="FF0000"/>
-          <w:lang w:val="en-US"/>
-        </w:rPr>
-        <w:t>mosfet</w:t>
-      </w:r>
-      <w:proofErr w:type="spellEnd"/>
-      <w:r>
-        <w:rPr>
-          <w:color w:val="FF0000"/>
-          <w:lang w:val="en-US"/>
-        </w:rPr>
-        <w:t xml:space="preserve">. Although the type of </w:t>
-      </w:r>
-      <w:r>
-        <w:rPr>
-          <w:color w:val="FF0000"/>
-          <w:lang w:val="en-US"/>
-        </w:rPr>
-        <w:t>low-</w:t>
-      </w:r>
-      <w:r>
-        <w:rPr>
-          <w:color w:val="FF0000"/>
-          <w:lang w:val="en-US"/>
-        </w:rPr>
-        <w:t>switch affects the topology, the consideration of cost and efficiency is more important than driver characteristic</w:t>
-      </w:r>
-      <w:r>
-        <w:rPr>
-          <w:color w:val="FF0000"/>
-          <w:lang w:val="en-US"/>
-        </w:rPr>
-        <w:t xml:space="preserve"> and topology</w:t>
-      </w:r>
-      <w:r>
-        <w:rPr>
-          <w:color w:val="FF0000"/>
-          <w:lang w:val="en-US"/>
-        </w:rPr>
-        <w:t xml:space="preserve">. </w:t>
-      </w:r>
-      <w:r>
-        <w:rPr>
-          <w:color w:val="FF0000"/>
-          <w:lang w:val="en-US"/>
-        </w:rPr>
-        <w:t>Hence, low-switch is chosen as diode, which makes the converter non-synchronous.</w:t>
+          <w:lang w:val="tr-TR"/>
+        </w:rPr>
+        <w:lastRenderedPageBreak/>
+        <w:t>than driver characteristic and topology. Hence, low-switch is chosen as diode, which makes the converter non-synchronous.</w:t>
       </w:r>
     </w:p>
     <w:tbl>
       <w:tblPr>
-        <w:tblStyle w:val="TabloKlavuzu"/>
+        <w:tblStyle w:val="TableGrid"/>
         <w:tblW w:w="0" w:type="auto"/>
         <w:tblLook w:val="04A0" w:firstRow="1" w:lastRow="0" w:firstColumn="1" w:lastColumn="0" w:noHBand="0" w:noVBand="1"/>
       </w:tblPr>
@@ -3944,11 +4246,13 @@
             <w:pPr>
               <w:rPr>
                 <w:color w:val="FF0000"/>
+                <w:lang w:val="tr-TR"/>
               </w:rPr>
             </w:pPr>
             <w:r>
               <w:rPr>
                 <w:color w:val="FF0000"/>
+                <w:lang w:val="tr-TR"/>
               </w:rPr>
               <w:t>Switch</w:t>
             </w:r>
@@ -3962,11 +4266,13 @@
             <w:pPr>
               <w:rPr>
                 <w:color w:val="FF0000"/>
+                <w:lang w:val="tr-TR"/>
               </w:rPr>
             </w:pPr>
             <w:r>
               <w:rPr>
                 <w:color w:val="FF0000"/>
+                <w:lang w:val="tr-TR"/>
               </w:rPr>
               <w:t>Type</w:t>
             </w:r>
@@ -3980,11 +4286,13 @@
             <w:pPr>
               <w:rPr>
                 <w:color w:val="FF0000"/>
+                <w:lang w:val="tr-TR"/>
               </w:rPr>
             </w:pPr>
             <w:r>
               <w:rPr>
                 <w:color w:val="FF0000"/>
+                <w:lang w:val="tr-TR"/>
               </w:rPr>
               <w:t>Conduction Loss</w:t>
             </w:r>
@@ -4000,11 +4308,13 @@
             <w:pPr>
               <w:rPr>
                 <w:color w:val="FF0000"/>
+                <w:lang w:val="tr-TR"/>
               </w:rPr>
             </w:pPr>
             <w:r>
               <w:rPr>
                 <w:color w:val="FF0000"/>
+                <w:lang w:val="tr-TR"/>
               </w:rPr>
               <w:t>High-side</w:t>
             </w:r>
@@ -4018,11 +4328,13 @@
             <w:pPr>
               <w:rPr>
                 <w:color w:val="FF0000"/>
+                <w:lang w:val="tr-TR"/>
               </w:rPr>
             </w:pPr>
             <w:r>
               <w:rPr>
                 <w:color w:val="FF0000"/>
+                <w:lang w:val="tr-TR"/>
               </w:rPr>
               <w:t>MOSFET</w:t>
             </w:r>
@@ -4036,6 +4348,7 @@
             <w:pPr>
               <w:rPr>
                 <w:color w:val="FF0000"/>
+                <w:lang w:val="tr-TR"/>
               </w:rPr>
             </w:pPr>
             <m:oMathPara>
@@ -4152,11 +4465,13 @@
             <w:pPr>
               <w:rPr>
                 <w:color w:val="FF0000"/>
+                <w:lang w:val="tr-TR"/>
               </w:rPr>
             </w:pPr>
             <w:r>
               <w:rPr>
                 <w:color w:val="FF0000"/>
+                <w:lang w:val="tr-TR"/>
               </w:rPr>
               <w:t>High-side</w:t>
             </w:r>
@@ -4170,11 +4485,13 @@
             <w:pPr>
               <w:rPr>
                 <w:color w:val="FF0000"/>
+                <w:lang w:val="tr-TR"/>
               </w:rPr>
             </w:pPr>
             <w:r>
               <w:rPr>
                 <w:color w:val="FF0000"/>
+                <w:lang w:val="tr-TR"/>
               </w:rPr>
               <w:t>IGBT</w:t>
             </w:r>
@@ -4188,6 +4505,7 @@
             <w:pPr>
               <w:rPr>
                 <w:color w:val="FF0000"/>
+                <w:lang w:val="tr-TR"/>
               </w:rPr>
             </w:pPr>
             <m:oMathPara>
@@ -4296,11 +4614,13 @@
             <w:pPr>
               <w:rPr>
                 <w:color w:val="FF0000"/>
+                <w:lang w:val="tr-TR"/>
               </w:rPr>
             </w:pPr>
             <w:r>
               <w:rPr>
                 <w:color w:val="FF0000"/>
+                <w:lang w:val="tr-TR"/>
               </w:rPr>
               <w:t>Low-side</w:t>
             </w:r>
@@ -4314,11 +4634,13 @@
             <w:pPr>
               <w:rPr>
                 <w:color w:val="FF0000"/>
+                <w:lang w:val="tr-TR"/>
               </w:rPr>
             </w:pPr>
             <w:r>
               <w:rPr>
                 <w:color w:val="FF0000"/>
+                <w:lang w:val="tr-TR"/>
               </w:rPr>
               <w:t>MOSFET</w:t>
             </w:r>
@@ -4332,6 +4654,7 @@
             <w:pPr>
               <w:rPr>
                 <w:color w:val="FF0000"/>
+                <w:lang w:val="tr-TR"/>
               </w:rPr>
             </w:pPr>
             <m:oMathPara>
@@ -4448,11 +4771,13 @@
             <w:pPr>
               <w:rPr>
                 <w:color w:val="FF0000"/>
+                <w:lang w:val="tr-TR"/>
               </w:rPr>
             </w:pPr>
             <w:r>
               <w:rPr>
                 <w:color w:val="FF0000"/>
+                <w:lang w:val="tr-TR"/>
               </w:rPr>
               <w:t>Low-side</w:t>
             </w:r>
@@ -4466,11 +4791,13 @@
             <w:pPr>
               <w:rPr>
                 <w:color w:val="FF0000"/>
+                <w:lang w:val="tr-TR"/>
               </w:rPr>
             </w:pPr>
             <w:r>
               <w:rPr>
                 <w:color w:val="FF0000"/>
+                <w:lang w:val="tr-TR"/>
               </w:rPr>
               <w:t>IGBT</w:t>
             </w:r>
@@ -4484,6 +4811,7 @@
             <w:pPr>
               <w:rPr>
                 <w:color w:val="FF0000"/>
+                <w:lang w:val="tr-TR"/>
               </w:rPr>
             </w:pPr>
             <m:oMathPara>
@@ -4592,13 +4920,14 @@
             <w:pPr>
               <w:rPr>
                 <w:color w:val="FF0000"/>
+                <w:lang w:val="tr-TR"/>
               </w:rPr>
             </w:pPr>
             <w:r>
               <w:rPr>
                 <w:color w:val="FF0000"/>
-              </w:rPr>
-              <w:lastRenderedPageBreak/>
+                <w:lang w:val="tr-TR"/>
+              </w:rPr>
               <w:t>Low-side</w:t>
             </w:r>
           </w:p>
@@ -4611,11 +4940,13 @@
             <w:pPr>
               <w:rPr>
                 <w:color w:val="FF0000"/>
+                <w:lang w:val="tr-TR"/>
               </w:rPr>
             </w:pPr>
             <w:r>
               <w:rPr>
                 <w:color w:val="FF0000"/>
+                <w:lang w:val="tr-TR"/>
               </w:rPr>
               <w:t>Diode</w:t>
             </w:r>
@@ -4629,6 +4960,7 @@
             <w:pPr>
               <w:rPr>
                 <w:color w:val="FF0000"/>
+                <w:lang w:val="tr-TR"/>
               </w:rPr>
             </w:pPr>
             <m:oMathPara>
@@ -4733,7 +5065,7 @@
       <w:pPr>
         <w:rPr>
           <w:color w:val="FF0000"/>
-          <w:lang w:val="en-US"/>
+          <w:lang w:val="tr-TR"/>
         </w:rPr>
       </w:pPr>
     </w:p>
@@ -4741,120 +5073,35 @@
       <w:pPr>
         <w:rPr>
           <w:color w:val="FF0000"/>
-          <w:lang w:val="en-US"/>
+          <w:lang w:val="tr-TR"/>
         </w:rPr>
       </w:pPr>
       <w:r>
         <w:rPr>
           <w:color w:val="FF0000"/>
-          <w:lang w:val="en-US"/>
-        </w:rPr>
-        <w:t xml:space="preserve">If switching loss of diode and </w:t>
-      </w:r>
-      <w:proofErr w:type="spellStart"/>
-      <w:r>
+          <w:lang w:val="tr-TR"/>
+        </w:rPr>
+        <w:t>If switching loss of diode and mosfet were high compared to conduction loss, the selection of switch type could depend on switching loss and swithcing frequency. However, the switching loss of components are approximately 5 times less for mosfet and 3 times less for diode. The switching loss calculations can be seen in Table xxx.</w:t>
+      </w:r>
+    </w:p>
+    <w:p>
+      <w:pPr>
         <w:rPr>
           <w:color w:val="FF0000"/>
-          <w:lang w:val="en-US"/>
-        </w:rPr>
-        <w:t>mosfet</w:t>
-      </w:r>
-      <w:proofErr w:type="spellEnd"/>
+          <w:lang w:val="tr-TR"/>
+        </w:rPr>
+      </w:pPr>
       <w:r>
         <w:rPr>
           <w:color w:val="FF0000"/>
-          <w:lang w:val="en-US"/>
-        </w:rPr>
-        <w:t xml:space="preserve"> were high compared to conduction loss, the selection of switch type</w:t>
-      </w:r>
-      <w:r>
-        <w:rPr>
-          <w:color w:val="FF0000"/>
-          <w:lang w:val="en-US"/>
-        </w:rPr>
-        <w:t xml:space="preserve"> could depend on switching loss and </w:t>
-      </w:r>
-      <w:proofErr w:type="spellStart"/>
-      <w:r>
-        <w:rPr>
-          <w:color w:val="FF0000"/>
-          <w:lang w:val="en-US"/>
-        </w:rPr>
-        <w:t>swithcing</w:t>
-      </w:r>
-      <w:proofErr w:type="spellEnd"/>
-      <w:r>
-        <w:rPr>
-          <w:color w:val="FF0000"/>
-          <w:lang w:val="en-US"/>
-        </w:rPr>
-        <w:t xml:space="preserve"> frequency. However, the switching loss of components are approximately 5 times less for </w:t>
-      </w:r>
-      <w:proofErr w:type="spellStart"/>
-      <w:r>
-        <w:rPr>
-          <w:color w:val="FF0000"/>
-          <w:lang w:val="en-US"/>
-        </w:rPr>
-        <w:t>mosfet</w:t>
-      </w:r>
-      <w:proofErr w:type="spellEnd"/>
-      <w:r>
-        <w:rPr>
-          <w:color w:val="FF0000"/>
-          <w:lang w:val="en-US"/>
-        </w:rPr>
-        <w:t xml:space="preserve"> and 3 times less for diode. The switching loss calculations can be seen in Table xxx.</w:t>
-      </w:r>
-    </w:p>
-    <w:p>
-      <w:pPr>
-        <w:rPr>
-          <w:color w:val="FF0000"/>
-          <w:lang w:val="en-US"/>
-        </w:rPr>
-      </w:pPr>
-      <w:r>
-        <w:rPr>
-          <w:color w:val="FF0000"/>
-          <w:lang w:val="en-US"/>
-        </w:rPr>
-        <w:t>While g</w:t>
-      </w:r>
-      <w:r>
-        <w:rPr>
-          <w:color w:val="FF0000"/>
-          <w:lang w:val="en-US"/>
-        </w:rPr>
-        <w:t>ate driver current and gate charge are</w:t>
-      </w:r>
-      <w:r>
-        <w:rPr>
-          <w:color w:val="FF0000"/>
-          <w:lang w:val="en-US"/>
-        </w:rPr>
-        <w:t xml:space="preserve"> considered for </w:t>
-      </w:r>
-      <w:proofErr w:type="spellStart"/>
-      <w:r>
-        <w:rPr>
-          <w:color w:val="FF0000"/>
-          <w:lang w:val="en-US"/>
-        </w:rPr>
-        <w:t>mosfet</w:t>
-      </w:r>
-      <w:proofErr w:type="spellEnd"/>
-      <w:r>
-        <w:rPr>
-          <w:color w:val="FF0000"/>
-          <w:lang w:val="en-US"/>
-        </w:rPr>
-        <w:t>, reverse recovery charge is important parameter for selection. Thus, gate driver is chosen as strong to supply high gate currents and type of diode is selected as fast diode.</w:t>
+          <w:lang w:val="tr-TR"/>
+        </w:rPr>
+        <w:t>While gate driver current and gate charge are considered for mosfet, reverse recovery charge is considered as an important parameter for selection. Thus, gate driver is chosen as strong to supply high gate currents and type of diode is selected as fast diode.</w:t>
       </w:r>
     </w:p>
     <w:tbl>
       <w:tblPr>
-        <w:tblStyle w:val="TabloKlavuzu"/>
+        <w:tblStyle w:val="TableGrid"/>
         <w:tblW w:w="0" w:type="auto"/>
         <w:tblLook w:val="04A0" w:firstRow="1" w:lastRow="0" w:firstColumn="1" w:lastColumn="0" w:noHBand="0" w:noVBand="1"/>
       </w:tblPr>
@@ -4872,11 +5119,13 @@
             <w:pPr>
               <w:rPr>
                 <w:color w:val="FF0000"/>
+                <w:lang w:val="tr-TR"/>
               </w:rPr>
             </w:pPr>
             <w:r>
               <w:rPr>
                 <w:color w:val="FF0000"/>
+                <w:lang w:val="tr-TR"/>
               </w:rPr>
               <w:t>Switch</w:t>
             </w:r>
@@ -4890,11 +5139,13 @@
             <w:pPr>
               <w:rPr>
                 <w:color w:val="FF0000"/>
+                <w:lang w:val="tr-TR"/>
               </w:rPr>
             </w:pPr>
             <w:r>
               <w:rPr>
                 <w:color w:val="FF0000"/>
+                <w:lang w:val="tr-TR"/>
               </w:rPr>
               <w:t>Type</w:t>
             </w:r>
@@ -4908,11 +5159,13 @@
             <w:pPr>
               <w:rPr>
                 <w:color w:val="FF0000"/>
+                <w:lang w:val="tr-TR"/>
               </w:rPr>
             </w:pPr>
             <w:r>
               <w:rPr>
                 <w:color w:val="FF0000"/>
+                <w:lang w:val="tr-TR"/>
               </w:rPr>
               <w:t>Switching Loss</w:t>
             </w:r>
@@ -4928,11 +5181,13 @@
             <w:pPr>
               <w:rPr>
                 <w:color w:val="FF0000"/>
+                <w:lang w:val="tr-TR"/>
               </w:rPr>
             </w:pPr>
             <w:r>
               <w:rPr>
                 <w:color w:val="FF0000"/>
+                <w:lang w:val="tr-TR"/>
               </w:rPr>
               <w:t>High-side</w:t>
             </w:r>
@@ -4946,11 +5201,13 @@
             <w:pPr>
               <w:rPr>
                 <w:color w:val="FF0000"/>
+                <w:lang w:val="tr-TR"/>
               </w:rPr>
             </w:pPr>
             <w:r>
               <w:rPr>
                 <w:color w:val="FF0000"/>
+                <w:lang w:val="tr-TR"/>
               </w:rPr>
               <w:t>MOSFET</w:t>
             </w:r>
@@ -4964,6 +5221,7 @@
             <w:pPr>
               <w:rPr>
                 <w:color w:val="FF0000"/>
+                <w:lang w:val="tr-TR"/>
               </w:rPr>
             </w:pPr>
             <m:oMathPara>
@@ -5182,11 +5440,13 @@
             <w:pPr>
               <w:rPr>
                 <w:color w:val="FF0000"/>
+                <w:lang w:val="tr-TR"/>
               </w:rPr>
             </w:pPr>
             <w:r>
               <w:rPr>
                 <w:color w:val="FF0000"/>
+                <w:lang w:val="tr-TR"/>
               </w:rPr>
               <w:t>Low-side</w:t>
             </w:r>
@@ -5200,11 +5460,13 @@
             <w:pPr>
               <w:rPr>
                 <w:color w:val="FF0000"/>
+                <w:lang w:val="tr-TR"/>
               </w:rPr>
             </w:pPr>
             <w:r>
               <w:rPr>
                 <w:color w:val="FF0000"/>
+                <w:lang w:val="tr-TR"/>
               </w:rPr>
               <w:t>Diode</w:t>
             </w:r>
@@ -5218,6 +5480,7 @@
             <w:pPr>
               <w:rPr>
                 <w:color w:val="FF0000"/>
+                <w:lang w:val="tr-TR"/>
               </w:rPr>
             </w:pPr>
             <m:oMathPara>
@@ -5354,57 +5617,45 @@
       <w:pPr>
         <w:rPr>
           <w:color w:val="FF0000"/>
-          <w:lang w:val="en-US"/>
-        </w:rPr>
-      </w:pPr>
-    </w:p>
-    <w:p>
-      <w:pPr>
-        <w:rPr>
-          <w:lang w:val="en-US"/>
-        </w:rPr>
-      </w:pPr>
-      <w:r>
-        <w:rPr>
-          <w:lang w:val="en-US"/>
-        </w:rPr>
-        <w:t xml:space="preserve">While the inductor is effective in adjusting the output current ripple, capacitor plays an important role in output voltage ripple. Moreover, ESR of the capacitor which stands for ‘Equivalent Series Resistance’ is also an important factor while choosing a capacitor, as can be seen from the Formula </w:t>
-      </w:r>
-      <w:r>
-        <w:rPr>
-          <w:lang w:val="en-US"/>
-        </w:rPr>
-        <w:t>(</w:t>
-      </w:r>
-      <w:r>
-        <w:rPr>
-          <w:lang w:val="en-US"/>
-        </w:rPr>
-        <w:t>4</w:t>
-      </w:r>
-      <w:r>
-        <w:rPr>
-          <w:lang w:val="en-US"/>
-        </w:rPr>
-        <w:t>)</w:t>
-      </w:r>
-      <w:r>
-        <w:rPr>
-          <w:lang w:val="en-US"/>
-        </w:rPr>
-        <w:t xml:space="preserve">, where ESL value is assumed to be 0 H. Both ON and OFF states of the MOSFET have been taken into consideration while analyzing the factors affecting the capacitor value. </w:t>
-      </w:r>
-    </w:p>
-    <w:p>
-      <w:pPr>
-        <w:rPr>
-          <w:lang w:val="en-US"/>
+          <w:lang w:val="tr-TR"/>
+        </w:rPr>
+      </w:pPr>
+    </w:p>
+    <w:p>
+      <w:pPr>
+        <w:rPr>
+          <w:lang w:val="tr-TR"/>
+        </w:rPr>
+      </w:pPr>
+      <w:r>
+        <w:rPr>
+          <w:lang w:val="tr-TR"/>
+        </w:rPr>
+        <w:t xml:space="preserve">While the inductor is effective in adjusting the output current ripple, capacitor plays an important role in output voltage ripple. Moreover, ESR of the capacitor which stands for ‘Equivalent Series Resistance’ is also an important factor while choosing a capacitor, as can be seen from the </w:t>
+      </w:r>
+      <w:r>
+        <w:rPr>
+          <w:lang w:val="tr-TR"/>
+        </w:rPr>
+        <w:t xml:space="preserve">Formula </w:t>
+      </w:r>
+      <w:r>
+        <w:rPr>
+          <w:lang w:val="tr-TR"/>
+        </w:rPr>
+        <w:t xml:space="preserve">(4), where ESL value is assumed to be 0 H. Both ON and OFF states of the MOSFET have been taken into consideration while analyzing the factors affecting the capacitor value. </w:t>
+      </w:r>
+    </w:p>
+    <w:p>
+      <w:pPr>
+        <w:rPr>
+          <w:lang w:val="tr-TR"/>
         </w:rPr>
       </w:pPr>
     </w:p>
     <w:tbl>
       <w:tblPr>
-        <w:tblStyle w:val="TabloKlavuzu"/>
+        <w:tblStyle w:val="TableGrid"/>
         <w:tblW w:w="0" w:type="auto"/>
         <w:tblBorders>
           <w:top w:val="none" w:sz="0" w:space="0" w:color="auto"/>
@@ -5429,6 +5680,9 @@
           <w:p>
             <w:pPr>
               <w:jc w:val="center"/>
+              <w:rPr>
+                <w:lang w:val="tr-TR"/>
+              </w:rPr>
             </w:pPr>
           </w:p>
         </w:tc>
@@ -5439,11 +5693,15 @@
           <w:p>
             <w:pPr>
               <w:jc w:val="center"/>
+              <w:rPr>
+                <w:lang w:val="tr-TR"/>
+              </w:rPr>
             </w:pPr>
             <m:oMath>
               <m:r>
                 <w:rPr>
                   <w:rFonts w:ascii="Cambria Math" w:hAnsi="Cambria Math"/>
+                  <w:lang w:val="tr-TR"/>
                 </w:rPr>
                 <m:t>∆</m:t>
               </m:r>
@@ -5453,6 +5711,7 @@
                     <w:rPr>
                       <w:rFonts w:ascii="Cambria Math" w:hAnsi="Cambria Math"/>
                       <w:i/>
+                      <w:lang w:val="tr-TR"/>
                     </w:rPr>
                   </m:ctrlPr>
                 </m:sSubPr>
@@ -5460,6 +5719,7 @@
                   <m:r>
                     <w:rPr>
                       <w:rFonts w:ascii="Cambria Math" w:hAnsi="Cambria Math"/>
+                      <w:lang w:val="tr-TR"/>
                     </w:rPr>
                     <m:t>V</m:t>
                   </m:r>
@@ -5468,6 +5728,7 @@
                   <m:r>
                     <w:rPr>
                       <w:rFonts w:ascii="Cambria Math" w:hAnsi="Cambria Math"/>
+                      <w:lang w:val="tr-TR"/>
                     </w:rPr>
                     <m:t>ORPL</m:t>
                   </m:r>
@@ -5476,6 +5737,7 @@
               <m:r>
                 <w:rPr>
                   <w:rFonts w:ascii="Cambria Math" w:hAnsi="Cambria Math"/>
+                  <w:lang w:val="tr-TR"/>
                 </w:rPr>
                 <m:t>= ∆</m:t>
               </m:r>
@@ -5485,6 +5747,7 @@
                     <w:rPr>
                       <w:rFonts w:ascii="Cambria Math" w:hAnsi="Cambria Math"/>
                       <w:i/>
+                      <w:lang w:val="tr-TR"/>
                     </w:rPr>
                   </m:ctrlPr>
                 </m:sSubPr>
@@ -5492,6 +5755,7 @@
                   <m:r>
                     <w:rPr>
                       <w:rFonts w:ascii="Cambria Math" w:hAnsi="Cambria Math"/>
+                      <w:lang w:val="tr-TR"/>
                     </w:rPr>
                     <m:t>I</m:t>
                   </m:r>
@@ -5500,6 +5764,7 @@
                   <m:r>
                     <w:rPr>
                       <w:rFonts w:ascii="Cambria Math" w:hAnsi="Cambria Math"/>
+                      <w:lang w:val="tr-TR"/>
                     </w:rPr>
                     <m:t>L</m:t>
                   </m:r>
@@ -5511,6 +5776,7 @@
                     <w:rPr>
                       <w:rFonts w:ascii="Cambria Math" w:hAnsi="Cambria Math"/>
                       <w:i/>
+                      <w:lang w:val="tr-TR"/>
                     </w:rPr>
                   </m:ctrlPr>
                 </m:dPr>
@@ -5521,6 +5787,7 @@
                         <w:rPr>
                           <w:rFonts w:ascii="Cambria Math" w:hAnsi="Cambria Math"/>
                           <w:i/>
+                          <w:lang w:val="tr-TR"/>
                         </w:rPr>
                       </m:ctrlPr>
                     </m:fPr>
@@ -5528,6 +5795,7 @@
                       <m:r>
                         <w:rPr>
                           <w:rFonts w:ascii="Cambria Math" w:hAnsi="Cambria Math"/>
+                          <w:lang w:val="tr-TR"/>
                         </w:rPr>
                         <m:t>1</m:t>
                       </m:r>
@@ -5536,6 +5804,7 @@
                       <m:r>
                         <w:rPr>
                           <w:rFonts w:ascii="Cambria Math" w:hAnsi="Cambria Math"/>
+                          <w:lang w:val="tr-TR"/>
                         </w:rPr>
                         <m:t>8×</m:t>
                       </m:r>
@@ -5545,6 +5814,7 @@
                             <w:rPr>
                               <w:rFonts w:ascii="Cambria Math" w:hAnsi="Cambria Math"/>
                               <w:i/>
+                              <w:lang w:val="tr-TR"/>
                             </w:rPr>
                           </m:ctrlPr>
                         </m:sSubPr>
@@ -5552,6 +5822,7 @@
                           <m:r>
                             <w:rPr>
                               <w:rFonts w:ascii="Cambria Math" w:hAnsi="Cambria Math"/>
+                              <w:lang w:val="tr-TR"/>
                             </w:rPr>
                             <m:t>C</m:t>
                           </m:r>
@@ -5560,6 +5831,7 @@
                           <m:r>
                             <w:rPr>
                               <w:rFonts w:ascii="Cambria Math" w:hAnsi="Cambria Math"/>
+                              <w:lang w:val="tr-TR"/>
                             </w:rPr>
                             <m:t>O</m:t>
                           </m:r>
@@ -5568,6 +5840,7 @@
                       <m:r>
                         <w:rPr>
                           <w:rFonts w:ascii="Cambria Math" w:hAnsi="Cambria Math"/>
+                          <w:lang w:val="tr-TR"/>
                         </w:rPr>
                         <m:t>×</m:t>
                       </m:r>
@@ -5577,6 +5850,7 @@
                             <w:rPr>
                               <w:rFonts w:ascii="Cambria Math" w:hAnsi="Cambria Math"/>
                               <w:i/>
+                              <w:lang w:val="tr-TR"/>
                             </w:rPr>
                           </m:ctrlPr>
                         </m:sSubPr>
@@ -5584,6 +5858,7 @@
                           <m:r>
                             <w:rPr>
                               <w:rFonts w:ascii="Cambria Math" w:hAnsi="Cambria Math"/>
+                              <w:lang w:val="tr-TR"/>
                             </w:rPr>
                             <m:t>f</m:t>
                           </m:r>
@@ -5592,6 +5867,7 @@
                           <m:r>
                             <w:rPr>
                               <w:rFonts w:ascii="Cambria Math" w:hAnsi="Cambria Math"/>
+                              <w:lang w:val="tr-TR"/>
                             </w:rPr>
                             <m:t>SW</m:t>
                           </m:r>
@@ -5602,6 +5878,7 @@
                   <m:r>
                     <w:rPr>
                       <w:rFonts w:ascii="Cambria Math" w:hAnsi="Cambria Math"/>
+                      <w:lang w:val="tr-TR"/>
                     </w:rPr>
                     <m:t>+ESR</m:t>
                   </m:r>
@@ -5610,6 +5887,7 @@
               <m:r>
                 <w:rPr>
                   <w:rFonts w:ascii="Cambria Math" w:hAnsi="Cambria Math"/>
+                  <w:lang w:val="tr-TR"/>
                 </w:rPr>
                 <m:t>+ESL</m:t>
               </m:r>
@@ -5619,6 +5897,7 @@
                     <w:rPr>
                       <w:rFonts w:ascii="Cambria Math" w:hAnsi="Cambria Math"/>
                       <w:i/>
+                      <w:lang w:val="tr-TR"/>
                     </w:rPr>
                   </m:ctrlPr>
                 </m:fPr>
@@ -5629,6 +5908,7 @@
                         <w:rPr>
                           <w:rFonts w:ascii="Cambria Math" w:hAnsi="Cambria Math"/>
                           <w:i/>
+                          <w:lang w:val="tr-TR"/>
                         </w:rPr>
                       </m:ctrlPr>
                     </m:sSubPr>
@@ -5636,6 +5916,7 @@
                       <m:r>
                         <w:rPr>
                           <w:rFonts w:ascii="Cambria Math" w:hAnsi="Cambria Math"/>
+                          <w:lang w:val="tr-TR"/>
                         </w:rPr>
                         <m:t>V</m:t>
                       </m:r>
@@ -5644,6 +5925,7 @@
                       <m:r>
                         <w:rPr>
                           <w:rFonts w:ascii="Cambria Math" w:hAnsi="Cambria Math"/>
+                          <w:lang w:val="tr-TR"/>
                         </w:rPr>
                         <m:t>IN</m:t>
                       </m:r>
@@ -5653,6 +5935,7 @@
                             <w:rPr>
                               <w:rFonts w:ascii="Cambria Math" w:hAnsi="Cambria Math"/>
                               <w:i/>
+                              <w:lang w:val="tr-TR"/>
                             </w:rPr>
                           </m:ctrlPr>
                         </m:dPr>
@@ -5660,6 +5943,7 @@
                           <m:r>
                             <w:rPr>
                               <w:rFonts w:ascii="Cambria Math" w:hAnsi="Cambria Math"/>
+                              <w:lang w:val="tr-TR"/>
                             </w:rPr>
                             <m:t>MAX</m:t>
                           </m:r>
@@ -5672,6 +5956,7 @@
                   <m:r>
                     <w:rPr>
                       <w:rFonts w:ascii="Cambria Math" w:hAnsi="Cambria Math"/>
+                      <w:lang w:val="tr-TR"/>
                     </w:rPr>
                     <m:t>L</m:t>
                   </m:r>
@@ -5681,6 +5966,7 @@
             <w:r>
               <w:rPr>
                 <w:rFonts w:eastAsiaTheme="minorEastAsia"/>
+                <w:lang w:val="tr-TR"/>
               </w:rPr>
               <w:t xml:space="preserve">  [</w:t>
             </w:r>
@@ -5691,6 +5977,7 @@
                     <w:rPr>
                       <w:rFonts w:ascii="Cambria Math" w:eastAsiaTheme="minorEastAsia" w:hAnsi="Cambria Math"/>
                       <w:i/>
+                      <w:lang w:val="tr-TR"/>
                     </w:rPr>
                   </m:ctrlPr>
                 </m:sSubPr>
@@ -5698,6 +5985,7 @@
                   <m:r>
                     <w:rPr>
                       <w:rFonts w:ascii="Cambria Math" w:eastAsiaTheme="minorEastAsia" w:hAnsi="Cambria Math"/>
+                      <w:lang w:val="tr-TR"/>
                     </w:rPr>
                     <m:t>V</m:t>
                   </m:r>
@@ -5706,6 +5994,7 @@
                   <m:r>
                     <w:rPr>
                       <w:rFonts w:ascii="Cambria Math" w:eastAsiaTheme="minorEastAsia" w:hAnsi="Cambria Math"/>
+                      <w:lang w:val="tr-TR"/>
                     </w:rPr>
                     <m:t>P-P</m:t>
                   </m:r>
@@ -5715,6 +6004,7 @@
             <w:r>
               <w:rPr>
                 <w:rFonts w:eastAsiaTheme="minorEastAsia"/>
+                <w:lang w:val="tr-TR"/>
               </w:rPr>
               <w:t>]</w:t>
             </w:r>
@@ -5727,8 +6017,14 @@
           <w:p>
             <w:pPr>
               <w:jc w:val="center"/>
+              <w:rPr>
+                <w:lang w:val="tr-TR"/>
+              </w:rPr>
             </w:pPr>
             <w:r>
+              <w:rPr>
+                <w:lang w:val="tr-TR"/>
+              </w:rPr>
               <w:t>(2)</w:t>
             </w:r>
           </w:p>
@@ -5738,7 +6034,7 @@
     <w:p>
       <w:pPr>
         <w:rPr>
-          <w:lang w:val="en-US"/>
+          <w:lang w:val="tr-TR"/>
         </w:rPr>
       </w:pPr>
     </w:p>
@@ -5746,7 +6042,7 @@
       <w:pPr>
         <w:rPr>
           <w:rFonts w:eastAsiaTheme="minorEastAsia"/>
-          <w:lang w:val="en-US"/>
+          <w:lang w:val="tr-TR"/>
         </w:rPr>
       </w:pPr>
       <m:oMath>
@@ -5756,7 +6052,7 @@
               <w:rPr>
                 <w:rFonts w:ascii="Cambria Math" w:hAnsi="Cambria Math"/>
                 <w:i/>
-                <w:lang w:val="en-US"/>
+                <w:lang w:val="tr-TR"/>
               </w:rPr>
             </m:ctrlPr>
           </m:sSubPr>
@@ -5764,7 +6060,7 @@
             <m:r>
               <w:rPr>
                 <w:rFonts w:ascii="Cambria Math" w:hAnsi="Cambria Math"/>
-                <w:lang w:val="en-US"/>
+                <w:lang w:val="tr-TR"/>
               </w:rPr>
               <m:t>V</m:t>
             </m:r>
@@ -5773,7 +6069,7 @@
             <m:r>
               <w:rPr>
                 <w:rFonts w:ascii="Cambria Math" w:hAnsi="Cambria Math"/>
-                <w:lang w:val="en-US"/>
+                <w:lang w:val="tr-TR"/>
               </w:rPr>
               <m:t>IN(MAX)</m:t>
             </m:r>
@@ -5783,7 +6079,7 @@
       <w:r>
         <w:rPr>
           <w:rFonts w:eastAsiaTheme="minorEastAsia"/>
-          <w:lang w:val="en-US"/>
+          <w:lang w:val="tr-TR"/>
         </w:rPr>
         <w:t>: Maximum Input Voltage (V)</w:t>
       </w:r>
@@ -5792,7 +6088,7 @@
       <w:pPr>
         <w:rPr>
           <w:rFonts w:eastAsiaTheme="minorEastAsia"/>
-          <w:lang w:val="en-US"/>
+          <w:lang w:val="tr-TR"/>
         </w:rPr>
       </w:pPr>
       <m:oMath>
@@ -5802,7 +6098,7 @@
               <w:rPr>
                 <w:rFonts w:ascii="Cambria Math" w:hAnsi="Cambria Math"/>
                 <w:i/>
-                <w:lang w:val="en-US"/>
+                <w:lang w:val="tr-TR"/>
               </w:rPr>
             </m:ctrlPr>
           </m:sSubPr>
@@ -5810,7 +6106,7 @@
             <m:r>
               <w:rPr>
                 <w:rFonts w:ascii="Cambria Math" w:hAnsi="Cambria Math"/>
-                <w:lang w:val="en-US"/>
+                <w:lang w:val="tr-TR"/>
               </w:rPr>
               <m:t>∆I</m:t>
             </m:r>
@@ -5819,7 +6115,7 @@
             <m:r>
               <w:rPr>
                 <w:rFonts w:ascii="Cambria Math" w:hAnsi="Cambria Math"/>
-                <w:lang w:val="en-US"/>
+                <w:lang w:val="tr-TR"/>
               </w:rPr>
               <m:t>L</m:t>
             </m:r>
@@ -5829,14 +6125,14 @@
       <w:r>
         <w:rPr>
           <w:rFonts w:eastAsiaTheme="minorEastAsia"/>
-          <w:lang w:val="en-US"/>
+          <w:lang w:val="tr-TR"/>
         </w:rPr>
         <w:t>:</w:t>
       </w:r>
       <w:r>
         <w:rPr>
           <w:rFonts w:eastAsiaTheme="minorEastAsia"/>
-          <w:lang w:val="en-US"/>
+          <w:lang w:val="tr-TR"/>
         </w:rPr>
         <w:tab/>
         <w:t>Inductor ripple current (A)</w:t>
@@ -5846,7 +6142,7 @@
       <w:pPr>
         <w:rPr>
           <w:rFonts w:eastAsiaTheme="minorEastAsia"/>
-          <w:lang w:val="en-US"/>
+          <w:lang w:val="tr-TR"/>
         </w:rPr>
       </w:pPr>
       <m:oMath>
@@ -5856,7 +6152,7 @@
               <w:rPr>
                 <w:rFonts w:ascii="Cambria Math" w:hAnsi="Cambria Math"/>
                 <w:i/>
-                <w:lang w:val="en-US"/>
+                <w:lang w:val="tr-TR"/>
               </w:rPr>
             </m:ctrlPr>
           </m:sSubPr>
@@ -5864,7 +6160,7 @@
             <m:r>
               <w:rPr>
                 <w:rFonts w:ascii="Cambria Math" w:hAnsi="Cambria Math"/>
-                <w:lang w:val="en-US"/>
+                <w:lang w:val="tr-TR"/>
               </w:rPr>
               <m:t>C</m:t>
             </m:r>
@@ -5873,7 +6169,7 @@
             <m:r>
               <w:rPr>
                 <w:rFonts w:ascii="Cambria Math" w:hAnsi="Cambria Math"/>
-                <w:lang w:val="en-US"/>
+                <w:lang w:val="tr-TR"/>
               </w:rPr>
               <m:t>O</m:t>
             </m:r>
@@ -5883,14 +6179,14 @@
       <w:r>
         <w:rPr>
           <w:rFonts w:eastAsiaTheme="minorEastAsia"/>
-          <w:lang w:val="en-US"/>
+          <w:lang w:val="tr-TR"/>
         </w:rPr>
         <w:t>:</w:t>
       </w:r>
       <w:r>
         <w:rPr>
           <w:rFonts w:eastAsiaTheme="minorEastAsia"/>
-          <w:lang w:val="en-US"/>
+          <w:lang w:val="tr-TR"/>
         </w:rPr>
         <w:tab/>
         <w:t>Output capacitor (F)</w:t>
@@ -5900,20 +6196,20 @@
       <w:pPr>
         <w:rPr>
           <w:rFonts w:eastAsiaTheme="minorEastAsia"/>
-          <w:lang w:val="en-US"/>
+          <w:lang w:val="tr-TR"/>
         </w:rPr>
       </w:pPr>
       <w:r>
         <w:rPr>
           <w:rFonts w:eastAsiaTheme="minorEastAsia"/>
-          <w:lang w:val="en-US"/>
+          <w:lang w:val="tr-TR"/>
         </w:rPr>
         <w:t>ESR:</w:t>
       </w:r>
       <w:r>
         <w:rPr>
           <w:rFonts w:eastAsiaTheme="minorEastAsia"/>
-          <w:lang w:val="en-US"/>
+          <w:lang w:val="tr-TR"/>
         </w:rPr>
         <w:tab/>
         <w:t>Equivalent series resistor of output capacitor (</w:t>
@@ -5921,21 +6217,21 @@
       <w:r>
         <w:rPr>
           <w:rFonts w:eastAsiaTheme="minorEastAsia" w:cstheme="minorHAnsi"/>
-          <w:lang w:val="en-US"/>
+          <w:lang w:val="tr-TR"/>
         </w:rPr>
         <w:t>Ω</w:t>
       </w:r>
       <w:r>
         <w:rPr>
           <w:rFonts w:eastAsiaTheme="minorEastAsia"/>
-          <w:lang w:val="en-US"/>
+          <w:lang w:val="tr-TR"/>
         </w:rPr>
         <w:t>)</w:t>
       </w:r>
       <w:r>
         <w:rPr>
           <w:rFonts w:eastAsiaTheme="minorEastAsia"/>
-          <w:lang w:val="en-US"/>
+          <w:lang w:val="tr-TR"/>
         </w:rPr>
         <w:tab/>
       </w:r>
@@ -5944,20 +6240,20 @@
       <w:pPr>
         <w:rPr>
           <w:rFonts w:eastAsiaTheme="minorEastAsia"/>
-          <w:lang w:val="en-US"/>
+          <w:lang w:val="tr-TR"/>
         </w:rPr>
       </w:pPr>
       <w:r>
         <w:rPr>
           <w:rFonts w:eastAsiaTheme="minorEastAsia"/>
-          <w:lang w:val="en-US"/>
+          <w:lang w:val="tr-TR"/>
         </w:rPr>
         <w:t>ESL:</w:t>
       </w:r>
       <w:r>
         <w:rPr>
           <w:rFonts w:eastAsiaTheme="minorEastAsia"/>
-          <w:lang w:val="en-US"/>
+          <w:lang w:val="tr-TR"/>
         </w:rPr>
         <w:tab/>
         <w:t>Equivalent series inductor of output capacitor (H)</w:t>
@@ -5966,57 +6262,45 @@
     <w:p>
       <w:pPr>
         <w:rPr>
-          <w:lang w:val="en-US"/>
-        </w:rPr>
-      </w:pPr>
-    </w:p>
-    <w:p>
-      <w:pPr>
-        <w:rPr>
-          <w:lang w:val="en-US"/>
-        </w:rPr>
-      </w:pPr>
-      <w:r>
-        <w:rPr>
-          <w:lang w:val="en-US"/>
-        </w:rPr>
-        <w:t xml:space="preserve">The </w:t>
-      </w:r>
-      <w:r>
-        <w:rPr>
-          <w:lang w:val="en-US"/>
-        </w:rPr>
-        <w:t>finalized</w:t>
-      </w:r>
-      <w:r>
-        <w:rPr>
-          <w:lang w:val="en-US"/>
-        </w:rPr>
-        <w:t xml:space="preserve"> approximation used in the capacitor calculations can be seen from Formula (</w:t>
-      </w:r>
-      <w:r>
-        <w:rPr>
-          <w:lang w:val="en-US"/>
-        </w:rPr>
-        <w:t>4</w:t>
-      </w:r>
-      <w:r>
-        <w:rPr>
-          <w:lang w:val="en-US"/>
-        </w:rPr>
-        <w:t>).</w:t>
-      </w:r>
-    </w:p>
-    <w:p>
-      <w:pPr>
-        <w:rPr>
-          <w:lang w:val="en-US"/>
+          <w:lang w:val="tr-TR"/>
+        </w:rPr>
+      </w:pPr>
+    </w:p>
+    <w:p>
+      <w:pPr>
+        <w:rPr>
+          <w:lang w:val="tr-TR"/>
+        </w:rPr>
+      </w:pPr>
+      <w:r>
+        <w:rPr>
+          <w:lang w:val="tr-TR"/>
+        </w:rPr>
+        <w:t xml:space="preserve">The finilized approximation used in the capacitor calculations can be seen from </w:t>
+      </w:r>
+      <w:r>
+        <w:rPr>
+          <w:lang w:val="tr-TR"/>
+        </w:rPr>
+        <w:t>Formula (4)</w:t>
+      </w:r>
+      <w:r>
+        <w:rPr>
+          <w:lang w:val="tr-TR"/>
+        </w:rPr>
+        <w:t>.</w:t>
+      </w:r>
+    </w:p>
+    <w:p>
+      <w:pPr>
+        <w:rPr>
+          <w:lang w:val="tr-TR"/>
         </w:rPr>
       </w:pPr>
     </w:p>
     <w:tbl>
       <w:tblPr>
-        <w:tblStyle w:val="TabloKlavuzu"/>
+        <w:tblStyle w:val="TableGrid"/>
         <w:tblW w:w="0" w:type="auto"/>
         <w:tblBorders>
           <w:top w:val="none" w:sz="0" w:space="0" w:color="auto"/>
@@ -6041,6 +6325,9 @@
           <w:p>
             <w:pPr>
               <w:jc w:val="center"/>
+              <w:rPr>
+                <w:lang w:val="tr-TR"/>
+              </w:rPr>
             </w:pPr>
           </w:p>
         </w:tc>
@@ -6313,8 +6600,14 @@
           <w:p>
             <w:pPr>
               <w:jc w:val="center"/>
+              <w:rPr>
+                <w:lang w:val="tr-TR"/>
+              </w:rPr>
             </w:pPr>
             <w:r>
+              <w:rPr>
+                <w:lang w:val="tr-TR"/>
+              </w:rPr>
               <w:t>(3)</w:t>
             </w:r>
           </w:p>
@@ -6324,20 +6617,20 @@
     <w:p>
       <w:pPr>
         <w:rPr>
-          <w:lang w:val="en-US"/>
-        </w:rPr>
-      </w:pPr>
-    </w:p>
-    <w:p>
-      <w:pPr>
-        <w:rPr>
-          <w:lang w:val="en-US"/>
+          <w:lang w:val="tr-TR"/>
+        </w:rPr>
+      </w:pPr>
+    </w:p>
+    <w:p>
+      <w:pPr>
+        <w:rPr>
+          <w:lang w:val="tr-TR"/>
         </w:rPr>
       </w:pPr>
     </w:p>
     <w:tbl>
       <w:tblPr>
-        <w:tblStyle w:val="TabloKlavuzu"/>
+        <w:tblStyle w:val="TableGrid"/>
         <w:tblW w:w="0" w:type="auto"/>
         <w:tblBorders>
           <w:top w:val="none" w:sz="0" w:space="0" w:color="auto"/>
@@ -6362,6 +6655,9 @@
           <w:p>
             <w:pPr>
               <w:jc w:val="center"/>
+              <w:rPr>
+                <w:lang w:val="tr-TR"/>
+              </w:rPr>
             </w:pPr>
           </w:p>
         </w:tc>
@@ -6536,15 +6832,15 @@
           <w:p>
             <w:pPr>
               <w:jc w:val="center"/>
+              <w:rPr>
+                <w:lang w:val="tr-TR"/>
+              </w:rPr>
             </w:pPr>
             <w:r>
-              <w:t>(</w:t>
-            </w:r>
-            <w:r>
-              <w:t>4</w:t>
-            </w:r>
-            <w:r>
-              <w:t>)</w:t>
+              <w:rPr>
+                <w:lang w:val="tr-TR"/>
+              </w:rPr>
+              <w:t>(4)</w:t>
             </w:r>
           </w:p>
         </w:tc>
@@ -6553,14 +6849,14 @@
     <w:p>
       <w:pPr>
         <w:rPr>
-          <w:lang w:val="en-US"/>
-        </w:rPr>
-      </w:pPr>
-    </w:p>
-    <w:p>
-      <w:pPr>
-        <w:rPr>
-          <w:lang w:val="en-US"/>
+          <w:lang w:val="tr-TR"/>
+        </w:rPr>
+      </w:pPr>
+    </w:p>
+    <w:p>
+      <w:pPr>
+        <w:rPr>
+          <w:lang w:val="tr-TR"/>
         </w:rPr>
       </w:pPr>
     </w:p>
@@ -6568,12 +6864,12 @@
       <w:pPr>
         <w:rPr>
           <w:rFonts w:eastAsiaTheme="minorEastAsia" w:cstheme="minorHAnsi"/>
-          <w:lang w:val="en-US"/>
-        </w:rPr>
-      </w:pPr>
-      <w:r>
-        <w:rPr>
-          <w:lang w:val="en-US"/>
+          <w:lang w:val="tr-TR"/>
+        </w:rPr>
+      </w:pPr>
+      <w:r>
+        <w:rPr>
+          <w:lang w:val="tr-TR"/>
         </w:rPr>
         <w:t xml:space="preserve">Hence, approximate capacitor value is calculated as </w:t>
       </w:r>
@@ -6581,7 +6877,7 @@
         <m:r>
           <w:rPr>
             <w:rFonts w:ascii="Cambria Math" w:hAnsi="Cambria Math"/>
-            <w:lang w:val="en-US"/>
+            <w:lang w:val="tr-TR"/>
           </w:rPr>
           <m:t>50×</m:t>
         </m:r>
@@ -6591,7 +6887,7 @@
               <w:rPr>
                 <w:rFonts w:ascii="Cambria Math" w:hAnsi="Cambria Math"/>
                 <w:i/>
-                <w:lang w:val="en-US"/>
+                <w:lang w:val="tr-TR"/>
               </w:rPr>
             </m:ctrlPr>
           </m:sSupPr>
@@ -6599,7 +6895,7 @@
             <m:r>
               <w:rPr>
                 <w:rFonts w:ascii="Cambria Math" w:hAnsi="Cambria Math"/>
-                <w:lang w:val="en-US"/>
+                <w:lang w:val="tr-TR"/>
               </w:rPr>
               <m:t>10</m:t>
             </m:r>
@@ -6608,7 +6904,7 @@
             <m:r>
               <w:rPr>
                 <w:rFonts w:ascii="Cambria Math" w:hAnsi="Cambria Math"/>
-                <w:lang w:val="en-US"/>
+                <w:lang w:val="tr-TR"/>
               </w:rPr>
               <m:t>-6</m:t>
             </m:r>
@@ -6618,100 +6914,93 @@
       <w:r>
         <w:rPr>
           <w:rFonts w:eastAsiaTheme="minorEastAsia"/>
-          <w:lang w:val="en-US"/>
+          <w:lang w:val="tr-TR"/>
         </w:rPr>
         <w:t xml:space="preserve"> with 0.2 </w:t>
       </w:r>
       <w:r>
         <w:rPr>
           <w:rFonts w:eastAsiaTheme="minorEastAsia" w:cstheme="minorHAnsi"/>
-          <w:lang w:val="en-US"/>
-        </w:rPr>
-        <w:t xml:space="preserve">Ω ESR value. Because one of the most important parameters are specified as the ESR in output voltage ripple and capacitor calculations, it was decided to pay attention to the small ESR value, during the selection of capacitor. As the output voltage and current ripples of the converter is already specified before, an upper limit has been determined </w:t>
-      </w:r>
-      <w:r>
+          <w:lang w:val="tr-TR"/>
+        </w:rPr>
+        <w:t>Ω ESR value. Because one of the most important parameters are specified as the ESR in output voltage ripple and capacitor calculations, it was decided to pay attention to the small ESR value, during the selection of capacitor. As the output voltage and current ripples of the converter is already specified before, an upper limit has been determined fort he ESR value.</w:t>
+      </w:r>
+    </w:p>
+    <w:p>
+      <w:pPr>
         <w:rPr>
           <w:rFonts w:eastAsiaTheme="minorEastAsia" w:cstheme="minorHAnsi"/>
-          <w:lang w:val="en-US"/>
-        </w:rPr>
-        <w:t>for the</w:t>
-      </w:r>
-      <w:r>
-        <w:rPr>
-          <w:rFonts w:eastAsiaTheme="minorEastAsia" w:cstheme="minorHAnsi"/>
-          <w:lang w:val="en-US"/>
-        </w:rPr>
-        <w:t xml:space="preserve"> ESR value.</w:t>
-      </w:r>
-    </w:p>
-    <w:p>
-      <w:pPr>
-        <w:rPr>
-          <w:rFonts w:eastAsiaTheme="minorEastAsia" w:cstheme="minorHAnsi"/>
-          <w:lang w:val="en-US"/>
-        </w:rPr>
-      </w:pPr>
-    </w:p>
-    <w:p>
-      <w:pPr>
-        <w:pStyle w:val="Balk2"/>
+          <w:lang w:val="tr-TR"/>
+        </w:rPr>
+      </w:pPr>
+    </w:p>
+    <w:p>
+      <w:pPr>
+        <w:pStyle w:val="Heading2"/>
         <w:rPr>
           <w:sz w:val="24"/>
           <w:szCs w:val="24"/>
-          <w:lang w:val="en-US"/>
-        </w:rPr>
-      </w:pPr>
-      <w:bookmarkStart w:id="12" w:name="_Toc59781235"/>
+        </w:rPr>
+      </w:pPr>
+      <w:bookmarkStart w:id="15" w:name="_Toc59781235"/>
       <w:r>
         <w:rPr>
           <w:sz w:val="24"/>
           <w:szCs w:val="24"/>
-          <w:lang w:val="en-US"/>
         </w:rPr>
         <w:t>Buck Converter Simulation with Estimated Values</w:t>
       </w:r>
-      <w:bookmarkEnd w:id="12"/>
-    </w:p>
-    <w:p>
-      <w:pPr>
-        <w:rPr>
-          <w:lang w:val="en-US"/>
-        </w:rPr>
-      </w:pPr>
-    </w:p>
-    <w:p>
-      <w:pPr>
-        <w:rPr>
-          <w:lang w:val="en-US"/>
-        </w:rPr>
-      </w:pPr>
-      <w:r>
-        <w:rPr>
-          <w:lang w:val="en-US"/>
-        </w:rPr>
-        <w:t>An example circuit have been set, using the estimated values, which are calculated</w:t>
-      </w:r>
-      <w:r>
-        <w:rPr>
-          <w:lang w:val="en-US"/>
-        </w:rPr>
-        <w:t xml:space="preserve"> before</w:t>
-      </w:r>
-      <w:r>
-        <w:rPr>
-          <w:lang w:val="en-US"/>
-        </w:rPr>
-        <w:t xml:space="preserve">. The aim of this circuit is to show that the calculated inductor and capacitor values can reduce the input voltage level to the desired output voltage level with the specified ripple voltage. Moreover, inductor effect on output current waveform with the addition of a control system can be seen from Figure </w:t>
-      </w:r>
-      <w:r>
-        <w:rPr>
-          <w:lang w:val="en-US"/>
-        </w:rPr>
-        <w:t>5</w:t>
-      </w:r>
-      <w:r>
-        <w:rPr>
-          <w:lang w:val="en-US"/>
+      <w:bookmarkEnd w:id="15"/>
+    </w:p>
+    <w:p/>
+    <w:p>
+      <w:pPr>
+        <w:rPr>
+          <w:lang w:val="tr-TR"/>
+        </w:rPr>
+      </w:pPr>
+      <w:r>
+        <w:rPr>
+          <w:lang w:val="tr-TR"/>
+        </w:rPr>
+        <w:t xml:space="preserve">An example circuit have been set, using the estimated values, which are calculated at part </w:t>
+      </w:r>
+      <w:r>
+        <w:rPr>
+          <w:highlight w:val="yellow"/>
+          <w:lang w:val="tr-TR"/>
+        </w:rPr>
+        <w:t>…</w:t>
+      </w:r>
+      <w:r>
+        <w:rPr>
+          <w:lang w:val="tr-TR"/>
+        </w:rPr>
+        <w:t xml:space="preserve">. The aim of this circuit is to show that the calculated inductor and capacitor values can reduce the input voltage level to the desired output voltage level with the specified ripple voltage as can be seen from Figure </w:t>
+      </w:r>
+      <w:r>
+        <w:rPr>
+          <w:highlight w:val="yellow"/>
+          <w:lang w:val="tr-TR"/>
+        </w:rPr>
+        <w:t>…</w:t>
+      </w:r>
+      <w:r>
+        <w:rPr>
+          <w:lang w:val="tr-TR"/>
+        </w:rPr>
+        <w:t xml:space="preserve">. Moreover, inductor effect on output current waveform with the addition of a control system can be seen from Figure </w:t>
+      </w:r>
+      <w:r>
+        <w:rPr>
+          <w:highlight w:val="yellow"/>
+          <w:lang w:val="tr-TR"/>
+        </w:rPr>
+        <w:t>…</w:t>
+      </w:r>
+      <w:r>
+        <w:rPr>
+          <w:lang w:val="tr-TR"/>
         </w:rPr>
         <w:t>.</w:t>
       </w:r>
@@ -6726,7 +7015,7 @@
           <w:noProof/>
         </w:rPr>
         <w:drawing>
-          <wp:inline distT="0" distB="0" distL="0" distR="0" wp14:anchorId="6FC7EB80" wp14:editId="63A288FB">
+          <wp:inline distT="0" distB="0" distL="0" distR="0" wp14:anchorId="54255D24" wp14:editId="3873000D">
             <wp:extent cx="5760720" cy="2112010"/>
             <wp:effectExtent l="0" t="0" r="0" b="2540"/>
             <wp:docPr id="6" name="Resim 6"/>
@@ -6741,7 +7030,7 @@
                     <pic:cNvPicPr/>
                   </pic:nvPicPr>
                   <pic:blipFill>
-                    <a:blip r:embed="rId12"/>
+                    <a:blip r:embed="rId13"/>
                     <a:stretch>
                       <a:fillRect/>
                     </a:stretch>
@@ -6764,7 +7053,7 @@
     </w:p>
     <w:p>
       <w:pPr>
-        <w:pStyle w:val="ResimYazs"/>
+        <w:pStyle w:val="Caption"/>
         <w:jc w:val="center"/>
         <w:rPr>
           <w:color w:val="auto"/>
@@ -6802,7 +7091,7 @@
         </w:rPr>
         <w:lastRenderedPageBreak/>
         <w:drawing>
-          <wp:inline distT="0" distB="0" distL="0" distR="0" wp14:anchorId="6D6DEC35" wp14:editId="2D0BA417">
+          <wp:inline distT="0" distB="0" distL="0" distR="0" wp14:anchorId="2ED5C1A0" wp14:editId="5971D4DD">
             <wp:extent cx="4544704" cy="3168067"/>
             <wp:effectExtent l="0" t="0" r="8255" b="0"/>
             <wp:docPr id="7" name="Resim 7"/>
@@ -6817,7 +7106,7 @@
                     <pic:cNvPicPr/>
                   </pic:nvPicPr>
                   <pic:blipFill>
-                    <a:blip r:embed="rId13">
+                    <a:blip r:embed="rId14">
                       <a:extLst>
                         <a:ext uri="{28A0092B-C50C-407E-A947-70E740481C1C}">
                           <a14:useLocalDpi xmlns:a14="http://schemas.microsoft.com/office/drawing/2010/main" val="0"/>
@@ -6846,7 +7135,7 @@
     </w:p>
     <w:p>
       <w:pPr>
-        <w:pStyle w:val="ResimYazs"/>
+        <w:pStyle w:val="Caption"/>
         <w:jc w:val="center"/>
         <w:rPr>
           <w:color w:val="auto"/>
@@ -6916,14 +7205,14 @@
     <w:p/>
     <w:p>
       <w:pPr>
-        <w:pStyle w:val="Balk2"/>
-      </w:pPr>
-      <w:bookmarkStart w:id="13" w:name="_Toc59781236"/>
+        <w:pStyle w:val="Heading2"/>
+      </w:pPr>
+      <w:bookmarkStart w:id="16" w:name="_Toc59781236"/>
       <w:r>
         <w:lastRenderedPageBreak/>
         <w:t>Battery</w:t>
       </w:r>
-      <w:bookmarkEnd w:id="13"/>
+      <w:bookmarkEnd w:id="16"/>
     </w:p>
     <w:p>
       <w:pPr>
@@ -6944,52 +7233,10 @@
           <w:noProof/>
         </w:rPr>
         <w:drawing>
-          <wp:inline distT="0" distB="0" distL="0" distR="0" wp14:anchorId="7C1ED5FB" wp14:editId="4603FF36">
+          <wp:inline distT="0" distB="0" distL="0" distR="0" wp14:anchorId="7F0015E5" wp14:editId="4154FCCF">
             <wp:extent cx="5724525" cy="2695575"/>
             <wp:effectExtent l="0" t="0" r="9525" b="9525"/>
             <wp:docPr id="11" name="Resim 11"/>
-            <wp:cNvGraphicFramePr>
-              <a:graphicFrameLocks xmlns:a="http://schemas.openxmlformats.org/drawingml/2006/main" noChangeAspect="1"/>
-            </wp:cNvGraphicFramePr>
-            <a:graphic xmlns:a="http://schemas.openxmlformats.org/drawingml/2006/main">
-              <a:graphicData uri="http://schemas.openxmlformats.org/drawingml/2006/picture">
-                <pic:pic xmlns:pic="http://schemas.openxmlformats.org/drawingml/2006/picture">
-                  <pic:nvPicPr>
-                    <pic:cNvPr id="1" name=""/>
-                    <pic:cNvPicPr/>
-                  </pic:nvPicPr>
-                  <pic:blipFill>
-                    <a:blip r:embed="rId14"/>
-                    <a:stretch>
-                      <a:fillRect/>
-                    </a:stretch>
-                  </pic:blipFill>
-                  <pic:spPr>
-                    <a:xfrm>
-                      <a:off x="0" y="0"/>
-                      <a:ext cx="5724525" cy="2695575"/>
-                    </a:xfrm>
-                    <a:prstGeom prst="rect">
-                      <a:avLst/>
-                    </a:prstGeom>
-                  </pic:spPr>
-                </pic:pic>
-              </a:graphicData>
-            </a:graphic>
-          </wp:inline>
-        </w:drawing>
-      </w:r>
-    </w:p>
-    <w:p>
-      <w:r>
-        <w:rPr>
-          <w:noProof/>
-        </w:rPr>
-        <w:drawing>
-          <wp:inline distT="0" distB="0" distL="0" distR="0" wp14:anchorId="22628C5E" wp14:editId="39AFAC25">
-            <wp:extent cx="5972810" cy="2750185"/>
-            <wp:effectExtent l="0" t="0" r="8890" b="0"/>
-            <wp:docPr id="4" name="Resim 4"/>
             <wp:cNvGraphicFramePr>
               <a:graphicFrameLocks xmlns:a="http://schemas.openxmlformats.org/drawingml/2006/main" noChangeAspect="1"/>
             </wp:cNvGraphicFramePr>
@@ -7009,7 +7256,7 @@
                   <pic:spPr>
                     <a:xfrm>
                       <a:off x="0" y="0"/>
-                      <a:ext cx="5972810" cy="2750185"/>
+                      <a:ext cx="5724525" cy="2695575"/>
                     </a:xfrm>
                     <a:prstGeom prst="rect">
                       <a:avLst/>
@@ -7023,50 +7270,15 @@
       </w:r>
     </w:p>
     <w:p>
-      <w:pPr>
-        <w:jc w:val="center"/>
-        <w:rPr>
-          <w:i/>
-          <w:iCs/>
-        </w:rPr>
-      </w:pPr>
-      <w:r>
-        <w:rPr>
-          <w:i/>
-          <w:iCs/>
-        </w:rPr>
-        <w:t>Figure. Constant Voltage Battery Test</w:t>
-      </w:r>
-    </w:p>
-    <w:p>
-      <w:pPr>
-        <w:ind w:firstLine="720"/>
-        <w:jc w:val="both"/>
-      </w:pPr>
-      <w:r>
-        <w:t>In this test, battery behaviour was observed when a constant voltage of 25 volts was applied to the battery. As can be seen from the graph, it is not enough to give constant input voltage to obtain constant current. Therefore, an increasing voltage must be applied to the battery.</w:t>
-      </w:r>
-    </w:p>
-    <w:p>
-      <w:pPr>
-        <w:jc w:val="center"/>
-      </w:pPr>
-    </w:p>
-    <w:p/>
-    <w:p>
-      <w:pPr>
-        <w:jc w:val="center"/>
-      </w:pPr>
       <w:r>
         <w:rPr>
           <w:noProof/>
         </w:rPr>
-        <w:lastRenderedPageBreak/>
         <w:drawing>
-          <wp:inline distT="0" distB="0" distL="0" distR="0" wp14:anchorId="236BD18C" wp14:editId="7A52B3FC">
-            <wp:extent cx="5086350" cy="2895600"/>
-            <wp:effectExtent l="0" t="0" r="0" b="0"/>
-            <wp:docPr id="13" name="Resim 13"/>
+          <wp:inline distT="0" distB="0" distL="0" distR="0" wp14:anchorId="74736C89" wp14:editId="0B17ADB9">
+            <wp:extent cx="5972810" cy="2750185"/>
+            <wp:effectExtent l="0" t="0" r="8890" b="0"/>
+            <wp:docPr id="4" name="Resim 4"/>
             <wp:cNvGraphicFramePr>
               <a:graphicFrameLocks xmlns:a="http://schemas.openxmlformats.org/drawingml/2006/main" noChangeAspect="1"/>
             </wp:cNvGraphicFramePr>
@@ -7086,7 +7298,7 @@
                   <pic:spPr>
                     <a:xfrm>
                       <a:off x="0" y="0"/>
-                      <a:ext cx="5086350" cy="2895600"/>
+                      <a:ext cx="5972810" cy="2750185"/>
                     </a:xfrm>
                     <a:prstGeom prst="rect">
                       <a:avLst/>
@@ -7102,16 +7314,48 @@
     <w:p>
       <w:pPr>
         <w:jc w:val="center"/>
+        <w:rPr>
+          <w:i/>
+          <w:iCs/>
+        </w:rPr>
+      </w:pPr>
+      <w:r>
+        <w:rPr>
+          <w:i/>
+          <w:iCs/>
+        </w:rPr>
+        <w:t>Figure. Constant Voltage Battery Test</w:t>
+      </w:r>
+    </w:p>
+    <w:p>
+      <w:pPr>
+        <w:ind w:firstLine="720"/>
+        <w:jc w:val="both"/>
+      </w:pPr>
+      <w:r>
+        <w:t>In this test, battery behaviour was observed when a constant voltage of 25 volts was applied to the battery. As can be seen from the graph, it is not enough to give constant input voltage to obtain constant current. Therefore, an increasing voltage must be applied to the battery.</w:t>
+      </w:r>
+    </w:p>
+    <w:p>
+      <w:pPr>
+        <w:jc w:val="center"/>
+      </w:pPr>
+    </w:p>
+    <w:p/>
+    <w:p>
+      <w:pPr>
+        <w:jc w:val="center"/>
       </w:pPr>
       <w:r>
         <w:rPr>
           <w:noProof/>
         </w:rPr>
+        <w:lastRenderedPageBreak/>
         <w:drawing>
-          <wp:inline distT="0" distB="0" distL="0" distR="0" wp14:anchorId="51CFB95D" wp14:editId="29071781">
-            <wp:extent cx="5972810" cy="2754630"/>
-            <wp:effectExtent l="0" t="0" r="8890" b="7620"/>
-            <wp:docPr id="17" name="Resim 17"/>
+          <wp:inline distT="0" distB="0" distL="0" distR="0" wp14:anchorId="26703FB1" wp14:editId="3B482698">
+            <wp:extent cx="5086350" cy="2895600"/>
+            <wp:effectExtent l="0" t="0" r="0" b="0"/>
+            <wp:docPr id="13" name="Resim 13"/>
             <wp:cNvGraphicFramePr>
               <a:graphicFrameLocks xmlns:a="http://schemas.openxmlformats.org/drawingml/2006/main" noChangeAspect="1"/>
             </wp:cNvGraphicFramePr>
@@ -7131,7 +7375,7 @@
                   <pic:spPr>
                     <a:xfrm>
                       <a:off x="0" y="0"/>
-                      <a:ext cx="5972810" cy="2754630"/>
+                      <a:ext cx="5086350" cy="2895600"/>
                     </a:xfrm>
                     <a:prstGeom prst="rect">
                       <a:avLst/>
@@ -7147,47 +7391,16 @@
     <w:p>
       <w:pPr>
         <w:jc w:val="center"/>
-        <w:rPr>
-          <w:i/>
-          <w:iCs/>
-        </w:rPr>
-      </w:pPr>
-      <w:r>
-        <w:rPr>
-          <w:i/>
-          <w:iCs/>
-        </w:rPr>
-        <w:t>Figure. Constant Current Battery Test</w:t>
-      </w:r>
-    </w:p>
-    <w:p>
-      <w:pPr>
-        <w:ind w:firstLine="720"/>
-        <w:jc w:val="both"/>
-      </w:pPr>
-      <w:r>
-        <w:t>In this test, a constant input current of 2 amps was applied to the battery. As can be seen from the graph, an increasing voltage between 24-27 volts should be applied to the battery</w:t>
-      </w:r>
-      <w:r>
-        <w:t xml:space="preserve"> to charge from %50 to %100.</w:t>
-      </w:r>
-    </w:p>
-    <w:p/>
-    <w:p/>
-    <w:p/>
-    <w:p/>
-    <w:p/>
-    <w:p/>
-    <w:p>
+      </w:pPr>
       <w:r>
         <w:rPr>
           <w:noProof/>
         </w:rPr>
         <w:drawing>
-          <wp:inline distT="0" distB="0" distL="0" distR="0" wp14:anchorId="101D66DD" wp14:editId="52FFEC33">
-            <wp:extent cx="5972810" cy="2179320"/>
-            <wp:effectExtent l="0" t="0" r="8890" b="0"/>
-            <wp:docPr id="15" name="Resim 15"/>
+          <wp:inline distT="0" distB="0" distL="0" distR="0" wp14:anchorId="59FD5F06" wp14:editId="68333FCB">
+            <wp:extent cx="5972810" cy="2754630"/>
+            <wp:effectExtent l="0" t="0" r="8890" b="7620"/>
+            <wp:docPr id="17" name="Resim 17"/>
             <wp:cNvGraphicFramePr>
               <a:graphicFrameLocks xmlns:a="http://schemas.openxmlformats.org/drawingml/2006/main" noChangeAspect="1"/>
             </wp:cNvGraphicFramePr>
@@ -7207,6 +7420,82 @@
                   <pic:spPr>
                     <a:xfrm>
                       <a:off x="0" y="0"/>
+                      <a:ext cx="5972810" cy="2754630"/>
+                    </a:xfrm>
+                    <a:prstGeom prst="rect">
+                      <a:avLst/>
+                    </a:prstGeom>
+                  </pic:spPr>
+                </pic:pic>
+              </a:graphicData>
+            </a:graphic>
+          </wp:inline>
+        </w:drawing>
+      </w:r>
+    </w:p>
+    <w:p>
+      <w:pPr>
+        <w:jc w:val="center"/>
+        <w:rPr>
+          <w:i/>
+          <w:iCs/>
+        </w:rPr>
+      </w:pPr>
+      <w:r>
+        <w:rPr>
+          <w:i/>
+          <w:iCs/>
+        </w:rPr>
+        <w:t>Figure. Constant Current Battery Test</w:t>
+      </w:r>
+    </w:p>
+    <w:p>
+      <w:pPr>
+        <w:ind w:firstLine="720"/>
+        <w:jc w:val="both"/>
+      </w:pPr>
+      <w:r>
+        <w:t>In this test, a constant input current of 2 amps was applied to the battery. As can be seen from the graph, an increasing voltage between 24-27 volts should be applied to the battery</w:t>
+      </w:r>
+      <w:r>
+        <w:t xml:space="preserve"> to charge from %50 to %100.</w:t>
+      </w:r>
+    </w:p>
+    <w:p/>
+    <w:p/>
+    <w:p/>
+    <w:p/>
+    <w:p/>
+    <w:p/>
+    <w:p>
+      <w:r>
+        <w:rPr>
+          <w:noProof/>
+        </w:rPr>
+        <w:drawing>
+          <wp:inline distT="0" distB="0" distL="0" distR="0" wp14:anchorId="11234E0D" wp14:editId="12761381">
+            <wp:extent cx="5972810" cy="2179320"/>
+            <wp:effectExtent l="0" t="0" r="8890" b="0"/>
+            <wp:docPr id="15" name="Resim 15"/>
+            <wp:cNvGraphicFramePr>
+              <a:graphicFrameLocks xmlns:a="http://schemas.openxmlformats.org/drawingml/2006/main" noChangeAspect="1"/>
+            </wp:cNvGraphicFramePr>
+            <a:graphic xmlns:a="http://schemas.openxmlformats.org/drawingml/2006/main">
+              <a:graphicData uri="http://schemas.openxmlformats.org/drawingml/2006/picture">
+                <pic:pic xmlns:pic="http://schemas.openxmlformats.org/drawingml/2006/picture">
+                  <pic:nvPicPr>
+                    <pic:cNvPr id="1" name=""/>
+                    <pic:cNvPicPr/>
+                  </pic:nvPicPr>
+                  <pic:blipFill>
+                    <a:blip r:embed="rId19"/>
+                    <a:stretch>
+                      <a:fillRect/>
+                    </a:stretch>
+                  </pic:blipFill>
+                  <pic:spPr>
+                    <a:xfrm>
+                      <a:off x="0" y="0"/>
                       <a:ext cx="5972810" cy="2179320"/>
                     </a:xfrm>
                     <a:prstGeom prst="rect">
@@ -7226,7 +7515,7 @@
           <w:noProof/>
         </w:rPr>
         <w:drawing>
-          <wp:inline distT="0" distB="0" distL="0" distR="0" wp14:anchorId="3F15380B" wp14:editId="2C13DDD5">
+          <wp:inline distT="0" distB="0" distL="0" distR="0" wp14:anchorId="56D6F9FA" wp14:editId="1040DBEB">
             <wp:extent cx="5972810" cy="2777490"/>
             <wp:effectExtent l="0" t="0" r="8890" b="3810"/>
             <wp:docPr id="16" name="Resim 16"/>
@@ -7243,7 +7532,7 @@
                     </pic:cNvPicPr>
                   </pic:nvPicPr>
                   <pic:blipFill>
-                    <a:blip r:embed="rId19">
+                    <a:blip r:embed="rId20">
                       <a:extLst>
                         <a:ext uri="{28A0092B-C50C-407E-A947-70E740481C1C}">
                           <a14:useLocalDpi xmlns:a14="http://schemas.microsoft.com/office/drawing/2010/main" val="0"/>
@@ -7311,45 +7600,912 @@
     <w:p/>
     <w:p>
       <w:pPr>
-        <w:pStyle w:val="Balk2"/>
-      </w:pPr>
-      <w:bookmarkStart w:id="14" w:name="_Toc59781237"/>
+        <w:pStyle w:val="Heading2"/>
+      </w:pPr>
+      <w:bookmarkStart w:id="17" w:name="_Toc59781237"/>
       <w:r>
         <w:t>Controller</w:t>
       </w:r>
-      <w:bookmarkEnd w:id="14"/>
-    </w:p>
-    <w:p>
-      <w:pPr>
-        <w:pStyle w:val="Balk2"/>
-      </w:pPr>
-      <w:bookmarkStart w:id="15" w:name="_Toc59781238"/>
+      <w:bookmarkEnd w:id="17"/>
+    </w:p>
+    <w:p>
+      <w:r>
+        <w:t xml:space="preserve">The selected topology has been designed as to control the desired average output current and ripple of output current by adjustments of duty cycle in buck converter. The block diagrams and input – output relations of blocks are shown in </w:t>
+      </w:r>
+      <w:r>
+        <w:fldChar w:fldCharType="begin"/>
+      </w:r>
+      <w:r>
+        <w:instrText xml:space="preserve"> REF _Ref59754064 \h </w:instrText>
+      </w:r>
+      <w:r>
+        <w:fldChar w:fldCharType="separate"/>
+      </w:r>
+      <w:r>
+        <w:t xml:space="preserve">Figure </w:t>
+      </w:r>
+      <w:r>
+        <w:rPr>
+          <w:noProof/>
+        </w:rPr>
+        <w:t>1</w:t>
+      </w:r>
+      <w:r>
+        <w:fldChar w:fldCharType="end"/>
+      </w:r>
+      <w:r>
+        <w:t xml:space="preserve">. The measurement on shunt resistor is the feedback providing the system with current control. While </w:t>
+      </w:r>
+      <w:r>
+        <w:fldChar w:fldCharType="begin"/>
+      </w:r>
+      <w:r>
+        <w:instrText xml:space="preserve"> REF _Ref59754064 \h </w:instrText>
+      </w:r>
+      <w:r>
+        <w:fldChar w:fldCharType="separate"/>
+      </w:r>
+      <w:r>
+        <w:t xml:space="preserve">Figure </w:t>
+      </w:r>
+      <w:r>
+        <w:rPr>
+          <w:noProof/>
+        </w:rPr>
+        <w:t>1</w:t>
+      </w:r>
+      <w:r>
+        <w:fldChar w:fldCharType="end"/>
+      </w:r>
+      <w:r>
+        <w:t xml:space="preserve"> shows the basic blocks and conceptual solution of </w:t>
+      </w:r>
+      <w:r>
+        <w:lastRenderedPageBreak/>
+        <w:t xml:space="preserve">control, other blocks such as isolation, amplifiers, comparators can be placed according to solution approach. </w:t>
+      </w:r>
+    </w:p>
+    <w:p>
+      <w:pPr>
+        <w:keepNext/>
+      </w:pPr>
+      <w:r>
+        <w:rPr>
+          <w:noProof/>
+        </w:rPr>
+        <w:drawing>
+          <wp:inline distT="0" distB="0" distL="0" distR="0" wp14:anchorId="23416FA9" wp14:editId="20655D18">
+            <wp:extent cx="5753100" cy="3345180"/>
+            <wp:effectExtent l="0" t="0" r="0" b="7620"/>
+            <wp:docPr id="18" name="Picture 18"/>
+            <wp:cNvGraphicFramePr>
+              <a:graphicFrameLocks xmlns:a="http://schemas.openxmlformats.org/drawingml/2006/main" noChangeAspect="1"/>
+            </wp:cNvGraphicFramePr>
+            <a:graphic xmlns:a="http://schemas.openxmlformats.org/drawingml/2006/main">
+              <a:graphicData uri="http://schemas.openxmlformats.org/drawingml/2006/picture">
+                <pic:pic xmlns:pic="http://schemas.openxmlformats.org/drawingml/2006/picture">
+                  <pic:nvPicPr>
+                    <pic:cNvPr id="0" name="Picture 1"/>
+                    <pic:cNvPicPr>
+                      <a:picLocks noChangeAspect="1" noChangeArrowheads="1"/>
+                    </pic:cNvPicPr>
+                  </pic:nvPicPr>
+                  <pic:blipFill>
+                    <a:blip r:embed="rId21" cstate="print">
+                      <a:extLst>
+                        <a:ext uri="{28A0092B-C50C-407E-A947-70E740481C1C}">
+                          <a14:useLocalDpi xmlns:a14="http://schemas.microsoft.com/office/drawing/2010/main" val="0"/>
+                        </a:ext>
+                      </a:extLst>
+                    </a:blip>
+                    <a:srcRect/>
+                    <a:stretch>
+                      <a:fillRect/>
+                    </a:stretch>
+                  </pic:blipFill>
+                  <pic:spPr bwMode="auto">
+                    <a:xfrm>
+                      <a:off x="0" y="0"/>
+                      <a:ext cx="5753100" cy="3345180"/>
+                    </a:xfrm>
+                    <a:prstGeom prst="rect">
+                      <a:avLst/>
+                    </a:prstGeom>
+                    <a:noFill/>
+                    <a:ln>
+                      <a:noFill/>
+                    </a:ln>
+                  </pic:spPr>
+                </pic:pic>
+              </a:graphicData>
+            </a:graphic>
+          </wp:inline>
+        </w:drawing>
+      </w:r>
+    </w:p>
+    <w:p>
+      <w:pPr>
+        <w:pStyle w:val="Caption"/>
+        <w:jc w:val="center"/>
+      </w:pPr>
+      <w:bookmarkStart w:id="18" w:name="_Ref59754064"/>
+      <w:r>
+        <w:t xml:space="preserve">Figure </w:t>
+      </w:r>
+      <w:r>
+        <w:fldChar w:fldCharType="begin"/>
+      </w:r>
+      <w:r>
+        <w:instrText xml:space="preserve"> SEQ Figure \* ARABIC </w:instrText>
+      </w:r>
+      <w:r>
+        <w:fldChar w:fldCharType="separate"/>
+      </w:r>
+      <w:r>
+        <w:rPr>
+          <w:noProof/>
+        </w:rPr>
+        <w:t>1</w:t>
+      </w:r>
+      <w:r>
+        <w:rPr>
+          <w:noProof/>
+        </w:rPr>
+        <w:fldChar w:fldCharType="end"/>
+      </w:r>
+      <w:bookmarkEnd w:id="18"/>
+      <w:r>
+        <w:t xml:space="preserve"> Block diagram of system and controller</w:t>
+      </w:r>
+    </w:p>
+    <w:p>
+      <w:r>
+        <w:t>The control of converters can be accomplished with some different ways. For instance, controller can be used digital controller such as arduino or programmable. Then, pwm generator and gate driver can be constructed externally. On the other hand, there are some integrated circuits which can handle analog control, pwm generation and gate driving in a single package. Moreover, some of them may include switching componenets, generally mosfets, are called switchers.</w:t>
+      </w:r>
+    </w:p>
+    <w:p>
+      <w:r>
+        <w:t xml:space="preserve">The each solution can advantages and disadvantages in system level. For instance, external enhanced mcu can be used for applications requiring complex user interfaces or hard control algorithms. On the other hand, switchers can be used for converters with low input voltage for the sake of small volume. One of the packed controller can be seen in </w:t>
+      </w:r>
+      <w:r>
+        <w:fldChar w:fldCharType="begin"/>
+      </w:r>
+      <w:r>
+        <w:instrText xml:space="preserve"> REF _Ref59754182 \h </w:instrText>
+      </w:r>
+      <w:r>
+        <w:fldChar w:fldCharType="separate"/>
+      </w:r>
+      <w:r>
+        <w:t xml:space="preserve">Figure </w:t>
+      </w:r>
+      <w:r>
+        <w:rPr>
+          <w:noProof/>
+        </w:rPr>
+        <w:t>2</w:t>
+      </w:r>
+      <w:r>
+        <w:fldChar w:fldCharType="end"/>
+      </w:r>
+      <w:r>
+        <w:t>. These are easy-to-use controllers.</w:t>
+      </w:r>
+    </w:p>
+    <w:p>
+      <w:pPr>
+        <w:keepNext/>
+      </w:pPr>
+      <w:r>
+        <w:rPr>
+          <w:noProof/>
+        </w:rPr>
+        <w:lastRenderedPageBreak/>
+        <w:drawing>
+          <wp:inline distT="0" distB="0" distL="0" distR="0" wp14:anchorId="6BB12C1F" wp14:editId="06F68944">
+            <wp:extent cx="5760720" cy="2214880"/>
+            <wp:effectExtent l="0" t="0" r="0" b="0"/>
+            <wp:docPr id="19" name="Picture 19" descr="MAX77756: Simplified Block Diagram"/>
+            <wp:cNvGraphicFramePr>
+              <a:graphicFrameLocks xmlns:a="http://schemas.openxmlformats.org/drawingml/2006/main" noChangeAspect="1"/>
+            </wp:cNvGraphicFramePr>
+            <a:graphic xmlns:a="http://schemas.openxmlformats.org/drawingml/2006/main">
+              <a:graphicData uri="http://schemas.openxmlformats.org/drawingml/2006/picture">
+                <pic:pic xmlns:pic="http://schemas.openxmlformats.org/drawingml/2006/picture">
+                  <pic:nvPicPr>
+                    <pic:cNvPr id="0" name="Picture 2" descr="MAX77756: Simplified Block Diagram"/>
+                    <pic:cNvPicPr>
+                      <a:picLocks noChangeAspect="1" noChangeArrowheads="1"/>
+                    </pic:cNvPicPr>
+                  </pic:nvPicPr>
+                  <pic:blipFill>
+                    <a:blip r:embed="rId22">
+                      <a:extLst>
+                        <a:ext uri="{28A0092B-C50C-407E-A947-70E740481C1C}">
+                          <a14:useLocalDpi xmlns:a14="http://schemas.microsoft.com/office/drawing/2010/main" val="0"/>
+                        </a:ext>
+                      </a:extLst>
+                    </a:blip>
+                    <a:srcRect/>
+                    <a:stretch>
+                      <a:fillRect/>
+                    </a:stretch>
+                  </pic:blipFill>
+                  <pic:spPr bwMode="auto">
+                    <a:xfrm>
+                      <a:off x="0" y="0"/>
+                      <a:ext cx="5760720" cy="2214880"/>
+                    </a:xfrm>
+                    <a:prstGeom prst="rect">
+                      <a:avLst/>
+                    </a:prstGeom>
+                    <a:noFill/>
+                    <a:ln>
+                      <a:noFill/>
+                    </a:ln>
+                  </pic:spPr>
+                </pic:pic>
+              </a:graphicData>
+            </a:graphic>
+          </wp:inline>
+        </w:drawing>
+      </w:r>
+    </w:p>
+    <w:p>
+      <w:pPr>
+        <w:pStyle w:val="Caption"/>
+        <w:jc w:val="center"/>
+      </w:pPr>
+      <w:bookmarkStart w:id="19" w:name="_Ref59754182"/>
+      <w:r>
+        <w:t xml:space="preserve">Figure </w:t>
+      </w:r>
+      <w:r>
+        <w:fldChar w:fldCharType="begin"/>
+      </w:r>
+      <w:r>
+        <w:instrText xml:space="preserve"> SEQ Figure \* ARABIC </w:instrText>
+      </w:r>
+      <w:r>
+        <w:fldChar w:fldCharType="separate"/>
+      </w:r>
+      <w:r>
+        <w:rPr>
+          <w:noProof/>
+        </w:rPr>
+        <w:t>2</w:t>
+      </w:r>
+      <w:r>
+        <w:rPr>
+          <w:noProof/>
+        </w:rPr>
+        <w:fldChar w:fldCharType="end"/>
+      </w:r>
+      <w:bookmarkEnd w:id="19"/>
+      <w:r>
+        <w:t xml:space="preserve"> MAX77756 step-down controller, switcher example [1]</w:t>
+      </w:r>
+    </w:p>
+    <w:p>
+      <w:r>
+        <w:t xml:space="preserve">Before revealing the detail of the chosen solution approach for control, the requirements of the control and controller can be examined in </w:t>
+      </w:r>
+      <w:r>
+        <w:fldChar w:fldCharType="begin"/>
+      </w:r>
+      <w:r>
+        <w:instrText xml:space="preserve"> REF _Ref59756340 \h </w:instrText>
+      </w:r>
+      <w:r>
+        <w:fldChar w:fldCharType="separate"/>
+      </w:r>
+      <w:r>
+        <w:t xml:space="preserve">Table </w:t>
+      </w:r>
+      <w:r>
+        <w:rPr>
+          <w:noProof/>
+        </w:rPr>
+        <w:t>1</w:t>
+      </w:r>
+      <w:r>
+        <w:fldChar w:fldCharType="end"/>
+      </w:r>
+      <w:r>
+        <w:t xml:space="preserve">. </w:t>
+      </w:r>
+    </w:p>
+    <w:p>
+      <w:pPr>
+        <w:pStyle w:val="Caption"/>
+        <w:keepNext/>
+        <w:jc w:val="center"/>
+      </w:pPr>
+      <w:bookmarkStart w:id="20" w:name="_Ref59756340"/>
+      <w:r>
+        <w:t xml:space="preserve">Table </w:t>
+      </w:r>
+      <w:r>
+        <w:fldChar w:fldCharType="begin"/>
+      </w:r>
+      <w:r>
+        <w:instrText xml:space="preserve"> SEQ Table \* ARABIC </w:instrText>
+      </w:r>
+      <w:r>
+        <w:fldChar w:fldCharType="separate"/>
+      </w:r>
+      <w:r>
+        <w:rPr>
+          <w:noProof/>
+        </w:rPr>
+        <w:t>1</w:t>
+      </w:r>
+      <w:r>
+        <w:rPr>
+          <w:noProof/>
+        </w:rPr>
+        <w:fldChar w:fldCharType="end"/>
+      </w:r>
+      <w:bookmarkEnd w:id="20"/>
+      <w:r>
+        <w:t xml:space="preserve"> Requirements and significant considerations for selection of controller</w:t>
+      </w:r>
+    </w:p>
+    <w:tbl>
+      <w:tblPr>
+        <w:tblStyle w:val="TableGrid"/>
+        <w:tblW w:w="0" w:type="auto"/>
+        <w:tblLook w:val="04A0" w:firstRow="1" w:lastRow="0" w:firstColumn="1" w:lastColumn="0" w:noHBand="0" w:noVBand="1"/>
+      </w:tblPr>
+      <w:tblGrid>
+        <w:gridCol w:w="3020"/>
+        <w:gridCol w:w="3021"/>
+        <w:gridCol w:w="3021"/>
+      </w:tblGrid>
+      <w:tr>
+        <w:tc>
+          <w:tcPr>
+            <w:tcW w:w="3020" w:type="dxa"/>
+          </w:tcPr>
+          <w:p>
+            <w:r>
+              <w:t>Requirements</w:t>
+            </w:r>
+          </w:p>
+        </w:tc>
+        <w:tc>
+          <w:tcPr>
+            <w:tcW w:w="3021" w:type="dxa"/>
+          </w:tcPr>
+          <w:p>
+            <w:r>
+              <w:t>Value</w:t>
+            </w:r>
+          </w:p>
+        </w:tc>
+        <w:tc>
+          <w:tcPr>
+            <w:tcW w:w="3021" w:type="dxa"/>
+          </w:tcPr>
+          <w:p>
+            <w:r>
+              <w:t>Explanation</w:t>
+            </w:r>
+          </w:p>
+        </w:tc>
+      </w:tr>
+      <w:tr>
+        <w:tc>
+          <w:tcPr>
+            <w:tcW w:w="3020" w:type="dxa"/>
+          </w:tcPr>
+          <w:p>
+            <w:r>
+              <w:t>Input Voltage</w:t>
+            </w:r>
+          </w:p>
+        </w:tc>
+        <w:tc>
+          <w:tcPr>
+            <w:tcW w:w="3021" w:type="dxa"/>
+          </w:tcPr>
+          <w:p>
+            <w:r>
+              <w:rPr>
+                <w:rFonts w:cstheme="minorHAnsi"/>
+              </w:rPr>
+              <w:t xml:space="preserve">≥ </w:t>
+            </w:r>
+            <w:r>
+              <w:t>400V</w:t>
+            </w:r>
+          </w:p>
+        </w:tc>
+        <w:tc>
+          <w:tcPr>
+            <w:tcW w:w="3021" w:type="dxa"/>
+          </w:tcPr>
+          <w:p>
+            <w:r>
+              <w:t>Considered for internal regulators.</w:t>
+            </w:r>
+          </w:p>
+        </w:tc>
+      </w:tr>
+      <w:tr>
+        <w:tc>
+          <w:tcPr>
+            <w:tcW w:w="3020" w:type="dxa"/>
+          </w:tcPr>
+          <w:p>
+            <w:r>
+              <w:t>Switching frequency</w:t>
+            </w:r>
+          </w:p>
+        </w:tc>
+        <w:tc>
+          <w:tcPr>
+            <w:tcW w:w="3021" w:type="dxa"/>
+          </w:tcPr>
+          <w:p>
+            <w:r>
+              <w:t>50kHz</w:t>
+            </w:r>
+          </w:p>
+        </w:tc>
+        <w:tc>
+          <w:tcPr>
+            <w:tcW w:w="3021" w:type="dxa"/>
+          </w:tcPr>
+          <w:p>
+            <w:r>
+              <w:t>PWM generation</w:t>
+            </w:r>
+          </w:p>
+        </w:tc>
+      </w:tr>
+      <w:tr>
+        <w:tc>
+          <w:tcPr>
+            <w:tcW w:w="3020" w:type="dxa"/>
+          </w:tcPr>
+          <w:p>
+            <w:r>
+              <w:t>Output current</w:t>
+            </w:r>
+          </w:p>
+        </w:tc>
+        <w:tc>
+          <w:tcPr>
+            <w:tcW w:w="3021" w:type="dxa"/>
+          </w:tcPr>
+          <w:p>
+            <w:r>
+              <w:rPr>
+                <w:rFonts w:cstheme="minorHAnsi"/>
+              </w:rPr>
+              <w:t>≥ 2A</w:t>
+            </w:r>
+          </w:p>
+        </w:tc>
+        <w:tc>
+          <w:tcPr>
+            <w:tcW w:w="3021" w:type="dxa"/>
+          </w:tcPr>
+          <w:p>
+            <w:r>
+              <w:t>Considered for internal regulators.</w:t>
+            </w:r>
+          </w:p>
+        </w:tc>
+      </w:tr>
+      <w:tr>
+        <w:tc>
+          <w:tcPr>
+            <w:tcW w:w="3020" w:type="dxa"/>
+          </w:tcPr>
+          <w:p>
+            <w:r>
+              <w:t>Isolation</w:t>
+            </w:r>
+          </w:p>
+        </w:tc>
+        <w:tc>
+          <w:tcPr>
+            <w:tcW w:w="3021" w:type="dxa"/>
+          </w:tcPr>
+          <w:p>
+            <w:r>
+              <w:t>NA</w:t>
+            </w:r>
+          </w:p>
+        </w:tc>
+        <w:tc>
+          <w:tcPr>
+            <w:tcW w:w="3021" w:type="dxa"/>
+          </w:tcPr>
+          <w:p>
+            <w:r>
+              <w:t>Safety of external digital controllers</w:t>
+            </w:r>
+          </w:p>
+        </w:tc>
+      </w:tr>
+      <w:tr>
+        <w:tc>
+          <w:tcPr>
+            <w:tcW w:w="3020" w:type="dxa"/>
+          </w:tcPr>
+          <w:p>
+            <w:r>
+              <w:t>Gate driving current</w:t>
+            </w:r>
+          </w:p>
+        </w:tc>
+        <w:tc>
+          <w:tcPr>
+            <w:tcW w:w="3021" w:type="dxa"/>
+          </w:tcPr>
+          <w:p>
+            <w:r>
+              <w:t>Depend of switch</w:t>
+            </w:r>
+          </w:p>
+        </w:tc>
+        <w:tc>
+          <w:tcPr>
+            <w:tcW w:w="3021" w:type="dxa"/>
+          </w:tcPr>
+          <w:p>
+            <w:r>
+              <w:t>Turn on time of switch</w:t>
+            </w:r>
+          </w:p>
+        </w:tc>
+      </w:tr>
+      <w:tr>
+        <w:tc>
+          <w:tcPr>
+            <w:tcW w:w="3020" w:type="dxa"/>
+          </w:tcPr>
+          <w:p>
+            <w:r>
+              <w:t>Threshold voltage</w:t>
+            </w:r>
+          </w:p>
+        </w:tc>
+        <w:tc>
+          <w:tcPr>
+            <w:tcW w:w="3021" w:type="dxa"/>
+          </w:tcPr>
+          <w:p>
+            <w:r>
+              <w:t>Depend of switch</w:t>
+            </w:r>
+          </w:p>
+        </w:tc>
+        <w:tc>
+          <w:tcPr>
+            <w:tcW w:w="3021" w:type="dxa"/>
+          </w:tcPr>
+          <w:p>
+            <w:r>
+              <w:t>Required min. Voltage to turn on switch</w:t>
+            </w:r>
+          </w:p>
+        </w:tc>
+      </w:tr>
+      <w:tr>
+        <w:tc>
+          <w:tcPr>
+            <w:tcW w:w="3020" w:type="dxa"/>
+          </w:tcPr>
+          <w:p>
+            <w:r>
+              <w:t>Feedback</w:t>
+            </w:r>
+          </w:p>
+        </w:tc>
+        <w:tc>
+          <w:tcPr>
+            <w:tcW w:w="3021" w:type="dxa"/>
+          </w:tcPr>
+          <w:p>
+            <w:r>
+              <w:t>Analog or digital</w:t>
+            </w:r>
+          </w:p>
+        </w:tc>
+        <w:tc>
+          <w:tcPr>
+            <w:tcW w:w="3021" w:type="dxa"/>
+          </w:tcPr>
+          <w:p>
+            <w:r>
+              <w:t xml:space="preserve">Sensed voltage or current information </w:t>
+            </w:r>
+          </w:p>
+        </w:tc>
+      </w:tr>
+    </w:tbl>
+    <w:p/>
+    <w:p>
+      <w:r>
+        <w:t xml:space="preserve">The internal regulator ICs can’t be used due to input voltage ratings of them and thermal considerations. Hence, usage of external switch is decided. On the other hand, digital controllers are considered as last choice due to isolation and external supply, which put the external analog regulators in a first place to find. Then, the research is focused on ICs that are generally used as LED drivers. As a result, AL9910A is selected as controller, PWM generator and gate driver. </w:t>
+      </w:r>
+      <w:r>
+        <w:fldChar w:fldCharType="begin"/>
+      </w:r>
+      <w:r>
+        <w:instrText xml:space="preserve"> REF _Ref59757873 \h </w:instrText>
+      </w:r>
+      <w:r>
+        <w:fldChar w:fldCharType="separate"/>
+      </w:r>
+      <w:r>
+        <w:t xml:space="preserve">Figure </w:t>
+      </w:r>
+      <w:r>
+        <w:rPr>
+          <w:noProof/>
+        </w:rPr>
+        <w:t>3</w:t>
+      </w:r>
+      <w:r>
+        <w:fldChar w:fldCharType="end"/>
+      </w:r>
+      <w:r>
+        <w:t xml:space="preserve"> shows the typical application of AL9910A.</w:t>
+      </w:r>
+    </w:p>
+    <w:p>
+      <w:pPr>
+        <w:keepNext/>
+      </w:pPr>
+      <w:r>
+        <w:rPr>
+          <w:noProof/>
+        </w:rPr>
+        <w:lastRenderedPageBreak/>
+        <w:drawing>
+          <wp:inline distT="0" distB="0" distL="0" distR="0" wp14:anchorId="3AFCADAD" wp14:editId="0A9F93A0">
+            <wp:extent cx="5524500" cy="2409825"/>
+            <wp:effectExtent l="0" t="0" r="0" b="9525"/>
+            <wp:docPr id="20" name="Picture 20"/>
+            <wp:cNvGraphicFramePr>
+              <a:graphicFrameLocks xmlns:a="http://schemas.openxmlformats.org/drawingml/2006/main" noChangeAspect="1"/>
+            </wp:cNvGraphicFramePr>
+            <a:graphic xmlns:a="http://schemas.openxmlformats.org/drawingml/2006/main">
+              <a:graphicData uri="http://schemas.openxmlformats.org/drawingml/2006/picture">
+                <pic:pic xmlns:pic="http://schemas.openxmlformats.org/drawingml/2006/picture">
+                  <pic:nvPicPr>
+                    <pic:cNvPr id="1" name=""/>
+                    <pic:cNvPicPr/>
+                  </pic:nvPicPr>
+                  <pic:blipFill>
+                    <a:blip r:embed="rId23"/>
+                    <a:stretch>
+                      <a:fillRect/>
+                    </a:stretch>
+                  </pic:blipFill>
+                  <pic:spPr>
+                    <a:xfrm>
+                      <a:off x="0" y="0"/>
+                      <a:ext cx="5524500" cy="2409825"/>
+                    </a:xfrm>
+                    <a:prstGeom prst="rect">
+                      <a:avLst/>
+                    </a:prstGeom>
+                  </pic:spPr>
+                </pic:pic>
+              </a:graphicData>
+            </a:graphic>
+          </wp:inline>
+        </w:drawing>
+      </w:r>
+    </w:p>
+    <w:p>
+      <w:pPr>
+        <w:pStyle w:val="Caption"/>
+        <w:jc w:val="center"/>
+      </w:pPr>
+      <w:bookmarkStart w:id="21" w:name="_Ref59757873"/>
+      <w:r>
+        <w:t xml:space="preserve">Figure </w:t>
+      </w:r>
+      <w:r>
+        <w:fldChar w:fldCharType="begin"/>
+      </w:r>
+      <w:r>
+        <w:instrText xml:space="preserve"> SEQ Figure \* ARABIC </w:instrText>
+      </w:r>
+      <w:r>
+        <w:fldChar w:fldCharType="separate"/>
+      </w:r>
+      <w:r>
+        <w:rPr>
+          <w:noProof/>
+        </w:rPr>
+        <w:t>3</w:t>
+      </w:r>
+      <w:r>
+        <w:rPr>
+          <w:noProof/>
+        </w:rPr>
+        <w:fldChar w:fldCharType="end"/>
+      </w:r>
+      <w:bookmarkEnd w:id="21"/>
+      <w:r>
+        <w:t xml:space="preserve"> Typical application circuit of AL9910A</w:t>
+      </w:r>
+    </w:p>
+    <w:p>
+      <w:r>
+        <w:t xml:space="preserve">AL9910A controller does not need isolation and moreover, it eliminates external power supplies. </w:t>
+      </w:r>
+      <w:r>
+        <w:rPr>
+          <w:i/>
+          <w:iCs/>
+        </w:rPr>
+        <w:t>“The AL9910 drives external MOSFETs at switching frequencies up to 300kHz, with the switching frequency determined by a single resistor. The AL9910 topology creates a constant current through the LEDs providing constant light output. The output current is programmed by one external resistor and is ultimately determined by the external MOSFET chosen and therefore allows many low current LEDs to be driven as well as a few high current LEDs.”</w:t>
+      </w:r>
+      <w:r>
+        <w:t xml:space="preserve"> [2]</w:t>
+      </w:r>
+    </w:p>
+    <w:p/>
+    <w:p>
+      <w:pPr>
+        <w:pStyle w:val="Heading2"/>
+      </w:pPr>
+      <w:bookmarkStart w:id="22" w:name="_Toc59781238"/>
       <w:r>
         <w:t>Completed Simulation</w:t>
       </w:r>
-      <w:bookmarkEnd w:id="15"/>
+      <w:bookmarkEnd w:id="22"/>
+    </w:p>
+    <w:p>
+      <w:r>
+        <w:t>The input mechanical torque, rectified output voltage and battery voltage can be seen in Figure xxx.</w:t>
+      </w:r>
+    </w:p>
+    <w:p>
+      <w:r>
+        <w:rPr>
+          <w:noProof/>
+        </w:rPr>
+        <w:drawing>
+          <wp:inline distT="0" distB="0" distL="0" distR="0" wp14:anchorId="26EF296F" wp14:editId="401545AA">
+            <wp:extent cx="5958840" cy="2842260"/>
+            <wp:effectExtent l="0" t="0" r="3810" b="0"/>
+            <wp:docPr id="12" name="Picture 12"/>
+            <wp:cNvGraphicFramePr>
+              <a:graphicFrameLocks xmlns:a="http://schemas.openxmlformats.org/drawingml/2006/main" noChangeAspect="1"/>
+            </wp:cNvGraphicFramePr>
+            <a:graphic xmlns:a="http://schemas.openxmlformats.org/drawingml/2006/main">
+              <a:graphicData uri="http://schemas.openxmlformats.org/drawingml/2006/picture">
+                <pic:pic xmlns:pic="http://schemas.openxmlformats.org/drawingml/2006/picture">
+                  <pic:nvPicPr>
+                    <pic:cNvPr id="0" name="Picture 1"/>
+                    <pic:cNvPicPr>
+                      <a:picLocks noChangeAspect="1" noChangeArrowheads="1"/>
+                    </pic:cNvPicPr>
+                  </pic:nvPicPr>
+                  <pic:blipFill>
+                    <a:blip r:embed="rId24" cstate="print">
+                      <a:extLst>
+                        <a:ext uri="{28A0092B-C50C-407E-A947-70E740481C1C}">
+                          <a14:useLocalDpi xmlns:a14="http://schemas.microsoft.com/office/drawing/2010/main" val="0"/>
+                        </a:ext>
+                      </a:extLst>
+                    </a:blip>
+                    <a:srcRect/>
+                    <a:stretch>
+                      <a:fillRect/>
+                    </a:stretch>
+                  </pic:blipFill>
+                  <pic:spPr bwMode="auto">
+                    <a:xfrm>
+                      <a:off x="0" y="0"/>
+                      <a:ext cx="5958840" cy="2842260"/>
+                    </a:xfrm>
+                    <a:prstGeom prst="rect">
+                      <a:avLst/>
+                    </a:prstGeom>
+                    <a:noFill/>
+                    <a:ln>
+                      <a:noFill/>
+                    </a:ln>
+                  </pic:spPr>
+                </pic:pic>
+              </a:graphicData>
+            </a:graphic>
+          </wp:inline>
+        </w:drawing>
+      </w:r>
+    </w:p>
+    <w:p>
+      <w:r>
+        <w:t>The output current, reference current and limiting values for ripple can be seen in Figure xxx.</w:t>
+      </w:r>
+    </w:p>
+    <w:p>
+      <w:r>
+        <w:rPr>
+          <w:noProof/>
+        </w:rPr>
+        <w:lastRenderedPageBreak/>
+        <w:drawing>
+          <wp:inline distT="0" distB="0" distL="0" distR="0" wp14:anchorId="0B1E6965" wp14:editId="28BE0AFB">
+            <wp:extent cx="5958840" cy="2842260"/>
+            <wp:effectExtent l="0" t="0" r="3810" b="0"/>
+            <wp:docPr id="14" name="Picture 14"/>
+            <wp:cNvGraphicFramePr>
+              <a:graphicFrameLocks xmlns:a="http://schemas.openxmlformats.org/drawingml/2006/main" noChangeAspect="1"/>
+            </wp:cNvGraphicFramePr>
+            <a:graphic xmlns:a="http://schemas.openxmlformats.org/drawingml/2006/main">
+              <a:graphicData uri="http://schemas.openxmlformats.org/drawingml/2006/picture">
+                <pic:pic xmlns:pic="http://schemas.openxmlformats.org/drawingml/2006/picture">
+                  <pic:nvPicPr>
+                    <pic:cNvPr id="0" name="Picture 2"/>
+                    <pic:cNvPicPr>
+                      <a:picLocks noChangeAspect="1" noChangeArrowheads="1"/>
+                    </pic:cNvPicPr>
+                  </pic:nvPicPr>
+                  <pic:blipFill>
+                    <a:blip r:embed="rId25" cstate="print">
+                      <a:extLst>
+                        <a:ext uri="{28A0092B-C50C-407E-A947-70E740481C1C}">
+                          <a14:useLocalDpi xmlns:a14="http://schemas.microsoft.com/office/drawing/2010/main" val="0"/>
+                        </a:ext>
+                      </a:extLst>
+                    </a:blip>
+                    <a:srcRect/>
+                    <a:stretch>
+                      <a:fillRect/>
+                    </a:stretch>
+                  </pic:blipFill>
+                  <pic:spPr bwMode="auto">
+                    <a:xfrm>
+                      <a:off x="0" y="0"/>
+                      <a:ext cx="5958840" cy="2842260"/>
+                    </a:xfrm>
+                    <a:prstGeom prst="rect">
+                      <a:avLst/>
+                    </a:prstGeom>
+                    <a:noFill/>
+                    <a:ln>
+                      <a:noFill/>
+                    </a:ln>
+                  </pic:spPr>
+                </pic:pic>
+              </a:graphicData>
+            </a:graphic>
+          </wp:inline>
+        </w:drawing>
+      </w:r>
     </w:p>
     <w:p/>
+    <w:p>
+      <w:pPr>
+        <w:pStyle w:val="Heading1"/>
+      </w:pPr>
+      <w:bookmarkStart w:id="23" w:name="_Toc59781239"/>
+      <w:r>
+        <w:t>PCB Design</w:t>
+      </w:r>
+      <w:bookmarkEnd w:id="23"/>
+    </w:p>
     <w:p/>
-    <w:p/>
-    <w:p>
-      <w:pPr>
-        <w:pStyle w:val="Balk1"/>
-      </w:pPr>
-      <w:bookmarkStart w:id="16" w:name="_Toc59781239"/>
-      <w:r>
-        <w:t>PCB Design</w:t>
-      </w:r>
-      <w:bookmarkEnd w:id="16"/>
-    </w:p>
-    <w:p/>
     <w:p>
       <w:r>
         <w:rPr>
           <w:noProof/>
         </w:rPr>
+        <w:lastRenderedPageBreak/>
         <w:drawing>
-          <wp:inline distT="0" distB="0" distL="0" distR="0" wp14:anchorId="094D8F94" wp14:editId="7F89DA28">
+          <wp:inline distT="0" distB="0" distL="0" distR="0" wp14:anchorId="1DB7F702" wp14:editId="358BC791">
             <wp:extent cx="5972810" cy="2672715"/>
             <wp:effectExtent l="0" t="0" r="8890" b="0"/>
             <wp:docPr id="3" name="Resim 3"/>
@@ -7366,7 +8522,7 @@
                     </pic:cNvPicPr>
                   </pic:nvPicPr>
                   <pic:blipFill>
-                    <a:blip r:embed="rId20">
+                    <a:blip r:embed="rId26">
                       <a:extLst>
                         <a:ext uri="{28A0092B-C50C-407E-A947-70E740481C1C}">
                           <a14:useLocalDpi xmlns:a14="http://schemas.microsoft.com/office/drawing/2010/main" val="0"/>
@@ -7402,7 +8558,7 @@
           <w:noProof/>
         </w:rPr>
         <w:drawing>
-          <wp:inline distT="0" distB="0" distL="0" distR="0" wp14:anchorId="668335FA" wp14:editId="52BAA4FD">
+          <wp:inline distT="0" distB="0" distL="0" distR="0" wp14:anchorId="4E73D639" wp14:editId="4CEE2CA9">
             <wp:extent cx="5972810" cy="2891790"/>
             <wp:effectExtent l="0" t="0" r="8890" b="3810"/>
             <wp:docPr id="1" name="Resim 1"/>
@@ -7419,7 +8575,7 @@
                     </pic:cNvPicPr>
                   </pic:nvPicPr>
                   <pic:blipFill>
-                    <a:blip r:embed="rId21">
+                    <a:blip r:embed="rId27">
                       <a:extLst>
                         <a:ext uri="{28A0092B-C50C-407E-A947-70E740481C1C}">
                           <a14:useLocalDpi xmlns:a14="http://schemas.microsoft.com/office/drawing/2010/main" val="0"/>
@@ -7478,7 +8634,7 @@
     </w:p>
     <w:p>
       <w:pPr>
-        <w:pStyle w:val="ListeParagraf"/>
+        <w:pStyle w:val="ListParagraph"/>
         <w:numPr>
           <w:ilvl w:val="0"/>
           <w:numId w:val="7"/>
@@ -7497,7 +8653,7 @@
     </w:p>
     <w:p>
       <w:pPr>
-        <w:pStyle w:val="ListeParagraf"/>
+        <w:pStyle w:val="ListParagraph"/>
         <w:numPr>
           <w:ilvl w:val="0"/>
           <w:numId w:val="7"/>
@@ -7505,13 +8661,12 @@
         <w:jc w:val="both"/>
       </w:pPr>
       <w:r>
-        <w:lastRenderedPageBreak/>
         <w:t>Considering high voltage conditions, suitable trace spacing will be left according to IPC2221B standards.</w:t>
       </w:r>
     </w:p>
     <w:p>
       <w:pPr>
-        <w:pStyle w:val="ListeParagraf"/>
+        <w:pStyle w:val="ListParagraph"/>
         <w:numPr>
           <w:ilvl w:val="0"/>
           <w:numId w:val="7"/>
@@ -7524,7 +8679,7 @@
     </w:p>
     <w:p>
       <w:pPr>
-        <w:pStyle w:val="ListeParagraf"/>
+        <w:pStyle w:val="ListParagraph"/>
         <w:numPr>
           <w:ilvl w:val="0"/>
           <w:numId w:val="7"/>
@@ -7532,6 +8687,7 @@
         <w:jc w:val="both"/>
       </w:pPr>
       <w:r>
+        <w:lastRenderedPageBreak/>
         <w:t>The appropriate track width will be calculated considering the IPC2221 standard.</w:t>
       </w:r>
       <w:r>
@@ -7543,7 +8699,7 @@
     </w:p>
     <w:p>
       <w:pPr>
-        <w:pStyle w:val="ListeParagraf"/>
+        <w:pStyle w:val="ListParagraph"/>
         <w:numPr>
           <w:ilvl w:val="0"/>
           <w:numId w:val="7"/>
@@ -7556,7 +8712,7 @@
     </w:p>
     <w:p>
       <w:pPr>
-        <w:pStyle w:val="ListeParagraf"/>
+        <w:pStyle w:val="ListParagraph"/>
         <w:numPr>
           <w:ilvl w:val="0"/>
           <w:numId w:val="7"/>
@@ -7584,7 +8740,7 @@
     </w:p>
     <w:p>
       <w:pPr>
-        <w:pStyle w:val="ListeParagraf"/>
+        <w:pStyle w:val="ListParagraph"/>
         <w:numPr>
           <w:ilvl w:val="0"/>
           <w:numId w:val="7"/>
@@ -7597,7 +8753,7 @@
     </w:p>
     <w:p>
       <w:pPr>
-        <w:pStyle w:val="ListeParagraf"/>
+        <w:pStyle w:val="ListParagraph"/>
         <w:numPr>
           <w:ilvl w:val="0"/>
           <w:numId w:val="7"/>
@@ -7610,7 +8766,7 @@
     </w:p>
     <w:p>
       <w:pPr>
-        <w:pStyle w:val="ListeParagraf"/>
+        <w:pStyle w:val="ListParagraph"/>
         <w:numPr>
           <w:ilvl w:val="0"/>
           <w:numId w:val="7"/>
@@ -7623,134 +8779,287 @@
     </w:p>
     <w:p>
       <w:pPr>
-        <w:pStyle w:val="Balk1"/>
-      </w:pPr>
-      <w:bookmarkStart w:id="17" w:name="_Toc59781240"/>
+        <w:pStyle w:val="Heading1"/>
+      </w:pPr>
+      <w:bookmarkStart w:id="24" w:name="_Toc59781240"/>
       <w:r>
         <w:t>Component Selection</w:t>
       </w:r>
-      <w:bookmarkEnd w:id="17"/>
+      <w:bookmarkEnd w:id="24"/>
     </w:p>
     <w:p/>
     <w:p>
       <w:pPr>
-        <w:pStyle w:val="Balk2"/>
-        <w:rPr>
-          <w:lang w:val="en-US"/>
-        </w:rPr>
-      </w:pPr>
-      <w:bookmarkStart w:id="18" w:name="_Toc59781241"/>
-      <w:r>
-        <w:rPr>
-          <w:lang w:val="en-US"/>
+        <w:pStyle w:val="Heading2"/>
+        <w:rPr>
+          <w:lang w:val="tr-TR"/>
+        </w:rPr>
+      </w:pPr>
+      <w:bookmarkStart w:id="25" w:name="_Toc59781241"/>
+      <w:r>
+        <w:rPr>
+          <w:lang w:val="tr-TR"/>
         </w:rPr>
         <w:t>Component Selection for Buck Converter</w:t>
       </w:r>
-      <w:bookmarkEnd w:id="18"/>
+      <w:bookmarkEnd w:id="25"/>
     </w:p>
     <w:p>
       <w:pPr>
         <w:rPr>
           <w:b/>
           <w:bCs/>
-          <w:lang w:val="en-US"/>
+          <w:lang w:val="tr-TR"/>
         </w:rPr>
       </w:pPr>
       <w:r>
         <w:rPr>
           <w:b/>
           <w:bCs/>
-          <w:lang w:val="en-US"/>
-        </w:rPr>
-        <w:t>Inductor</w:t>
-      </w:r>
-    </w:p>
-    <w:p>
-      <w:pPr>
-        <w:rPr>
-          <w:lang w:val="en-US"/>
-        </w:rPr>
-      </w:pPr>
-      <w:r>
-        <w:rPr>
-          <w:lang w:val="en-US"/>
-        </w:rPr>
-        <w:t xml:space="preserve">The main point while choosing an inductor is its current ratings in addition to inductance. </w:t>
-      </w:r>
-      <w:r>
-        <w:rPr>
-          <w:lang w:val="en-US"/>
-        </w:rPr>
-        <w:t>Even though</w:t>
-      </w:r>
-      <w:r>
-        <w:rPr>
-          <w:lang w:val="en-US"/>
-        </w:rPr>
-        <w:t xml:space="preserve">, 2A average values expected on top of the inductor, </w:t>
-      </w:r>
-      <w:proofErr w:type="gramStart"/>
-      <w:r>
-        <w:rPr>
-          <w:lang w:val="en-US"/>
-        </w:rPr>
-        <w:t>It</w:t>
-      </w:r>
-      <w:proofErr w:type="gramEnd"/>
-      <w:r>
-        <w:rPr>
-          <w:lang w:val="en-US"/>
-        </w:rPr>
-        <w:t xml:space="preserve"> was observed in … that the current value on the inductor can reach peak values of 2.15 A. Therefore, special attention has been given to the saturation </w:t>
-      </w:r>
-      <w:r>
-        <w:rPr>
-          <w:lang w:val="en-US"/>
-        </w:rPr>
-        <w:t>currents</w:t>
-      </w:r>
-      <w:r>
-        <w:rPr>
-          <w:lang w:val="en-US"/>
-        </w:rPr>
-        <w:t xml:space="preserve"> during the selection of the inductor.  The inductor models which use ferrite core as magnetic material have been preferred due to their ability to operate at higher frequencies and allowing higher inductor values with smaller size. Two different inductor values </w:t>
-      </w:r>
-      <w:r>
-        <w:rPr>
-          <w:noProof/>
-          <w:lang w:val="en-US"/>
-        </w:rPr>
-        <w:t>have</w:t>
-      </w:r>
-      <w:r>
-        <w:rPr>
-          <w:lang w:val="en-US"/>
-        </w:rPr>
-        <w:t xml:space="preserve"> been compared to determine the advantages and </w:t>
-      </w:r>
-      <w:r>
-        <w:rPr>
-          <w:lang w:val="en-US"/>
-        </w:rPr>
-        <w:t>disadvantages</w:t>
-      </w:r>
-      <w:r>
-        <w:rPr>
-          <w:lang w:val="en-US"/>
-        </w:rPr>
-        <w:t xml:space="preserve"> each have. </w:t>
-      </w:r>
-    </w:p>
-    <w:p>
-      <w:pPr>
-        <w:rPr>
-          <w:lang w:val="en-US"/>
-        </w:rPr>
-      </w:pPr>
+          <w:lang w:val="tr-TR"/>
+        </w:rPr>
+        <w:t>Rectifier</w:t>
+      </w:r>
+    </w:p>
+    <w:p>
+      <w:pPr>
+        <w:rPr>
+          <w:lang w:val="tr-TR"/>
+        </w:rPr>
+      </w:pPr>
+      <w:r>
+        <w:rPr>
+          <w:lang w:val="tr-TR"/>
+        </w:rPr>
+        <w:t>The diode rectifier is constructed with single diodes. The seperate usage has advantages in terms of cost and fault. The production of single diodes can be manufactured in huge amonts, which can provide them with low cost. Also, single diodes can be replaced easily.</w:t>
+      </w:r>
+    </w:p>
+    <w:p>
+      <w:pPr>
+        <w:rPr>
+          <w:lang w:val="tr-TR"/>
+        </w:rPr>
+      </w:pPr>
+      <w:r>
+        <w:rPr>
+          <w:lang w:val="tr-TR"/>
+        </w:rPr>
+        <w:t>The important parameters are breakdown voltage and forward current ratings. There is no need to fast diodes because the electrical frequency of generator cannot excess the 60Hz due to small pole-pair number. The selected rectifier diode is shown in Table xxx</w:t>
+      </w:r>
     </w:p>
     <w:tbl>
       <w:tblPr>
-        <w:tblStyle w:val="TabloKlavuzu"/>
+        <w:tblStyle w:val="TableGrid"/>
+        <w:tblW w:w="0" w:type="auto"/>
+        <w:tblLook w:val="04A0" w:firstRow="1" w:lastRow="0" w:firstColumn="1" w:lastColumn="0" w:noHBand="0" w:noVBand="1"/>
+      </w:tblPr>
+      <w:tblGrid>
+        <w:gridCol w:w="2349"/>
+        <w:gridCol w:w="2349"/>
+        <w:gridCol w:w="2349"/>
+        <w:gridCol w:w="2349"/>
+      </w:tblGrid>
+      <w:tr>
+        <w:tc>
+          <w:tcPr>
+            <w:tcW w:w="2349" w:type="dxa"/>
+          </w:tcPr>
+          <w:p>
+            <w:pPr>
+              <w:rPr>
+                <w:b/>
+                <w:bCs/>
+                <w:lang w:val="tr-TR"/>
+              </w:rPr>
+            </w:pPr>
+            <w:r>
+              <w:rPr>
+                <w:b/>
+                <w:bCs/>
+                <w:lang w:val="tr-TR"/>
+              </w:rPr>
+              <w:t>Rectifier Diode</w:t>
+            </w:r>
+          </w:p>
+        </w:tc>
+        <w:tc>
+          <w:tcPr>
+            <w:tcW w:w="2349" w:type="dxa"/>
+          </w:tcPr>
+          <w:p>
+            <w:pPr>
+              <w:rPr>
+                <w:lang w:val="tr-TR"/>
+              </w:rPr>
+            </w:pPr>
+            <w:r>
+              <w:rPr>
+                <w:lang w:val="tr-TR"/>
+              </w:rPr>
+              <w:t>Reverse Voltage</w:t>
+            </w:r>
+          </w:p>
+        </w:tc>
+        <w:tc>
+          <w:tcPr>
+            <w:tcW w:w="2349" w:type="dxa"/>
+          </w:tcPr>
+          <w:p>
+            <w:pPr>
+              <w:rPr>
+                <w:lang w:val="tr-TR"/>
+              </w:rPr>
+            </w:pPr>
+            <w:r>
+              <w:rPr>
+                <w:lang w:val="tr-TR"/>
+              </w:rPr>
+              <w:t>Forward Current</w:t>
+            </w:r>
+          </w:p>
+        </w:tc>
+        <w:tc>
+          <w:tcPr>
+            <w:tcW w:w="2349" w:type="dxa"/>
+          </w:tcPr>
+          <w:p>
+            <w:pPr>
+              <w:rPr>
+                <w:lang w:val="tr-TR"/>
+              </w:rPr>
+            </w:pPr>
+            <w:r>
+              <w:rPr>
+                <w:lang w:val="tr-TR"/>
+              </w:rPr>
+              <w:t>Cost</w:t>
+            </w:r>
+          </w:p>
+        </w:tc>
+      </w:tr>
+      <w:tr>
+        <w:tc>
+          <w:tcPr>
+            <w:tcW w:w="2349" w:type="dxa"/>
+            <w:shd w:val="clear" w:color="auto" w:fill="C5E0B3" w:themeFill="accent6" w:themeFillTint="66"/>
+          </w:tcPr>
+          <w:p>
+            <w:pPr>
+              <w:rPr>
+                <w:lang w:val="tr-TR"/>
+              </w:rPr>
+            </w:pPr>
+            <w:r>
+              <w:rPr>
+                <w:lang w:val="tr-TR"/>
+              </w:rPr>
+              <w:t>S1G</w:t>
+            </w:r>
+          </w:p>
+        </w:tc>
+        <w:tc>
+          <w:tcPr>
+            <w:tcW w:w="2349" w:type="dxa"/>
+          </w:tcPr>
+          <w:p>
+            <w:pPr>
+              <w:rPr>
+                <w:lang w:val="tr-TR"/>
+              </w:rPr>
+            </w:pPr>
+            <w:r>
+              <w:rPr>
+                <w:lang w:val="tr-TR"/>
+              </w:rPr>
+              <w:t>400V</w:t>
+            </w:r>
+          </w:p>
+        </w:tc>
+        <w:tc>
+          <w:tcPr>
+            <w:tcW w:w="2349" w:type="dxa"/>
+          </w:tcPr>
+          <w:p>
+            <w:pPr>
+              <w:rPr>
+                <w:lang w:val="tr-TR"/>
+              </w:rPr>
+            </w:pPr>
+            <w:r>
+              <w:rPr>
+                <w:lang w:val="tr-TR"/>
+              </w:rPr>
+              <w:t>1A</w:t>
+            </w:r>
+          </w:p>
+        </w:tc>
+        <w:tc>
+          <w:tcPr>
+            <w:tcW w:w="2349" w:type="dxa"/>
+          </w:tcPr>
+          <w:p>
+            <w:pPr>
+              <w:rPr>
+                <w:lang w:val="tr-TR"/>
+              </w:rPr>
+            </w:pPr>
+            <w:r>
+              <w:rPr>
+                <w:lang w:val="tr-TR"/>
+              </w:rPr>
+              <w:t>6x0.22$ = 1.32$</w:t>
+            </w:r>
+          </w:p>
+        </w:tc>
+      </w:tr>
+    </w:tbl>
+    <w:p>
+      <w:pPr>
+        <w:rPr>
+          <w:lang w:val="tr-TR"/>
+        </w:rPr>
+      </w:pPr>
+    </w:p>
+    <w:p>
+      <w:pPr>
+        <w:rPr>
+          <w:b/>
+          <w:bCs/>
+          <w:lang w:val="tr-TR"/>
+        </w:rPr>
+      </w:pPr>
+      <w:r>
+        <w:rPr>
+          <w:b/>
+          <w:bCs/>
+          <w:lang w:val="tr-TR"/>
+        </w:rPr>
+        <w:t>Inductor</w:t>
+      </w:r>
+    </w:p>
+    <w:p>
+      <w:pPr>
+        <w:rPr>
+          <w:lang w:val="tr-TR"/>
+        </w:rPr>
+      </w:pPr>
+      <w:r>
+        <w:rPr>
+          <w:lang w:val="tr-TR"/>
+        </w:rPr>
+        <w:t xml:space="preserve">The main point while choosing an inductor is its current ratings in addition to inductance. Eventhough, 2A average values expected on top of the inductor, It was observed in … that the current value on the inductor can reach peak values of 2.15 A. Therefore, special attention has been given to the saturation curretns during the selection of the inductor.  The inductor models which use ferrite core as magnetic material have been preferred due to their ability to operate at higher frequencies and allowing higher inductor values with smaller size. Two different inductor values have been compared to determine the advantages and disadvatanges each have. </w:t>
+      </w:r>
+    </w:p>
+    <w:p>
+      <w:pPr>
+        <w:rPr>
+          <w:lang w:val="tr-TR"/>
+        </w:rPr>
+      </w:pPr>
+    </w:p>
+    <w:tbl>
+      <w:tblPr>
+        <w:tblStyle w:val="TableGrid"/>
         <w:tblW w:w="9634" w:type="dxa"/>
         <w:tblInd w:w="-5" w:type="dxa"/>
         <w:tblLook w:val="04A0" w:firstRow="1" w:lastRow="0" w:firstColumn="1" w:lastColumn="0" w:noHBand="0" w:noVBand="1"/>
@@ -7767,23 +9076,29 @@
           <w:tcPr>
             <w:tcW w:w="1985" w:type="dxa"/>
           </w:tcPr>
-          <w:p/>
+          <w:p>
+            <w:pPr>
+              <w:rPr>
+                <w:lang w:val="tr-TR"/>
+              </w:rPr>
+            </w:pPr>
+          </w:p>
         </w:tc>
         <w:tc>
           <w:tcPr>
             <w:tcW w:w="1984" w:type="dxa"/>
           </w:tcPr>
           <w:p>
-            <w:r>
-              <w:t>Inductance (</w:t>
-            </w:r>
-            <w:proofErr w:type="spellStart"/>
-            <w:r>
-              <w:t>mH</w:t>
-            </w:r>
-            <w:proofErr w:type="spellEnd"/>
-            <w:r>
-              <w:t>)</w:t>
+            <w:pPr>
+              <w:rPr>
+                <w:lang w:val="tr-TR"/>
+              </w:rPr>
+            </w:pPr>
+            <w:r>
+              <w:rPr>
+                <w:lang w:val="tr-TR"/>
+              </w:rPr>
+              <w:t>Inductance (mH)</w:t>
             </w:r>
           </w:p>
         </w:tc>
@@ -7792,7 +9107,15 @@
             <w:tcW w:w="2039" w:type="dxa"/>
           </w:tcPr>
           <w:p>
-            <w:r>
+            <w:pPr>
+              <w:rPr>
+                <w:lang w:val="tr-TR"/>
+              </w:rPr>
+            </w:pPr>
+            <w:r>
+              <w:rPr>
+                <w:lang w:val="tr-TR"/>
+              </w:rPr>
               <w:t>Current Rating (A)</w:t>
             </w:r>
           </w:p>
@@ -7802,7 +9125,15 @@
             <w:tcW w:w="1930" w:type="dxa"/>
           </w:tcPr>
           <w:p>
-            <w:r>
+            <w:pPr>
+              <w:rPr>
+                <w:lang w:val="tr-TR"/>
+              </w:rPr>
+            </w:pPr>
+            <w:r>
+              <w:rPr>
+                <w:lang w:val="tr-TR"/>
+              </w:rPr>
               <w:t>Saturation Current</w:t>
             </w:r>
           </w:p>
@@ -7812,7 +9143,15 @@
             <w:tcW w:w="1696" w:type="dxa"/>
           </w:tcPr>
           <w:p>
-            <w:r>
+            <w:pPr>
+              <w:rPr>
+                <w:lang w:val="tr-TR"/>
+              </w:rPr>
+            </w:pPr>
+            <w:r>
+              <w:rPr>
+                <w:lang w:val="tr-TR"/>
+              </w:rPr>
               <w:t>Price</w:t>
             </w:r>
           </w:p>
@@ -7824,7 +9163,15 @@
             <w:tcW w:w="1985" w:type="dxa"/>
           </w:tcPr>
           <w:p>
-            <w:r>
+            <w:pPr>
+              <w:rPr>
+                <w:lang w:val="tr-TR"/>
+              </w:rPr>
+            </w:pPr>
+            <w:r>
+              <w:rPr>
+                <w:lang w:val="tr-TR"/>
+              </w:rPr>
               <w:t>1140-272K-RC</w:t>
             </w:r>
           </w:p>
@@ -7836,8 +9183,14 @@
           <w:p>
             <w:pPr>
               <w:jc w:val="center"/>
+              <w:rPr>
+                <w:lang w:val="tr-TR"/>
+              </w:rPr>
             </w:pPr>
             <w:r>
+              <w:rPr>
+                <w:lang w:val="tr-TR"/>
+              </w:rPr>
               <w:t xml:space="preserve">2.7 </w:t>
             </w:r>
           </w:p>
@@ -7849,8 +9202,14 @@
           <w:p>
             <w:pPr>
               <w:ind w:firstLine="720"/>
+              <w:rPr>
+                <w:lang w:val="tr-TR"/>
+              </w:rPr>
             </w:pPr>
             <w:r>
+              <w:rPr>
+                <w:lang w:val="tr-TR"/>
+              </w:rPr>
               <w:t>2.2</w:t>
             </w:r>
           </w:p>
@@ -7862,8 +9221,14 @@
           <w:p>
             <w:pPr>
               <w:ind w:firstLine="720"/>
+              <w:rPr>
+                <w:lang w:val="tr-TR"/>
+              </w:rPr>
             </w:pPr>
             <w:r>
+              <w:rPr>
+                <w:lang w:val="tr-TR"/>
+              </w:rPr>
               <w:t>3.9</w:t>
             </w:r>
           </w:p>
@@ -7875,8 +9240,14 @@
           <w:p>
             <w:pPr>
               <w:jc w:val="center"/>
+              <w:rPr>
+                <w:lang w:val="tr-TR"/>
+              </w:rPr>
             </w:pPr>
             <w:r>
+              <w:rPr>
+                <w:lang w:val="tr-TR"/>
+              </w:rPr>
               <w:t>9.56 $</w:t>
             </w:r>
           </w:p>
@@ -7886,9 +9257,18 @@
         <w:tc>
           <w:tcPr>
             <w:tcW w:w="1985" w:type="dxa"/>
-          </w:tcPr>
-          <w:p>
-            <w:r>
+            <w:shd w:val="clear" w:color="auto" w:fill="C5E0B3" w:themeFill="accent6" w:themeFillTint="66"/>
+          </w:tcPr>
+          <w:p>
+            <w:pPr>
+              <w:rPr>
+                <w:lang w:val="tr-TR"/>
+              </w:rPr>
+            </w:pPr>
+            <w:r>
+              <w:rPr>
+                <w:lang w:val="tr-TR"/>
+              </w:rPr>
               <w:t>AIRD-03-152K</w:t>
             </w:r>
           </w:p>
@@ -7900,8 +9280,14 @@
           <w:p>
             <w:pPr>
               <w:jc w:val="center"/>
+              <w:rPr>
+                <w:lang w:val="tr-TR"/>
+              </w:rPr>
             </w:pPr>
             <w:r>
+              <w:rPr>
+                <w:lang w:val="tr-TR"/>
+              </w:rPr>
               <w:t>1.5</w:t>
             </w:r>
           </w:p>
@@ -7913,8 +9299,14 @@
           <w:p>
             <w:pPr>
               <w:jc w:val="center"/>
+              <w:rPr>
+                <w:lang w:val="tr-TR"/>
+              </w:rPr>
             </w:pPr>
             <w:r>
+              <w:rPr>
+                <w:lang w:val="tr-TR"/>
+              </w:rPr>
               <w:t>2</w:t>
             </w:r>
           </w:p>
@@ -7926,8 +9318,14 @@
           <w:p>
             <w:pPr>
               <w:jc w:val="center"/>
+              <w:rPr>
+                <w:lang w:val="tr-TR"/>
+              </w:rPr>
             </w:pPr>
             <w:r>
+              <w:rPr>
+                <w:lang w:val="tr-TR"/>
+              </w:rPr>
               <w:t>3.4</w:t>
             </w:r>
           </w:p>
@@ -7939,8 +9337,14 @@
           <w:p>
             <w:pPr>
               <w:jc w:val="center"/>
+              <w:rPr>
+                <w:lang w:val="tr-TR"/>
+              </w:rPr>
             </w:pPr>
             <w:r>
+              <w:rPr>
+                <w:lang w:val="tr-TR"/>
+              </w:rPr>
               <w:t>5.52 $</w:t>
             </w:r>
           </w:p>
@@ -7950,57 +9354,34 @@
     <w:p>
       <w:pPr>
         <w:rPr>
-          <w:lang w:val="en-US"/>
-        </w:rPr>
-      </w:pPr>
-    </w:p>
-    <w:p>
-      <w:pPr>
-        <w:rPr>
-          <w:lang w:val="en-US"/>
-        </w:rPr>
-      </w:pPr>
-      <w:r>
-        <w:rPr>
-          <w:lang w:val="en-US"/>
-        </w:rPr>
-        <w:t>Even though</w:t>
-      </w:r>
-      <w:r>
-        <w:rPr>
-          <w:lang w:val="en-US"/>
-        </w:rPr>
-        <w:t xml:space="preserve">, high inductance value can decrease the output current ripple even further, considering the price of 1140-272K-RC, choosing AIRD-03-152K evaluated to be more appropriate. When the %10 tolerance of </w:t>
-      </w:r>
-      <w:r>
-        <w:rPr>
-          <w:lang w:val="en-US"/>
-        </w:rPr>
-        <w:t>the AIRD</w:t>
-      </w:r>
-      <w:r>
-        <w:rPr>
-          <w:lang w:val="en-US"/>
-        </w:rPr>
-        <w:t>-03-152K also included, it can be said that this inductor will not cause any problem in providing the required inductance value for</w:t>
-      </w:r>
-      <w:r>
-        <w:rPr>
-          <w:lang w:val="en-US"/>
-        </w:rPr>
-        <w:t xml:space="preserve"> t</w:t>
-      </w:r>
-      <w:r>
-        <w:rPr>
-          <w:lang w:val="en-US"/>
-        </w:rPr>
-        <w:t xml:space="preserve">he converter to supply current within the previously specified ripple current range. </w:t>
-      </w:r>
-    </w:p>
-    <w:p>
-      <w:pPr>
-        <w:rPr>
-          <w:lang w:val="en-US"/>
+          <w:lang w:val="tr-TR"/>
+        </w:rPr>
+      </w:pPr>
+    </w:p>
+    <w:p>
+      <w:pPr>
+        <w:rPr>
+          <w:lang w:val="tr-TR"/>
+        </w:rPr>
+      </w:pPr>
+      <w:r>
+        <w:rPr>
+          <w:lang w:val="tr-TR"/>
+        </w:rPr>
+        <w:t xml:space="preserve">Eventhough, high inductance value can decrease the output current ripple even further, considering the price of 1140-272K-RC, choosing AIRD-03-152K evaluated to be more appropriate. When the %10 </w:t>
+      </w:r>
+      <w:r>
+        <w:rPr>
+          <w:lang w:val="tr-TR"/>
+        </w:rPr>
+        <w:lastRenderedPageBreak/>
+        <w:t xml:space="preserve">tolerance of the  AIRD-03-152K also included, it can be said that this inductor will not cause any problem in providing the required inductance value fort he converter to supply current within the previously specified ripple current range. </w:t>
+      </w:r>
+    </w:p>
+    <w:p>
+      <w:pPr>
+        <w:rPr>
+          <w:lang w:val="tr-TR"/>
         </w:rPr>
       </w:pPr>
     </w:p>
@@ -8009,14 +9390,14 @@
         <w:rPr>
           <w:b/>
           <w:bCs/>
-          <w:lang w:val="en-US"/>
+          <w:lang w:val="tr-TR"/>
         </w:rPr>
       </w:pPr>
       <w:r>
         <w:rPr>
           <w:b/>
           <w:bCs/>
-          <w:lang w:val="en-US"/>
+          <w:lang w:val="tr-TR"/>
         </w:rPr>
         <w:t>Capacitor</w:t>
       </w:r>
@@ -8025,56 +9406,32 @@
       <w:pPr>
         <w:rPr>
           <w:rFonts w:cstheme="minorHAnsi"/>
-          <w:lang w:val="en-US"/>
-        </w:rPr>
-      </w:pPr>
-      <w:r>
-        <w:rPr>
-          <w:lang w:val="en-US"/>
-        </w:rPr>
-        <w:t xml:space="preserve">One of the most important factors in capacitor selection is the ESR which value. It is already calculated in the part … and an upper bound have been set as 0.25 due to the rating between output voltage and </w:t>
-      </w:r>
-      <w:r>
-        <w:rPr>
-          <w:lang w:val="en-US"/>
-        </w:rPr>
-        <w:lastRenderedPageBreak/>
-        <w:t xml:space="preserve">current ripple values. It can be also seen from the Formula </w:t>
-      </w:r>
-      <w:r>
-        <w:rPr>
-          <w:lang w:val="en-US"/>
-        </w:rPr>
-        <w:t>4</w:t>
-      </w:r>
-      <w:r>
-        <w:rPr>
-          <w:lang w:val="en-US"/>
-        </w:rPr>
-        <w:t xml:space="preserve"> that the required capacitor value increases as the ESR value </w:t>
-      </w:r>
-      <w:r>
-        <w:rPr>
-          <w:lang w:val="en-US"/>
-        </w:rPr>
-        <w:t>cho</w:t>
-      </w:r>
-      <w:r>
-        <w:rPr>
-          <w:lang w:val="en-US"/>
-        </w:rPr>
-        <w:t>sen</w:t>
-      </w:r>
-      <w:r>
-        <w:rPr>
-          <w:lang w:val="en-US"/>
-        </w:rPr>
-        <w:t xml:space="preserve"> to be close to 0.25. Therefore, capacitors with around 0.2 </w:t>
+          <w:lang w:val="tr-TR"/>
+        </w:rPr>
+      </w:pPr>
+      <w:r>
+        <w:rPr>
+          <w:lang w:val="tr-TR"/>
+        </w:rPr>
+        <w:t xml:space="preserve">One of the most important factors in capacitor selection is the ESR which value. It is already calculated in the part … and an upper bound have been set as 0.25 due to the rating between output voltage and current ripple values. It can be also seen from the Formula </w:t>
+      </w:r>
+      <w:r>
+        <w:rPr>
+          <w:highlight w:val="yellow"/>
+          <w:lang w:val="tr-TR"/>
+        </w:rPr>
+        <w:t>…</w:t>
+      </w:r>
+      <w:r>
+        <w:rPr>
+          <w:lang w:val="tr-TR"/>
+        </w:rPr>
+        <w:t xml:space="preserve"> that the required capacitor value increases as the ESR value choosed to be close to 0.25. Therefore, capacitors with around 0.2 </w:t>
       </w:r>
       <w:r>
         <w:rPr>
           <w:rFonts w:cstheme="minorHAnsi"/>
-          <w:lang w:val="en-US"/>
+          <w:lang w:val="tr-TR"/>
         </w:rPr>
         <w:t xml:space="preserve">Ω ESR values tried to be compared according to their capacitance values and most importantly voltage ratings as capacitor should be able to charge at least until the value of converter output. </w:t>
       </w:r>
@@ -8083,13 +9440,13 @@
       <w:pPr>
         <w:rPr>
           <w:rFonts w:cstheme="minorHAnsi"/>
-          <w:lang w:val="en-US"/>
+          <w:lang w:val="tr-TR"/>
         </w:rPr>
       </w:pPr>
     </w:p>
     <w:tbl>
       <w:tblPr>
-        <w:tblStyle w:val="TabloKlavuzu"/>
+        <w:tblStyle w:val="TableGrid"/>
         <w:tblW w:w="9634" w:type="dxa"/>
         <w:tblInd w:w="-5" w:type="dxa"/>
         <w:tblLook w:val="04A0" w:firstRow="1" w:lastRow="0" w:firstColumn="1" w:lastColumn="0" w:noHBand="0" w:noVBand="1"/>
@@ -8106,23 +9463,41 @@
           <w:tcPr>
             <w:tcW w:w="1985" w:type="dxa"/>
           </w:tcPr>
-          <w:p/>
+          <w:p>
+            <w:pPr>
+              <w:rPr>
+                <w:lang w:val="tr-TR"/>
+              </w:rPr>
+            </w:pPr>
+          </w:p>
         </w:tc>
         <w:tc>
           <w:tcPr>
             <w:tcW w:w="1984" w:type="dxa"/>
           </w:tcPr>
           <w:p>
-            <w:r>
+            <w:pPr>
+              <w:rPr>
+                <w:lang w:val="tr-TR"/>
+              </w:rPr>
+            </w:pPr>
+            <w:r>
+              <w:rPr>
+                <w:lang w:val="tr-TR"/>
+              </w:rPr>
               <w:t>Capacitance (</w:t>
             </w:r>
             <w:r>
               <w:rPr>
                 <w:rFonts w:cstheme="minorHAnsi"/>
+                <w:lang w:val="tr-TR"/>
               </w:rPr>
               <w:t>µ</w:t>
             </w:r>
             <w:r>
+              <w:rPr>
+                <w:lang w:val="tr-TR"/>
+              </w:rPr>
               <w:t>F)</w:t>
             </w:r>
           </w:p>
@@ -8132,7 +9507,15 @@
             <w:tcW w:w="2039" w:type="dxa"/>
           </w:tcPr>
           <w:p>
-            <w:r>
+            <w:pPr>
+              <w:rPr>
+                <w:lang w:val="tr-TR"/>
+              </w:rPr>
+            </w:pPr>
+            <w:r>
+              <w:rPr>
+                <w:lang w:val="tr-TR"/>
+              </w:rPr>
               <w:t>Voltage Rating (V)</w:t>
             </w:r>
           </w:p>
@@ -8144,17 +9527,27 @@
           <w:p>
             <w:pPr>
               <w:jc w:val="center"/>
+              <w:rPr>
+                <w:lang w:val="tr-TR"/>
+              </w:rPr>
             </w:pPr>
             <w:r>
+              <w:rPr>
+                <w:lang w:val="tr-TR"/>
+              </w:rPr>
               <w:t>ESR (m</w:t>
             </w:r>
             <w:r>
               <w:rPr>
                 <w:rFonts w:cstheme="minorHAnsi"/>
+                <w:lang w:val="tr-TR"/>
               </w:rPr>
               <w:t>Ω</w:t>
             </w:r>
             <w:r>
+              <w:rPr>
+                <w:lang w:val="tr-TR"/>
+              </w:rPr>
               <w:t>)</w:t>
             </w:r>
           </w:p>
@@ -8164,7 +9557,15 @@
             <w:tcW w:w="1696" w:type="dxa"/>
           </w:tcPr>
           <w:p>
-            <w:r>
+            <w:pPr>
+              <w:rPr>
+                <w:lang w:val="tr-TR"/>
+              </w:rPr>
+            </w:pPr>
+            <w:r>
+              <w:rPr>
+                <w:lang w:val="tr-TR"/>
+              </w:rPr>
               <w:t>Price</w:t>
             </w:r>
           </w:p>
@@ -8174,9 +9575,18 @@
         <w:tc>
           <w:tcPr>
             <w:tcW w:w="1985" w:type="dxa"/>
-          </w:tcPr>
-          <w:p>
-            <w:r>
+            <w:shd w:val="clear" w:color="auto" w:fill="C5E0B3" w:themeFill="accent6" w:themeFillTint="66"/>
+          </w:tcPr>
+          <w:p>
+            <w:pPr>
+              <w:rPr>
+                <w:lang w:val="tr-TR"/>
+              </w:rPr>
+            </w:pPr>
+            <w:r>
+              <w:rPr>
+                <w:lang w:val="tr-TR"/>
+              </w:rPr>
               <w:t>ESC686M035AE3AA</w:t>
             </w:r>
           </w:p>
@@ -8188,8 +9598,14 @@
           <w:p>
             <w:pPr>
               <w:jc w:val="center"/>
+              <w:rPr>
+                <w:lang w:val="tr-TR"/>
+              </w:rPr>
             </w:pPr>
             <w:r>
+              <w:rPr>
+                <w:lang w:val="tr-TR"/>
+              </w:rPr>
               <w:t>68</w:t>
             </w:r>
           </w:p>
@@ -8201,8 +9617,14 @@
           <w:p>
             <w:pPr>
               <w:ind w:firstLine="720"/>
+              <w:rPr>
+                <w:lang w:val="tr-TR"/>
+              </w:rPr>
             </w:pPr>
             <w:r>
+              <w:rPr>
+                <w:lang w:val="tr-TR"/>
+              </w:rPr>
               <w:t>35</w:t>
             </w:r>
           </w:p>
@@ -8214,8 +9636,14 @@
           <w:p>
             <w:pPr>
               <w:ind w:firstLine="720"/>
+              <w:rPr>
+                <w:lang w:val="tr-TR"/>
+              </w:rPr>
             </w:pPr>
             <w:r>
+              <w:rPr>
+                <w:lang w:val="tr-TR"/>
+              </w:rPr>
               <w:t>220</w:t>
             </w:r>
           </w:p>
@@ -8227,8 +9655,14 @@
           <w:p>
             <w:pPr>
               <w:jc w:val="center"/>
+              <w:rPr>
+                <w:lang w:val="tr-TR"/>
+              </w:rPr>
             </w:pPr>
             <w:r>
+              <w:rPr>
+                <w:lang w:val="tr-TR"/>
+              </w:rPr>
               <w:t>0.30 $</w:t>
             </w:r>
           </w:p>
@@ -8238,19 +9672,19 @@
     <w:p>
       <w:pPr>
         <w:rPr>
-          <w:lang w:val="en-US"/>
-        </w:rPr>
-      </w:pPr>
-    </w:p>
-    <w:p>
-      <w:pPr>
-        <w:rPr>
-          <w:lang w:val="en-US"/>
-        </w:rPr>
-      </w:pPr>
-      <w:r>
-        <w:rPr>
-          <w:lang w:val="en-US"/>
+          <w:lang w:val="tr-TR"/>
+        </w:rPr>
+      </w:pPr>
+    </w:p>
+    <w:p>
+      <w:pPr>
+        <w:rPr>
+          <w:lang w:val="tr-TR"/>
+        </w:rPr>
+      </w:pPr>
+      <w:r>
+        <w:rPr>
+          <w:lang w:val="tr-TR"/>
         </w:rPr>
         <w:t>The selected capacitor, ESC686M035AE3AA, can be seen from the Table with its values seen as important.</w:t>
       </w:r>
@@ -8258,7 +9692,7 @@
     <w:p>
       <w:pPr>
         <w:rPr>
-          <w:lang w:val="en-US"/>
+          <w:lang w:val="tr-TR"/>
         </w:rPr>
       </w:pPr>
     </w:p>
@@ -8267,14 +9701,14 @@
         <w:rPr>
           <w:b/>
           <w:bCs/>
-          <w:lang w:val="en-US"/>
+          <w:lang w:val="tr-TR"/>
         </w:rPr>
       </w:pPr>
       <w:r>
         <w:rPr>
           <w:b/>
           <w:bCs/>
-          <w:lang w:val="en-US"/>
+          <w:lang w:val="tr-TR"/>
         </w:rPr>
         <w:t>Diode</w:t>
       </w:r>
@@ -8282,159 +9716,167 @@
     <w:p>
       <w:pPr>
         <w:rPr>
-          <w:lang w:val="en-US"/>
-        </w:rPr>
-      </w:pPr>
-      <w:r>
-        <w:rPr>
-          <w:lang w:val="en-US"/>
-        </w:rPr>
-        <w:t>As the diode will guide the converter during the OFF times of the MOSFET, which will be about %90 dur to the input and output voltage rate of the rectifier, it cho</w:t>
-      </w:r>
-      <w:r>
-        <w:rPr>
-          <w:lang w:val="en-US"/>
-        </w:rPr>
-        <w:t>sen</w:t>
-      </w:r>
-      <w:r>
-        <w:rPr>
-          <w:lang w:val="en-US"/>
-        </w:rPr>
-        <w:t xml:space="preserve"> to be s</w:t>
-      </w:r>
-      <w:r>
-        <w:rPr>
-          <w:lang w:val="en-US"/>
-        </w:rPr>
-        <w:t>u</w:t>
-      </w:r>
-      <w:r>
-        <w:rPr>
-          <w:lang w:val="en-US"/>
-        </w:rPr>
-        <w:t>per</w:t>
-      </w:r>
-      <w:r>
-        <w:rPr>
-          <w:lang w:val="en-US"/>
-        </w:rPr>
-        <w:t>-</w:t>
-      </w:r>
-      <w:r>
-        <w:rPr>
-          <w:lang w:val="en-US"/>
-        </w:rPr>
-        <w:t xml:space="preserve">fast rectifier diode, which lowers the switching losses due to its fast reverse recovery time. While choosing diode, it should be also considered that the voltage rating </w:t>
-      </w:r>
-      <w:r>
-        <w:rPr>
-          <w:lang w:val="en-US"/>
-        </w:rPr>
-        <w:t>across</w:t>
-      </w:r>
-      <w:r>
-        <w:rPr>
-          <w:lang w:val="en-US"/>
-        </w:rPr>
-        <w:t xml:space="preserve"> it will be approximately around 300 V coming from the rectifier voltage. </w:t>
+          <w:lang w:val="tr-TR"/>
+        </w:rPr>
+      </w:pPr>
+      <w:r>
+        <w:rPr>
+          <w:lang w:val="tr-TR"/>
+        </w:rPr>
+        <w:t xml:space="preserve">As the diode will guide the converter during the OFF times of the MOSFET, which will be about %90 dur to the input and output voltage rate of the rectifier, it choosed to be super fast rectifier diode, which lowers the switching losses due to its fast reverse recovery time. While choosing diode, it should be also considered that the voltage rating accros it will be approximately around 400 V coming from the rectifier voltage. </w:t>
       </w:r>
     </w:p>
     <w:tbl>
       <w:tblPr>
-        <w:tblStyle w:val="TabloKlavuzu"/>
-        <w:tblW w:w="10765" w:type="dxa"/>
-        <w:tblInd w:w="-572" w:type="dxa"/>
+        <w:tblStyle w:val="TableGrid"/>
+        <w:tblW w:w="0" w:type="auto"/>
         <w:tblLook w:val="04A0" w:firstRow="1" w:lastRow="0" w:firstColumn="1" w:lastColumn="0" w:noHBand="0" w:noVBand="1"/>
       </w:tblPr>
       <w:tblGrid>
-        <w:gridCol w:w="1136"/>
-        <w:gridCol w:w="2268"/>
-        <w:gridCol w:w="2039"/>
-        <w:gridCol w:w="1930"/>
-        <w:gridCol w:w="1696"/>
-        <w:gridCol w:w="1696"/>
+        <w:gridCol w:w="1612"/>
+        <w:gridCol w:w="1596"/>
+        <w:gridCol w:w="1573"/>
+        <w:gridCol w:w="1545"/>
+        <w:gridCol w:w="1581"/>
+        <w:gridCol w:w="1489"/>
       </w:tblGrid>
       <w:tr>
         <w:tc>
           <w:tcPr>
-            <w:tcW w:w="1136" w:type="dxa"/>
-          </w:tcPr>
-          <w:p/>
-        </w:tc>
-        <w:tc>
-          <w:tcPr>
-            <w:tcW w:w="2268" w:type="dxa"/>
-          </w:tcPr>
-          <w:p>
-            <w:r>
-              <w:t>Forward Voltage (V)</w:t>
-            </w:r>
-          </w:p>
-        </w:tc>
-        <w:tc>
-          <w:tcPr>
-            <w:tcW w:w="2039" w:type="dxa"/>
-          </w:tcPr>
-          <w:p>
-            <w:r>
-              <w:t>Max DC Blocking Voltage</w:t>
-            </w:r>
-          </w:p>
-        </w:tc>
-        <w:tc>
-          <w:tcPr>
-            <w:tcW w:w="1930" w:type="dxa"/>
+            <w:tcW w:w="1612" w:type="dxa"/>
           </w:tcPr>
           <w:p>
             <w:pPr>
-              <w:jc w:val="center"/>
+              <w:rPr>
+                <w:lang w:val="tr-TR"/>
+              </w:rPr>
             </w:pPr>
             <w:r>
-              <w:t>Maximum I</w:t>
-            </w:r>
-            <w:r>
+              <w:rPr>
+                <w:lang w:val="tr-TR"/>
+              </w:rPr>
+              <w:t>Diode (Buck Conv)</w:t>
+            </w:r>
+          </w:p>
+        </w:tc>
+        <w:tc>
+          <w:tcPr>
+            <w:tcW w:w="1596" w:type="dxa"/>
+          </w:tcPr>
+          <w:p>
+            <w:pPr>
               <w:rPr>
                 <w:vertAlign w:val="subscript"/>
-              </w:rPr>
-              <w:t>F</w:t>
-            </w:r>
-            <w:r>
-              <w:t xml:space="preserve"> (A)</w:t>
-            </w:r>
-          </w:p>
-        </w:tc>
-        <w:tc>
-          <w:tcPr>
-            <w:tcW w:w="1696" w:type="dxa"/>
+                <w:lang w:val="tr-TR"/>
+              </w:rPr>
+            </w:pPr>
+            <w:r>
+              <w:rPr>
+                <w:lang w:val="tr-TR"/>
+              </w:rPr>
+              <w:t>V</w:t>
+            </w:r>
+            <w:r>
+              <w:rPr>
+                <w:vertAlign w:val="subscript"/>
+                <w:lang w:val="tr-TR"/>
+              </w:rPr>
+              <w:t>RRM</w:t>
+            </w:r>
+          </w:p>
+        </w:tc>
+        <w:tc>
+          <w:tcPr>
+            <w:tcW w:w="1573" w:type="dxa"/>
           </w:tcPr>
           <w:p>
             <w:pPr>
-              <w:jc w:val="center"/>
+              <w:rPr>
+                <w:vertAlign w:val="subscript"/>
+                <w:lang w:val="tr-TR"/>
+              </w:rPr>
             </w:pPr>
-            <w:proofErr w:type="spellStart"/>
-            <w:r>
-              <w:t>t</w:t>
+            <w:r>
+              <w:rPr>
+                <w:lang w:val="tr-TR"/>
+              </w:rPr>
+              <w:t>I</w:t>
             </w:r>
             <w:r>
               <w:rPr>
                 <w:vertAlign w:val="subscript"/>
+                <w:lang w:val="tr-TR"/>
+              </w:rPr>
+              <w:t>F(AV)</w:t>
+            </w:r>
+          </w:p>
+        </w:tc>
+        <w:tc>
+          <w:tcPr>
+            <w:tcW w:w="1545" w:type="dxa"/>
+          </w:tcPr>
+          <w:p>
+            <w:pPr>
+              <w:rPr>
+                <w:vertAlign w:val="subscript"/>
+                <w:lang w:val="tr-TR"/>
+              </w:rPr>
+            </w:pPr>
+            <w:r>
+              <w:rPr>
+                <w:lang w:val="tr-TR"/>
+              </w:rPr>
+              <w:t>V</w:t>
+            </w:r>
+            <w:r>
+              <w:rPr>
+                <w:vertAlign w:val="subscript"/>
+                <w:lang w:val="tr-TR"/>
+              </w:rPr>
+              <w:t>FD</w:t>
+            </w:r>
+          </w:p>
+        </w:tc>
+        <w:tc>
+          <w:tcPr>
+            <w:tcW w:w="1581" w:type="dxa"/>
+          </w:tcPr>
+          <w:p>
+            <w:pPr>
+              <w:rPr>
+                <w:lang w:val="tr-TR"/>
+              </w:rPr>
+            </w:pPr>
+            <w:r>
+              <w:rPr>
+                <w:lang w:val="tr-TR"/>
+              </w:rPr>
+              <w:t>Q</w:t>
+            </w:r>
+            <w:r>
+              <w:rPr>
+                <w:vertAlign w:val="subscript"/>
+                <w:lang w:val="tr-TR"/>
               </w:rPr>
               <w:t>rr</w:t>
             </w:r>
-            <w:proofErr w:type="spellEnd"/>
-            <w:r>
-              <w:t xml:space="preserve"> (ns)</w:t>
-            </w:r>
-          </w:p>
-        </w:tc>
-        <w:tc>
-          <w:tcPr>
-            <w:tcW w:w="1696" w:type="dxa"/>
-          </w:tcPr>
-          <w:p>
-            <w:r>
-              <w:t>Price</w:t>
+          </w:p>
+        </w:tc>
+        <w:tc>
+          <w:tcPr>
+            <w:tcW w:w="1489" w:type="dxa"/>
+          </w:tcPr>
+          <w:p>
+            <w:pPr>
+              <w:rPr>
+                <w:lang w:val="tr-TR"/>
+              </w:rPr>
+            </w:pPr>
+            <w:r>
+              <w:rPr>
+                <w:lang w:val="tr-TR"/>
+              </w:rPr>
+              <w:t>Cost</w:t>
             </w:r>
           </w:p>
         </w:tc>
@@ -8442,76 +9884,220 @@
       <w:tr>
         <w:tc>
           <w:tcPr>
-            <w:tcW w:w="1136" w:type="dxa"/>
-          </w:tcPr>
-          <w:p>
-            <w:r>
-              <w:t>SF25G</w:t>
-            </w:r>
-          </w:p>
-        </w:tc>
-        <w:tc>
-          <w:tcPr>
-            <w:tcW w:w="2268" w:type="dxa"/>
+            <w:tcW w:w="1612" w:type="dxa"/>
           </w:tcPr>
           <w:p>
             <w:pPr>
-              <w:jc w:val="center"/>
+              <w:rPr>
+                <w:lang w:val="tr-TR"/>
+              </w:rPr>
             </w:pPr>
             <w:r>
-              <w:t>1.25</w:t>
-            </w:r>
-          </w:p>
-        </w:tc>
-        <w:tc>
-          <w:tcPr>
-            <w:tcW w:w="2039" w:type="dxa"/>
+              <w:rPr>
+                <w:lang w:val="tr-TR"/>
+              </w:rPr>
+              <w:t>ES3G</w:t>
+            </w:r>
+          </w:p>
+        </w:tc>
+        <w:tc>
+          <w:tcPr>
+            <w:tcW w:w="1596" w:type="dxa"/>
           </w:tcPr>
           <w:p>
             <w:pPr>
-              <w:ind w:firstLine="720"/>
+              <w:rPr>
+                <w:lang w:val="tr-TR"/>
+              </w:rPr>
             </w:pPr>
             <w:r>
-              <w:t>300</w:t>
-            </w:r>
-          </w:p>
-        </w:tc>
-        <w:tc>
-          <w:tcPr>
-            <w:tcW w:w="1930" w:type="dxa"/>
+              <w:rPr>
+                <w:lang w:val="tr-TR"/>
+              </w:rPr>
+              <w:t>400V</w:t>
+            </w:r>
+          </w:p>
+        </w:tc>
+        <w:tc>
+          <w:tcPr>
+            <w:tcW w:w="1573" w:type="dxa"/>
           </w:tcPr>
           <w:p>
             <w:pPr>
-              <w:ind w:firstLine="720"/>
+              <w:rPr>
+                <w:lang w:val="tr-TR"/>
+              </w:rPr>
             </w:pPr>
             <w:r>
-              <w:t>2</w:t>
-            </w:r>
-          </w:p>
-        </w:tc>
-        <w:tc>
-          <w:tcPr>
-            <w:tcW w:w="1696" w:type="dxa"/>
+              <w:rPr>
+                <w:lang w:val="tr-TR"/>
+              </w:rPr>
+              <w:t>3A</w:t>
+            </w:r>
+          </w:p>
+        </w:tc>
+        <w:tc>
+          <w:tcPr>
+            <w:tcW w:w="1545" w:type="dxa"/>
           </w:tcPr>
           <w:p>
             <w:pPr>
-              <w:jc w:val="center"/>
+              <w:rPr>
+                <w:lang w:val="tr-TR"/>
+              </w:rPr>
             </w:pPr>
             <w:r>
-              <w:t>35</w:t>
-            </w:r>
-          </w:p>
-        </w:tc>
-        <w:tc>
-          <w:tcPr>
-            <w:tcW w:w="1696" w:type="dxa"/>
+              <w:rPr>
+                <w:lang w:val="tr-TR"/>
+              </w:rPr>
+              <w:t>1.1V</w:t>
+            </w:r>
+          </w:p>
+        </w:tc>
+        <w:tc>
+          <w:tcPr>
+            <w:tcW w:w="1581" w:type="dxa"/>
           </w:tcPr>
           <w:p>
             <w:pPr>
-              <w:jc w:val="center"/>
+              <w:rPr>
+                <w:lang w:val="tr-TR"/>
+              </w:rPr>
             </w:pPr>
             <w:r>
-              <w:t>0.08632 $</w:t>
+              <w:rPr>
+                <w:lang w:val="tr-TR"/>
+              </w:rPr>
+              <w:t>50nC</w:t>
+            </w:r>
+          </w:p>
+        </w:tc>
+        <w:tc>
+          <w:tcPr>
+            <w:tcW w:w="1489" w:type="dxa"/>
+          </w:tcPr>
+          <w:p>
+            <w:pPr>
+              <w:rPr>
+                <w:lang w:val="tr-TR"/>
+              </w:rPr>
+            </w:pPr>
+            <w:r>
+              <w:rPr>
+                <w:lang w:val="tr-TR"/>
+              </w:rPr>
+              <w:t>0.18$</w:t>
+            </w:r>
+          </w:p>
+        </w:tc>
+      </w:tr>
+      <w:tr>
+        <w:tc>
+          <w:tcPr>
+            <w:tcW w:w="1612" w:type="dxa"/>
+            <w:shd w:val="clear" w:color="auto" w:fill="C5E0B3" w:themeFill="accent6" w:themeFillTint="66"/>
+          </w:tcPr>
+          <w:p>
+            <w:pPr>
+              <w:rPr>
+                <w:lang w:val="tr-TR"/>
+              </w:rPr>
+            </w:pPr>
+            <w:r>
+              <w:rPr>
+                <w:lang w:val="tr-TR"/>
+              </w:rPr>
+              <w:t>UF5404</w:t>
+            </w:r>
+          </w:p>
+        </w:tc>
+        <w:tc>
+          <w:tcPr>
+            <w:tcW w:w="1596" w:type="dxa"/>
+          </w:tcPr>
+          <w:p>
+            <w:pPr>
+              <w:rPr>
+                <w:lang w:val="tr-TR"/>
+              </w:rPr>
+            </w:pPr>
+            <w:r>
+              <w:rPr>
+                <w:lang w:val="tr-TR"/>
+              </w:rPr>
+              <w:t>400V</w:t>
+            </w:r>
+          </w:p>
+        </w:tc>
+        <w:tc>
+          <w:tcPr>
+            <w:tcW w:w="1573" w:type="dxa"/>
+          </w:tcPr>
+          <w:p>
+            <w:pPr>
+              <w:rPr>
+                <w:lang w:val="tr-TR"/>
+              </w:rPr>
+            </w:pPr>
+            <w:r>
+              <w:rPr>
+                <w:lang w:val="tr-TR"/>
+              </w:rPr>
+              <w:t>3A</w:t>
+            </w:r>
+          </w:p>
+        </w:tc>
+        <w:tc>
+          <w:tcPr>
+            <w:tcW w:w="1545" w:type="dxa"/>
+          </w:tcPr>
+          <w:p>
+            <w:pPr>
+              <w:rPr>
+                <w:lang w:val="tr-TR"/>
+              </w:rPr>
+            </w:pPr>
+            <w:r>
+              <w:rPr>
+                <w:lang w:val="tr-TR"/>
+              </w:rPr>
+              <w:t>1.0V</w:t>
+            </w:r>
+          </w:p>
+        </w:tc>
+        <w:tc>
+          <w:tcPr>
+            <w:tcW w:w="1581" w:type="dxa"/>
+          </w:tcPr>
+          <w:p>
+            <w:pPr>
+              <w:rPr>
+                <w:lang w:val="tr-TR"/>
+              </w:rPr>
+            </w:pPr>
+            <w:r>
+              <w:rPr>
+                <w:lang w:val="tr-TR"/>
+              </w:rPr>
+              <w:t>8nC</w:t>
+            </w:r>
+          </w:p>
+        </w:tc>
+        <w:tc>
+          <w:tcPr>
+            <w:tcW w:w="1489" w:type="dxa"/>
+          </w:tcPr>
+          <w:p>
+            <w:pPr>
+              <w:rPr>
+                <w:lang w:val="tr-TR"/>
+              </w:rPr>
+            </w:pPr>
+            <w:r>
+              <w:rPr>
+                <w:lang w:val="tr-TR"/>
+              </w:rPr>
+              <w:t>0.60$</w:t>
             </w:r>
           </w:p>
         </w:tc>
@@ -8520,14 +10106,7 @@
     <w:p>
       <w:pPr>
         <w:rPr>
-          <w:lang w:val="en-US"/>
-        </w:rPr>
-      </w:pPr>
-    </w:p>
-    <w:p>
-      <w:pPr>
-        <w:rPr>
-          <w:lang w:val="en-US"/>
+          <w:lang w:val="tr-TR"/>
         </w:rPr>
       </w:pPr>
     </w:p>
@@ -8536,14 +10115,14 @@
         <w:rPr>
           <w:b/>
           <w:bCs/>
-          <w:lang w:val="en-US"/>
+          <w:lang w:val="tr-TR"/>
         </w:rPr>
       </w:pPr>
       <w:r>
         <w:rPr>
           <w:b/>
           <w:bCs/>
-          <w:lang w:val="en-US"/>
+          <w:lang w:val="tr-TR"/>
         </w:rPr>
         <w:t>MOSFET</w:t>
       </w:r>
@@ -8551,175 +10130,196 @@
     <w:p>
       <w:pPr>
         <w:rPr>
-          <w:lang w:val="en-US"/>
-        </w:rPr>
-      </w:pPr>
-      <w:r>
-        <w:rPr>
-          <w:lang w:val="en-US"/>
-        </w:rPr>
-        <w:t xml:space="preserve">The most important parameter while choosing a </w:t>
-      </w:r>
-      <w:proofErr w:type="spellStart"/>
-      <w:r>
-        <w:rPr>
-          <w:lang w:val="en-US"/>
-        </w:rPr>
-        <w:t>mosfet</w:t>
-      </w:r>
-      <w:proofErr w:type="spellEnd"/>
-      <w:r>
-        <w:rPr>
-          <w:lang w:val="en-US"/>
-        </w:rPr>
-        <w:t xml:space="preserve"> for switching applications is its R</w:t>
+          <w:lang w:val="tr-TR"/>
+        </w:rPr>
+      </w:pPr>
+      <w:r>
+        <w:rPr>
+          <w:lang w:val="tr-TR"/>
+        </w:rPr>
+        <w:t>The most important parameter while choosing a mosfet for switching applications is its R</w:t>
       </w:r>
       <w:r>
         <w:rPr>
           <w:vertAlign w:val="subscript"/>
-          <w:lang w:val="en-US"/>
+          <w:lang w:val="tr-TR"/>
         </w:rPr>
         <w:t>on</w:t>
       </w:r>
       <w:r>
         <w:rPr>
-          <w:lang w:val="en-US"/>
-        </w:rPr>
-        <w:t xml:space="preserve"> resistance to decrease loss during the switching operation. Different type of </w:t>
-      </w:r>
-      <w:proofErr w:type="spellStart"/>
-      <w:r>
-        <w:rPr>
-          <w:lang w:val="en-US"/>
-        </w:rPr>
-        <w:t>mosfets</w:t>
-      </w:r>
-      <w:proofErr w:type="spellEnd"/>
-      <w:r>
-        <w:rPr>
-          <w:lang w:val="en-US"/>
-        </w:rPr>
-        <w:t xml:space="preserve"> have been compared and SPN04N60S5 have been found to be more suitable to use in the converter, considering its resistance and price. </w:t>
-      </w:r>
-    </w:p>
-    <w:p>
-      <w:pPr>
-        <w:rPr>
-          <w:lang w:val="en-US"/>
+          <w:lang w:val="tr-TR"/>
+        </w:rPr>
+        <w:t xml:space="preserve"> resistance to decrease conduction loss. Different type of mosfets have been compared and </w:t>
+      </w:r>
+      <w:r>
+        <w:t>IPS60R1K0PFD7S</w:t>
+      </w:r>
+      <w:r>
+        <w:rPr>
+          <w:lang w:val="tr-TR"/>
+        </w:rPr>
+        <w:t xml:space="preserve"> have been found to be more suitable to use in the converter, considering its resistance and price. </w:t>
+      </w:r>
+    </w:p>
+    <w:p>
+      <w:pPr>
+        <w:rPr>
+          <w:lang w:val="tr-TR"/>
         </w:rPr>
       </w:pPr>
     </w:p>
     <w:tbl>
       <w:tblPr>
-        <w:tblStyle w:val="TabloKlavuzu"/>
+        <w:tblStyle w:val="TableGrid"/>
         <w:tblW w:w="9069" w:type="dxa"/>
         <w:tblInd w:w="-5" w:type="dxa"/>
         <w:tblLook w:val="04A0" w:firstRow="1" w:lastRow="0" w:firstColumn="1" w:lastColumn="0" w:noHBand="0" w:noVBand="1"/>
       </w:tblPr>
       <w:tblGrid>
-        <w:gridCol w:w="1701"/>
-        <w:gridCol w:w="1844"/>
-        <w:gridCol w:w="1998"/>
-        <w:gridCol w:w="1889"/>
-        <w:gridCol w:w="1637"/>
+        <w:gridCol w:w="1730"/>
+        <w:gridCol w:w="1833"/>
+        <w:gridCol w:w="1992"/>
+        <w:gridCol w:w="1883"/>
+        <w:gridCol w:w="1631"/>
       </w:tblGrid>
       <w:tr>
         <w:tc>
           <w:tcPr>
-            <w:tcW w:w="1701" w:type="dxa"/>
-          </w:tcPr>
-          <w:p/>
-        </w:tc>
-        <w:tc>
-          <w:tcPr>
-            <w:tcW w:w="1844" w:type="dxa"/>
+            <w:tcW w:w="1730" w:type="dxa"/>
+          </w:tcPr>
+          <w:p>
+            <w:pPr>
+              <w:rPr>
+                <w:lang w:val="tr-TR"/>
+              </w:rPr>
+            </w:pPr>
+          </w:p>
+        </w:tc>
+        <w:tc>
+          <w:tcPr>
+            <w:tcW w:w="1833" w:type="dxa"/>
           </w:tcPr>
           <w:p>
             <w:pPr>
               <w:jc w:val="center"/>
+              <w:rPr>
+                <w:lang w:val="tr-TR"/>
+              </w:rPr>
             </w:pPr>
             <w:r>
+              <w:rPr>
+                <w:lang w:val="tr-TR"/>
+              </w:rPr>
               <w:t>V</w:t>
             </w:r>
             <w:r>
               <w:rPr>
                 <w:vertAlign w:val="subscript"/>
+                <w:lang w:val="tr-TR"/>
               </w:rPr>
               <w:t>DS</w:t>
             </w:r>
             <w:r>
+              <w:rPr>
+                <w:lang w:val="tr-TR"/>
+              </w:rPr>
               <w:t xml:space="preserve"> (V)</w:t>
             </w:r>
           </w:p>
         </w:tc>
         <w:tc>
           <w:tcPr>
-            <w:tcW w:w="1998" w:type="dxa"/>
+            <w:tcW w:w="1992" w:type="dxa"/>
           </w:tcPr>
           <w:p>
             <w:pPr>
               <w:jc w:val="center"/>
+              <w:rPr>
+                <w:lang w:val="tr-TR"/>
+              </w:rPr>
             </w:pPr>
-            <w:proofErr w:type="gramStart"/>
-            <w:r>
+            <w:r>
+              <w:rPr>
+                <w:lang w:val="tr-TR"/>
+              </w:rPr>
               <w:t>R</w:t>
             </w:r>
             <w:r>
               <w:rPr>
                 <w:vertAlign w:val="subscript"/>
-              </w:rPr>
-              <w:t>DS(</w:t>
-            </w:r>
-            <w:proofErr w:type="gramEnd"/>
-            <w:r>
-              <w:rPr>
-                <w:vertAlign w:val="subscript"/>
-              </w:rPr>
-              <w:t>on)</w:t>
-            </w:r>
-            <w:r>
+                <w:lang w:val="tr-TR"/>
+              </w:rPr>
+              <w:t>DS(on)</w:t>
+            </w:r>
+            <w:r>
+              <w:rPr>
+                <w:lang w:val="tr-TR"/>
+              </w:rPr>
               <w:t xml:space="preserve"> (</w:t>
             </w:r>
             <w:r>
               <w:rPr>
                 <w:rFonts w:cstheme="minorHAnsi"/>
+                <w:lang w:val="tr-TR"/>
               </w:rPr>
               <w:t>Ω</w:t>
             </w:r>
             <w:r>
+              <w:rPr>
+                <w:lang w:val="tr-TR"/>
+              </w:rPr>
               <w:t>)</w:t>
             </w:r>
           </w:p>
         </w:tc>
         <w:tc>
           <w:tcPr>
-            <w:tcW w:w="1889" w:type="dxa"/>
+            <w:tcW w:w="1883" w:type="dxa"/>
           </w:tcPr>
           <w:p>
             <w:pPr>
               <w:jc w:val="center"/>
+              <w:rPr>
+                <w:lang w:val="tr-TR"/>
+              </w:rPr>
             </w:pPr>
             <w:r>
+              <w:rPr>
+                <w:lang w:val="tr-TR"/>
+              </w:rPr>
               <w:t>I</w:t>
             </w:r>
             <w:r>
               <w:rPr>
                 <w:vertAlign w:val="subscript"/>
+                <w:lang w:val="tr-TR"/>
               </w:rPr>
               <w:t>D</w:t>
             </w:r>
             <w:r>
+              <w:rPr>
+                <w:lang w:val="tr-TR"/>
+              </w:rPr>
               <w:t xml:space="preserve"> (A)</w:t>
             </w:r>
           </w:p>
         </w:tc>
         <w:tc>
           <w:tcPr>
-            <w:tcW w:w="1637" w:type="dxa"/>
-          </w:tcPr>
-          <w:p>
-            <w:r>
-              <w:t>Price</w:t>
+            <w:tcW w:w="1631" w:type="dxa"/>
+          </w:tcPr>
+          <w:p>
+            <w:pPr>
+              <w:rPr>
+                <w:lang w:val="tr-TR"/>
+              </w:rPr>
+            </w:pPr>
+            <w:r>
+              <w:rPr>
+                <w:lang w:val="tr-TR"/>
+              </w:rPr>
+              <w:t>Price($)</w:t>
             </w:r>
           </w:p>
         </w:tc>
@@ -8727,63 +10327,95 @@
       <w:tr>
         <w:tc>
           <w:tcPr>
-            <w:tcW w:w="1701" w:type="dxa"/>
-          </w:tcPr>
-          <w:p>
-            <w:r>
+            <w:tcW w:w="1730" w:type="dxa"/>
+          </w:tcPr>
+          <w:p>
+            <w:pPr>
+              <w:rPr>
+                <w:lang w:val="tr-TR"/>
+              </w:rPr>
+            </w:pPr>
+            <w:r>
+              <w:rPr>
+                <w:lang w:val="tr-TR"/>
+              </w:rPr>
               <w:t>SPN04N60S5</w:t>
             </w:r>
           </w:p>
         </w:tc>
         <w:tc>
           <w:tcPr>
-            <w:tcW w:w="1844" w:type="dxa"/>
+            <w:tcW w:w="1833" w:type="dxa"/>
           </w:tcPr>
           <w:p>
             <w:pPr>
               <w:jc w:val="center"/>
+              <w:rPr>
+                <w:lang w:val="tr-TR"/>
+              </w:rPr>
             </w:pPr>
             <w:r>
+              <w:rPr>
+                <w:lang w:val="tr-TR"/>
+              </w:rPr>
               <w:t>600</w:t>
             </w:r>
           </w:p>
         </w:tc>
         <w:tc>
           <w:tcPr>
-            <w:tcW w:w="1998" w:type="dxa"/>
+            <w:tcW w:w="1992" w:type="dxa"/>
           </w:tcPr>
           <w:p>
             <w:pPr>
               <w:ind w:firstLine="720"/>
+              <w:rPr>
+                <w:lang w:val="tr-TR"/>
+              </w:rPr>
             </w:pPr>
             <w:r>
+              <w:rPr>
+                <w:lang w:val="tr-TR"/>
+              </w:rPr>
               <w:t>0.95</w:t>
             </w:r>
           </w:p>
         </w:tc>
         <w:tc>
           <w:tcPr>
-            <w:tcW w:w="1889" w:type="dxa"/>
+            <w:tcW w:w="1883" w:type="dxa"/>
           </w:tcPr>
           <w:p>
             <w:pPr>
               <w:ind w:firstLine="720"/>
+              <w:rPr>
+                <w:lang w:val="tr-TR"/>
+              </w:rPr>
             </w:pPr>
             <w:r>
+              <w:rPr>
+                <w:lang w:val="tr-TR"/>
+              </w:rPr>
               <w:t>0.8</w:t>
             </w:r>
           </w:p>
         </w:tc>
         <w:tc>
           <w:tcPr>
-            <w:tcW w:w="1637" w:type="dxa"/>
+            <w:tcW w:w="1631" w:type="dxa"/>
           </w:tcPr>
           <w:p>
             <w:pPr>
               <w:jc w:val="center"/>
+              <w:rPr>
+                <w:lang w:val="tr-TR"/>
+              </w:rPr>
             </w:pPr>
             <w:r>
-              <w:t>0.986 $</w:t>
+              <w:rPr>
+                <w:lang w:val="tr-TR"/>
+              </w:rPr>
+              <w:t>0.986</w:t>
             </w:r>
           </w:p>
         </w:tc>
@@ -8791,63 +10423,278 @@
       <w:tr>
         <w:tc>
           <w:tcPr>
-            <w:tcW w:w="1701" w:type="dxa"/>
-          </w:tcPr>
-          <w:p>
-            <w:r>
-              <w:t>SPN03N60S5</w:t>
-            </w:r>
-          </w:p>
-        </w:tc>
-        <w:tc>
-          <w:tcPr>
-            <w:tcW w:w="1844" w:type="dxa"/>
+            <w:tcW w:w="1730" w:type="dxa"/>
+          </w:tcPr>
+          <w:p>
+            <w:pPr>
+              <w:rPr>
+                <w:lang w:val="tr-TR"/>
+              </w:rPr>
+            </w:pPr>
+            <w:r>
+              <w:rPr>
+                <w:lang w:val="tr-TR"/>
+              </w:rPr>
+              <w:t>IPU60R1K4C6</w:t>
+            </w:r>
+          </w:p>
+        </w:tc>
+        <w:tc>
+          <w:tcPr>
+            <w:tcW w:w="1833" w:type="dxa"/>
           </w:tcPr>
           <w:p>
             <w:pPr>
               <w:jc w:val="center"/>
+              <w:rPr>
+                <w:lang w:val="tr-TR"/>
+              </w:rPr>
             </w:pPr>
             <w:r>
-              <w:t>600</w:t>
-            </w:r>
-          </w:p>
-        </w:tc>
-        <w:tc>
-          <w:tcPr>
-            <w:tcW w:w="1998" w:type="dxa"/>
+              <w:rPr>
+                <w:lang w:val="tr-TR"/>
+              </w:rPr>
+              <w:t>650</w:t>
+            </w:r>
+          </w:p>
+        </w:tc>
+        <w:tc>
+          <w:tcPr>
+            <w:tcW w:w="1992" w:type="dxa"/>
+          </w:tcPr>
+          <w:p>
+            <w:pPr>
+              <w:jc w:val="center"/>
+              <w:rPr>
+                <w:lang w:val="tr-TR"/>
+              </w:rPr>
+            </w:pPr>
+            <w:r>
+              <w:rPr>
+                <w:lang w:val="tr-TR"/>
+              </w:rPr>
+              <w:t>1.4</w:t>
+            </w:r>
+          </w:p>
+        </w:tc>
+        <w:tc>
+          <w:tcPr>
+            <w:tcW w:w="1883" w:type="dxa"/>
           </w:tcPr>
           <w:p>
             <w:pPr>
               <w:ind w:firstLine="720"/>
+              <w:rPr>
+                <w:lang w:val="tr-TR"/>
+              </w:rPr>
             </w:pPr>
             <w:r>
-              <w:t>1.4</w:t>
-            </w:r>
-          </w:p>
-        </w:tc>
-        <w:tc>
-          <w:tcPr>
-            <w:tcW w:w="1889" w:type="dxa"/>
+              <w:rPr>
+                <w:lang w:val="tr-TR"/>
+              </w:rPr>
+              <w:t>3.2</w:t>
+            </w:r>
+          </w:p>
+        </w:tc>
+        <w:tc>
+          <w:tcPr>
+            <w:tcW w:w="1631" w:type="dxa"/>
+          </w:tcPr>
+          <w:p>
+            <w:pPr>
+              <w:jc w:val="center"/>
+              <w:rPr>
+                <w:lang w:val="tr-TR"/>
+              </w:rPr>
+            </w:pPr>
+            <w:r>
+              <w:rPr>
+                <w:lang w:val="tr-TR"/>
+              </w:rPr>
+              <w:t>0.75</w:t>
+            </w:r>
+          </w:p>
+        </w:tc>
+      </w:tr>
+      <w:tr>
+        <w:tc>
+          <w:tcPr>
+            <w:tcW w:w="1730" w:type="dxa"/>
+            <w:shd w:val="clear" w:color="auto" w:fill="C5E0B3" w:themeFill="accent6" w:themeFillTint="66"/>
+          </w:tcPr>
+          <w:p>
+            <w:pPr>
+              <w:rPr>
+                <w:lang w:val="tr-TR"/>
+              </w:rPr>
+            </w:pPr>
+            <w:r>
+              <w:lastRenderedPageBreak/>
+              <w:t>IPS60R1K0PFD7S</w:t>
+            </w:r>
+          </w:p>
+        </w:tc>
+        <w:tc>
+          <w:tcPr>
+            <w:tcW w:w="1833" w:type="dxa"/>
+          </w:tcPr>
+          <w:p>
+            <w:pPr>
+              <w:jc w:val="center"/>
+              <w:rPr>
+                <w:lang w:val="tr-TR"/>
+              </w:rPr>
+            </w:pPr>
+            <w:r>
+              <w:rPr>
+                <w:lang w:val="tr-TR"/>
+              </w:rPr>
+              <w:t>650</w:t>
+            </w:r>
+          </w:p>
+        </w:tc>
+        <w:tc>
+          <w:tcPr>
+            <w:tcW w:w="1992" w:type="dxa"/>
+          </w:tcPr>
+          <w:p>
+            <w:pPr>
+              <w:jc w:val="center"/>
+              <w:rPr>
+                <w:lang w:val="tr-TR"/>
+              </w:rPr>
+            </w:pPr>
+            <w:r>
+              <w:rPr>
+                <w:lang w:val="tr-TR"/>
+              </w:rPr>
+              <w:t>1.0</w:t>
+            </w:r>
+          </w:p>
+        </w:tc>
+        <w:tc>
+          <w:tcPr>
+            <w:tcW w:w="1883" w:type="dxa"/>
           </w:tcPr>
           <w:p>
             <w:pPr>
               <w:ind w:firstLine="720"/>
+              <w:rPr>
+                <w:lang w:val="tr-TR"/>
+              </w:rPr>
             </w:pPr>
             <w:r>
-              <w:t>0.7</w:t>
-            </w:r>
-          </w:p>
-        </w:tc>
-        <w:tc>
-          <w:tcPr>
-            <w:tcW w:w="1637" w:type="dxa"/>
+              <w:rPr>
+                <w:lang w:val="tr-TR"/>
+              </w:rPr>
+              <w:t>4.7</w:t>
+            </w:r>
+          </w:p>
+        </w:tc>
+        <w:tc>
+          <w:tcPr>
+            <w:tcW w:w="1631" w:type="dxa"/>
           </w:tcPr>
           <w:p>
             <w:pPr>
               <w:jc w:val="center"/>
+              <w:rPr>
+                <w:lang w:val="tr-TR"/>
+              </w:rPr>
             </w:pPr>
             <w:r>
-              <w:t>1.54 $</w:t>
+              <w:rPr>
+                <w:lang w:val="tr-TR"/>
+              </w:rPr>
+              <w:t>0.63</w:t>
+            </w:r>
+          </w:p>
+        </w:tc>
+      </w:tr>
+    </w:tbl>
+    <w:p/>
+    <w:p>
+      <w:r>
+        <w:rPr>
+          <w:b/>
+          <w:bCs/>
+        </w:rPr>
+        <w:t>Gate Driver</w:t>
+      </w:r>
+    </w:p>
+    <w:p>
+      <w:r>
+        <w:t xml:space="preserve">Gate driver is has many parameters such as gate driver current, isolation, input voltage range, feedback and cost. These parameters can be satisfied few gate drivers. Hence, the gate driver is presented as a single in Table xxx. </w:t>
+      </w:r>
+    </w:p>
+    <w:tbl>
+      <w:tblPr>
+        <w:tblStyle w:val="TableGrid"/>
+        <w:tblW w:w="0" w:type="auto"/>
+        <w:tblLook w:val="04A0" w:firstRow="1" w:lastRow="0" w:firstColumn="1" w:lastColumn="0" w:noHBand="0" w:noVBand="1"/>
+      </w:tblPr>
+      <w:tblGrid>
+        <w:gridCol w:w="2349"/>
+        <w:gridCol w:w="2349"/>
+        <w:gridCol w:w="2349"/>
+        <w:gridCol w:w="2349"/>
+      </w:tblGrid>
+      <w:tr>
+        <w:tc>
+          <w:tcPr>
+            <w:tcW w:w="2349" w:type="dxa"/>
+          </w:tcPr>
+          <w:p/>
+        </w:tc>
+        <w:tc>
+          <w:tcPr>
+            <w:tcW w:w="2349" w:type="dxa"/>
+          </w:tcPr>
+          <w:p>
+            <w:pPr>
+              <w:rPr>
+                <w:vertAlign w:val="subscript"/>
+              </w:rPr>
+            </w:pPr>
+            <w:r>
+              <w:t>V</w:t>
+            </w:r>
+            <w:r>
+              <w:rPr>
+                <w:vertAlign w:val="subscript"/>
+              </w:rPr>
+              <w:t>IN</w:t>
+            </w:r>
+          </w:p>
+        </w:tc>
+        <w:tc>
+          <w:tcPr>
+            <w:tcW w:w="2349" w:type="dxa"/>
+          </w:tcPr>
+          <w:p>
+            <w:pPr>
+              <w:rPr>
+                <w:vertAlign w:val="subscript"/>
+              </w:rPr>
+            </w:pPr>
+            <w:r>
+              <w:t>F</w:t>
+            </w:r>
+            <w:r>
+              <w:rPr>
+                <w:vertAlign w:val="subscript"/>
+              </w:rPr>
+              <w:t>SW</w:t>
+            </w:r>
+          </w:p>
+        </w:tc>
+        <w:tc>
+          <w:tcPr>
+            <w:tcW w:w="2349" w:type="dxa"/>
+          </w:tcPr>
+          <w:p>
+            <w:r>
+              <w:t>Cost</w:t>
             </w:r>
           </w:p>
         </w:tc>
@@ -8855,77 +10702,53 @@
       <w:tr>
         <w:tc>
           <w:tcPr>
-            <w:tcW w:w="1701" w:type="dxa"/>
-          </w:tcPr>
-          <w:p>
-            <w:r>
-              <w:t>STQ3N45K3-AP</w:t>
-            </w:r>
-          </w:p>
-        </w:tc>
-        <w:tc>
-          <w:tcPr>
-            <w:tcW w:w="1844" w:type="dxa"/>
-          </w:tcPr>
-          <w:p>
-            <w:pPr>
-              <w:jc w:val="center"/>
-            </w:pPr>
-            <w:r>
-              <w:t>450</w:t>
-            </w:r>
-          </w:p>
-        </w:tc>
-        <w:tc>
-          <w:tcPr>
-            <w:tcW w:w="1998" w:type="dxa"/>
-          </w:tcPr>
-          <w:p>
-            <w:pPr>
-              <w:jc w:val="center"/>
-            </w:pPr>
-            <w:r>
-              <w:t>4</w:t>
-            </w:r>
-          </w:p>
-        </w:tc>
-        <w:tc>
-          <w:tcPr>
-            <w:tcW w:w="1889" w:type="dxa"/>
-          </w:tcPr>
-          <w:p>
-            <w:pPr>
-              <w:ind w:firstLine="720"/>
-            </w:pPr>
-            <w:r>
-              <w:t>0.6A</w:t>
-            </w:r>
-          </w:p>
-        </w:tc>
-        <w:tc>
-          <w:tcPr>
-            <w:tcW w:w="1637" w:type="dxa"/>
-          </w:tcPr>
-          <w:p>
-            <w:pPr>
-              <w:jc w:val="center"/>
-            </w:pPr>
-            <w:r>
-              <w:t>0.76 $</w:t>
+            <w:tcW w:w="2349" w:type="dxa"/>
+            <w:shd w:val="clear" w:color="auto" w:fill="C5E0B3" w:themeFill="accent6" w:themeFillTint="66"/>
+          </w:tcPr>
+          <w:p>
+            <w:r>
+              <w:t>AL9910A</w:t>
+            </w:r>
+          </w:p>
+        </w:tc>
+        <w:tc>
+          <w:tcPr>
+            <w:tcW w:w="2349" w:type="dxa"/>
+          </w:tcPr>
+          <w:p>
+            <w:r>
+              <w:t>520V</w:t>
+            </w:r>
+          </w:p>
+        </w:tc>
+        <w:tc>
+          <w:tcPr>
+            <w:tcW w:w="2349" w:type="dxa"/>
+          </w:tcPr>
+          <w:p>
+            <w:r>
+              <w:t>Up to 300kHz</w:t>
+            </w:r>
+          </w:p>
+        </w:tc>
+        <w:tc>
+          <w:tcPr>
+            <w:tcW w:w="2349" w:type="dxa"/>
+          </w:tcPr>
+          <w:p>
+            <w:r>
+              <w:t>1.54</w:t>
+            </w:r>
+            <w:r>
+              <w:t>€</w:t>
+            </w:r>
+            <w:r>
+              <w:t xml:space="preserve"> = 1.88$</w:t>
             </w:r>
           </w:p>
         </w:tc>
       </w:tr>
     </w:tbl>
-    <w:p>
-      <w:pPr>
-        <w:rPr>
-          <w:lang w:val="en-US"/>
-        </w:rPr>
-      </w:pPr>
-    </w:p>
-    <w:p/>
-    <w:p/>
     <w:p/>
     <w:p>
       <w:pPr>
@@ -8941,7 +10764,6 @@
           <w:bCs/>
           <w:lang w:val="en-US"/>
         </w:rPr>
-        <w:lastRenderedPageBreak/>
         <w:t>Inductor Selection and Calculations</w:t>
       </w:r>
     </w:p>
@@ -8972,37 +10794,13 @@
         <w:rPr>
           <w:lang w:val="en-US"/>
         </w:rPr>
-        <w:t xml:space="preserve">Toroidal shape Ferrite core values have been examined as a starting point for designing the inductor for the buck converter with the specified rated values. One of the main properties of the ferrite cores is that their high permeability values, which increase flux density. Although it is quite easy to reach high inductor values with less winding, they have not been seen as a reasonable option in high current applications </w:t>
+        <w:t xml:space="preserve">Toroidal shape Ferrite core values have been examined as a starting point for designing the inductor for the buck converter with the specified rated values. One of the main properties of the ferrite cores is that their high permeability values, which increase flux density. Although it is quite easy to reach high inductor values with less winding, they have not been seen as a reasonable option in high current applications because of their low saturation flux density, which is generally around 0.5 T. According to the </w:t>
       </w:r>
       <w:r>
         <w:rPr>
           <w:lang w:val="en-US"/>
         </w:rPr>
-        <w:t>because</w:t>
-      </w:r>
-      <w:r>
-        <w:rPr>
-          <w:lang w:val="en-US"/>
-        </w:rPr>
-        <w:t xml:space="preserve"> of their low saturation flux density, which is generally around 0.5 T. According to the </w:t>
-      </w:r>
-      <w:r>
-        <w:rPr>
-          <w:lang w:val="en-US"/>
-        </w:rPr>
-        <w:t>Formulas (</w:t>
-      </w:r>
-      <w:r>
-        <w:rPr>
-          <w:lang w:val="en-US"/>
-        </w:rPr>
-        <w:t>5</w:t>
-      </w:r>
-      <w:r>
-        <w:rPr>
-          <w:lang w:val="en-US"/>
-        </w:rPr>
-        <w:t>)</w:t>
+        <w:t>Formulas (5)</w:t>
       </w:r>
       <w:r>
         <w:rPr>
@@ -9038,7 +10836,7 @@
     </w:p>
     <w:tbl>
       <w:tblPr>
-        <w:tblStyle w:val="TabloKlavuzu"/>
+        <w:tblStyle w:val="TableGrid"/>
         <w:tblW w:w="0" w:type="auto"/>
         <w:tblBorders>
           <w:top w:val="none" w:sz="0" w:space="0" w:color="auto"/>
@@ -9166,13 +10964,6 @@
     <w:p>
       <w:pPr>
         <w:rPr>
-          <w:lang w:val="en-US"/>
-        </w:rPr>
-      </w:pPr>
-    </w:p>
-    <w:p>
-      <w:pPr>
-        <w:rPr>
           <w:b/>
           <w:bCs/>
           <w:lang w:val="en-US"/>
@@ -9197,39 +10988,8 @@
         <w:rPr>
           <w:lang w:val="en-US"/>
         </w:rPr>
-        <w:t xml:space="preserve">Iron powder toroidal cores have much lower permeability and higher saturation flux density values comparing with the toroidal ferrite cores. When the variables seen in the equation (…) are evaluated, the permeability decreases can only be caused by the increase in the number of turns. </w:t>
-      </w:r>
-      <w:r>
-        <w:rPr>
-          <w:lang w:val="en-US"/>
-        </w:rPr>
-        <w:t>Even though</w:t>
-      </w:r>
-      <w:r>
-        <w:rPr>
-          <w:lang w:val="en-US"/>
-        </w:rPr>
-        <w:t xml:space="preserve"> keeping B value seems to be as desired due to the saturation effect, it makes that very difficult to reach the required level of inductance. Therefore, the problem with iron powder cores </w:t>
-      </w:r>
-      <w:r>
-        <w:rPr>
-          <w:lang w:val="en-US"/>
-        </w:rPr>
-        <w:t>is</w:t>
-      </w:r>
-      <w:r>
-        <w:rPr>
-          <w:lang w:val="en-US"/>
-        </w:rPr>
-        <w:t xml:space="preserve"> requiring high number of turns. </w:t>
-      </w:r>
-    </w:p>
-    <w:p>
-      <w:pPr>
-        <w:rPr>
-          <w:lang w:val="en-US"/>
-        </w:rPr>
-      </w:pPr>
+        <w:t xml:space="preserve">Iron powder toroidal cores have much lower permeability and higher saturation flux density values comparing with the toroidal ferrite cores. When the variables seen in the equation (…) are evaluated, the permeability decreases can only be caused by the increase in the number of turns. Even though keeping B value seems to be as desired due to the saturation effect, it makes that very difficult to reach the required level of inductance. Therefore, the problem with iron powder cores is requiring high number of turns. </w:t>
+      </w:r>
     </w:p>
     <w:p>
       <w:pPr>
@@ -9289,25 +11049,25 @@
     </w:p>
     <w:p/>
     <w:p/>
+    <w:p>
+      <w:pPr>
+        <w:pStyle w:val="Heading1"/>
+      </w:pPr>
+      <w:bookmarkStart w:id="26" w:name="_Toc59781242"/>
+      <w:r>
+        <w:t>Conclusion</w:t>
+      </w:r>
+      <w:bookmarkEnd w:id="26"/>
+    </w:p>
+    <w:p>
+      <w:pPr>
+        <w:ind w:firstLine="720"/>
+      </w:pPr>
+      <w:r>
+        <w:t>In the ongoing project, inductor design will be made if it needed. Appropriate design will be applied for the selected controls. PCB designs will be made according to the points mentioned. Thermal simulation will be done, heatsink will be placed where necessary and thermal calculations will be made.</w:t>
+      </w:r>
+    </w:p>
     <w:p/>
-    <w:p>
-      <w:pPr>
-        <w:pStyle w:val="Balk1"/>
-      </w:pPr>
-      <w:bookmarkStart w:id="19" w:name="_Toc59781242"/>
-      <w:r>
-        <w:t>Conclusion</w:t>
-      </w:r>
-      <w:bookmarkEnd w:id="19"/>
-    </w:p>
-    <w:p>
-      <w:pPr>
-        <w:ind w:firstLine="720"/>
-      </w:pPr>
-      <w:r>
-        <w:t>In the ongoing project, inductor design will be made if it needed. Appropriate design will be applied for the selected controls. PCB designs will be made according to the points mentioned. Thermal simulation will be done, heatsink will be placed where necessary and thermal calculations will be made.</w:t>
-      </w:r>
-    </w:p>
     <w:sectPr>
       <w:pgSz w:w="12240" w:h="15840"/>
       <w:pgMar w:top="1417" w:right="1417" w:bottom="1417" w:left="1417" w:header="708" w:footer="708" w:gutter="0"/>
@@ -10533,13 +12293,13 @@
   <w:style w:type="paragraph" w:default="1" w:styleId="Normal">
     <w:name w:val="Normal"/>
     <w:qFormat/>
-    <w:rsid w:val="00946BAE"/>
+    <w:rsid w:val="00922625"/>
   </w:style>
-  <w:style w:type="paragraph" w:styleId="Balk1">
+  <w:style w:type="paragraph" w:styleId="Heading1">
     <w:name w:val="heading 1"/>
     <w:basedOn w:val="Normal"/>
     <w:next w:val="Normal"/>
-    <w:link w:val="Balk1Char"/>
+    <w:link w:val="Heading1Char"/>
     <w:uiPriority w:val="9"/>
     <w:qFormat/>
     <w:rsid w:val="00946BAE"/>
@@ -10556,11 +12316,11 @@
       <w:szCs w:val="32"/>
     </w:rPr>
   </w:style>
-  <w:style w:type="paragraph" w:styleId="Balk2">
+  <w:style w:type="paragraph" w:styleId="Heading2">
     <w:name w:val="heading 2"/>
     <w:basedOn w:val="Normal"/>
     <w:next w:val="Normal"/>
-    <w:link w:val="Balk2Char"/>
+    <w:link w:val="Heading2Char"/>
     <w:uiPriority w:val="9"/>
     <w:unhideWhenUsed/>
     <w:qFormat/>
@@ -10578,11 +12338,11 @@
       <w:szCs w:val="26"/>
     </w:rPr>
   </w:style>
-  <w:style w:type="paragraph" w:styleId="Balk3">
+  <w:style w:type="paragraph" w:styleId="Heading3">
     <w:name w:val="heading 3"/>
     <w:basedOn w:val="Normal"/>
     <w:next w:val="Normal"/>
-    <w:link w:val="Balk3Char"/>
+    <w:link w:val="Heading3Char"/>
     <w:uiPriority w:val="9"/>
     <w:unhideWhenUsed/>
     <w:qFormat/>
@@ -10600,13 +12360,13 @@
       <w:szCs w:val="24"/>
     </w:rPr>
   </w:style>
-  <w:style w:type="character" w:default="1" w:styleId="VarsaylanParagrafYazTipi">
+  <w:style w:type="character" w:default="1" w:styleId="DefaultParagraphFont">
     <w:name w:val="Default Paragraph Font"/>
     <w:uiPriority w:val="1"/>
     <w:semiHidden/>
     <w:unhideWhenUsed/>
   </w:style>
-  <w:style w:type="table" w:default="1" w:styleId="NormalTablo">
+  <w:style w:type="table" w:default="1" w:styleId="TableNormal">
     <w:name w:val="Normal Table"/>
     <w:uiPriority w:val="99"/>
     <w:semiHidden/>
@@ -10621,16 +12381,16 @@
       </w:tblCellMar>
     </w:tblPr>
   </w:style>
-  <w:style w:type="numbering" w:default="1" w:styleId="ListeYok">
+  <w:style w:type="numbering" w:default="1" w:styleId="NoList">
     <w:name w:val="No List"/>
     <w:uiPriority w:val="99"/>
     <w:semiHidden/>
     <w:unhideWhenUsed/>
   </w:style>
-  <w:style w:type="character" w:customStyle="1" w:styleId="Balk1Char">
-    <w:name w:val="Başlık 1 Char"/>
-    <w:basedOn w:val="VarsaylanParagrafYazTipi"/>
-    <w:link w:val="Balk1"/>
+  <w:style w:type="character" w:customStyle="1" w:styleId="Heading1Char">
+    <w:name w:val="Heading 1 Char"/>
+    <w:basedOn w:val="DefaultParagraphFont"/>
+    <w:link w:val="Heading1"/>
     <w:uiPriority w:val="9"/>
     <w:rsid w:val="00946BAE"/>
     <w:rPr>
@@ -10640,10 +12400,10 @@
       <w:szCs w:val="32"/>
     </w:rPr>
   </w:style>
-  <w:style w:type="character" w:customStyle="1" w:styleId="Balk2Char">
-    <w:name w:val="Başlık 2 Char"/>
-    <w:basedOn w:val="VarsaylanParagrafYazTipi"/>
-    <w:link w:val="Balk2"/>
+  <w:style w:type="character" w:customStyle="1" w:styleId="Heading2Char">
+    <w:name w:val="Heading 2 Char"/>
+    <w:basedOn w:val="DefaultParagraphFont"/>
+    <w:link w:val="Heading2"/>
     <w:uiPriority w:val="9"/>
     <w:rsid w:val="00946BAE"/>
     <w:rPr>
@@ -10653,10 +12413,10 @@
       <w:szCs w:val="26"/>
     </w:rPr>
   </w:style>
-  <w:style w:type="character" w:customStyle="1" w:styleId="Balk3Char">
-    <w:name w:val="Başlık 3 Char"/>
-    <w:basedOn w:val="VarsaylanParagrafYazTipi"/>
-    <w:link w:val="Balk3"/>
+  <w:style w:type="character" w:customStyle="1" w:styleId="Heading3Char">
+    <w:name w:val="Heading 3 Char"/>
+    <w:basedOn w:val="DefaultParagraphFont"/>
+    <w:link w:val="Heading3"/>
     <w:uiPriority w:val="9"/>
     <w:rsid w:val="00946BAE"/>
     <w:rPr>
@@ -10666,7 +12426,7 @@
       <w:szCs w:val="24"/>
     </w:rPr>
   </w:style>
-  <w:style w:type="paragraph" w:styleId="ListeParagraf">
+  <w:style w:type="paragraph" w:styleId="ListParagraph">
     <w:name w:val="List Paragraph"/>
     <w:basedOn w:val="Normal"/>
     <w:uiPriority w:val="34"/>
@@ -10677,9 +12437,9 @@
       <w:contextualSpacing/>
     </w:pPr>
   </w:style>
-  <w:style w:type="paragraph" w:styleId="TBal">
+  <w:style w:type="paragraph" w:styleId="TOCHeading">
     <w:name w:val="TOC Heading"/>
-    <w:basedOn w:val="Balk1"/>
+    <w:basedOn w:val="Heading1"/>
     <w:next w:val="Normal"/>
     <w:uiPriority w:val="39"/>
     <w:unhideWhenUsed/>
@@ -10692,7 +12452,7 @@
       <w:lang w:eastAsia="en-GB"/>
     </w:rPr>
   </w:style>
-  <w:style w:type="paragraph" w:styleId="T1">
+  <w:style w:type="paragraph" w:styleId="TOC1">
     <w:name w:val="toc 1"/>
     <w:basedOn w:val="Normal"/>
     <w:next w:val="Normal"/>
@@ -10704,7 +12464,7 @@
       <w:spacing w:after="100"/>
     </w:pPr>
   </w:style>
-  <w:style w:type="paragraph" w:styleId="T2">
+  <w:style w:type="paragraph" w:styleId="TOC2">
     <w:name w:val="toc 2"/>
     <w:basedOn w:val="Normal"/>
     <w:next w:val="Normal"/>
@@ -10717,7 +12477,7 @@
       <w:ind w:left="220"/>
     </w:pPr>
   </w:style>
-  <w:style w:type="paragraph" w:styleId="T3">
+  <w:style w:type="paragraph" w:styleId="TOC3">
     <w:name w:val="toc 3"/>
     <w:basedOn w:val="Normal"/>
     <w:next w:val="Normal"/>
@@ -10730,9 +12490,9 @@
       <w:ind w:left="440"/>
     </w:pPr>
   </w:style>
-  <w:style w:type="character" w:styleId="Kpr">
+  <w:style w:type="character" w:styleId="Hyperlink">
     <w:name w:val="Hyperlink"/>
-    <w:basedOn w:val="VarsaylanParagrafYazTipi"/>
+    <w:basedOn w:val="DefaultParagraphFont"/>
     <w:uiPriority w:val="99"/>
     <w:unhideWhenUsed/>
     <w:rsid w:val="00946BAE"/>
@@ -10741,9 +12501,9 @@
       <w:u w:val="single"/>
     </w:rPr>
   </w:style>
-  <w:style w:type="table" w:styleId="TabloKlavuzu">
+  <w:style w:type="table" w:styleId="TableGrid">
     <w:name w:val="Table Grid"/>
-    <w:basedOn w:val="NormalTablo"/>
+    <w:basedOn w:val="TableNormal"/>
     <w:uiPriority w:val="39"/>
     <w:rsid w:val="00DE1C2F"/>
     <w:pPr>
@@ -10763,7 +12523,7 @@
       </w:tblBorders>
     </w:tblPr>
   </w:style>
-  <w:style w:type="paragraph" w:styleId="ResimYazs">
+  <w:style w:type="paragraph" w:styleId="Caption">
     <w:name w:val="caption"/>
     <w:basedOn w:val="Normal"/>
     <w:next w:val="Normal"/>
@@ -10782,9 +12542,9 @@
       <w:szCs w:val="18"/>
     </w:rPr>
   </w:style>
-  <w:style w:type="character" w:styleId="YerTutucuMetni">
+  <w:style w:type="character" w:styleId="PlaceholderText">
     <w:name w:val="Placeholder Text"/>
-    <w:basedOn w:val="VarsaylanParagrafYazTipi"/>
+    <w:basedOn w:val="DefaultParagraphFont"/>
     <w:uiPriority w:val="99"/>
     <w:semiHidden/>
     <w:rsid w:val="002D781F"/>

--- a/Reports/Reportvs2.docx
+++ b/Reports/Reportvs2.docx
@@ -322,7 +322,7 @@
           <w:r>
             <w:fldChar w:fldCharType="separate"/>
           </w:r>
-          <w:hyperlink w:anchor="_Toc59781223" w:history="1">
+          <w:hyperlink w:anchor="_Toc59827524" w:history="1">
             <w:r>
               <w:rPr>
                 <w:rStyle w:val="Kpr"/>
@@ -349,7 +349,7 @@
                 <w:noProof/>
                 <w:webHidden/>
               </w:rPr>
-              <w:instrText xml:space="preserve"> PAGEREF _Toc59781223 \h </w:instrText>
+              <w:instrText xml:space="preserve"> PAGEREF _Toc59827524 \h </w:instrText>
             </w:r>
             <w:r>
               <w:rPr>
@@ -392,7 +392,7 @@
               <w:lang w:val="en-US"/>
             </w:rPr>
           </w:pPr>
-          <w:hyperlink w:anchor="_Toc59781224" w:history="1">
+          <w:hyperlink w:anchor="_Toc59827525" w:history="1">
             <w:r>
               <w:rPr>
                 <w:rStyle w:val="Kpr"/>
@@ -419,7 +419,7 @@
                 <w:noProof/>
                 <w:webHidden/>
               </w:rPr>
-              <w:instrText xml:space="preserve"> PAGEREF _Toc59781224 \h </w:instrText>
+              <w:instrText xml:space="preserve"> PAGEREF _Toc59827525 \h </w:instrText>
             </w:r>
             <w:r>
               <w:rPr>
@@ -462,7 +462,7 @@
               <w:lang w:val="en-US"/>
             </w:rPr>
           </w:pPr>
-          <w:hyperlink w:anchor="_Toc59781225" w:history="1">
+          <w:hyperlink w:anchor="_Toc59827526" w:history="1">
             <w:r>
               <w:rPr>
                 <w:rStyle w:val="Kpr"/>
@@ -489,7 +489,7 @@
                 <w:noProof/>
                 <w:webHidden/>
               </w:rPr>
-              <w:instrText xml:space="preserve"> PAGEREF _Toc59781225 \h </w:instrText>
+              <w:instrText xml:space="preserve"> PAGEREF _Toc59827526 \h </w:instrText>
             </w:r>
             <w:r>
               <w:rPr>
@@ -532,7 +532,7 @@
               <w:lang w:val="en-US"/>
             </w:rPr>
           </w:pPr>
-          <w:hyperlink w:anchor="_Toc59781226" w:history="1">
+          <w:hyperlink w:anchor="_Toc59827527" w:history="1">
             <w:r>
               <w:rPr>
                 <w:rStyle w:val="Kpr"/>
@@ -559,7 +559,7 @@
                 <w:noProof/>
                 <w:webHidden/>
               </w:rPr>
-              <w:instrText xml:space="preserve"> PAGEREF _Toc59781226 \h </w:instrText>
+              <w:instrText xml:space="preserve"> PAGEREF _Toc59827527 \h </w:instrText>
             </w:r>
             <w:r>
               <w:rPr>
@@ -602,7 +602,7 @@
               <w:lang w:val="en-US"/>
             </w:rPr>
           </w:pPr>
-          <w:hyperlink w:anchor="_Toc59781227" w:history="1">
+          <w:hyperlink w:anchor="_Toc59827528" w:history="1">
             <w:r>
               <w:rPr>
                 <w:rStyle w:val="Kpr"/>
@@ -629,7 +629,7 @@
                 <w:noProof/>
                 <w:webHidden/>
               </w:rPr>
-              <w:instrText xml:space="preserve"> PAGEREF _Toc59781227 \h </w:instrText>
+              <w:instrText xml:space="preserve"> PAGEREF _Toc59827528 \h </w:instrText>
             </w:r>
             <w:r>
               <w:rPr>
@@ -672,7 +672,7 @@
               <w:lang w:val="en-US"/>
             </w:rPr>
           </w:pPr>
-          <w:hyperlink w:anchor="_Toc59781228" w:history="1">
+          <w:hyperlink w:anchor="_Toc59827529" w:history="1">
             <w:r>
               <w:rPr>
                 <w:rStyle w:val="Kpr"/>
@@ -699,7 +699,7 @@
                 <w:noProof/>
                 <w:webHidden/>
               </w:rPr>
-              <w:instrText xml:space="preserve"> PAGEREF _Toc59781228 \h </w:instrText>
+              <w:instrText xml:space="preserve"> PAGEREF _Toc59827529 \h </w:instrText>
             </w:r>
             <w:r>
               <w:rPr>
@@ -742,7 +742,7 @@
               <w:lang w:val="en-US"/>
             </w:rPr>
           </w:pPr>
-          <w:hyperlink w:anchor="_Toc59781229" w:history="1">
+          <w:hyperlink w:anchor="_Toc59827530" w:history="1">
             <w:r>
               <w:rPr>
                 <w:rStyle w:val="Kpr"/>
@@ -769,7 +769,7 @@
                 <w:noProof/>
                 <w:webHidden/>
               </w:rPr>
-              <w:instrText xml:space="preserve"> PAGEREF _Toc59781229 \h </w:instrText>
+              <w:instrText xml:space="preserve"> PAGEREF _Toc59827530 \h </w:instrText>
             </w:r>
             <w:r>
               <w:rPr>
@@ -812,7 +812,7 @@
               <w:lang w:val="en-US"/>
             </w:rPr>
           </w:pPr>
-          <w:hyperlink w:anchor="_Toc59781230" w:history="1">
+          <w:hyperlink w:anchor="_Toc59827531" w:history="1">
             <w:r>
               <w:rPr>
                 <w:rStyle w:val="Kpr"/>
@@ -839,7 +839,7 @@
                 <w:noProof/>
                 <w:webHidden/>
               </w:rPr>
-              <w:instrText xml:space="preserve"> PAGEREF _Toc59781230 \h </w:instrText>
+              <w:instrText xml:space="preserve"> PAGEREF _Toc59827531 \h </w:instrText>
             </w:r>
             <w:r>
               <w:rPr>
@@ -882,7 +882,7 @@
               <w:lang w:val="en-US"/>
             </w:rPr>
           </w:pPr>
-          <w:hyperlink w:anchor="_Toc59781231" w:history="1">
+          <w:hyperlink w:anchor="_Toc59827532" w:history="1">
             <w:r>
               <w:rPr>
                 <w:rStyle w:val="Kpr"/>
@@ -909,7 +909,7 @@
                 <w:noProof/>
                 <w:webHidden/>
               </w:rPr>
-              <w:instrText xml:space="preserve"> PAGEREF _Toc59781231 \h </w:instrText>
+              <w:instrText xml:space="preserve"> PAGEREF _Toc59827532 \h </w:instrText>
             </w:r>
             <w:r>
               <w:rPr>
@@ -952,7 +952,7 @@
               <w:lang w:val="en-US"/>
             </w:rPr>
           </w:pPr>
-          <w:hyperlink w:anchor="_Toc59781232" w:history="1">
+          <w:hyperlink w:anchor="_Toc59827533" w:history="1">
             <w:r>
               <w:rPr>
                 <w:rStyle w:val="Kpr"/>
@@ -979,7 +979,7 @@
                 <w:noProof/>
                 <w:webHidden/>
               </w:rPr>
-              <w:instrText xml:space="preserve"> PAGEREF _Toc59781232 \h </w:instrText>
+              <w:instrText xml:space="preserve"> PAGEREF _Toc59827533 \h </w:instrText>
             </w:r>
             <w:r>
               <w:rPr>
@@ -1022,7 +1022,7 @@
               <w:lang w:val="en-US"/>
             </w:rPr>
           </w:pPr>
-          <w:hyperlink w:anchor="_Toc59781233" w:history="1">
+          <w:hyperlink w:anchor="_Toc59827534" w:history="1">
             <w:r>
               <w:rPr>
                 <w:rStyle w:val="Kpr"/>
@@ -1049,7 +1049,7 @@
                 <w:noProof/>
                 <w:webHidden/>
               </w:rPr>
-              <w:instrText xml:space="preserve"> PAGEREF _Toc59781233 \h </w:instrText>
+              <w:instrText xml:space="preserve"> PAGEREF _Toc59827534 \h </w:instrText>
             </w:r>
             <w:r>
               <w:rPr>
@@ -1092,7 +1092,7 @@
               <w:lang w:val="en-US"/>
             </w:rPr>
           </w:pPr>
-          <w:hyperlink w:anchor="_Toc59781234" w:history="1">
+          <w:hyperlink w:anchor="_Toc59827535" w:history="1">
             <w:r>
               <w:rPr>
                 <w:rStyle w:val="Kpr"/>
@@ -1119,7 +1119,7 @@
                 <w:noProof/>
                 <w:webHidden/>
               </w:rPr>
-              <w:instrText xml:space="preserve"> PAGEREF _Toc59781234 \h </w:instrText>
+              <w:instrText xml:space="preserve"> PAGEREF _Toc59827535 \h </w:instrText>
             </w:r>
             <w:r>
               <w:rPr>
@@ -1162,11 +1162,12 @@
               <w:lang w:val="en-US"/>
             </w:rPr>
           </w:pPr>
-          <w:hyperlink w:anchor="_Toc59781235" w:history="1">
+          <w:hyperlink w:anchor="_Toc59827536" w:history="1">
             <w:r>
               <w:rPr>
                 <w:rStyle w:val="Kpr"/>
                 <w:noProof/>
+                <w:lang w:val="en-US"/>
               </w:rPr>
               <w:t>Buck Converter Simulation with Estimated Values</w:t>
             </w:r>
@@ -1189,7 +1190,7 @@
                 <w:noProof/>
                 <w:webHidden/>
               </w:rPr>
-              <w:instrText xml:space="preserve"> PAGEREF _Toc59781235 \h </w:instrText>
+              <w:instrText xml:space="preserve"> PAGEREF _Toc59827536 \h </w:instrText>
             </w:r>
             <w:r>
               <w:rPr>
@@ -1209,7 +1210,7 @@
                 <w:noProof/>
                 <w:webHidden/>
               </w:rPr>
-              <w:t>7</w:t>
+              <w:t>8</w:t>
             </w:r>
             <w:r>
               <w:rPr>
@@ -1232,7 +1233,7 @@
               <w:lang w:val="en-US"/>
             </w:rPr>
           </w:pPr>
-          <w:hyperlink w:anchor="_Toc59781236" w:history="1">
+          <w:hyperlink w:anchor="_Toc59827537" w:history="1">
             <w:r>
               <w:rPr>
                 <w:rStyle w:val="Kpr"/>
@@ -1259,7 +1260,7 @@
                 <w:noProof/>
                 <w:webHidden/>
               </w:rPr>
-              <w:instrText xml:space="preserve"> PAGEREF _Toc59781236 \h </w:instrText>
+              <w:instrText xml:space="preserve"> PAGEREF _Toc59827537 \h </w:instrText>
             </w:r>
             <w:r>
               <w:rPr>
@@ -1279,7 +1280,7 @@
                 <w:noProof/>
                 <w:webHidden/>
               </w:rPr>
-              <w:t>9</w:t>
+              <w:t>10</w:t>
             </w:r>
             <w:r>
               <w:rPr>
@@ -1302,7 +1303,7 @@
               <w:lang w:val="en-US"/>
             </w:rPr>
           </w:pPr>
-          <w:hyperlink w:anchor="_Toc59781237" w:history="1">
+          <w:hyperlink w:anchor="_Toc59827538" w:history="1">
             <w:r>
               <w:rPr>
                 <w:rStyle w:val="Kpr"/>
@@ -1329,7 +1330,7 @@
                 <w:noProof/>
                 <w:webHidden/>
               </w:rPr>
-              <w:instrText xml:space="preserve"> PAGEREF _Toc59781237 \h </w:instrText>
+              <w:instrText xml:space="preserve"> PAGEREF _Toc59827538 \h </w:instrText>
             </w:r>
             <w:r>
               <w:rPr>
@@ -1349,7 +1350,7 @@
                 <w:noProof/>
                 <w:webHidden/>
               </w:rPr>
-              <w:t>11</w:t>
+              <w:t>12</w:t>
             </w:r>
             <w:r>
               <w:rPr>
@@ -1372,7 +1373,7 @@
               <w:lang w:val="en-US"/>
             </w:rPr>
           </w:pPr>
-          <w:hyperlink w:anchor="_Toc59781238" w:history="1">
+          <w:hyperlink w:anchor="_Toc59827539" w:history="1">
             <w:r>
               <w:rPr>
                 <w:rStyle w:val="Kpr"/>
@@ -1399,7 +1400,7 @@
                 <w:noProof/>
                 <w:webHidden/>
               </w:rPr>
-              <w:instrText xml:space="preserve"> PAGEREF _Toc59781238 \h </w:instrText>
+              <w:instrText xml:space="preserve"> PAGEREF _Toc59827539 \h </w:instrText>
             </w:r>
             <w:r>
               <w:rPr>
@@ -1419,7 +1420,7 @@
                 <w:noProof/>
                 <w:webHidden/>
               </w:rPr>
-              <w:t>11</w:t>
+              <w:t>12</w:t>
             </w:r>
             <w:r>
               <w:rPr>
@@ -1442,7 +1443,7 @@
               <w:lang w:val="en-US"/>
             </w:rPr>
           </w:pPr>
-          <w:hyperlink w:anchor="_Toc59781239" w:history="1">
+          <w:hyperlink w:anchor="_Toc59827540" w:history="1">
             <w:r>
               <w:rPr>
                 <w:rStyle w:val="Kpr"/>
@@ -1469,7 +1470,7 @@
                 <w:noProof/>
                 <w:webHidden/>
               </w:rPr>
-              <w:instrText xml:space="preserve"> PAGEREF _Toc59781239 \h </w:instrText>
+              <w:instrText xml:space="preserve"> PAGEREF _Toc59827540 \h </w:instrText>
             </w:r>
             <w:r>
               <w:rPr>
@@ -1489,7 +1490,7 @@
                 <w:noProof/>
                 <w:webHidden/>
               </w:rPr>
-              <w:t>12</w:t>
+              <w:t>13</w:t>
             </w:r>
             <w:r>
               <w:rPr>
@@ -1512,7 +1513,7 @@
               <w:lang w:val="en-US"/>
             </w:rPr>
           </w:pPr>
-          <w:hyperlink w:anchor="_Toc59781240" w:history="1">
+          <w:hyperlink w:anchor="_Toc59827541" w:history="1">
             <w:r>
               <w:rPr>
                 <w:rStyle w:val="Kpr"/>
@@ -1539,7 +1540,7 @@
                 <w:noProof/>
                 <w:webHidden/>
               </w:rPr>
-              <w:instrText xml:space="preserve"> PAGEREF _Toc59781240 \h </w:instrText>
+              <w:instrText xml:space="preserve"> PAGEREF _Toc59827541 \h </w:instrText>
             </w:r>
             <w:r>
               <w:rPr>
@@ -1559,7 +1560,7 @@
                 <w:noProof/>
                 <w:webHidden/>
               </w:rPr>
-              <w:t>13</w:t>
+              <w:t>14</w:t>
             </w:r>
             <w:r>
               <w:rPr>
@@ -1582,12 +1583,12 @@
               <w:lang w:val="en-US"/>
             </w:rPr>
           </w:pPr>
-          <w:hyperlink w:anchor="_Toc59781241" w:history="1">
+          <w:hyperlink w:anchor="_Toc59827542" w:history="1">
             <w:r>
               <w:rPr>
                 <w:rStyle w:val="Kpr"/>
                 <w:noProof/>
-                <w:lang w:val="tr-TR"/>
+                <w:lang w:val="en-US"/>
               </w:rPr>
               <w:t>Component Selection for Buck Converter</w:t>
             </w:r>
@@ -1610,7 +1611,7 @@
                 <w:noProof/>
                 <w:webHidden/>
               </w:rPr>
-              <w:instrText xml:space="preserve"> PAGEREF _Toc59781241 \h </w:instrText>
+              <w:instrText xml:space="preserve"> PAGEREF _Toc59827542 \h </w:instrText>
             </w:r>
             <w:r>
               <w:rPr>
@@ -1630,7 +1631,7 @@
                 <w:noProof/>
                 <w:webHidden/>
               </w:rPr>
-              <w:t>13</w:t>
+              <w:t>14</w:t>
             </w:r>
             <w:r>
               <w:rPr>
@@ -1653,7 +1654,7 @@
               <w:lang w:val="en-US"/>
             </w:rPr>
           </w:pPr>
-          <w:hyperlink w:anchor="_Toc59781242" w:history="1">
+          <w:hyperlink w:anchor="_Toc59827543" w:history="1">
             <w:r>
               <w:rPr>
                 <w:rStyle w:val="Kpr"/>
@@ -1680,7 +1681,7 @@
                 <w:noProof/>
                 <w:webHidden/>
               </w:rPr>
-              <w:instrText xml:space="preserve"> PAGEREF _Toc59781242 \h </w:instrText>
+              <w:instrText xml:space="preserve"> PAGEREF _Toc59827543 \h </w:instrText>
             </w:r>
             <w:r>
               <w:rPr>
@@ -1700,7 +1701,7 @@
                 <w:noProof/>
                 <w:webHidden/>
               </w:rPr>
-              <w:t>15</w:t>
+              <w:t>16</w:t>
             </w:r>
             <w:r>
               <w:rPr>
@@ -1826,7 +1827,7 @@
       <w:pPr>
         <w:pStyle w:val="Balk1"/>
       </w:pPr>
-      <w:bookmarkStart w:id="0" w:name="_Toc59781223"/>
+      <w:bookmarkStart w:id="0" w:name="_Toc59827524"/>
       <w:r>
         <w:t>Introduction</w:t>
       </w:r>
@@ -1844,7 +1845,7 @@
       <w:pPr>
         <w:pStyle w:val="Balk1"/>
       </w:pPr>
-      <w:bookmarkStart w:id="1" w:name="_Toc59781224"/>
+      <w:bookmarkStart w:id="1" w:name="_Toc59827525"/>
       <w:r>
         <w:t>Topology Selection</w:t>
       </w:r>
@@ -1862,7 +1863,7 @@
       <w:pPr>
         <w:pStyle w:val="Balk2"/>
       </w:pPr>
-      <w:bookmarkStart w:id="2" w:name="_Toc59781225"/>
+      <w:bookmarkStart w:id="2" w:name="_Toc59827526"/>
       <w:r>
         <w:t>Three Phase Thyristor</w:t>
       </w:r>
@@ -2043,7 +2044,7 @@
       <w:pPr>
         <w:pStyle w:val="Balk3"/>
       </w:pPr>
-      <w:bookmarkStart w:id="3" w:name="_Toc59781226"/>
+      <w:bookmarkStart w:id="3" w:name="_Toc59827527"/>
       <w:r>
         <w:t>Advantages</w:t>
       </w:r>
@@ -2083,7 +2084,7 @@
       <w:pPr>
         <w:pStyle w:val="Balk3"/>
       </w:pPr>
-      <w:bookmarkStart w:id="4" w:name="_Toc59781227"/>
+      <w:bookmarkStart w:id="4" w:name="_Toc59827528"/>
       <w:r>
         <w:lastRenderedPageBreak/>
         <w:t>Disadvantages</w:t>
@@ -2141,7 +2142,7 @@
       <w:pPr>
         <w:pStyle w:val="Balk2"/>
       </w:pPr>
-      <w:bookmarkStart w:id="5" w:name="_Toc59781228"/>
+      <w:bookmarkStart w:id="5" w:name="_Toc59827529"/>
       <w:r>
         <w:t>Three Phase Diode Rectifier with Buck Converter</w:t>
       </w:r>
@@ -2343,7 +2344,7 @@
       <w:pPr>
         <w:pStyle w:val="Balk3"/>
       </w:pPr>
-      <w:bookmarkStart w:id="6" w:name="_Toc59781229"/>
+      <w:bookmarkStart w:id="6" w:name="_Toc59827530"/>
       <w:r>
         <w:t>Advantages</w:t>
       </w:r>
@@ -2401,7 +2402,7 @@
       <w:pPr>
         <w:pStyle w:val="Balk3"/>
       </w:pPr>
-      <w:bookmarkStart w:id="7" w:name="_Toc59781230"/>
+      <w:bookmarkStart w:id="7" w:name="_Toc59827531"/>
       <w:r>
         <w:t>Disadvantages</w:t>
       </w:r>
@@ -2442,7 +2443,7 @@
       <w:pPr>
         <w:pStyle w:val="Balk1"/>
       </w:pPr>
-      <w:bookmarkStart w:id="8" w:name="_Toc59781231"/>
+      <w:bookmarkStart w:id="8" w:name="_Toc59827532"/>
       <w:r>
         <w:t>Detailed Simulation</w:t>
       </w:r>
@@ -2452,7 +2453,7 @@
       <w:pPr>
         <w:pStyle w:val="Balk2"/>
       </w:pPr>
-      <w:bookmarkStart w:id="9" w:name="_Toc59781232"/>
+      <w:bookmarkStart w:id="9" w:name="_Toc59827533"/>
       <w:r>
         <w:t>Uncontrolled 3 Phase Rectifier</w:t>
       </w:r>
@@ -2465,7 +2466,7 @@
       <w:pPr>
         <w:pStyle w:val="Balk2"/>
       </w:pPr>
-      <w:bookmarkStart w:id="10" w:name="_Toc59781233"/>
+      <w:bookmarkStart w:id="10" w:name="_Toc59827534"/>
       <w:r>
         <w:t>Buck Converter</w:t>
       </w:r>
@@ -2479,7 +2480,7 @@
           <w:szCs w:val="24"/>
         </w:rPr>
       </w:pPr>
-      <w:bookmarkStart w:id="11" w:name="_Toc59781234"/>
+      <w:bookmarkStart w:id="11" w:name="_Toc59827535"/>
       <w:r>
         <w:rPr>
           <w:sz w:val="24"/>
@@ -3092,477 +3093,882 @@
     <w:p>
       <w:pPr>
         <w:rPr>
-          <w:rFonts w:eastAsiaTheme="minorEastAsia"/>
           <w:lang w:val="tr-TR"/>
         </w:rPr>
       </w:pPr>
-      <m:oMath>
-        <m:sSub>
-          <m:sSubPr>
-            <m:ctrlPr>
-              <w:rPr>
-                <w:rFonts w:ascii="Cambria Math" w:hAnsi="Cambria Math"/>
-                <w:i/>
+    </w:p>
+    <w:p>
+      <w:pPr>
+        <w:rPr>
+          <w:lang w:val="tr-TR"/>
+        </w:rPr>
+      </w:pPr>
+    </w:p>
+    <w:tbl>
+      <w:tblPr>
+        <w:tblStyle w:val="TabloKlavuzu"/>
+        <w:tblW w:w="0" w:type="auto"/>
+        <w:tblBorders>
+          <w:top w:val="none" w:sz="0" w:space="0" w:color="auto"/>
+          <w:left w:val="none" w:sz="0" w:space="0" w:color="auto"/>
+          <w:bottom w:val="none" w:sz="0" w:space="0" w:color="auto"/>
+          <w:right w:val="none" w:sz="0" w:space="0" w:color="auto"/>
+          <w:insideH w:val="none" w:sz="0" w:space="0" w:color="auto"/>
+          <w:insideV w:val="none" w:sz="0" w:space="0" w:color="auto"/>
+        </w:tblBorders>
+        <w:tblLook w:val="04A0" w:firstRow="1" w:lastRow="0" w:firstColumn="1" w:lastColumn="0" w:noHBand="0" w:noVBand="1"/>
+      </w:tblPr>
+      <w:tblGrid>
+        <w:gridCol w:w="988"/>
+        <w:gridCol w:w="5276"/>
+        <w:gridCol w:w="3132"/>
+      </w:tblGrid>
+      <w:tr>
+        <w:tc>
+          <w:tcPr>
+            <w:tcW w:w="988" w:type="dxa"/>
+          </w:tcPr>
+          <w:p>
+            <w:pPr>
+              <w:rPr>
                 <w:lang w:val="tr-TR"/>
               </w:rPr>
-            </m:ctrlPr>
-          </m:sSubPr>
-          <m:e>
-            <m:r>
-              <w:rPr>
-                <w:rFonts w:ascii="Cambria Math" w:hAnsi="Cambria Math"/>
+            </w:pPr>
+            <m:oMath>
+              <m:sSub>
+                <m:sSubPr>
+                  <m:ctrlPr>
+                    <w:rPr>
+                      <w:rFonts w:ascii="Cambria Math" w:hAnsi="Cambria Math"/>
+                      <w:i/>
+                      <w:lang w:val="tr-TR"/>
+                    </w:rPr>
+                  </m:ctrlPr>
+                </m:sSubPr>
+                <m:e>
+                  <m:r>
+                    <w:rPr>
+                      <w:rFonts w:ascii="Cambria Math" w:hAnsi="Cambria Math"/>
+                      <w:lang w:val="tr-TR"/>
+                    </w:rPr>
+                    <m:t>V</m:t>
+                  </m:r>
+                </m:e>
+                <m:sub>
+                  <m:r>
+                    <w:rPr>
+                      <w:rFonts w:ascii="Cambria Math" w:hAnsi="Cambria Math"/>
+                      <w:lang w:val="tr-TR"/>
+                    </w:rPr>
+                    <m:t>IN</m:t>
+                  </m:r>
+                </m:sub>
+              </m:sSub>
+            </m:oMath>
+            <w:r>
+              <w:rPr>
+                <w:rFonts w:eastAsiaTheme="minorEastAsia"/>
                 <w:lang w:val="tr-TR"/>
               </w:rPr>
-              <m:t>V</m:t>
-            </m:r>
-          </m:e>
-          <m:sub>
-            <m:r>
-              <w:rPr>
-                <w:rFonts w:ascii="Cambria Math" w:hAnsi="Cambria Math"/>
+              <w:t>:</w:t>
+            </w:r>
+          </w:p>
+        </w:tc>
+        <w:tc>
+          <w:tcPr>
+            <w:tcW w:w="5276" w:type="dxa"/>
+          </w:tcPr>
+          <w:p>
+            <w:pPr>
+              <w:rPr>
                 <w:lang w:val="tr-TR"/>
               </w:rPr>
-              <m:t>IN</m:t>
-            </m:r>
-          </m:sub>
-        </m:sSub>
-      </m:oMath>
-      <w:r>
-        <w:rPr>
-          <w:rFonts w:eastAsiaTheme="minorEastAsia"/>
-          <w:lang w:val="tr-TR"/>
-        </w:rPr>
-        <w:t>:</w:t>
-      </w:r>
-      <w:r>
-        <w:rPr>
-          <w:rFonts w:eastAsiaTheme="minorEastAsia"/>
-          <w:lang w:val="tr-TR"/>
-        </w:rPr>
-        <w:tab/>
-        <w:t>Input Voltage (V)</w:t>
-      </w:r>
-      <w:r>
-        <w:rPr>
-          <w:rFonts w:eastAsiaTheme="minorEastAsia"/>
-          <w:lang w:val="tr-TR"/>
-        </w:rPr>
-        <w:tab/>
-        <w:t>= 250 V</w:t>
-      </w:r>
-    </w:p>
-    <w:p>
-      <w:pPr>
-        <w:rPr>
-          <w:rFonts w:eastAsiaTheme="minorEastAsia"/>
-          <w:lang w:val="tr-TR"/>
-        </w:rPr>
-      </w:pPr>
-      <m:oMath>
-        <m:sSub>
-          <m:sSubPr>
-            <m:ctrlPr>
-              <w:rPr>
-                <w:rFonts w:ascii="Cambria Math" w:hAnsi="Cambria Math"/>
-                <w:i/>
+            </w:pPr>
+            <w:proofErr w:type="spellStart"/>
+            <w:r>
+              <w:rPr>
+                <w:rFonts w:eastAsiaTheme="minorEastAsia"/>
                 <w:lang w:val="tr-TR"/>
               </w:rPr>
-            </m:ctrlPr>
-          </m:sSubPr>
-          <m:e>
-            <m:r>
-              <w:rPr>
-                <w:rFonts w:ascii="Cambria Math" w:hAnsi="Cambria Math"/>
+              <w:t>Input</w:t>
+            </w:r>
+            <w:proofErr w:type="spellEnd"/>
+            <w:r>
+              <w:rPr>
+                <w:rFonts w:eastAsiaTheme="minorEastAsia"/>
                 <w:lang w:val="tr-TR"/>
               </w:rPr>
-              <m:t>V</m:t>
-            </m:r>
-          </m:e>
-          <m:sub>
-            <m:r>
-              <w:rPr>
-                <w:rFonts w:ascii="Cambria Math" w:hAnsi="Cambria Math"/>
+              <w:t xml:space="preserve"> </w:t>
+            </w:r>
+            <w:proofErr w:type="spellStart"/>
+            <w:r>
+              <w:rPr>
+                <w:rFonts w:eastAsiaTheme="minorEastAsia"/>
                 <w:lang w:val="tr-TR"/>
               </w:rPr>
-              <m:t>SW</m:t>
-            </m:r>
-          </m:sub>
-        </m:sSub>
-      </m:oMath>
-      <w:r>
-        <w:rPr>
-          <w:rFonts w:eastAsiaTheme="minorEastAsia"/>
-          <w:lang w:val="tr-TR"/>
-        </w:rPr>
-        <w:t>:</w:t>
-      </w:r>
-      <w:r>
-        <w:rPr>
-          <w:rFonts w:eastAsiaTheme="minorEastAsia"/>
-          <w:lang w:val="tr-TR"/>
-        </w:rPr>
-        <w:tab/>
-        <w:t xml:space="preserve">MOSFET ON </w:t>
-      </w:r>
-      <w:proofErr w:type="spellStart"/>
-      <w:r>
-        <w:rPr>
-          <w:rFonts w:eastAsiaTheme="minorEastAsia"/>
-          <w:lang w:val="tr-TR"/>
-        </w:rPr>
-        <w:t>state</w:t>
-      </w:r>
-      <w:proofErr w:type="spellEnd"/>
-      <w:r>
-        <w:rPr>
-          <w:rFonts w:eastAsiaTheme="minorEastAsia"/>
-          <w:lang w:val="tr-TR"/>
-        </w:rPr>
-        <w:t xml:space="preserve"> </w:t>
-      </w:r>
-      <w:proofErr w:type="spellStart"/>
-      <w:r>
-        <w:rPr>
-          <w:rFonts w:eastAsiaTheme="minorEastAsia"/>
-          <w:lang w:val="tr-TR"/>
-        </w:rPr>
-        <w:t>voltage</w:t>
-      </w:r>
-      <w:proofErr w:type="spellEnd"/>
-      <w:r>
-        <w:rPr>
-          <w:rFonts w:eastAsiaTheme="minorEastAsia"/>
-          <w:lang w:val="tr-TR"/>
-        </w:rPr>
-        <w:t xml:space="preserve"> </w:t>
-      </w:r>
-      <w:proofErr w:type="spellStart"/>
-      <w:r>
-        <w:rPr>
-          <w:rFonts w:eastAsiaTheme="minorEastAsia"/>
-          <w:lang w:val="tr-TR"/>
-        </w:rPr>
-        <w:t>drop</w:t>
-      </w:r>
-      <w:proofErr w:type="spellEnd"/>
-      <w:r>
-        <w:rPr>
-          <w:rFonts w:eastAsiaTheme="minorEastAsia"/>
-          <w:lang w:val="tr-TR"/>
-        </w:rPr>
-        <w:t xml:space="preserve"> (V)</w:t>
-      </w:r>
-      <w:r>
-        <w:rPr>
-          <w:rFonts w:eastAsiaTheme="minorEastAsia"/>
-          <w:lang w:val="tr-TR"/>
-        </w:rPr>
-        <w:tab/>
-        <w:t>= 0.3 V</w:t>
-      </w:r>
-    </w:p>
-    <w:p>
-      <w:pPr>
-        <w:rPr>
-          <w:rFonts w:eastAsiaTheme="minorEastAsia"/>
-          <w:lang w:val="tr-TR"/>
-        </w:rPr>
-      </w:pPr>
-      <m:oMath>
-        <m:sSub>
-          <m:sSubPr>
-            <m:ctrlPr>
-              <w:rPr>
-                <w:rFonts w:ascii="Cambria Math" w:hAnsi="Cambria Math"/>
-                <w:i/>
+              <w:t>Voltage</w:t>
+            </w:r>
+            <w:proofErr w:type="spellEnd"/>
+            <w:r>
+              <w:rPr>
+                <w:rFonts w:eastAsiaTheme="minorEastAsia"/>
                 <w:lang w:val="tr-TR"/>
               </w:rPr>
-            </m:ctrlPr>
-          </m:sSubPr>
-          <m:e>
-            <m:r>
-              <w:rPr>
-                <w:rFonts w:ascii="Cambria Math" w:hAnsi="Cambria Math"/>
+              <w:t xml:space="preserve"> </w:t>
+            </w:r>
+          </w:p>
+        </w:tc>
+        <w:tc>
+          <w:tcPr>
+            <w:tcW w:w="3132" w:type="dxa"/>
+          </w:tcPr>
+          <w:p>
+            <w:pPr>
+              <w:rPr>
                 <w:lang w:val="tr-TR"/>
               </w:rPr>
-              <m:t>V</m:t>
-            </m:r>
-          </m:e>
-          <m:sub>
-            <m:r>
-              <w:rPr>
-                <w:rFonts w:ascii="Cambria Math" w:hAnsi="Cambria Math"/>
+            </w:pPr>
+            <w:r>
+              <w:rPr>
+                <w:rFonts w:eastAsiaTheme="minorEastAsia"/>
                 <w:lang w:val="tr-TR"/>
               </w:rPr>
-              <m:t>OUT</m:t>
-            </m:r>
-          </m:sub>
-        </m:sSub>
-      </m:oMath>
-      <w:r>
-        <w:rPr>
-          <w:rFonts w:eastAsiaTheme="minorEastAsia"/>
-          <w:lang w:val="tr-TR"/>
-        </w:rPr>
-        <w:t>:</w:t>
-      </w:r>
-      <w:r>
-        <w:rPr>
-          <w:rFonts w:eastAsiaTheme="minorEastAsia"/>
-          <w:lang w:val="tr-TR"/>
-        </w:rPr>
-        <w:tab/>
-        <w:t>Output Voltage (V)</w:t>
-      </w:r>
-      <w:r>
-        <w:rPr>
-          <w:rFonts w:eastAsiaTheme="minorEastAsia"/>
-          <w:lang w:val="tr-TR"/>
-        </w:rPr>
-        <w:tab/>
-        <w:t>=25 V</w:t>
-      </w:r>
-    </w:p>
-    <w:p>
-      <w:pPr>
-        <w:rPr>
-          <w:rFonts w:eastAsiaTheme="minorEastAsia"/>
-          <w:lang w:val="tr-TR"/>
-        </w:rPr>
-      </w:pPr>
-      <m:oMath>
-        <m:sSub>
-          <m:sSubPr>
-            <m:ctrlPr>
-              <w:rPr>
-                <w:rFonts w:ascii="Cambria Math" w:hAnsi="Cambria Math"/>
-                <w:i/>
+              <w:t>250 V</w:t>
+            </w:r>
+          </w:p>
+        </w:tc>
+      </w:tr>
+      <w:tr>
+        <w:tc>
+          <w:tcPr>
+            <w:tcW w:w="988" w:type="dxa"/>
+          </w:tcPr>
+          <w:p>
+            <w:pPr>
+              <w:rPr>
                 <w:lang w:val="tr-TR"/>
               </w:rPr>
-            </m:ctrlPr>
-          </m:sSubPr>
-          <m:e>
-            <m:r>
-              <w:rPr>
-                <w:rFonts w:ascii="Cambria Math" w:hAnsi="Cambria Math"/>
+            </w:pPr>
+            <m:oMath>
+              <m:sSub>
+                <m:sSubPr>
+                  <m:ctrlPr>
+                    <w:rPr>
+                      <w:rFonts w:ascii="Cambria Math" w:hAnsi="Cambria Math"/>
+                      <w:i/>
+                      <w:lang w:val="tr-TR"/>
+                    </w:rPr>
+                  </m:ctrlPr>
+                </m:sSubPr>
+                <m:e>
+                  <m:r>
+                    <w:rPr>
+                      <w:rFonts w:ascii="Cambria Math" w:hAnsi="Cambria Math"/>
+                      <w:lang w:val="tr-TR"/>
+                    </w:rPr>
+                    <m:t>V</m:t>
+                  </m:r>
+                </m:e>
+                <m:sub>
+                  <m:r>
+                    <w:rPr>
+                      <w:rFonts w:ascii="Cambria Math" w:hAnsi="Cambria Math"/>
+                      <w:lang w:val="tr-TR"/>
+                    </w:rPr>
+                    <m:t>SW</m:t>
+                  </m:r>
+                </m:sub>
+              </m:sSub>
+            </m:oMath>
+            <w:r>
+              <w:rPr>
+                <w:rFonts w:eastAsiaTheme="minorEastAsia"/>
                 <w:lang w:val="tr-TR"/>
               </w:rPr>
-              <m:t>V</m:t>
-            </m:r>
-          </m:e>
-          <m:sub>
-            <m:r>
-              <w:rPr>
-                <w:rFonts w:ascii="Cambria Math" w:hAnsi="Cambria Math"/>
+              <w:t>:</w:t>
+            </w:r>
+          </w:p>
+        </w:tc>
+        <w:tc>
+          <w:tcPr>
+            <w:tcW w:w="5276" w:type="dxa"/>
+          </w:tcPr>
+          <w:p>
+            <w:pPr>
+              <w:rPr>
                 <w:lang w:val="tr-TR"/>
               </w:rPr>
-              <m:t>D</m:t>
-            </m:r>
-          </m:sub>
-        </m:sSub>
-      </m:oMath>
-      <w:r>
-        <w:rPr>
-          <w:rFonts w:eastAsiaTheme="minorEastAsia"/>
-          <w:lang w:val="tr-TR"/>
-        </w:rPr>
-        <w:t>:</w:t>
-      </w:r>
-      <w:r>
-        <w:rPr>
-          <w:rFonts w:eastAsiaTheme="minorEastAsia"/>
-          <w:lang w:val="tr-TR"/>
-        </w:rPr>
-        <w:tab/>
-        <w:t>Diode forward voltage drop (V)</w:t>
-      </w:r>
-      <w:r>
-        <w:rPr>
-          <w:rFonts w:eastAsiaTheme="minorEastAsia"/>
-          <w:lang w:val="tr-TR"/>
-        </w:rPr>
-        <w:tab/>
-      </w:r>
-      <w:r>
-        <w:rPr>
-          <w:rFonts w:eastAsiaTheme="minorEastAsia"/>
-          <w:lang w:val="tr-TR"/>
-        </w:rPr>
-        <w:tab/>
-        <w:t>= 0.7 V</w:t>
-      </w:r>
-    </w:p>
-    <w:p>
-      <w:pPr>
-        <w:rPr>
-          <w:rFonts w:eastAsiaTheme="minorEastAsia"/>
-          <w:lang w:val="tr-TR"/>
-        </w:rPr>
-      </w:pPr>
-      <m:oMath>
-        <m:sSub>
-          <m:sSubPr>
-            <m:ctrlPr>
-              <w:rPr>
-                <w:rFonts w:ascii="Cambria Math" w:hAnsi="Cambria Math"/>
-                <w:i/>
+            </w:pPr>
+            <w:r>
+              <w:rPr>
+                <w:rFonts w:eastAsiaTheme="minorEastAsia"/>
                 <w:lang w:val="tr-TR"/>
               </w:rPr>
-            </m:ctrlPr>
-          </m:sSubPr>
-          <m:e>
-            <m:r>
-              <w:rPr>
-                <w:rFonts w:ascii="Cambria Math" w:hAnsi="Cambria Math"/>
+              <w:t xml:space="preserve">MOSFET ON </w:t>
+            </w:r>
+            <w:r>
+              <w:rPr>
+                <w:rFonts w:eastAsiaTheme="minorEastAsia"/>
+              </w:rPr>
+              <w:t>state voltage drop</w:t>
+            </w:r>
+            <w:r>
+              <w:rPr>
+                <w:rFonts w:eastAsiaTheme="minorEastAsia"/>
                 <w:lang w:val="tr-TR"/>
               </w:rPr>
-              <m:t>f</m:t>
-            </m:r>
-          </m:e>
-          <m:sub>
-            <m:r>
-              <w:rPr>
-                <w:rFonts w:ascii="Cambria Math" w:hAnsi="Cambria Math"/>
+              <w:t xml:space="preserve"> </w:t>
+            </w:r>
+          </w:p>
+        </w:tc>
+        <w:tc>
+          <w:tcPr>
+            <w:tcW w:w="3132" w:type="dxa"/>
+          </w:tcPr>
+          <w:p>
+            <w:pPr>
+              <w:rPr>
+                <w:rFonts w:eastAsiaTheme="minorEastAsia"/>
                 <w:lang w:val="tr-TR"/>
               </w:rPr>
-              <m:t>SW</m:t>
-            </m:r>
-          </m:sub>
-        </m:sSub>
-      </m:oMath>
-      <w:r>
-        <w:rPr>
-          <w:rFonts w:eastAsiaTheme="minorEastAsia"/>
-          <w:lang w:val="tr-TR"/>
-        </w:rPr>
-        <w:t>:</w:t>
-      </w:r>
-      <w:r>
-        <w:rPr>
-          <w:rFonts w:eastAsiaTheme="minorEastAsia"/>
-          <w:lang w:val="tr-TR"/>
-        </w:rPr>
-        <w:tab/>
-        <w:t>Switching frequency (Hz)</w:t>
-      </w:r>
-      <w:r>
-        <w:rPr>
-          <w:rFonts w:eastAsiaTheme="minorEastAsia"/>
-          <w:lang w:val="tr-TR"/>
-        </w:rPr>
-        <w:tab/>
-        <w:t>= 10kHz</w:t>
-      </w:r>
-    </w:p>
-    <w:p>
-      <w:pPr>
-        <w:rPr>
-          <w:rFonts w:eastAsiaTheme="minorEastAsia"/>
-          <w:lang w:val="tr-TR"/>
-        </w:rPr>
-      </w:pPr>
-      <m:oMath>
-        <m:r>
-          <w:rPr>
-            <w:rFonts w:ascii="Cambria Math" w:eastAsiaTheme="minorEastAsia" w:hAnsi="Cambria Math"/>
-            <w:lang w:val="tr-TR"/>
-          </w:rPr>
-          <m:t>r</m:t>
-        </m:r>
-      </m:oMath>
-      <w:r>
-        <w:rPr>
-          <w:rFonts w:eastAsiaTheme="minorEastAsia"/>
-          <w:lang w:val="tr-TR"/>
-        </w:rPr>
-        <w:t>:</w:t>
-      </w:r>
-      <w:r>
-        <w:rPr>
-          <w:rFonts w:eastAsiaTheme="minorEastAsia"/>
-          <w:lang w:val="tr-TR"/>
-        </w:rPr>
-        <w:tab/>
-        <w:t>Output current ripple ratio</w:t>
-      </w:r>
-      <w:r>
-        <w:rPr>
-          <w:rFonts w:eastAsiaTheme="minorEastAsia"/>
-          <w:lang w:val="tr-TR"/>
-        </w:rPr>
-        <w:tab/>
-        <w:t>= 0.2 A/A</w:t>
-      </w:r>
-    </w:p>
-    <w:p>
-      <w:pPr>
-        <w:rPr>
-          <w:rFonts w:eastAsiaTheme="minorEastAsia"/>
-          <w:lang w:val="tr-TR"/>
-        </w:rPr>
-      </w:pPr>
-      <m:oMath>
-        <m:sSub>
-          <m:sSubPr>
-            <m:ctrlPr>
-              <w:rPr>
-                <w:rFonts w:ascii="Cambria Math" w:hAnsi="Cambria Math"/>
-                <w:i/>
+            </w:pPr>
+            <w:r>
+              <w:rPr>
+                <w:rFonts w:eastAsiaTheme="minorEastAsia"/>
                 <w:lang w:val="tr-TR"/>
               </w:rPr>
-            </m:ctrlPr>
-          </m:sSubPr>
-          <m:e>
-            <m:r>
-              <w:rPr>
-                <w:rFonts w:ascii="Cambria Math" w:hAnsi="Cambria Math"/>
+              <w:t>0.3 V</w:t>
+            </w:r>
+          </w:p>
+        </w:tc>
+      </w:tr>
+      <w:tr>
+        <w:tc>
+          <w:tcPr>
+            <w:tcW w:w="988" w:type="dxa"/>
+          </w:tcPr>
+          <w:p>
+            <w:pPr>
+              <w:rPr>
                 <w:lang w:val="tr-TR"/>
               </w:rPr>
-              <m:t>I</m:t>
-            </m:r>
-          </m:e>
-          <m:sub>
-            <m:r>
-              <w:rPr>
-                <w:rFonts w:ascii="Cambria Math" w:hAnsi="Cambria Math"/>
+            </w:pPr>
+            <m:oMath>
+              <m:sSub>
+                <m:sSubPr>
+                  <m:ctrlPr>
+                    <w:rPr>
+                      <w:rFonts w:ascii="Cambria Math" w:hAnsi="Cambria Math"/>
+                      <w:i/>
+                      <w:lang w:val="tr-TR"/>
+                    </w:rPr>
+                  </m:ctrlPr>
+                </m:sSubPr>
+                <m:e>
+                  <m:r>
+                    <w:rPr>
+                      <w:rFonts w:ascii="Cambria Math" w:hAnsi="Cambria Math"/>
+                      <w:lang w:val="tr-TR"/>
+                    </w:rPr>
+                    <m:t>V</m:t>
+                  </m:r>
+                </m:e>
+                <m:sub>
+                  <m:r>
+                    <w:rPr>
+                      <w:rFonts w:ascii="Cambria Math" w:hAnsi="Cambria Math"/>
+                      <w:lang w:val="tr-TR"/>
+                    </w:rPr>
+                    <m:t>OUT</m:t>
+                  </m:r>
+                </m:sub>
+              </m:sSub>
+            </m:oMath>
+            <w:r>
+              <w:rPr>
+                <w:rFonts w:eastAsiaTheme="minorEastAsia"/>
                 <w:lang w:val="tr-TR"/>
               </w:rPr>
-              <m:t>OUT</m:t>
-            </m:r>
-          </m:sub>
-        </m:sSub>
-      </m:oMath>
-      <w:r>
-        <w:rPr>
-          <w:rFonts w:eastAsiaTheme="minorEastAsia"/>
-          <w:lang w:val="tr-TR"/>
-        </w:rPr>
-        <w:t>:</w:t>
-      </w:r>
-      <w:r>
-        <w:rPr>
-          <w:rFonts w:eastAsiaTheme="minorEastAsia"/>
-          <w:lang w:val="tr-TR"/>
-        </w:rPr>
-        <w:tab/>
-        <w:t>MOSFET ON state voltage drop</w:t>
-      </w:r>
-      <w:r>
-        <w:rPr>
-          <w:rFonts w:eastAsiaTheme="minorEastAsia"/>
-          <w:lang w:val="tr-TR"/>
-        </w:rPr>
-        <w:tab/>
-      </w:r>
-      <w:r>
-        <w:rPr>
-          <w:rFonts w:eastAsiaTheme="minorEastAsia"/>
-          <w:lang w:val="tr-TR"/>
-        </w:rPr>
-        <w:tab/>
-        <w:t>= 2 A</w:t>
-      </w:r>
-    </w:p>
+              <w:t>:</w:t>
+            </w:r>
+          </w:p>
+        </w:tc>
+        <w:tc>
+          <w:tcPr>
+            <w:tcW w:w="5276" w:type="dxa"/>
+          </w:tcPr>
+          <w:p>
+            <w:pPr>
+              <w:rPr>
+                <w:lang w:val="tr-TR"/>
+              </w:rPr>
+            </w:pPr>
+            <w:proofErr w:type="spellStart"/>
+            <w:r>
+              <w:rPr>
+                <w:rFonts w:eastAsiaTheme="minorEastAsia"/>
+                <w:lang w:val="tr-TR"/>
+              </w:rPr>
+              <w:t>Output</w:t>
+            </w:r>
+            <w:proofErr w:type="spellEnd"/>
+            <w:r>
+              <w:rPr>
+                <w:rFonts w:eastAsiaTheme="minorEastAsia"/>
+                <w:lang w:val="tr-TR"/>
+              </w:rPr>
+              <w:t xml:space="preserve"> </w:t>
+            </w:r>
+            <w:proofErr w:type="spellStart"/>
+            <w:r>
+              <w:rPr>
+                <w:rFonts w:eastAsiaTheme="minorEastAsia"/>
+                <w:lang w:val="tr-TR"/>
+              </w:rPr>
+              <w:t>Voltage</w:t>
+            </w:r>
+            <w:proofErr w:type="spellEnd"/>
+            <w:r>
+              <w:rPr>
+                <w:rFonts w:eastAsiaTheme="minorEastAsia"/>
+                <w:lang w:val="tr-TR"/>
+              </w:rPr>
+              <w:t xml:space="preserve"> </w:t>
+            </w:r>
+          </w:p>
+        </w:tc>
+        <w:tc>
+          <w:tcPr>
+            <w:tcW w:w="3132" w:type="dxa"/>
+          </w:tcPr>
+          <w:p>
+            <w:pPr>
+              <w:rPr>
+                <w:lang w:val="tr-TR"/>
+              </w:rPr>
+            </w:pPr>
+            <w:r>
+              <w:rPr>
+                <w:rFonts w:eastAsiaTheme="minorEastAsia"/>
+                <w:lang w:val="tr-TR"/>
+              </w:rPr>
+              <w:t>25 V</w:t>
+            </w:r>
+          </w:p>
+        </w:tc>
+      </w:tr>
+      <w:tr>
+        <w:tc>
+          <w:tcPr>
+            <w:tcW w:w="988" w:type="dxa"/>
+          </w:tcPr>
+          <w:p>
+            <w:pPr>
+              <w:rPr>
+                <w:lang w:val="tr-TR"/>
+              </w:rPr>
+            </w:pPr>
+            <m:oMath>
+              <m:sSub>
+                <m:sSubPr>
+                  <m:ctrlPr>
+                    <w:rPr>
+                      <w:rFonts w:ascii="Cambria Math" w:hAnsi="Cambria Math"/>
+                      <w:i/>
+                      <w:lang w:val="tr-TR"/>
+                    </w:rPr>
+                  </m:ctrlPr>
+                </m:sSubPr>
+                <m:e>
+                  <m:r>
+                    <w:rPr>
+                      <w:rFonts w:ascii="Cambria Math" w:hAnsi="Cambria Math"/>
+                      <w:lang w:val="tr-TR"/>
+                    </w:rPr>
+                    <m:t>V</m:t>
+                  </m:r>
+                </m:e>
+                <m:sub>
+                  <m:r>
+                    <w:rPr>
+                      <w:rFonts w:ascii="Cambria Math" w:hAnsi="Cambria Math"/>
+                      <w:lang w:val="tr-TR"/>
+                    </w:rPr>
+                    <m:t>D</m:t>
+                  </m:r>
+                </m:sub>
+              </m:sSub>
+            </m:oMath>
+            <w:r>
+              <w:rPr>
+                <w:rFonts w:eastAsiaTheme="minorEastAsia"/>
+                <w:lang w:val="tr-TR"/>
+              </w:rPr>
+              <w:t>:</w:t>
+            </w:r>
+          </w:p>
+        </w:tc>
+        <w:tc>
+          <w:tcPr>
+            <w:tcW w:w="5276" w:type="dxa"/>
+          </w:tcPr>
+          <w:p>
+            <w:pPr>
+              <w:rPr>
+                <w:lang w:val="tr-TR"/>
+              </w:rPr>
+            </w:pPr>
+            <w:proofErr w:type="spellStart"/>
+            <w:r>
+              <w:rPr>
+                <w:rFonts w:eastAsiaTheme="minorEastAsia"/>
+                <w:lang w:val="tr-TR"/>
+              </w:rPr>
+              <w:t>Diode</w:t>
+            </w:r>
+            <w:proofErr w:type="spellEnd"/>
+            <w:r>
+              <w:rPr>
+                <w:rFonts w:eastAsiaTheme="minorEastAsia"/>
+                <w:lang w:val="tr-TR"/>
+              </w:rPr>
+              <w:t xml:space="preserve"> </w:t>
+            </w:r>
+            <w:proofErr w:type="spellStart"/>
+            <w:r>
+              <w:rPr>
+                <w:rFonts w:eastAsiaTheme="minorEastAsia"/>
+                <w:lang w:val="tr-TR"/>
+              </w:rPr>
+              <w:t>forward</w:t>
+            </w:r>
+            <w:proofErr w:type="spellEnd"/>
+            <w:r>
+              <w:rPr>
+                <w:rFonts w:eastAsiaTheme="minorEastAsia"/>
+                <w:lang w:val="tr-TR"/>
+              </w:rPr>
+              <w:t xml:space="preserve"> </w:t>
+            </w:r>
+            <w:proofErr w:type="spellStart"/>
+            <w:r>
+              <w:rPr>
+                <w:rFonts w:eastAsiaTheme="minorEastAsia"/>
+                <w:lang w:val="tr-TR"/>
+              </w:rPr>
+              <w:t>voltage</w:t>
+            </w:r>
+            <w:proofErr w:type="spellEnd"/>
+            <w:r>
+              <w:rPr>
+                <w:rFonts w:eastAsiaTheme="minorEastAsia"/>
+                <w:lang w:val="tr-TR"/>
+              </w:rPr>
+              <w:t xml:space="preserve"> </w:t>
+            </w:r>
+            <w:proofErr w:type="spellStart"/>
+            <w:r>
+              <w:rPr>
+                <w:rFonts w:eastAsiaTheme="minorEastAsia"/>
+                <w:lang w:val="tr-TR"/>
+              </w:rPr>
+              <w:t>drop</w:t>
+            </w:r>
+            <w:proofErr w:type="spellEnd"/>
+            <w:r>
+              <w:rPr>
+                <w:rFonts w:eastAsiaTheme="minorEastAsia"/>
+                <w:lang w:val="tr-TR"/>
+              </w:rPr>
+              <w:t xml:space="preserve"> </w:t>
+            </w:r>
+          </w:p>
+        </w:tc>
+        <w:tc>
+          <w:tcPr>
+            <w:tcW w:w="3132" w:type="dxa"/>
+          </w:tcPr>
+          <w:p>
+            <w:pPr>
+              <w:rPr>
+                <w:lang w:val="tr-TR"/>
+              </w:rPr>
+            </w:pPr>
+            <w:r>
+              <w:rPr>
+                <w:rFonts w:eastAsiaTheme="minorEastAsia"/>
+                <w:lang w:val="tr-TR"/>
+              </w:rPr>
+              <w:t>0.7 V</w:t>
+            </w:r>
+          </w:p>
+        </w:tc>
+      </w:tr>
+      <w:tr>
+        <w:tc>
+          <w:tcPr>
+            <w:tcW w:w="988" w:type="dxa"/>
+          </w:tcPr>
+          <w:p>
+            <w:pPr>
+              <w:rPr>
+                <w:lang w:val="tr-TR"/>
+              </w:rPr>
+            </w:pPr>
+            <m:oMath>
+              <m:sSub>
+                <m:sSubPr>
+                  <m:ctrlPr>
+                    <w:rPr>
+                      <w:rFonts w:ascii="Cambria Math" w:hAnsi="Cambria Math"/>
+                      <w:i/>
+                      <w:lang w:val="tr-TR"/>
+                    </w:rPr>
+                  </m:ctrlPr>
+                </m:sSubPr>
+                <m:e>
+                  <m:r>
+                    <w:rPr>
+                      <w:rFonts w:ascii="Cambria Math" w:hAnsi="Cambria Math"/>
+                      <w:lang w:val="tr-TR"/>
+                    </w:rPr>
+                    <m:t>f</m:t>
+                  </m:r>
+                </m:e>
+                <m:sub>
+                  <m:r>
+                    <w:rPr>
+                      <w:rFonts w:ascii="Cambria Math" w:hAnsi="Cambria Math"/>
+                      <w:lang w:val="tr-TR"/>
+                    </w:rPr>
+                    <m:t>SW</m:t>
+                  </m:r>
+                </m:sub>
+              </m:sSub>
+            </m:oMath>
+            <w:r>
+              <w:rPr>
+                <w:rFonts w:eastAsiaTheme="minorEastAsia"/>
+                <w:lang w:val="tr-TR"/>
+              </w:rPr>
+              <w:t>:</w:t>
+            </w:r>
+          </w:p>
+        </w:tc>
+        <w:tc>
+          <w:tcPr>
+            <w:tcW w:w="5276" w:type="dxa"/>
+          </w:tcPr>
+          <w:p>
+            <w:pPr>
+              <w:rPr>
+                <w:lang w:val="tr-TR"/>
+              </w:rPr>
+            </w:pPr>
+            <w:proofErr w:type="spellStart"/>
+            <w:r>
+              <w:rPr>
+                <w:rFonts w:eastAsiaTheme="minorEastAsia"/>
+                <w:lang w:val="tr-TR"/>
+              </w:rPr>
+              <w:t>Switching</w:t>
+            </w:r>
+            <w:proofErr w:type="spellEnd"/>
+            <w:r>
+              <w:rPr>
+                <w:rFonts w:eastAsiaTheme="minorEastAsia"/>
+                <w:lang w:val="tr-TR"/>
+              </w:rPr>
+              <w:t xml:space="preserve"> </w:t>
+            </w:r>
+            <w:proofErr w:type="spellStart"/>
+            <w:r>
+              <w:rPr>
+                <w:rFonts w:eastAsiaTheme="minorEastAsia"/>
+                <w:lang w:val="tr-TR"/>
+              </w:rPr>
+              <w:t>frequency</w:t>
+            </w:r>
+            <w:proofErr w:type="spellEnd"/>
+            <w:r>
+              <w:rPr>
+                <w:rFonts w:eastAsiaTheme="minorEastAsia"/>
+                <w:lang w:val="tr-TR"/>
+              </w:rPr>
+              <w:t xml:space="preserve"> </w:t>
+            </w:r>
+          </w:p>
+        </w:tc>
+        <w:tc>
+          <w:tcPr>
+            <w:tcW w:w="3132" w:type="dxa"/>
+          </w:tcPr>
+          <w:p>
+            <w:pPr>
+              <w:rPr>
+                <w:lang w:val="tr-TR"/>
+              </w:rPr>
+            </w:pPr>
+            <w:r>
+              <w:rPr>
+                <w:rFonts w:eastAsiaTheme="minorEastAsia"/>
+                <w:lang w:val="tr-TR"/>
+              </w:rPr>
+              <w:t>10kHz</w:t>
+            </w:r>
+          </w:p>
+        </w:tc>
+      </w:tr>
+      <w:tr>
+        <w:tc>
+          <w:tcPr>
+            <w:tcW w:w="988" w:type="dxa"/>
+          </w:tcPr>
+          <w:p>
+            <w:pPr>
+              <w:rPr>
+                <w:lang w:val="tr-TR"/>
+              </w:rPr>
+            </w:pPr>
+            <m:oMath>
+              <m:r>
+                <w:rPr>
+                  <w:rFonts w:ascii="Cambria Math" w:eastAsiaTheme="minorEastAsia" w:hAnsi="Cambria Math"/>
+                  <w:lang w:val="tr-TR"/>
+                </w:rPr>
+                <m:t>r</m:t>
+              </m:r>
+            </m:oMath>
+            <w:r>
+              <w:rPr>
+                <w:rFonts w:eastAsiaTheme="minorEastAsia"/>
+                <w:lang w:val="tr-TR"/>
+              </w:rPr>
+              <w:t>:</w:t>
+            </w:r>
+          </w:p>
+        </w:tc>
+        <w:tc>
+          <w:tcPr>
+            <w:tcW w:w="5276" w:type="dxa"/>
+          </w:tcPr>
+          <w:p>
+            <w:pPr>
+              <w:rPr>
+                <w:lang w:val="tr-TR"/>
+              </w:rPr>
+            </w:pPr>
+            <w:proofErr w:type="spellStart"/>
+            <w:r>
+              <w:rPr>
+                <w:rFonts w:eastAsiaTheme="minorEastAsia"/>
+                <w:lang w:val="tr-TR"/>
+              </w:rPr>
+              <w:t>Output</w:t>
+            </w:r>
+            <w:proofErr w:type="spellEnd"/>
+            <w:r>
+              <w:rPr>
+                <w:rFonts w:eastAsiaTheme="minorEastAsia"/>
+                <w:lang w:val="tr-TR"/>
+              </w:rPr>
+              <w:t xml:space="preserve"> </w:t>
+            </w:r>
+            <w:proofErr w:type="spellStart"/>
+            <w:r>
+              <w:rPr>
+                <w:rFonts w:eastAsiaTheme="minorEastAsia"/>
+                <w:lang w:val="tr-TR"/>
+              </w:rPr>
+              <w:t>current</w:t>
+            </w:r>
+            <w:proofErr w:type="spellEnd"/>
+            <w:r>
+              <w:rPr>
+                <w:rFonts w:eastAsiaTheme="minorEastAsia"/>
+                <w:lang w:val="tr-TR"/>
+              </w:rPr>
+              <w:t xml:space="preserve"> </w:t>
+            </w:r>
+            <w:proofErr w:type="spellStart"/>
+            <w:r>
+              <w:rPr>
+                <w:rFonts w:eastAsiaTheme="minorEastAsia"/>
+                <w:lang w:val="tr-TR"/>
+              </w:rPr>
+              <w:t>ripple</w:t>
+            </w:r>
+            <w:proofErr w:type="spellEnd"/>
+            <w:r>
+              <w:rPr>
+                <w:rFonts w:eastAsiaTheme="minorEastAsia"/>
+                <w:lang w:val="tr-TR"/>
+              </w:rPr>
+              <w:t xml:space="preserve"> </w:t>
+            </w:r>
+            <w:proofErr w:type="spellStart"/>
+            <w:r>
+              <w:rPr>
+                <w:rFonts w:eastAsiaTheme="minorEastAsia"/>
+                <w:lang w:val="tr-TR"/>
+              </w:rPr>
+              <w:t>ratio</w:t>
+            </w:r>
+            <w:proofErr w:type="spellEnd"/>
+          </w:p>
+        </w:tc>
+        <w:tc>
+          <w:tcPr>
+            <w:tcW w:w="3132" w:type="dxa"/>
+          </w:tcPr>
+          <w:p>
+            <w:pPr>
+              <w:rPr>
+                <w:lang w:val="tr-TR"/>
+              </w:rPr>
+            </w:pPr>
+            <w:r>
+              <w:rPr>
+                <w:rFonts w:eastAsiaTheme="minorEastAsia"/>
+                <w:lang w:val="tr-TR"/>
+              </w:rPr>
+              <w:t>0.2 A/A</w:t>
+            </w:r>
+          </w:p>
+        </w:tc>
+      </w:tr>
+      <w:tr>
+        <w:tc>
+          <w:tcPr>
+            <w:tcW w:w="988" w:type="dxa"/>
+          </w:tcPr>
+          <w:p>
+            <w:pPr>
+              <w:rPr>
+                <w:lang w:val="tr-TR"/>
+              </w:rPr>
+            </w:pPr>
+            <m:oMath>
+              <m:sSub>
+                <m:sSubPr>
+                  <m:ctrlPr>
+                    <w:rPr>
+                      <w:rFonts w:ascii="Cambria Math" w:hAnsi="Cambria Math"/>
+                      <w:i/>
+                      <w:lang w:val="tr-TR"/>
+                    </w:rPr>
+                  </m:ctrlPr>
+                </m:sSubPr>
+                <m:e>
+                  <m:r>
+                    <w:rPr>
+                      <w:rFonts w:ascii="Cambria Math" w:hAnsi="Cambria Math"/>
+                      <w:lang w:val="tr-TR"/>
+                    </w:rPr>
+                    <m:t>I</m:t>
+                  </m:r>
+                </m:e>
+                <m:sub>
+                  <m:r>
+                    <w:rPr>
+                      <w:rFonts w:ascii="Cambria Math" w:hAnsi="Cambria Math"/>
+                      <w:lang w:val="tr-TR"/>
+                    </w:rPr>
+                    <m:t>OUT</m:t>
+                  </m:r>
+                </m:sub>
+              </m:sSub>
+            </m:oMath>
+            <w:r>
+              <w:rPr>
+                <w:rFonts w:eastAsiaTheme="minorEastAsia"/>
+                <w:lang w:val="tr-TR"/>
+              </w:rPr>
+              <w:t>:</w:t>
+            </w:r>
+          </w:p>
+        </w:tc>
+        <w:tc>
+          <w:tcPr>
+            <w:tcW w:w="5276" w:type="dxa"/>
+          </w:tcPr>
+          <w:p>
+            <w:pPr>
+              <w:rPr>
+                <w:lang w:val="tr-TR"/>
+              </w:rPr>
+            </w:pPr>
+            <w:r>
+              <w:rPr>
+                <w:rFonts w:eastAsiaTheme="minorEastAsia"/>
+                <w:lang w:val="tr-TR"/>
+              </w:rPr>
+              <w:t xml:space="preserve">MOSFET ON </w:t>
+            </w:r>
+            <w:proofErr w:type="spellStart"/>
+            <w:r>
+              <w:rPr>
+                <w:rFonts w:eastAsiaTheme="minorEastAsia"/>
+                <w:lang w:val="tr-TR"/>
+              </w:rPr>
+              <w:t>state</w:t>
+            </w:r>
+            <w:proofErr w:type="spellEnd"/>
+            <w:r>
+              <w:rPr>
+                <w:rFonts w:eastAsiaTheme="minorEastAsia"/>
+                <w:lang w:val="tr-TR"/>
+              </w:rPr>
+              <w:t xml:space="preserve"> </w:t>
+            </w:r>
+            <w:proofErr w:type="spellStart"/>
+            <w:r>
+              <w:rPr>
+                <w:rFonts w:eastAsiaTheme="minorEastAsia"/>
+                <w:lang w:val="tr-TR"/>
+              </w:rPr>
+              <w:t>voltage</w:t>
+            </w:r>
+            <w:proofErr w:type="spellEnd"/>
+            <w:r>
+              <w:rPr>
+                <w:rFonts w:eastAsiaTheme="minorEastAsia"/>
+                <w:lang w:val="tr-TR"/>
+              </w:rPr>
+              <w:t xml:space="preserve"> </w:t>
+            </w:r>
+            <w:proofErr w:type="spellStart"/>
+            <w:r>
+              <w:rPr>
+                <w:rFonts w:eastAsiaTheme="minorEastAsia"/>
+                <w:lang w:val="tr-TR"/>
+              </w:rPr>
+              <w:t>drop</w:t>
+            </w:r>
+            <w:proofErr w:type="spellEnd"/>
+          </w:p>
+        </w:tc>
+        <w:tc>
+          <w:tcPr>
+            <w:tcW w:w="3132" w:type="dxa"/>
+          </w:tcPr>
+          <w:p>
+            <w:pPr>
+              <w:rPr>
+                <w:lang w:val="tr-TR"/>
+              </w:rPr>
+            </w:pPr>
+            <w:r>
+              <w:rPr>
+                <w:rFonts w:eastAsiaTheme="minorEastAsia"/>
+                <w:lang w:val="tr-TR"/>
+              </w:rPr>
+              <w:t>2 A</w:t>
+            </w:r>
+          </w:p>
+        </w:tc>
+      </w:tr>
+    </w:tbl>
     <w:p>
       <w:pPr>
         <w:rPr>
@@ -4598,7 +5004,6 @@
               <w:rPr>
                 <w:color w:val="FF0000"/>
               </w:rPr>
-              <w:lastRenderedPageBreak/>
               <w:t>Low-side</w:t>
             </w:r>
           </w:p>
@@ -4749,6 +5154,7 @@
           <w:color w:val="FF0000"/>
           <w:lang w:val="en-US"/>
         </w:rPr>
+        <w:lastRenderedPageBreak/>
         <w:t xml:space="preserve">If switching loss of diode and </w:t>
       </w:r>
       <w:proofErr w:type="spellStart"/>
@@ -6661,7 +7067,7 @@
           <w:lang w:val="en-US"/>
         </w:rPr>
       </w:pPr>
-      <w:bookmarkStart w:id="12" w:name="_Toc59781235"/>
+      <w:bookmarkStart w:id="12" w:name="_Toc59827536"/>
       <w:r>
         <w:rPr>
           <w:sz w:val="24"/>
@@ -6918,7 +7324,7 @@
       <w:pPr>
         <w:pStyle w:val="Balk2"/>
       </w:pPr>
-      <w:bookmarkStart w:id="13" w:name="_Toc59781236"/>
+      <w:bookmarkStart w:id="13" w:name="_Toc59827537"/>
       <w:r>
         <w:lastRenderedPageBreak/>
         <w:t>Battery</w:t>
@@ -7313,7 +7719,7 @@
       <w:pPr>
         <w:pStyle w:val="Balk2"/>
       </w:pPr>
-      <w:bookmarkStart w:id="14" w:name="_Toc59781237"/>
+      <w:bookmarkStart w:id="14" w:name="_Toc59827538"/>
       <w:r>
         <w:t>Controller</w:t>
       </w:r>
@@ -7323,7 +7729,7 @@
       <w:pPr>
         <w:pStyle w:val="Balk2"/>
       </w:pPr>
-      <w:bookmarkStart w:id="15" w:name="_Toc59781238"/>
+      <w:bookmarkStart w:id="15" w:name="_Toc59827539"/>
       <w:r>
         <w:t>Completed Simulation</w:t>
       </w:r>
@@ -7336,7 +7742,7 @@
       <w:pPr>
         <w:pStyle w:val="Balk1"/>
       </w:pPr>
-      <w:bookmarkStart w:id="16" w:name="_Toc59781239"/>
+      <w:bookmarkStart w:id="16" w:name="_Toc59827540"/>
       <w:r>
         <w:t>PCB Design</w:t>
       </w:r>
@@ -7625,7 +8031,7 @@
       <w:pPr>
         <w:pStyle w:val="Balk1"/>
       </w:pPr>
-      <w:bookmarkStart w:id="17" w:name="_Toc59781240"/>
+      <w:bookmarkStart w:id="17" w:name="_Toc59827541"/>
       <w:r>
         <w:t>Component Selection</w:t>
       </w:r>
@@ -7639,7 +8045,7 @@
           <w:lang w:val="en-US"/>
         </w:rPr>
       </w:pPr>
-      <w:bookmarkStart w:id="18" w:name="_Toc59781241"/>
+      <w:bookmarkStart w:id="18" w:name="_Toc59827542"/>
       <w:r>
         <w:rPr>
           <w:lang w:val="en-US"/>
@@ -7687,21 +8093,7 @@
         <w:rPr>
           <w:lang w:val="en-US"/>
         </w:rPr>
-        <w:t xml:space="preserve">, 2A average values expected on top of the inductor, </w:t>
-      </w:r>
-      <w:proofErr w:type="gramStart"/>
-      <w:r>
-        <w:rPr>
-          <w:lang w:val="en-US"/>
-        </w:rPr>
-        <w:t>It</w:t>
-      </w:r>
-      <w:proofErr w:type="gramEnd"/>
-      <w:r>
-        <w:rPr>
-          <w:lang w:val="en-US"/>
-        </w:rPr>
-        <w:t xml:space="preserve"> was observed in … that the current value on the inductor can reach peak values of 2.15 A. Therefore, special attention has been given to the saturation </w:t>
+        <w:t xml:space="preserve">, 2A average values expected on top of the inductor, It was observed in … that the current value on the inductor can reach peak values of 2.15 A. Therefore, special attention has been given to the saturation </w:t>
       </w:r>
       <w:r>
         <w:rPr>
@@ -8660,7 +9052,6 @@
             <w:pPr>
               <w:jc w:val="center"/>
             </w:pPr>
-            <w:proofErr w:type="gramStart"/>
             <w:r>
               <w:t>R</w:t>
             </w:r>
@@ -8668,14 +9059,7 @@
               <w:rPr>
                 <w:vertAlign w:val="subscript"/>
               </w:rPr>
-              <w:t>DS(</w:t>
-            </w:r>
-            <w:proofErr w:type="gramEnd"/>
-            <w:r>
-              <w:rPr>
-                <w:vertAlign w:val="subscript"/>
-              </w:rPr>
-              <w:t>on)</w:t>
+              <w:t>DS(on)</w:t>
             </w:r>
             <w:r>
               <w:t xml:space="preserve"> (</w:t>
@@ -8972,19 +9356,7 @@
         <w:rPr>
           <w:lang w:val="en-US"/>
         </w:rPr>
-        <w:t xml:space="preserve">Toroidal shape Ferrite core values have been examined as a starting point for designing the inductor for the buck converter with the specified rated values. One of the main properties of the ferrite cores is that their high permeability values, which increase flux density. Although it is quite easy to reach high inductor values with less winding, they have not been seen as a reasonable option in high current applications </w:t>
-      </w:r>
-      <w:r>
-        <w:rPr>
-          <w:lang w:val="en-US"/>
-        </w:rPr>
-        <w:t>because</w:t>
-      </w:r>
-      <w:r>
-        <w:rPr>
-          <w:lang w:val="en-US"/>
-        </w:rPr>
-        <w:t xml:space="preserve"> of their low saturation flux density, which is generally around 0.5 T. According to the </w:t>
+        <w:t xml:space="preserve">Toroidal shape Ferrite core values have been examined as a starting point for designing the inductor for the buck converter with the specified rated values. One of the main properties of the ferrite cores is that their high permeability values, which increase flux density. Although it is quite easy to reach high inductor values with less winding, they have not been seen as a reasonable option in high current applications because of their low saturation flux density, which is generally around 0.5 T. According to the </w:t>
       </w:r>
       <w:r>
         <w:rPr>
@@ -9197,31 +9569,7 @@
         <w:rPr>
           <w:lang w:val="en-US"/>
         </w:rPr>
-        <w:t xml:space="preserve">Iron powder toroidal cores have much lower permeability and higher saturation flux density values comparing with the toroidal ferrite cores. When the variables seen in the equation (…) are evaluated, the permeability decreases can only be caused by the increase in the number of turns. </w:t>
-      </w:r>
-      <w:r>
-        <w:rPr>
-          <w:lang w:val="en-US"/>
-        </w:rPr>
-        <w:t>Even though</w:t>
-      </w:r>
-      <w:r>
-        <w:rPr>
-          <w:lang w:val="en-US"/>
-        </w:rPr>
-        <w:t xml:space="preserve"> keeping B value seems to be as desired due to the saturation effect, it makes that very difficult to reach the required level of inductance. Therefore, the problem with iron powder cores </w:t>
-      </w:r>
-      <w:r>
-        <w:rPr>
-          <w:lang w:val="en-US"/>
-        </w:rPr>
-        <w:t>is</w:t>
-      </w:r>
-      <w:r>
-        <w:rPr>
-          <w:lang w:val="en-US"/>
-        </w:rPr>
-        <w:t xml:space="preserve"> requiring high number of turns. </w:t>
+        <w:t xml:space="preserve">Iron powder toroidal cores have much lower permeability and higher saturation flux density values comparing with the toroidal ferrite cores. When the variables seen in the equation (…) are evaluated, the permeability decreases can only be caused by the increase in the number of turns. Even though keeping B value seems to be as desired due to the saturation effect, it makes that very difficult to reach the required level of inductance. Therefore, the problem with iron powder cores is requiring high number of turns. </w:t>
       </w:r>
     </w:p>
     <w:p>
@@ -9294,7 +9642,7 @@
       <w:pPr>
         <w:pStyle w:val="Balk1"/>
       </w:pPr>
-      <w:bookmarkStart w:id="19" w:name="_Toc59781242"/>
+      <w:bookmarkStart w:id="19" w:name="_Toc59827543"/>
       <w:r>
         <w:t>Conclusion</w:t>
       </w:r>
